--- a/report.docx
+++ b/report.docx
@@ -451,7 +451,7 @@
     </w:tbl>
     <w:p>
       <w:pPr>
-        <w:pStyle w:val="Style25"/>
+        <w:pStyle w:val="Style26"/>
         <w:rPr>
           <w:rFonts w:ascii="Times New Roman" w:hAnsi="Times New Roman" w:cs="Times New Roman"/>
           <w:b/>
@@ -2889,13 +2889,7 @@
         <w:rPr>
           <w:lang w:eastAsia="zh-CN"/>
         </w:rPr>
-        <w:t xml:space="preserve">Отчет о курсовой работе: </w:t>
-      </w:r>
-      <w:r>
-        <w:rPr>
-          <w:lang w:eastAsia="zh-CN"/>
-        </w:rPr>
-        <w:t>44</w:t>
+        <w:t>Отчет о курсовой работе: 44</w:t>
       </w:r>
       <w:r>
         <w:rPr>
@@ -2909,56 +2903,7 @@
           <w:color w:val="000000"/>
           <w:lang w:eastAsia="zh-CN"/>
         </w:rPr>
-        <w:t>c</w:t>
-      </w:r>
-      <w:r>
-        <w:rPr>
-          <w:color w:val="000000"/>
-          <w:lang w:eastAsia="zh-CN"/>
-        </w:rPr>
-        <w:t xml:space="preserve">., </w:t>
-      </w:r>
-      <w:r>
-        <w:rPr>
-          <w:color w:val="000000"/>
-          <w:lang w:eastAsia="zh-CN"/>
-        </w:rPr>
-        <w:t>4</w:t>
-      </w:r>
-      <w:r>
-        <w:rPr>
-          <w:color w:val="000000"/>
-          <w:lang w:eastAsia="zh-CN"/>
-        </w:rPr>
-        <w:t xml:space="preserve"> рис., </w:t>
-      </w:r>
-      <w:r>
-        <w:rPr>
-          <w:color w:val="000000"/>
-          <w:lang w:eastAsia="zh-CN"/>
-        </w:rPr>
-        <w:t>0</w:t>
-      </w:r>
-      <w:r>
-        <w:rPr>
-          <w:color w:val="000000"/>
-          <w:lang w:eastAsia="zh-CN"/>
-        </w:rPr>
-        <w:t xml:space="preserve"> табл., 2 приложения, 1</w:t>
-      </w:r>
-      <w:r>
-        <w:rPr>
-          <w:color w:val="000000"/>
-          <w:lang w:eastAsia="zh-CN"/>
-        </w:rPr>
-        <w:t>1 </w:t>
-      </w:r>
-      <w:r>
-        <w:rPr>
-          <w:color w:val="000000"/>
-          <w:lang w:eastAsia="zh-CN"/>
-        </w:rPr>
-        <w:t>источников.</w:t>
+        <w:t>c., 4 рис., 0 табл., 2 приложения, 11 источников.</w:t>
       </w:r>
     </w:p>
     <w:p>
@@ -3109,7 +3054,7 @@
         <w:rPr>
           <w:lang w:val="en-US" w:eastAsia="zh-CN" w:bidi="ar-SA"/>
         </w:rPr>
-        <w:t>TypeScript</w:t>
+        <w:t>TypeScript,</w:t>
       </w:r>
       <w:r>
         <w:rPr/>
@@ -4999,7 +4944,19 @@
         <w:rPr>
           <w:lang w:val="ru-RU" w:bidi="ar-SA"/>
         </w:rPr>
-        <w:t xml:space="preserve"> предлагают использовать определенные метод </w:t>
+        <w:t xml:space="preserve"> предлагают использовать определенные метод</w:t>
+      </w:r>
+      <w:r>
+        <w:rPr>
+          <w:lang w:val="ru-RU" w:bidi="ar-SA"/>
+        </w:rPr>
+        <w:t>ы</w:t>
+      </w:r>
+      <w:r>
+        <w:rPr>
+          <w:lang w:val="ru-RU" w:bidi="ar-SA"/>
+        </w:rPr>
+        <w:t xml:space="preserve"> </w:t>
       </w:r>
       <w:r>
         <w:rPr>
@@ -5704,7 +5661,7 @@
     </w:p>
     <w:p>
       <w:pPr>
-        <w:pStyle w:val="Style35"/>
+        <w:pStyle w:val="Style36"/>
         <w:spacing w:lineRule="auto" w:line="360" w:before="0" w:after="0"/>
         <w:contextualSpacing/>
         <w:jc w:val="both"/>
@@ -11998,16 +11955,16 @@
           <w:smallCaps w:val="false"/>
           <w:lang w:val="ru-RU" w:bidi="ar-SA"/>
         </w:rPr>
-        <w:t xml:space="preserve"> — поле для хранения исходный ошибок </w:t>
+        <w:t xml:space="preserve"> — поле для хранения исходны</w:t>
       </w:r>
       <w:r>
         <w:rPr>
           <w:i w:val="false"/>
           <w:caps w:val="false"/>
           <w:smallCaps w:val="false"/>
-          <w:lang w:val="en-US" w:eastAsia="zh-CN" w:bidi="ar-SA"/>
-        </w:rPr>
-        <w:t>ajv</w:t>
+          <w:lang w:val="ru-RU" w:bidi="ar-SA"/>
+        </w:rPr>
+        <w:t>х</w:t>
       </w:r>
       <w:r>
         <w:rPr>
@@ -12016,43 +11973,43 @@
           <w:smallCaps w:val="false"/>
           <w:lang w:val="ru-RU" w:bidi="ar-SA"/>
         </w:rPr>
-        <w:t xml:space="preserve"> валидации;</w:t>
-      </w:r>
-    </w:p>
-    <w:p>
-      <w:pPr>
-        <w:pStyle w:val="Ul"/>
-        <w:numPr>
-          <w:ilvl w:val="0"/>
-          <w:numId w:val="3"/>
-        </w:numPr>
-        <w:ind w:left="0" w:right="0" w:firstLine="500"/>
-        <w:rPr>
-          <w:i w:val="false"/>
+        <w:t xml:space="preserve"> ошибок </w:t>
+      </w:r>
+      <w:r>
+        <w:rPr>
           <w:i w:val="false"/>
           <w:caps w:val="false"/>
           <w:smallCaps w:val="false"/>
-          <w:lang w:val="ru-RU" w:bidi="ar-SA"/>
-        </w:rPr>
-      </w:pPr>
+          <w:lang w:val="en-US" w:eastAsia="zh-CN" w:bidi="ar-SA"/>
+        </w:rPr>
+        <w:t>ajv</w:t>
+      </w:r>
       <w:r>
         <w:rPr>
           <w:i w:val="false"/>
           <w:caps w:val="false"/>
           <w:smallCaps w:val="false"/>
-          <w:lang w:val="en-US" w:eastAsia="zh-CN" w:bidi="ar-SA"/>
-        </w:rPr>
-        <w:t>public</w:t>
-      </w:r>
-      <w:r>
-        <w:rPr>
+          <w:lang w:val="ru-RU" w:bidi="ar-SA"/>
+        </w:rPr>
+        <w:t xml:space="preserve"> валидации;</w:t>
+      </w:r>
+    </w:p>
+    <w:p>
+      <w:pPr>
+        <w:pStyle w:val="Ul"/>
+        <w:numPr>
+          <w:ilvl w:val="0"/>
+          <w:numId w:val="3"/>
+        </w:numPr>
+        <w:ind w:left="0" w:right="0" w:firstLine="500"/>
+        <w:rPr>
+          <w:i w:val="false"/>
           <w:i w:val="false"/>
           <w:caps w:val="false"/>
           <w:smallCaps w:val="false"/>
           <w:lang w:val="ru-RU" w:bidi="ar-SA"/>
         </w:rPr>
-        <w:t xml:space="preserve"> </w:t>
-      </w:r>
+      </w:pPr>
       <w:r>
         <w:rPr>
           <w:i w:val="false"/>
@@ -12060,7 +12017,7 @@
           <w:smallCaps w:val="false"/>
           <w:lang w:val="en-US" w:eastAsia="zh-CN" w:bidi="ar-SA"/>
         </w:rPr>
-        <w:t>message</w:t>
+        <w:t>public</w:t>
       </w:r>
       <w:r>
         <w:rPr>
@@ -12069,7 +12026,7 @@
           <w:smallCaps w:val="false"/>
           <w:lang w:val="ru-RU" w:bidi="ar-SA"/>
         </w:rPr>
-        <w:t xml:space="preserve"> — поля для хранения сообщения ошибки (унаследовано от класса </w:t>
+        <w:t xml:space="preserve"> </w:t>
       </w:r>
       <w:r>
         <w:rPr>
@@ -12078,7 +12035,7 @@
           <w:smallCaps w:val="false"/>
           <w:lang w:val="en-US" w:eastAsia="zh-CN" w:bidi="ar-SA"/>
         </w:rPr>
-        <w:t>Error</w:t>
+        <w:t>message</w:t>
       </w:r>
       <w:r>
         <w:rPr>
@@ -12087,47 +12044,43 @@
           <w:smallCaps w:val="false"/>
           <w:lang w:val="ru-RU" w:bidi="ar-SA"/>
         </w:rPr>
-        <w:t>);</w:t>
-      </w:r>
-    </w:p>
-    <w:p>
-      <w:pPr>
-        <w:pStyle w:val="Ul"/>
-        <w:numPr>
-          <w:ilvl w:val="0"/>
-          <w:numId w:val="3"/>
-        </w:numPr>
-        <w:ind w:left="0" w:right="0" w:firstLine="500"/>
-        <w:rPr>
-          <w:i w:val="false"/>
+        <w:t xml:space="preserve"> — поля для хранения сообщения ошибки (унаследовано от класса </w:t>
+      </w:r>
+      <w:r>
+        <w:rPr>
           <w:i w:val="false"/>
           <w:caps w:val="false"/>
           <w:smallCaps w:val="false"/>
-          <w:lang w:val="ru-RU" w:bidi="ar-SA"/>
-        </w:rPr>
-      </w:pPr>
-      <w:r>
-        <w:rPr>
-          <w:bCs/>
-          <w:i w:val="false"/>
-          <w:iCs w:val="false"/>
+          <w:lang w:val="en-US" w:eastAsia="zh-CN" w:bidi="ar-SA"/>
+        </w:rPr>
+        <w:t>Error</w:t>
+      </w:r>
+      <w:r>
+        <w:rPr>
+          <w:i w:val="false"/>
           <w:caps w:val="false"/>
           <w:smallCaps w:val="false"/>
-          <w:lang w:val="en-US" w:eastAsia="zh-CN" w:bidi="ar-SA"/>
-        </w:rPr>
-        <w:t>public</w:t>
-      </w:r>
-      <w:r>
-        <w:rPr>
-          <w:bCs/>
-          <w:i w:val="false"/>
-          <w:iCs w:val="false"/>
+          <w:lang w:val="ru-RU" w:bidi="ar-SA"/>
+        </w:rPr>
+        <w:t>);</w:t>
+      </w:r>
+    </w:p>
+    <w:p>
+      <w:pPr>
+        <w:pStyle w:val="Ul"/>
+        <w:numPr>
+          <w:ilvl w:val="0"/>
+          <w:numId w:val="3"/>
+        </w:numPr>
+        <w:ind w:left="0" w:right="0" w:firstLine="500"/>
+        <w:rPr>
+          <w:i w:val="false"/>
+          <w:i w:val="false"/>
           <w:caps w:val="false"/>
           <w:smallCaps w:val="false"/>
           <w:lang w:val="ru-RU" w:bidi="ar-SA"/>
         </w:rPr>
-        <w:t xml:space="preserve"> </w:t>
-      </w:r>
+      </w:pPr>
       <w:r>
         <w:rPr>
           <w:bCs/>
@@ -12137,7 +12090,7 @@
           <w:smallCaps w:val="false"/>
           <w:lang w:val="en-US" w:eastAsia="zh-CN" w:bidi="ar-SA"/>
         </w:rPr>
-        <w:t>name</w:t>
+        <w:t>public</w:t>
       </w:r>
       <w:r>
         <w:rPr>
@@ -12148,7 +12101,7 @@
           <w:smallCaps w:val="false"/>
           <w:lang w:val="ru-RU" w:bidi="ar-SA"/>
         </w:rPr>
-        <w:t xml:space="preserve"> — поля для хранения наименования ошибки (унаследовано от класса </w:t>
+        <w:t xml:space="preserve"> </w:t>
       </w:r>
       <w:r>
         <w:rPr>
@@ -12159,7 +12112,7 @@
           <w:smallCaps w:val="false"/>
           <w:lang w:val="en-US" w:eastAsia="zh-CN" w:bidi="ar-SA"/>
         </w:rPr>
-        <w:t>Error</w:t>
+        <w:t>name</w:t>
       </w:r>
       <w:r>
         <w:rPr>
@@ -12170,6 +12123,28 @@
           <w:smallCaps w:val="false"/>
           <w:lang w:val="ru-RU" w:bidi="ar-SA"/>
         </w:rPr>
+        <w:t xml:space="preserve"> — поля для хранения наименования ошибки (унаследовано от класса </w:t>
+      </w:r>
+      <w:r>
+        <w:rPr>
+          <w:bCs/>
+          <w:i w:val="false"/>
+          <w:iCs w:val="false"/>
+          <w:caps w:val="false"/>
+          <w:smallCaps w:val="false"/>
+          <w:lang w:val="en-US" w:eastAsia="zh-CN" w:bidi="ar-SA"/>
+        </w:rPr>
+        <w:t>Error</w:t>
+      </w:r>
+      <w:r>
+        <w:rPr>
+          <w:bCs/>
+          <w:i w:val="false"/>
+          <w:iCs w:val="false"/>
+          <w:caps w:val="false"/>
+          <w:smallCaps w:val="false"/>
+          <w:lang w:val="ru-RU" w:bidi="ar-SA"/>
+        </w:rPr>
         <w:t>).</w:t>
       </w:r>
     </w:p>
@@ -15843,7 +15818,7 @@
           <w:iCs w:val="false"/>
           <w:lang w:val="ru-RU" w:bidi="ar-SA"/>
         </w:rPr>
-        <w:t xml:space="preserve"> — адаптер для библиотеки </w:t>
+        <w:t xml:space="preserve"> — адаптер библиотеки </w:t>
       </w:r>
       <w:r>
         <w:rPr>
@@ -16177,7 +16152,7 @@
           <w:iCs w:val="false"/>
           <w:lang w:val="ru-RU" w:bidi="ar-SA"/>
         </w:rPr>
-        <w:t xml:space="preserve"> — адаптер для </w:t>
+        <w:t xml:space="preserve"> — адаптер </w:t>
       </w:r>
       <w:r>
         <w:rPr>
@@ -17031,11 +17006,7 @@
       <w:bookmarkEnd w:id="19"/>
       <w:r>
         <w:rPr/>
-        <w:t xml:space="preserve">5.1 Аппаратные и программные средства создания и эксплуатации </w:t>
-      </w:r>
-      <w:r>
-        <w:rPr/>
-        <w:t>микро-сервиса</w:t>
+        <w:t>5.1 Аппаратные и программные средства создания и эксплуатации микро-сервиса</w:t>
       </w:r>
     </w:p>
     <w:p>
@@ -17237,6 +17208,13 @@
         </w:rPr>
         <w:t>MacOS</w:t>
       </w:r>
+      <w:r>
+        <w:rPr>
+          <w:color w:val="000000"/>
+          <w:lang w:val="ru-RU" w:eastAsia="zh-CN" w:bidi="ar-SA"/>
+        </w:rPr>
+        <w:t>;</w:t>
+      </w:r>
     </w:p>
     <w:p>
       <w:pPr>
@@ -17478,6 +17456,13 @@
           <w:lang w:val="en-US" w:eastAsia="zh-CN" w:bidi="ar-SA"/>
         </w:rPr>
         <w:t>MacOS</w:t>
+      </w:r>
+      <w:r>
+        <w:rPr>
+          <w:color w:val="000000"/>
+          <w:lang w:val="ru-RU" w:eastAsia="zh-CN" w:bidi="ar-SA"/>
+        </w:rPr>
+        <w:t>;</w:t>
       </w:r>
     </w:p>
     <w:p>
@@ -19172,13 +19157,7 @@
         <w:rPr>
           <w:lang w:val="en-US" w:eastAsia="zh-CN" w:bidi="ar-SA"/>
         </w:rPr>
-        <w:t>URL: https://lodash.com/docs/4.17.15</w:t>
-      </w:r>
-      <w:r>
-        <w:rPr>
-          <w:lang w:val="en-US" w:eastAsia="zh-CN" w:bidi="ar-SA"/>
-        </w:rPr>
-        <w:t>;</w:t>
+        <w:t>URL: https://lodash.com/docs/4.17.15;</w:t>
       </w:r>
     </w:p>
     <w:p>
@@ -19293,12 +19272,16 @@
         </w:rPr>
       </w:pPr>
       <w:r>
-        <w:rPr/>
+        <w:rPr>
+          <w:b/>
+          <w:lang w:val="ru-RU" w:bidi="ar-SA"/>
+        </w:rPr>
       </w:r>
     </w:p>
     <w:p>
       <w:pPr>
         <w:pStyle w:val="Img"/>
+        <w:ind w:left="0" w:right="0" w:hanging="0"/>
         <w:rPr>
           <w:b/>
           <w:b/>
@@ -19306,12 +19289,16 @@
         </w:rPr>
       </w:pPr>
       <w:r>
-        <w:rPr/>
+        <w:rPr>
+          <w:b/>
+          <w:lang w:val="ru-RU" w:bidi="ar-SA"/>
+        </w:rPr>
       </w:r>
     </w:p>
     <w:p>
       <w:pPr>
         <w:pStyle w:val="Img"/>
+        <w:ind w:left="0" w:right="0" w:hanging="0"/>
         <w:rPr>
           <w:lang w:val="ru-RU" w:bidi="ar-SA"/>
         </w:rPr>
@@ -19391,17 +19378,21 @@
     <w:p>
       <w:pPr>
         <w:pStyle w:val="Img"/>
-        <w:rPr>
-          <w:lang w:val="ru-RU" w:bidi="ar-SA"/>
-        </w:rPr>
-      </w:pPr>
-      <w:r>
-        <w:rPr/>
+        <w:ind w:left="0" w:right="0" w:hanging="0"/>
+        <w:rPr>
+          <w:lang w:val="ru-RU" w:bidi="ar-SA"/>
+        </w:rPr>
+      </w:pPr>
+      <w:r>
+        <w:rPr>
+          <w:lang w:val="ru-RU" w:bidi="ar-SA"/>
+        </w:rPr>
       </w:r>
     </w:p>
     <w:p>
       <w:pPr>
         <w:pStyle w:val="Img"/>
+        <w:ind w:left="0" w:right="0" w:hanging="0"/>
         <w:rPr>
           <w:lang w:val="ru-RU" w:bidi="ar-SA"/>
         </w:rPr>
@@ -19481,17 +19472,21 @@
     <w:p>
       <w:pPr>
         <w:pStyle w:val="Img"/>
-        <w:rPr>
-          <w:lang w:val="ru-RU" w:bidi="ar-SA"/>
-        </w:rPr>
-      </w:pPr>
-      <w:r>
-        <w:rPr/>
+        <w:ind w:left="0" w:right="0" w:hanging="0"/>
+        <w:rPr>
+          <w:lang w:val="ru-RU" w:bidi="ar-SA"/>
+        </w:rPr>
+      </w:pPr>
+      <w:r>
+        <w:rPr>
+          <w:lang w:val="ru-RU" w:bidi="ar-SA"/>
+        </w:rPr>
       </w:r>
     </w:p>
     <w:p>
       <w:pPr>
         <w:pStyle w:val="Img"/>
+        <w:ind w:left="0" w:right="0" w:hanging="0"/>
         <w:rPr>
           <w:lang w:val="ru-RU" w:bidi="ar-SA"/>
         </w:rPr>
@@ -19571,17 +19566,21 @@
     <w:p>
       <w:pPr>
         <w:pStyle w:val="Img"/>
-        <w:rPr>
-          <w:lang w:val="ru-RU" w:bidi="ar-SA"/>
-        </w:rPr>
-      </w:pPr>
-      <w:r>
-        <w:rPr/>
+        <w:ind w:left="0" w:right="0" w:hanging="0"/>
+        <w:rPr>
+          <w:lang w:val="ru-RU" w:bidi="ar-SA"/>
+        </w:rPr>
+      </w:pPr>
+      <w:r>
+        <w:rPr>
+          <w:lang w:val="ru-RU" w:bidi="ar-SA"/>
+        </w:rPr>
       </w:r>
     </w:p>
     <w:p>
       <w:pPr>
         <w:pStyle w:val="Img"/>
+        <w:ind w:left="0" w:right="0" w:hanging="0"/>
         <w:rPr>
           <w:lang w:val="ru-RU" w:bidi="ar-SA"/>
         </w:rPr>
@@ -19661,17 +19660,21 @@
     <w:p>
       <w:pPr>
         <w:pStyle w:val="Img"/>
-        <w:rPr>
-          <w:lang w:val="ru-RU" w:bidi="ar-SA"/>
-        </w:rPr>
-      </w:pPr>
-      <w:r>
-        <w:rPr/>
+        <w:ind w:left="0" w:right="0" w:hanging="0"/>
+        <w:rPr>
+          <w:lang w:val="ru-RU" w:bidi="ar-SA"/>
+        </w:rPr>
+      </w:pPr>
+      <w:r>
+        <w:rPr>
+          <w:lang w:val="ru-RU" w:bidi="ar-SA"/>
+        </w:rPr>
       </w:r>
     </w:p>
     <w:p>
       <w:pPr>
         <w:pStyle w:val="Img"/>
+        <w:ind w:left="0" w:right="0" w:hanging="0"/>
         <w:rPr>
           <w:lang w:val="ru-RU" w:bidi="ar-SA"/>
         </w:rPr>
@@ -19741,17 +19744,21 @@
     <w:p>
       <w:pPr>
         <w:pStyle w:val="Img"/>
-        <w:rPr>
-          <w:lang w:val="ru-RU" w:bidi="ar-SA"/>
-        </w:rPr>
-      </w:pPr>
-      <w:r>
-        <w:rPr/>
+        <w:ind w:left="0" w:right="0" w:hanging="0"/>
+        <w:rPr>
+          <w:lang w:val="ru-RU" w:bidi="ar-SA"/>
+        </w:rPr>
+      </w:pPr>
+      <w:r>
+        <w:rPr>
+          <w:lang w:val="ru-RU" w:bidi="ar-SA"/>
+        </w:rPr>
       </w:r>
     </w:p>
     <w:p>
       <w:pPr>
         <w:pStyle w:val="Img"/>
+        <w:ind w:left="0" w:right="0" w:hanging="0"/>
         <w:rPr>
           <w:lang w:val="ru-RU" w:bidi="ar-SA"/>
         </w:rPr>
@@ -19822,12 +19829,15 @@
     <w:p>
       <w:pPr>
         <w:pStyle w:val="Img"/>
-        <w:rPr>
-          <w:lang w:val="ru-RU" w:bidi="ar-SA"/>
-        </w:rPr>
-      </w:pPr>
-      <w:r>
-        <w:rPr/>
+        <w:ind w:left="0" w:right="0" w:hanging="0"/>
+        <w:rPr>
+          <w:lang w:val="ru-RU" w:bidi="ar-SA"/>
+        </w:rPr>
+      </w:pPr>
+      <w:r>
+        <w:rPr>
+          <w:lang w:val="ru-RU" w:bidi="ar-SA"/>
+        </w:rPr>
       </w:r>
       <w:r>
         <w:br w:type="page"/>
@@ -19848,14 +19858,7 @@
       <w:bookmarkEnd w:id="25"/>
       <w:r>
         <w:rPr/>
-        <w:t xml:space="preserve">ПРИЛОЖЕНИЕ </w:t>
-      </w:r>
-      <w:r>
-        <w:rPr/>
-        <w:t>Б</w:t>
-      </w:r>
-      <w:r>
-        <w:rPr/>
+        <w:t>ПРИЛОЖЕНИЕ Б</w:t>
         <w:br/>
         <w:br/>
         <w:t>Фрагменты листинга</w:t>
@@ -19876,7 +19879,10 @@
         </w:rPr>
       </w:pPr>
       <w:r>
-        <w:rPr/>
+        <w:rPr>
+          <w:b/>
+          <w:lang w:val="ru-RU" w:bidi="ar-SA"/>
+        </w:rPr>
       </w:r>
     </w:p>
     <w:p>
@@ -19929,12 +19935,19 @@
         </w:rPr>
       </w:pPr>
       <w:r>
-        <w:rPr/>
-      </w:r>
-    </w:p>
-    <w:p>
-      <w:pPr>
-        <w:pStyle w:val="Code"/>
+        <w:rPr>
+          <w:b/>
+          <w:color w:val="FF0000"/>
+          <w:sz w:val="24"/>
+          <w:szCs w:val="24"/>
+          <w:lang w:val="ru-RU" w:bidi="ar-SA"/>
+        </w:rPr>
+      </w:r>
+    </w:p>
+    <w:p>
+      <w:pPr>
+        <w:pStyle w:val="Code"/>
+        <w:ind w:left="0" w:right="0" w:hanging="0"/>
         <w:rPr>
           <w:lang w:val="en-US" w:eastAsia="zh-CN" w:bidi="ar-SA"/>
         </w:rPr>
@@ -19949,19 +19962,21 @@
     <w:p>
       <w:pPr>
         <w:pStyle w:val="Code"/>
-        <w:rPr>
-          <w:lang w:val="en-US" w:eastAsia="zh-CN" w:bidi="ar-SA"/>
-        </w:rPr>
-      </w:pPr>
-      <w:r>
-        <w:rPr>
-          <w:lang w:val="en-US" w:eastAsia="zh-CN" w:bidi="ar-SA"/>
-        </w:rPr>
-      </w:r>
-    </w:p>
-    <w:p>
-      <w:pPr>
-        <w:pStyle w:val="Code"/>
+        <w:ind w:left="0" w:right="0" w:hanging="0"/>
+        <w:rPr>
+          <w:lang w:val="en-US" w:eastAsia="zh-CN" w:bidi="ar-SA"/>
+        </w:rPr>
+      </w:pPr>
+      <w:r>
+        <w:rPr>
+          <w:lang w:val="en-US" w:eastAsia="zh-CN" w:bidi="ar-SA"/>
+        </w:rPr>
+      </w:r>
+    </w:p>
+    <w:p>
+      <w:pPr>
+        <w:pStyle w:val="Code"/>
+        <w:ind w:left="0" w:right="0" w:hanging="0"/>
         <w:rPr>
           <w:lang w:val="en-US" w:eastAsia="zh-CN" w:bidi="ar-SA"/>
         </w:rPr>
@@ -19976,6 +19991,7 @@
     <w:p>
       <w:pPr>
         <w:pStyle w:val="Code"/>
+        <w:ind w:left="0" w:right="0" w:hanging="0"/>
         <w:rPr>
           <w:lang w:val="en-US" w:eastAsia="zh-CN" w:bidi="ar-SA"/>
         </w:rPr>
@@ -19990,19 +20006,21 @@
     <w:p>
       <w:pPr>
         <w:pStyle w:val="Code"/>
-        <w:rPr>
-          <w:lang w:val="en-US" w:eastAsia="zh-CN" w:bidi="ar-SA"/>
-        </w:rPr>
-      </w:pPr>
-      <w:r>
-        <w:rPr>
-          <w:lang w:val="en-US" w:eastAsia="zh-CN" w:bidi="ar-SA"/>
-        </w:rPr>
-      </w:r>
-    </w:p>
-    <w:p>
-      <w:pPr>
-        <w:pStyle w:val="Code"/>
+        <w:ind w:left="0" w:right="0" w:hanging="0"/>
+        <w:rPr>
+          <w:lang w:val="en-US" w:eastAsia="zh-CN" w:bidi="ar-SA"/>
+        </w:rPr>
+      </w:pPr>
+      <w:r>
+        <w:rPr>
+          <w:lang w:val="en-US" w:eastAsia="zh-CN" w:bidi="ar-SA"/>
+        </w:rPr>
+      </w:r>
+    </w:p>
+    <w:p>
+      <w:pPr>
+        <w:pStyle w:val="Code"/>
+        <w:ind w:left="0" w:right="0" w:hanging="0"/>
         <w:rPr>
           <w:lang w:val="en-US" w:eastAsia="zh-CN" w:bidi="ar-SA"/>
         </w:rPr>
@@ -20017,6 +20035,7 @@
     <w:p>
       <w:pPr>
         <w:pStyle w:val="Code"/>
+        <w:ind w:left="0" w:right="0" w:hanging="0"/>
         <w:rPr>
           <w:lang w:val="en-US" w:eastAsia="zh-CN" w:bidi="ar-SA"/>
         </w:rPr>
@@ -20037,6 +20056,7 @@
     <w:p>
       <w:pPr>
         <w:pStyle w:val="Code"/>
+        <w:ind w:left="0" w:right="0" w:hanging="0"/>
         <w:rPr>
           <w:lang w:val="en-US" w:eastAsia="zh-CN" w:bidi="ar-SA"/>
         </w:rPr>
@@ -20057,19 +20077,21 @@
     <w:p>
       <w:pPr>
         <w:pStyle w:val="Code"/>
-        <w:rPr>
-          <w:lang w:val="en-US" w:eastAsia="zh-CN" w:bidi="ar-SA"/>
-        </w:rPr>
-      </w:pPr>
-      <w:r>
-        <w:rPr>
-          <w:lang w:val="en-US" w:eastAsia="zh-CN" w:bidi="ar-SA"/>
-        </w:rPr>
-      </w:r>
-    </w:p>
-    <w:p>
-      <w:pPr>
-        <w:pStyle w:val="Code"/>
+        <w:ind w:left="0" w:right="0" w:hanging="0"/>
+        <w:rPr>
+          <w:lang w:val="en-US" w:eastAsia="zh-CN" w:bidi="ar-SA"/>
+        </w:rPr>
+      </w:pPr>
+      <w:r>
+        <w:rPr>
+          <w:lang w:val="en-US" w:eastAsia="zh-CN" w:bidi="ar-SA"/>
+        </w:rPr>
+      </w:r>
+    </w:p>
+    <w:p>
+      <w:pPr>
+        <w:pStyle w:val="Code"/>
+        <w:ind w:left="0" w:right="0" w:hanging="0"/>
         <w:rPr>
           <w:lang w:val="en-US" w:eastAsia="zh-CN" w:bidi="ar-SA"/>
         </w:rPr>
@@ -20090,6 +20112,7 @@
     <w:p>
       <w:pPr>
         <w:pStyle w:val="Code"/>
+        <w:ind w:left="0" w:right="0" w:hanging="0"/>
         <w:rPr>
           <w:lang w:val="en-US" w:eastAsia="zh-CN" w:bidi="ar-SA"/>
         </w:rPr>
@@ -20110,6 +20133,7 @@
     <w:p>
       <w:pPr>
         <w:pStyle w:val="Code"/>
+        <w:ind w:left="0" w:right="0" w:hanging="0"/>
         <w:rPr>
           <w:lang w:val="en-US" w:eastAsia="zh-CN" w:bidi="ar-SA"/>
         </w:rPr>
@@ -20130,6 +20154,7 @@
     <w:p>
       <w:pPr>
         <w:pStyle w:val="Code"/>
+        <w:ind w:left="0" w:right="0" w:hanging="0"/>
         <w:rPr>
           <w:lang w:val="en-US" w:eastAsia="zh-CN" w:bidi="ar-SA"/>
         </w:rPr>
@@ -20150,6 +20175,7 @@
     <w:p>
       <w:pPr>
         <w:pStyle w:val="Code"/>
+        <w:ind w:left="0" w:right="0" w:hanging="0"/>
         <w:rPr>
           <w:lang w:val="en-US" w:eastAsia="zh-CN" w:bidi="ar-SA"/>
         </w:rPr>
@@ -20170,6 +20196,7 @@
     <w:p>
       <w:pPr>
         <w:pStyle w:val="Code"/>
+        <w:ind w:left="0" w:right="0" w:hanging="0"/>
         <w:rPr>
           <w:lang w:val="en-US" w:eastAsia="zh-CN" w:bidi="ar-SA"/>
         </w:rPr>
@@ -20190,6 +20217,7 @@
     <w:p>
       <w:pPr>
         <w:pStyle w:val="Code"/>
+        <w:ind w:left="0" w:right="0" w:hanging="0"/>
         <w:rPr>
           <w:lang w:val="en-US" w:eastAsia="zh-CN" w:bidi="ar-SA"/>
         </w:rPr>
@@ -20210,6 +20238,7 @@
     <w:p>
       <w:pPr>
         <w:pStyle w:val="Code"/>
+        <w:ind w:left="0" w:right="0" w:hanging="0"/>
         <w:rPr>
           <w:lang w:val="en-US" w:eastAsia="zh-CN" w:bidi="ar-SA"/>
         </w:rPr>
@@ -20230,6 +20259,7 @@
     <w:p>
       <w:pPr>
         <w:pStyle w:val="Code"/>
+        <w:ind w:left="0" w:right="0" w:hanging="0"/>
         <w:rPr>
           <w:lang w:val="en-US" w:eastAsia="zh-CN" w:bidi="ar-SA"/>
         </w:rPr>
@@ -20250,19 +20280,21 @@
     <w:p>
       <w:pPr>
         <w:pStyle w:val="Code"/>
-        <w:rPr>
-          <w:lang w:val="en-US" w:eastAsia="zh-CN" w:bidi="ar-SA"/>
-        </w:rPr>
-      </w:pPr>
-      <w:r>
-        <w:rPr>
-          <w:lang w:val="en-US" w:eastAsia="zh-CN" w:bidi="ar-SA"/>
-        </w:rPr>
-      </w:r>
-    </w:p>
-    <w:p>
-      <w:pPr>
-        <w:pStyle w:val="Code"/>
+        <w:ind w:left="0" w:right="0" w:hanging="0"/>
+        <w:rPr>
+          <w:lang w:val="en-US" w:eastAsia="zh-CN" w:bidi="ar-SA"/>
+        </w:rPr>
+      </w:pPr>
+      <w:r>
+        <w:rPr>
+          <w:lang w:val="en-US" w:eastAsia="zh-CN" w:bidi="ar-SA"/>
+        </w:rPr>
+      </w:r>
+    </w:p>
+    <w:p>
+      <w:pPr>
+        <w:pStyle w:val="Code"/>
+        <w:ind w:left="0" w:right="0" w:hanging="0"/>
         <w:rPr>
           <w:lang w:val="en-US" w:eastAsia="zh-CN" w:bidi="ar-SA"/>
         </w:rPr>
@@ -20283,6 +20315,7 @@
     <w:p>
       <w:pPr>
         <w:pStyle w:val="Code"/>
+        <w:ind w:left="0" w:right="0" w:hanging="0"/>
         <w:rPr>
           <w:lang w:val="en-US" w:eastAsia="zh-CN" w:bidi="ar-SA"/>
         </w:rPr>
@@ -20303,6 +20336,7 @@
     <w:p>
       <w:pPr>
         <w:pStyle w:val="Code"/>
+        <w:ind w:left="0" w:right="0" w:hanging="0"/>
         <w:rPr>
           <w:lang w:val="en-US" w:eastAsia="zh-CN" w:bidi="ar-SA"/>
         </w:rPr>
@@ -20323,6 +20357,7 @@
     <w:p>
       <w:pPr>
         <w:pStyle w:val="Code"/>
+        <w:ind w:left="0" w:right="0" w:hanging="0"/>
         <w:rPr>
           <w:lang w:val="en-US" w:eastAsia="zh-CN" w:bidi="ar-SA"/>
         </w:rPr>
@@ -20343,19 +20378,21 @@
     <w:p>
       <w:pPr>
         <w:pStyle w:val="Code"/>
-        <w:rPr>
-          <w:lang w:val="en-US" w:eastAsia="zh-CN" w:bidi="ar-SA"/>
-        </w:rPr>
-      </w:pPr>
-      <w:r>
-        <w:rPr>
-          <w:lang w:val="en-US" w:eastAsia="zh-CN" w:bidi="ar-SA"/>
-        </w:rPr>
-      </w:r>
-    </w:p>
-    <w:p>
-      <w:pPr>
-        <w:pStyle w:val="Code"/>
+        <w:ind w:left="0" w:right="0" w:hanging="0"/>
+        <w:rPr>
+          <w:lang w:val="en-US" w:eastAsia="zh-CN" w:bidi="ar-SA"/>
+        </w:rPr>
+      </w:pPr>
+      <w:r>
+        <w:rPr>
+          <w:lang w:val="en-US" w:eastAsia="zh-CN" w:bidi="ar-SA"/>
+        </w:rPr>
+      </w:r>
+    </w:p>
+    <w:p>
+      <w:pPr>
+        <w:pStyle w:val="Code"/>
+        <w:ind w:left="0" w:right="0" w:hanging="0"/>
         <w:rPr>
           <w:lang w:val="en-US" w:eastAsia="zh-CN" w:bidi="ar-SA"/>
         </w:rPr>
@@ -20376,6 +20413,7 @@
     <w:p>
       <w:pPr>
         <w:pStyle w:val="Code"/>
+        <w:ind w:left="0" w:right="0" w:hanging="0"/>
         <w:rPr>
           <w:lang w:val="en-US" w:eastAsia="zh-CN" w:bidi="ar-SA"/>
         </w:rPr>
@@ -20396,6 +20434,7 @@
     <w:p>
       <w:pPr>
         <w:pStyle w:val="Code"/>
+        <w:ind w:left="0" w:right="0" w:hanging="0"/>
         <w:rPr>
           <w:lang w:val="en-US" w:eastAsia="zh-CN" w:bidi="ar-SA"/>
         </w:rPr>
@@ -20416,19 +20455,21 @@
     <w:p>
       <w:pPr>
         <w:pStyle w:val="Code"/>
-        <w:rPr>
-          <w:lang w:val="en-US" w:eastAsia="zh-CN" w:bidi="ar-SA"/>
-        </w:rPr>
-      </w:pPr>
-      <w:r>
-        <w:rPr>
-          <w:lang w:val="en-US" w:eastAsia="zh-CN" w:bidi="ar-SA"/>
-        </w:rPr>
-      </w:r>
-    </w:p>
-    <w:p>
-      <w:pPr>
-        <w:pStyle w:val="Code"/>
+        <w:ind w:left="0" w:right="0" w:hanging="0"/>
+        <w:rPr>
+          <w:lang w:val="en-US" w:eastAsia="zh-CN" w:bidi="ar-SA"/>
+        </w:rPr>
+      </w:pPr>
+      <w:r>
+        <w:rPr>
+          <w:lang w:val="en-US" w:eastAsia="zh-CN" w:bidi="ar-SA"/>
+        </w:rPr>
+      </w:r>
+    </w:p>
+    <w:p>
+      <w:pPr>
+        <w:pStyle w:val="Code"/>
+        <w:ind w:left="0" w:right="0" w:hanging="0"/>
         <w:rPr>
           <w:lang w:val="en-US" w:eastAsia="zh-CN" w:bidi="ar-SA"/>
         </w:rPr>
@@ -20449,6 +20490,7 @@
     <w:p>
       <w:pPr>
         <w:pStyle w:val="Code"/>
+        <w:ind w:left="0" w:right="0" w:hanging="0"/>
         <w:rPr>
           <w:lang w:val="en-US" w:eastAsia="zh-CN" w:bidi="ar-SA"/>
         </w:rPr>
@@ -20469,6 +20511,7 @@
     <w:p>
       <w:pPr>
         <w:pStyle w:val="Code"/>
+        <w:ind w:left="0" w:right="0" w:hanging="0"/>
         <w:rPr>
           <w:lang w:val="en-US" w:eastAsia="zh-CN" w:bidi="ar-SA"/>
         </w:rPr>
@@ -20489,19 +20532,21 @@
     <w:p>
       <w:pPr>
         <w:pStyle w:val="Code"/>
-        <w:rPr>
-          <w:lang w:val="en-US" w:eastAsia="zh-CN" w:bidi="ar-SA"/>
-        </w:rPr>
-      </w:pPr>
-      <w:r>
-        <w:rPr>
-          <w:lang w:val="en-US" w:eastAsia="zh-CN" w:bidi="ar-SA"/>
-        </w:rPr>
-      </w:r>
-    </w:p>
-    <w:p>
-      <w:pPr>
-        <w:pStyle w:val="Code"/>
+        <w:ind w:left="0" w:right="0" w:hanging="0"/>
+        <w:rPr>
+          <w:lang w:val="en-US" w:eastAsia="zh-CN" w:bidi="ar-SA"/>
+        </w:rPr>
+      </w:pPr>
+      <w:r>
+        <w:rPr>
+          <w:lang w:val="en-US" w:eastAsia="zh-CN" w:bidi="ar-SA"/>
+        </w:rPr>
+      </w:r>
+    </w:p>
+    <w:p>
+      <w:pPr>
+        <w:pStyle w:val="Code"/>
+        <w:ind w:left="0" w:right="0" w:hanging="0"/>
         <w:rPr>
           <w:lang w:val="en-US" w:eastAsia="zh-CN" w:bidi="ar-SA"/>
         </w:rPr>
@@ -20522,6 +20567,7 @@
     <w:p>
       <w:pPr>
         <w:pStyle w:val="Code"/>
+        <w:ind w:left="0" w:right="0" w:hanging="0"/>
         <w:rPr>
           <w:lang w:val="en-US" w:eastAsia="zh-CN" w:bidi="ar-SA"/>
         </w:rPr>
@@ -20542,6 +20588,7 @@
     <w:p>
       <w:pPr>
         <w:pStyle w:val="Code"/>
+        <w:ind w:left="0" w:right="0" w:hanging="0"/>
         <w:rPr>
           <w:lang w:val="en-US" w:eastAsia="zh-CN" w:bidi="ar-SA"/>
         </w:rPr>
@@ -20562,6 +20609,7 @@
     <w:p>
       <w:pPr>
         <w:pStyle w:val="Code"/>
+        <w:ind w:left="0" w:right="0" w:hanging="0"/>
         <w:rPr>
           <w:lang w:val="en-US" w:eastAsia="zh-CN" w:bidi="ar-SA"/>
         </w:rPr>
@@ -20582,6 +20630,7 @@
     <w:p>
       <w:pPr>
         <w:pStyle w:val="Code"/>
+        <w:ind w:left="0" w:right="0" w:hanging="0"/>
         <w:rPr>
           <w:lang w:val="en-US" w:eastAsia="zh-CN" w:bidi="ar-SA"/>
         </w:rPr>
@@ -20602,6 +20651,7 @@
     <w:p>
       <w:pPr>
         <w:pStyle w:val="Code"/>
+        <w:ind w:left="0" w:right="0" w:hanging="0"/>
         <w:rPr>
           <w:lang w:val="en-US" w:eastAsia="zh-CN" w:bidi="ar-SA"/>
         </w:rPr>
@@ -20622,6 +20672,7 @@
     <w:p>
       <w:pPr>
         <w:pStyle w:val="Code"/>
+        <w:ind w:left="0" w:right="0" w:hanging="0"/>
         <w:rPr>
           <w:lang w:val="en-US" w:eastAsia="zh-CN" w:bidi="ar-SA"/>
         </w:rPr>
@@ -20642,6 +20693,7 @@
     <w:p>
       <w:pPr>
         <w:pStyle w:val="Code"/>
+        <w:ind w:left="0" w:right="0" w:hanging="0"/>
         <w:rPr>
           <w:lang w:val="en-US" w:eastAsia="zh-CN" w:bidi="ar-SA"/>
         </w:rPr>
@@ -20662,6 +20714,7 @@
     <w:p>
       <w:pPr>
         <w:pStyle w:val="Code"/>
+        <w:ind w:left="0" w:right="0" w:hanging="0"/>
         <w:rPr>
           <w:lang w:val="en-US" w:eastAsia="zh-CN" w:bidi="ar-SA"/>
         </w:rPr>
@@ -20682,6 +20735,7 @@
     <w:p>
       <w:pPr>
         <w:pStyle w:val="Code"/>
+        <w:ind w:left="0" w:right="0" w:hanging="0"/>
         <w:rPr>
           <w:lang w:val="en-US" w:eastAsia="zh-CN" w:bidi="ar-SA"/>
         </w:rPr>
@@ -20711,7 +20765,13 @@
         </w:rPr>
       </w:pPr>
       <w:r>
-        <w:rPr/>
+        <w:rPr>
+          <w:b/>
+          <w:color w:val="FF0000"/>
+          <w:sz w:val="24"/>
+          <w:szCs w:val="24"/>
+          <w:lang w:val="ru-RU" w:bidi="ar-SA"/>
+        </w:rPr>
       </w:r>
     </w:p>
     <w:p>
@@ -20764,12 +20824,19 @@
         </w:rPr>
       </w:pPr>
       <w:r>
-        <w:rPr/>
-      </w:r>
-    </w:p>
-    <w:p>
-      <w:pPr>
-        <w:pStyle w:val="Code"/>
+        <w:rPr>
+          <w:b/>
+          <w:color w:val="FF0000"/>
+          <w:sz w:val="24"/>
+          <w:szCs w:val="24"/>
+          <w:lang w:val="ru-RU" w:bidi="ar-SA"/>
+        </w:rPr>
+      </w:r>
+    </w:p>
+    <w:p>
+      <w:pPr>
+        <w:pStyle w:val="Code"/>
+        <w:ind w:left="0" w:right="0" w:hanging="0"/>
         <w:rPr>
           <w:lang w:val="en-US" w:eastAsia="zh-CN" w:bidi="ar-SA"/>
         </w:rPr>
@@ -20784,6 +20851,7 @@
     <w:p>
       <w:pPr>
         <w:pStyle w:val="Code"/>
+        <w:ind w:left="0" w:right="0" w:hanging="0"/>
         <w:rPr>
           <w:lang w:val="en-US" w:eastAsia="zh-CN" w:bidi="ar-SA"/>
         </w:rPr>
@@ -20798,19 +20866,21 @@
     <w:p>
       <w:pPr>
         <w:pStyle w:val="Code"/>
-        <w:rPr>
-          <w:lang w:val="en-US" w:eastAsia="zh-CN" w:bidi="ar-SA"/>
-        </w:rPr>
-      </w:pPr>
-      <w:r>
-        <w:rPr>
-          <w:lang w:val="en-US" w:eastAsia="zh-CN" w:bidi="ar-SA"/>
-        </w:rPr>
-      </w:r>
-    </w:p>
-    <w:p>
-      <w:pPr>
-        <w:pStyle w:val="Code"/>
+        <w:ind w:left="0" w:right="0" w:hanging="0"/>
+        <w:rPr>
+          <w:lang w:val="en-US" w:eastAsia="zh-CN" w:bidi="ar-SA"/>
+        </w:rPr>
+      </w:pPr>
+      <w:r>
+        <w:rPr>
+          <w:lang w:val="en-US" w:eastAsia="zh-CN" w:bidi="ar-SA"/>
+        </w:rPr>
+      </w:r>
+    </w:p>
+    <w:p>
+      <w:pPr>
+        <w:pStyle w:val="Code"/>
+        <w:ind w:left="0" w:right="0" w:hanging="0"/>
         <w:rPr>
           <w:lang w:val="en-US" w:eastAsia="zh-CN" w:bidi="ar-SA"/>
         </w:rPr>
@@ -20825,6 +20895,7 @@
     <w:p>
       <w:pPr>
         <w:pStyle w:val="Code"/>
+        <w:ind w:left="0" w:right="0" w:hanging="0"/>
         <w:rPr>
           <w:lang w:val="en-US" w:eastAsia="zh-CN" w:bidi="ar-SA"/>
         </w:rPr>
@@ -20839,6 +20910,7 @@
     <w:p>
       <w:pPr>
         <w:pStyle w:val="Code"/>
+        <w:ind w:left="0" w:right="0" w:hanging="0"/>
         <w:rPr>
           <w:lang w:val="en-US" w:eastAsia="zh-CN" w:bidi="ar-SA"/>
         </w:rPr>
@@ -20853,6 +20925,7 @@
     <w:p>
       <w:pPr>
         <w:pStyle w:val="Code"/>
+        <w:ind w:left="0" w:right="0" w:hanging="0"/>
         <w:rPr>
           <w:lang w:val="en-US" w:eastAsia="zh-CN" w:bidi="ar-SA"/>
         </w:rPr>
@@ -20867,6 +20940,7 @@
     <w:p>
       <w:pPr>
         <w:pStyle w:val="Code"/>
+        <w:ind w:left="0" w:right="0" w:hanging="0"/>
         <w:rPr>
           <w:lang w:val="en-US" w:eastAsia="zh-CN" w:bidi="ar-SA"/>
         </w:rPr>
@@ -20881,6 +20955,7 @@
     <w:p>
       <w:pPr>
         <w:pStyle w:val="Code"/>
+        <w:ind w:left="0" w:right="0" w:hanging="0"/>
         <w:rPr>
           <w:lang w:val="en-US" w:eastAsia="zh-CN" w:bidi="ar-SA"/>
         </w:rPr>
@@ -20895,6 +20970,7 @@
     <w:p>
       <w:pPr>
         <w:pStyle w:val="Code"/>
+        <w:ind w:left="0" w:right="0" w:hanging="0"/>
         <w:rPr>
           <w:lang w:val="en-US" w:eastAsia="zh-CN" w:bidi="ar-SA"/>
         </w:rPr>
@@ -20909,6 +20985,7 @@
     <w:p>
       <w:pPr>
         <w:pStyle w:val="Code"/>
+        <w:ind w:left="0" w:right="0" w:hanging="0"/>
         <w:rPr>
           <w:lang w:val="en-US" w:eastAsia="zh-CN" w:bidi="ar-SA"/>
         </w:rPr>
@@ -20923,19 +21000,21 @@
     <w:p>
       <w:pPr>
         <w:pStyle w:val="Code"/>
-        <w:rPr>
-          <w:lang w:val="en-US" w:eastAsia="zh-CN" w:bidi="ar-SA"/>
-        </w:rPr>
-      </w:pPr>
-      <w:r>
-        <w:rPr>
-          <w:lang w:val="en-US" w:eastAsia="zh-CN" w:bidi="ar-SA"/>
-        </w:rPr>
-      </w:r>
-    </w:p>
-    <w:p>
-      <w:pPr>
-        <w:pStyle w:val="Code"/>
+        <w:ind w:left="0" w:right="0" w:hanging="0"/>
+        <w:rPr>
+          <w:lang w:val="en-US" w:eastAsia="zh-CN" w:bidi="ar-SA"/>
+        </w:rPr>
+      </w:pPr>
+      <w:r>
+        <w:rPr>
+          <w:lang w:val="en-US" w:eastAsia="zh-CN" w:bidi="ar-SA"/>
+        </w:rPr>
+      </w:r>
+    </w:p>
+    <w:p>
+      <w:pPr>
+        <w:pStyle w:val="Code"/>
+        <w:ind w:left="0" w:right="0" w:hanging="0"/>
         <w:rPr>
           <w:lang w:val="en-US" w:eastAsia="zh-CN" w:bidi="ar-SA"/>
         </w:rPr>
@@ -20950,6 +21029,7 @@
     <w:p>
       <w:pPr>
         <w:pStyle w:val="Code"/>
+        <w:ind w:left="0" w:right="0" w:hanging="0"/>
         <w:rPr>
           <w:lang w:val="en-US" w:eastAsia="zh-CN" w:bidi="ar-SA"/>
         </w:rPr>
@@ -20964,6 +21044,7 @@
     <w:p>
       <w:pPr>
         <w:pStyle w:val="Code"/>
+        <w:ind w:left="0" w:right="0" w:hanging="0"/>
         <w:rPr>
           <w:lang w:val="en-US" w:eastAsia="zh-CN" w:bidi="ar-SA"/>
         </w:rPr>
@@ -20978,19 +21059,21 @@
     <w:p>
       <w:pPr>
         <w:pStyle w:val="Code"/>
-        <w:rPr>
-          <w:lang w:val="en-US" w:eastAsia="zh-CN" w:bidi="ar-SA"/>
-        </w:rPr>
-      </w:pPr>
-      <w:r>
-        <w:rPr>
-          <w:lang w:val="en-US" w:eastAsia="zh-CN" w:bidi="ar-SA"/>
-        </w:rPr>
-      </w:r>
-    </w:p>
-    <w:p>
-      <w:pPr>
-        <w:pStyle w:val="Code"/>
+        <w:ind w:left="0" w:right="0" w:hanging="0"/>
+        <w:rPr>
+          <w:lang w:val="en-US" w:eastAsia="zh-CN" w:bidi="ar-SA"/>
+        </w:rPr>
+      </w:pPr>
+      <w:r>
+        <w:rPr>
+          <w:lang w:val="en-US" w:eastAsia="zh-CN" w:bidi="ar-SA"/>
+        </w:rPr>
+      </w:r>
+    </w:p>
+    <w:p>
+      <w:pPr>
+        <w:pStyle w:val="Code"/>
+        <w:ind w:left="0" w:right="0" w:hanging="0"/>
         <w:rPr>
           <w:lang w:val="en-US" w:eastAsia="zh-CN" w:bidi="ar-SA"/>
         </w:rPr>
@@ -21005,6 +21088,7 @@
     <w:p>
       <w:pPr>
         <w:pStyle w:val="Code"/>
+        <w:ind w:left="0" w:right="0" w:hanging="0"/>
         <w:rPr>
           <w:lang w:val="en-US" w:eastAsia="zh-CN" w:bidi="ar-SA"/>
         </w:rPr>
@@ -21019,19 +21103,21 @@
     <w:p>
       <w:pPr>
         <w:pStyle w:val="Code"/>
-        <w:rPr>
-          <w:lang w:val="en-US" w:eastAsia="zh-CN" w:bidi="ar-SA"/>
-        </w:rPr>
-      </w:pPr>
-      <w:r>
-        <w:rPr>
-          <w:lang w:val="en-US" w:eastAsia="zh-CN" w:bidi="ar-SA"/>
-        </w:rPr>
-      </w:r>
-    </w:p>
-    <w:p>
-      <w:pPr>
-        <w:pStyle w:val="Code"/>
+        <w:ind w:left="0" w:right="0" w:hanging="0"/>
+        <w:rPr>
+          <w:lang w:val="en-US" w:eastAsia="zh-CN" w:bidi="ar-SA"/>
+        </w:rPr>
+      </w:pPr>
+      <w:r>
+        <w:rPr>
+          <w:lang w:val="en-US" w:eastAsia="zh-CN" w:bidi="ar-SA"/>
+        </w:rPr>
+      </w:r>
+    </w:p>
+    <w:p>
+      <w:pPr>
+        <w:pStyle w:val="Code"/>
+        <w:ind w:left="0" w:right="0" w:hanging="0"/>
         <w:rPr>
           <w:lang w:val="en-US" w:eastAsia="zh-CN" w:bidi="ar-SA"/>
         </w:rPr>
@@ -21046,6 +21132,7 @@
     <w:p>
       <w:pPr>
         <w:pStyle w:val="Code"/>
+        <w:ind w:left="0" w:right="0" w:hanging="0"/>
         <w:rPr>
           <w:lang w:val="en-US" w:eastAsia="zh-CN" w:bidi="ar-SA"/>
         </w:rPr>
@@ -21066,6 +21153,7 @@
     <w:p>
       <w:pPr>
         <w:pStyle w:val="Code"/>
+        <w:ind w:left="0" w:right="0" w:hanging="0"/>
         <w:rPr>
           <w:lang w:val="en-US" w:eastAsia="zh-CN" w:bidi="ar-SA"/>
         </w:rPr>
@@ -21086,6 +21174,7 @@
     <w:p>
       <w:pPr>
         <w:pStyle w:val="Code"/>
+        <w:ind w:left="0" w:right="0" w:hanging="0"/>
         <w:rPr>
           <w:lang w:val="en-US" w:eastAsia="zh-CN" w:bidi="ar-SA"/>
         </w:rPr>
@@ -21106,6 +21195,7 @@
     <w:p>
       <w:pPr>
         <w:pStyle w:val="Code"/>
+        <w:ind w:left="0" w:right="0" w:hanging="0"/>
         <w:rPr>
           <w:lang w:val="en-US" w:eastAsia="zh-CN" w:bidi="ar-SA"/>
         </w:rPr>
@@ -21126,6 +21216,7 @@
     <w:p>
       <w:pPr>
         <w:pStyle w:val="Code"/>
+        <w:ind w:left="0" w:right="0" w:hanging="0"/>
         <w:rPr>
           <w:lang w:val="en-US" w:eastAsia="zh-CN" w:bidi="ar-SA"/>
         </w:rPr>
@@ -21146,6 +21237,7 @@
     <w:p>
       <w:pPr>
         <w:pStyle w:val="Code"/>
+        <w:ind w:left="0" w:right="0" w:hanging="0"/>
         <w:rPr>
           <w:lang w:val="en-US" w:eastAsia="zh-CN" w:bidi="ar-SA"/>
         </w:rPr>
@@ -21166,6 +21258,7 @@
     <w:p>
       <w:pPr>
         <w:pStyle w:val="Code"/>
+        <w:ind w:left="0" w:right="0" w:hanging="0"/>
         <w:rPr>
           <w:lang w:val="en-US" w:eastAsia="zh-CN" w:bidi="ar-SA"/>
         </w:rPr>
@@ -21186,6 +21279,7 @@
     <w:p>
       <w:pPr>
         <w:pStyle w:val="Code"/>
+        <w:ind w:left="0" w:right="0" w:hanging="0"/>
         <w:rPr>
           <w:lang w:val="en-US" w:eastAsia="zh-CN" w:bidi="ar-SA"/>
         </w:rPr>
@@ -21206,6 +21300,7 @@
     <w:p>
       <w:pPr>
         <w:pStyle w:val="Code"/>
+        <w:ind w:left="0" w:right="0" w:hanging="0"/>
         <w:rPr>
           <w:lang w:val="en-US" w:eastAsia="zh-CN" w:bidi="ar-SA"/>
         </w:rPr>
@@ -21226,6 +21321,7 @@
     <w:p>
       <w:pPr>
         <w:pStyle w:val="Code"/>
+        <w:ind w:left="0" w:right="0" w:hanging="0"/>
         <w:rPr>
           <w:lang w:val="en-US" w:eastAsia="zh-CN" w:bidi="ar-SA"/>
         </w:rPr>
@@ -21246,6 +21342,7 @@
     <w:p>
       <w:pPr>
         <w:pStyle w:val="Code"/>
+        <w:ind w:left="0" w:right="0" w:hanging="0"/>
         <w:rPr>
           <w:lang w:val="en-US" w:eastAsia="zh-CN" w:bidi="ar-SA"/>
         </w:rPr>
@@ -21266,6 +21363,7 @@
     <w:p>
       <w:pPr>
         <w:pStyle w:val="Code"/>
+        <w:ind w:left="0" w:right="0" w:hanging="0"/>
         <w:rPr>
           <w:lang w:val="en-US" w:eastAsia="zh-CN" w:bidi="ar-SA"/>
         </w:rPr>
@@ -21280,19 +21378,21 @@
     <w:p>
       <w:pPr>
         <w:pStyle w:val="Code"/>
-        <w:rPr>
-          <w:lang w:val="en-US" w:eastAsia="zh-CN" w:bidi="ar-SA"/>
-        </w:rPr>
-      </w:pPr>
-      <w:r>
-        <w:rPr>
-          <w:lang w:val="en-US" w:eastAsia="zh-CN" w:bidi="ar-SA"/>
-        </w:rPr>
-      </w:r>
-    </w:p>
-    <w:p>
-      <w:pPr>
-        <w:pStyle w:val="Code"/>
+        <w:ind w:left="0" w:right="0" w:hanging="0"/>
+        <w:rPr>
+          <w:lang w:val="en-US" w:eastAsia="zh-CN" w:bidi="ar-SA"/>
+        </w:rPr>
+      </w:pPr>
+      <w:r>
+        <w:rPr>
+          <w:lang w:val="en-US" w:eastAsia="zh-CN" w:bidi="ar-SA"/>
+        </w:rPr>
+      </w:r>
+    </w:p>
+    <w:p>
+      <w:pPr>
+        <w:pStyle w:val="Code"/>
+        <w:ind w:left="0" w:right="0" w:hanging="0"/>
         <w:rPr>
           <w:lang w:val="en-US" w:eastAsia="zh-CN" w:bidi="ar-SA"/>
         </w:rPr>
@@ -21307,19 +21407,21 @@
     <w:p>
       <w:pPr>
         <w:pStyle w:val="Code"/>
-        <w:rPr>
-          <w:lang w:val="en-US" w:eastAsia="zh-CN" w:bidi="ar-SA"/>
-        </w:rPr>
-      </w:pPr>
-      <w:r>
-        <w:rPr>
-          <w:lang w:val="en-US" w:eastAsia="zh-CN" w:bidi="ar-SA"/>
-        </w:rPr>
-      </w:r>
-    </w:p>
-    <w:p>
-      <w:pPr>
-        <w:pStyle w:val="Code"/>
+        <w:ind w:left="0" w:right="0" w:hanging="0"/>
+        <w:rPr>
+          <w:lang w:val="en-US" w:eastAsia="zh-CN" w:bidi="ar-SA"/>
+        </w:rPr>
+      </w:pPr>
+      <w:r>
+        <w:rPr>
+          <w:lang w:val="en-US" w:eastAsia="zh-CN" w:bidi="ar-SA"/>
+        </w:rPr>
+      </w:r>
+    </w:p>
+    <w:p>
+      <w:pPr>
+        <w:pStyle w:val="Code"/>
+        <w:ind w:left="0" w:right="0" w:hanging="0"/>
         <w:rPr>
           <w:lang w:val="en-US" w:eastAsia="zh-CN" w:bidi="ar-SA"/>
         </w:rPr>
@@ -21334,19 +21436,21 @@
     <w:p>
       <w:pPr>
         <w:pStyle w:val="Code"/>
-        <w:rPr>
-          <w:lang w:val="en-US" w:eastAsia="zh-CN" w:bidi="ar-SA"/>
-        </w:rPr>
-      </w:pPr>
-      <w:r>
-        <w:rPr>
-          <w:lang w:val="en-US" w:eastAsia="zh-CN" w:bidi="ar-SA"/>
-        </w:rPr>
-      </w:r>
-    </w:p>
-    <w:p>
-      <w:pPr>
-        <w:pStyle w:val="Code"/>
+        <w:ind w:left="0" w:right="0" w:hanging="0"/>
+        <w:rPr>
+          <w:lang w:val="en-US" w:eastAsia="zh-CN" w:bidi="ar-SA"/>
+        </w:rPr>
+      </w:pPr>
+      <w:r>
+        <w:rPr>
+          <w:lang w:val="en-US" w:eastAsia="zh-CN" w:bidi="ar-SA"/>
+        </w:rPr>
+      </w:r>
+    </w:p>
+    <w:p>
+      <w:pPr>
+        <w:pStyle w:val="Code"/>
+        <w:ind w:left="0" w:right="0" w:hanging="0"/>
         <w:rPr>
           <w:lang w:val="en-US" w:eastAsia="zh-CN" w:bidi="ar-SA"/>
         </w:rPr>
@@ -21361,19 +21465,21 @@
     <w:p>
       <w:pPr>
         <w:pStyle w:val="Code"/>
-        <w:rPr>
-          <w:lang w:val="en-US" w:eastAsia="zh-CN" w:bidi="ar-SA"/>
-        </w:rPr>
-      </w:pPr>
-      <w:r>
-        <w:rPr>
-          <w:lang w:val="en-US" w:eastAsia="zh-CN" w:bidi="ar-SA"/>
-        </w:rPr>
-      </w:r>
-    </w:p>
-    <w:p>
-      <w:pPr>
-        <w:pStyle w:val="Code"/>
+        <w:ind w:left="0" w:right="0" w:hanging="0"/>
+        <w:rPr>
+          <w:lang w:val="en-US" w:eastAsia="zh-CN" w:bidi="ar-SA"/>
+        </w:rPr>
+      </w:pPr>
+      <w:r>
+        <w:rPr>
+          <w:lang w:val="en-US" w:eastAsia="zh-CN" w:bidi="ar-SA"/>
+        </w:rPr>
+      </w:r>
+    </w:p>
+    <w:p>
+      <w:pPr>
+        <w:pStyle w:val="Code"/>
+        <w:ind w:left="0" w:right="0" w:hanging="0"/>
         <w:rPr>
           <w:lang w:val="en-US" w:eastAsia="zh-CN" w:bidi="ar-SA"/>
         </w:rPr>
@@ -21388,6 +21494,7 @@
     <w:p>
       <w:pPr>
         <w:pStyle w:val="Code"/>
+        <w:ind w:left="0" w:right="0" w:hanging="0"/>
         <w:rPr>
           <w:lang w:val="en-US" w:eastAsia="zh-CN" w:bidi="ar-SA"/>
         </w:rPr>
@@ -21408,6 +21515,7 @@
     <w:p>
       <w:pPr>
         <w:pStyle w:val="Code"/>
+        <w:ind w:left="0" w:right="0" w:hanging="0"/>
         <w:rPr>
           <w:lang w:val="en-US" w:eastAsia="zh-CN" w:bidi="ar-SA"/>
         </w:rPr>
@@ -21428,6 +21536,7 @@
     <w:p>
       <w:pPr>
         <w:pStyle w:val="Code"/>
+        <w:ind w:left="0" w:right="0" w:hanging="0"/>
         <w:rPr>
           <w:lang w:val="en-US" w:eastAsia="zh-CN" w:bidi="ar-SA"/>
         </w:rPr>
@@ -21448,6 +21557,7 @@
     <w:p>
       <w:pPr>
         <w:pStyle w:val="Code"/>
+        <w:ind w:left="0" w:right="0" w:hanging="0"/>
         <w:rPr>
           <w:lang w:val="en-US" w:eastAsia="zh-CN" w:bidi="ar-SA"/>
         </w:rPr>
@@ -21468,6 +21578,7 @@
     <w:p>
       <w:pPr>
         <w:pStyle w:val="Code"/>
+        <w:ind w:left="0" w:right="0" w:hanging="0"/>
         <w:rPr>
           <w:lang w:val="en-US" w:eastAsia="zh-CN" w:bidi="ar-SA"/>
         </w:rPr>
@@ -21488,6 +21599,7 @@
     <w:p>
       <w:pPr>
         <w:pStyle w:val="Code"/>
+        <w:ind w:left="0" w:right="0" w:hanging="0"/>
         <w:rPr>
           <w:lang w:val="en-US" w:eastAsia="zh-CN" w:bidi="ar-SA"/>
         </w:rPr>
@@ -21508,6 +21620,7 @@
     <w:p>
       <w:pPr>
         <w:pStyle w:val="Code"/>
+        <w:ind w:left="0" w:right="0" w:hanging="0"/>
         <w:rPr>
           <w:lang w:val="en-US" w:eastAsia="zh-CN" w:bidi="ar-SA"/>
         </w:rPr>
@@ -21528,6 +21641,7 @@
     <w:p>
       <w:pPr>
         <w:pStyle w:val="Code"/>
+        <w:ind w:left="0" w:right="0" w:hanging="0"/>
         <w:rPr>
           <w:lang w:val="en-US" w:eastAsia="zh-CN" w:bidi="ar-SA"/>
         </w:rPr>
@@ -21548,6 +21662,7 @@
     <w:p>
       <w:pPr>
         <w:pStyle w:val="Code"/>
+        <w:ind w:left="0" w:right="0" w:hanging="0"/>
         <w:rPr>
           <w:lang w:val="en-US" w:eastAsia="zh-CN" w:bidi="ar-SA"/>
         </w:rPr>
@@ -21568,6 +21683,7 @@
     <w:p>
       <w:pPr>
         <w:pStyle w:val="Code"/>
+        <w:ind w:left="0" w:right="0" w:hanging="0"/>
         <w:rPr>
           <w:lang w:val="en-US" w:eastAsia="zh-CN" w:bidi="ar-SA"/>
         </w:rPr>
@@ -21588,6 +21704,7 @@
     <w:p>
       <w:pPr>
         <w:pStyle w:val="Code"/>
+        <w:ind w:left="0" w:right="0" w:hanging="0"/>
         <w:rPr>
           <w:lang w:val="en-US" w:eastAsia="zh-CN" w:bidi="ar-SA"/>
         </w:rPr>
@@ -21608,6 +21725,7 @@
     <w:p>
       <w:pPr>
         <w:pStyle w:val="Code"/>
+        <w:ind w:left="0" w:right="0" w:hanging="0"/>
         <w:rPr>
           <w:lang w:val="en-US" w:eastAsia="zh-CN" w:bidi="ar-SA"/>
         </w:rPr>
@@ -21628,19 +21746,21 @@
     <w:p>
       <w:pPr>
         <w:pStyle w:val="Code"/>
-        <w:rPr>
-          <w:lang w:val="en-US" w:eastAsia="zh-CN" w:bidi="ar-SA"/>
-        </w:rPr>
-      </w:pPr>
-      <w:r>
-        <w:rPr>
-          <w:lang w:val="en-US" w:eastAsia="zh-CN" w:bidi="ar-SA"/>
-        </w:rPr>
-      </w:r>
-    </w:p>
-    <w:p>
-      <w:pPr>
-        <w:pStyle w:val="Code"/>
+        <w:ind w:left="0" w:right="0" w:hanging="0"/>
+        <w:rPr>
+          <w:lang w:val="en-US" w:eastAsia="zh-CN" w:bidi="ar-SA"/>
+        </w:rPr>
+      </w:pPr>
+      <w:r>
+        <w:rPr>
+          <w:lang w:val="en-US" w:eastAsia="zh-CN" w:bidi="ar-SA"/>
+        </w:rPr>
+      </w:r>
+    </w:p>
+    <w:p>
+      <w:pPr>
+        <w:pStyle w:val="Code"/>
+        <w:ind w:left="0" w:right="0" w:hanging="0"/>
         <w:rPr>
           <w:lang w:val="en-US" w:eastAsia="zh-CN" w:bidi="ar-SA"/>
         </w:rPr>
@@ -21655,6 +21775,7 @@
     <w:p>
       <w:pPr>
         <w:pStyle w:val="Code"/>
+        <w:ind w:left="0" w:right="0" w:hanging="0"/>
         <w:rPr>
           <w:lang w:val="en-US" w:eastAsia="zh-CN" w:bidi="ar-SA"/>
         </w:rPr>
@@ -21675,6 +21796,7 @@
     <w:p>
       <w:pPr>
         <w:pStyle w:val="Code"/>
+        <w:ind w:left="0" w:right="0" w:hanging="0"/>
         <w:rPr>
           <w:lang w:val="en-US" w:eastAsia="zh-CN" w:bidi="ar-SA"/>
         </w:rPr>
@@ -21695,6 +21817,7 @@
     <w:p>
       <w:pPr>
         <w:pStyle w:val="Code"/>
+        <w:ind w:left="0" w:right="0" w:hanging="0"/>
         <w:rPr>
           <w:lang w:val="en-US" w:eastAsia="zh-CN" w:bidi="ar-SA"/>
         </w:rPr>
@@ -21715,6 +21838,7 @@
     <w:p>
       <w:pPr>
         <w:pStyle w:val="Code"/>
+        <w:ind w:left="0" w:right="0" w:hanging="0"/>
         <w:rPr>
           <w:lang w:val="en-US" w:eastAsia="zh-CN" w:bidi="ar-SA"/>
         </w:rPr>
@@ -21735,6 +21859,7 @@
     <w:p>
       <w:pPr>
         <w:pStyle w:val="Code"/>
+        <w:ind w:left="0" w:right="0" w:hanging="0"/>
         <w:rPr>
           <w:lang w:val="en-US" w:eastAsia="zh-CN" w:bidi="ar-SA"/>
         </w:rPr>
@@ -21749,19 +21874,21 @@
     <w:p>
       <w:pPr>
         <w:pStyle w:val="Code"/>
-        <w:rPr>
-          <w:lang w:val="en-US" w:eastAsia="zh-CN" w:bidi="ar-SA"/>
-        </w:rPr>
-      </w:pPr>
-      <w:r>
-        <w:rPr>
-          <w:lang w:val="en-US" w:eastAsia="zh-CN" w:bidi="ar-SA"/>
-        </w:rPr>
-      </w:r>
-    </w:p>
-    <w:p>
-      <w:pPr>
-        <w:pStyle w:val="Code"/>
+        <w:ind w:left="0" w:right="0" w:hanging="0"/>
+        <w:rPr>
+          <w:lang w:val="en-US" w:eastAsia="zh-CN" w:bidi="ar-SA"/>
+        </w:rPr>
+      </w:pPr>
+      <w:r>
+        <w:rPr>
+          <w:lang w:val="en-US" w:eastAsia="zh-CN" w:bidi="ar-SA"/>
+        </w:rPr>
+      </w:r>
+    </w:p>
+    <w:p>
+      <w:pPr>
+        <w:pStyle w:val="Code"/>
+        <w:ind w:left="0" w:right="0" w:hanging="0"/>
         <w:rPr>
           <w:lang w:val="en-US" w:eastAsia="zh-CN" w:bidi="ar-SA"/>
         </w:rPr>
@@ -21791,7 +21918,13 @@
         </w:rPr>
       </w:pPr>
       <w:r>
-        <w:rPr/>
+        <w:rPr>
+          <w:b/>
+          <w:color w:val="FF0000"/>
+          <w:sz w:val="24"/>
+          <w:szCs w:val="24"/>
+          <w:lang w:val="ru-RU" w:bidi="ar-SA"/>
+        </w:rPr>
       </w:r>
     </w:p>
     <w:p>
@@ -21844,12 +21977,19 @@
         </w:rPr>
       </w:pPr>
       <w:r>
-        <w:rPr/>
-      </w:r>
-    </w:p>
-    <w:p>
-      <w:pPr>
-        <w:pStyle w:val="Code"/>
+        <w:rPr>
+          <w:b/>
+          <w:color w:val="FF0000"/>
+          <w:sz w:val="24"/>
+          <w:szCs w:val="24"/>
+          <w:lang w:val="ru-RU" w:bidi="ar-SA"/>
+        </w:rPr>
+      </w:r>
+    </w:p>
+    <w:p>
+      <w:pPr>
+        <w:pStyle w:val="Code"/>
+        <w:ind w:left="0" w:right="0" w:hanging="0"/>
         <w:rPr>
           <w:lang w:val="en-US" w:eastAsia="zh-CN" w:bidi="ar-SA"/>
         </w:rPr>
@@ -21864,6 +22004,7 @@
     <w:p>
       <w:pPr>
         <w:pStyle w:val="Code"/>
+        <w:ind w:left="0" w:right="0" w:hanging="0"/>
         <w:rPr>
           <w:lang w:val="en-US" w:eastAsia="zh-CN" w:bidi="ar-SA"/>
         </w:rPr>
@@ -21878,19 +22019,21 @@
     <w:p>
       <w:pPr>
         <w:pStyle w:val="Code"/>
-        <w:rPr>
-          <w:lang w:val="en-US" w:eastAsia="zh-CN" w:bidi="ar-SA"/>
-        </w:rPr>
-      </w:pPr>
-      <w:r>
-        <w:rPr>
-          <w:lang w:val="en-US" w:eastAsia="zh-CN" w:bidi="ar-SA"/>
-        </w:rPr>
-      </w:r>
-    </w:p>
-    <w:p>
-      <w:pPr>
-        <w:pStyle w:val="Code"/>
+        <w:ind w:left="0" w:right="0" w:hanging="0"/>
+        <w:rPr>
+          <w:lang w:val="en-US" w:eastAsia="zh-CN" w:bidi="ar-SA"/>
+        </w:rPr>
+      </w:pPr>
+      <w:r>
+        <w:rPr>
+          <w:lang w:val="en-US" w:eastAsia="zh-CN" w:bidi="ar-SA"/>
+        </w:rPr>
+      </w:r>
+    </w:p>
+    <w:p>
+      <w:pPr>
+        <w:pStyle w:val="Code"/>
+        <w:ind w:left="0" w:right="0" w:hanging="0"/>
         <w:rPr>
           <w:lang w:val="en-US" w:eastAsia="zh-CN" w:bidi="ar-SA"/>
         </w:rPr>
@@ -21905,19 +22048,21 @@
     <w:p>
       <w:pPr>
         <w:pStyle w:val="Code"/>
-        <w:rPr>
-          <w:lang w:val="en-US" w:eastAsia="zh-CN" w:bidi="ar-SA"/>
-        </w:rPr>
-      </w:pPr>
-      <w:r>
-        <w:rPr>
-          <w:lang w:val="en-US" w:eastAsia="zh-CN" w:bidi="ar-SA"/>
-        </w:rPr>
-      </w:r>
-    </w:p>
-    <w:p>
-      <w:pPr>
-        <w:pStyle w:val="Code"/>
+        <w:ind w:left="0" w:right="0" w:hanging="0"/>
+        <w:rPr>
+          <w:lang w:val="en-US" w:eastAsia="zh-CN" w:bidi="ar-SA"/>
+        </w:rPr>
+      </w:pPr>
+      <w:r>
+        <w:rPr>
+          <w:lang w:val="en-US" w:eastAsia="zh-CN" w:bidi="ar-SA"/>
+        </w:rPr>
+      </w:r>
+    </w:p>
+    <w:p>
+      <w:pPr>
+        <w:pStyle w:val="Code"/>
+        <w:ind w:left="0" w:right="0" w:hanging="0"/>
         <w:rPr>
           <w:lang w:val="en-US" w:eastAsia="zh-CN" w:bidi="ar-SA"/>
         </w:rPr>
@@ -21932,6 +22077,7 @@
     <w:p>
       <w:pPr>
         <w:pStyle w:val="Code"/>
+        <w:ind w:left="0" w:right="0" w:hanging="0"/>
         <w:rPr>
           <w:lang w:val="en-US" w:eastAsia="zh-CN" w:bidi="ar-SA"/>
         </w:rPr>
@@ -21952,6 +22098,7 @@
     <w:p>
       <w:pPr>
         <w:pStyle w:val="Code"/>
+        <w:ind w:left="0" w:right="0" w:hanging="0"/>
         <w:rPr>
           <w:lang w:val="en-US" w:eastAsia="zh-CN" w:bidi="ar-SA"/>
         </w:rPr>
@@ -21972,6 +22119,7 @@
     <w:p>
       <w:pPr>
         <w:pStyle w:val="Code"/>
+        <w:ind w:left="0" w:right="0" w:hanging="0"/>
         <w:rPr>
           <w:lang w:val="en-US" w:eastAsia="zh-CN" w:bidi="ar-SA"/>
         </w:rPr>
@@ -21992,19 +22140,21 @@
     <w:p>
       <w:pPr>
         <w:pStyle w:val="Code"/>
-        <w:rPr>
-          <w:lang w:val="en-US" w:eastAsia="zh-CN" w:bidi="ar-SA"/>
-        </w:rPr>
-      </w:pPr>
-      <w:r>
-        <w:rPr>
-          <w:lang w:val="en-US" w:eastAsia="zh-CN" w:bidi="ar-SA"/>
-        </w:rPr>
-      </w:r>
-    </w:p>
-    <w:p>
-      <w:pPr>
-        <w:pStyle w:val="Code"/>
+        <w:ind w:left="0" w:right="0" w:hanging="0"/>
+        <w:rPr>
+          <w:lang w:val="en-US" w:eastAsia="zh-CN" w:bidi="ar-SA"/>
+        </w:rPr>
+      </w:pPr>
+      <w:r>
+        <w:rPr>
+          <w:lang w:val="en-US" w:eastAsia="zh-CN" w:bidi="ar-SA"/>
+        </w:rPr>
+      </w:r>
+    </w:p>
+    <w:p>
+      <w:pPr>
+        <w:pStyle w:val="Code"/>
+        <w:ind w:left="0" w:right="0" w:hanging="0"/>
         <w:rPr>
           <w:lang w:val="en-US" w:eastAsia="zh-CN" w:bidi="ar-SA"/>
         </w:rPr>
@@ -22025,6 +22175,7 @@
     <w:p>
       <w:pPr>
         <w:pStyle w:val="Code"/>
+        <w:ind w:left="0" w:right="0" w:hanging="0"/>
         <w:rPr>
           <w:lang w:val="en-US" w:eastAsia="zh-CN" w:bidi="ar-SA"/>
         </w:rPr>
@@ -22045,6 +22196,7 @@
     <w:p>
       <w:pPr>
         <w:pStyle w:val="Code"/>
+        <w:ind w:left="0" w:right="0" w:hanging="0"/>
         <w:rPr>
           <w:lang w:val="en-US" w:eastAsia="zh-CN" w:bidi="ar-SA"/>
         </w:rPr>
@@ -22065,19 +22217,21 @@
     <w:p>
       <w:pPr>
         <w:pStyle w:val="Code"/>
-        <w:rPr>
-          <w:lang w:val="en-US" w:eastAsia="zh-CN" w:bidi="ar-SA"/>
-        </w:rPr>
-      </w:pPr>
-      <w:r>
-        <w:rPr>
-          <w:lang w:val="en-US" w:eastAsia="zh-CN" w:bidi="ar-SA"/>
-        </w:rPr>
-      </w:r>
-    </w:p>
-    <w:p>
-      <w:pPr>
-        <w:pStyle w:val="Code"/>
+        <w:ind w:left="0" w:right="0" w:hanging="0"/>
+        <w:rPr>
+          <w:lang w:val="en-US" w:eastAsia="zh-CN" w:bidi="ar-SA"/>
+        </w:rPr>
+      </w:pPr>
+      <w:r>
+        <w:rPr>
+          <w:lang w:val="en-US" w:eastAsia="zh-CN" w:bidi="ar-SA"/>
+        </w:rPr>
+      </w:r>
+    </w:p>
+    <w:p>
+      <w:pPr>
+        <w:pStyle w:val="Code"/>
+        <w:ind w:left="0" w:right="0" w:hanging="0"/>
         <w:rPr>
           <w:lang w:val="en-US" w:eastAsia="zh-CN" w:bidi="ar-SA"/>
         </w:rPr>
@@ -22098,6 +22252,7 @@
     <w:p>
       <w:pPr>
         <w:pStyle w:val="Code"/>
+        <w:ind w:left="0" w:right="0" w:hanging="0"/>
         <w:rPr>
           <w:lang w:val="en-US" w:eastAsia="zh-CN" w:bidi="ar-SA"/>
         </w:rPr>
@@ -22118,6 +22273,7 @@
     <w:p>
       <w:pPr>
         <w:pStyle w:val="Code"/>
+        <w:ind w:left="0" w:right="0" w:hanging="0"/>
         <w:rPr>
           <w:lang w:val="en-US" w:eastAsia="zh-CN" w:bidi="ar-SA"/>
         </w:rPr>
@@ -22138,19 +22294,21 @@
     <w:p>
       <w:pPr>
         <w:pStyle w:val="Code"/>
-        <w:rPr>
-          <w:lang w:val="en-US" w:eastAsia="zh-CN" w:bidi="ar-SA"/>
-        </w:rPr>
-      </w:pPr>
-      <w:r>
-        <w:rPr>
-          <w:lang w:val="en-US" w:eastAsia="zh-CN" w:bidi="ar-SA"/>
-        </w:rPr>
-      </w:r>
-    </w:p>
-    <w:p>
-      <w:pPr>
-        <w:pStyle w:val="Code"/>
+        <w:ind w:left="0" w:right="0" w:hanging="0"/>
+        <w:rPr>
+          <w:lang w:val="en-US" w:eastAsia="zh-CN" w:bidi="ar-SA"/>
+        </w:rPr>
+      </w:pPr>
+      <w:r>
+        <w:rPr>
+          <w:lang w:val="en-US" w:eastAsia="zh-CN" w:bidi="ar-SA"/>
+        </w:rPr>
+      </w:r>
+    </w:p>
+    <w:p>
+      <w:pPr>
+        <w:pStyle w:val="Code"/>
+        <w:ind w:left="0" w:right="0" w:hanging="0"/>
         <w:rPr>
           <w:lang w:val="en-US" w:eastAsia="zh-CN" w:bidi="ar-SA"/>
         </w:rPr>
@@ -22171,6 +22329,7 @@
     <w:p>
       <w:pPr>
         <w:pStyle w:val="Code"/>
+        <w:ind w:left="0" w:right="0" w:hanging="0"/>
         <w:rPr>
           <w:lang w:val="en-US" w:eastAsia="zh-CN" w:bidi="ar-SA"/>
         </w:rPr>
@@ -22191,6 +22350,7 @@
     <w:p>
       <w:pPr>
         <w:pStyle w:val="Code"/>
+        <w:ind w:left="0" w:right="0" w:hanging="0"/>
         <w:rPr>
           <w:lang w:val="en-US" w:eastAsia="zh-CN" w:bidi="ar-SA"/>
         </w:rPr>
@@ -22211,6 +22371,7 @@
     <w:p>
       <w:pPr>
         <w:pStyle w:val="Code"/>
+        <w:ind w:left="0" w:right="0" w:hanging="0"/>
         <w:rPr>
           <w:lang w:val="en-US" w:eastAsia="zh-CN" w:bidi="ar-SA"/>
         </w:rPr>
@@ -22231,6 +22392,7 @@
     <w:p>
       <w:pPr>
         <w:pStyle w:val="Code"/>
+        <w:ind w:left="0" w:right="0" w:hanging="0"/>
         <w:rPr>
           <w:lang w:val="en-US" w:eastAsia="zh-CN" w:bidi="ar-SA"/>
         </w:rPr>
@@ -22251,6 +22413,7 @@
     <w:p>
       <w:pPr>
         <w:pStyle w:val="Code"/>
+        <w:ind w:left="0" w:right="0" w:hanging="0"/>
         <w:rPr>
           <w:lang w:val="en-US" w:eastAsia="zh-CN" w:bidi="ar-SA"/>
         </w:rPr>
@@ -22271,6 +22434,7 @@
     <w:p>
       <w:pPr>
         <w:pStyle w:val="Code"/>
+        <w:ind w:left="0" w:right="0" w:hanging="0"/>
         <w:rPr>
           <w:lang w:val="en-US" w:eastAsia="zh-CN" w:bidi="ar-SA"/>
         </w:rPr>
@@ -22291,6 +22455,7 @@
     <w:p>
       <w:pPr>
         <w:pStyle w:val="Code"/>
+        <w:ind w:left="0" w:right="0" w:hanging="0"/>
         <w:rPr>
           <w:lang w:val="en-US" w:eastAsia="zh-CN" w:bidi="ar-SA"/>
         </w:rPr>
@@ -22311,6 +22476,7 @@
     <w:p>
       <w:pPr>
         <w:pStyle w:val="Code"/>
+        <w:ind w:left="0" w:right="0" w:hanging="0"/>
         <w:rPr>
           <w:lang w:val="en-US" w:eastAsia="zh-CN" w:bidi="ar-SA"/>
         </w:rPr>
@@ -22331,6 +22497,7 @@
     <w:p>
       <w:pPr>
         <w:pStyle w:val="Code"/>
+        <w:ind w:left="0" w:right="0" w:hanging="0"/>
         <w:rPr>
           <w:lang w:val="en-US" w:eastAsia="zh-CN" w:bidi="ar-SA"/>
         </w:rPr>
@@ -22351,19 +22518,21 @@
     <w:p>
       <w:pPr>
         <w:pStyle w:val="Code"/>
-        <w:rPr>
-          <w:lang w:val="en-US" w:eastAsia="zh-CN" w:bidi="ar-SA"/>
-        </w:rPr>
-      </w:pPr>
-      <w:r>
-        <w:rPr>
-          <w:lang w:val="en-US" w:eastAsia="zh-CN" w:bidi="ar-SA"/>
-        </w:rPr>
-      </w:r>
-    </w:p>
-    <w:p>
-      <w:pPr>
-        <w:pStyle w:val="Code"/>
+        <w:ind w:left="0" w:right="0" w:hanging="0"/>
+        <w:rPr>
+          <w:lang w:val="en-US" w:eastAsia="zh-CN" w:bidi="ar-SA"/>
+        </w:rPr>
+      </w:pPr>
+      <w:r>
+        <w:rPr>
+          <w:lang w:val="en-US" w:eastAsia="zh-CN" w:bidi="ar-SA"/>
+        </w:rPr>
+      </w:r>
+    </w:p>
+    <w:p>
+      <w:pPr>
+        <w:pStyle w:val="Code"/>
+        <w:ind w:left="0" w:right="0" w:hanging="0"/>
         <w:rPr>
           <w:lang w:val="en-US" w:eastAsia="zh-CN" w:bidi="ar-SA"/>
         </w:rPr>
@@ -22384,6 +22553,7 @@
     <w:p>
       <w:pPr>
         <w:pStyle w:val="Code"/>
+        <w:ind w:left="0" w:right="0" w:hanging="0"/>
         <w:rPr>
           <w:lang w:val="en-US" w:eastAsia="zh-CN" w:bidi="ar-SA"/>
         </w:rPr>
@@ -22398,19 +22568,21 @@
     <w:p>
       <w:pPr>
         <w:pStyle w:val="Code"/>
-        <w:rPr>
-          <w:lang w:val="en-US" w:eastAsia="zh-CN" w:bidi="ar-SA"/>
-        </w:rPr>
-      </w:pPr>
-      <w:r>
-        <w:rPr>
-          <w:lang w:val="en-US" w:eastAsia="zh-CN" w:bidi="ar-SA"/>
-        </w:rPr>
-      </w:r>
-    </w:p>
-    <w:p>
-      <w:pPr>
-        <w:pStyle w:val="Code"/>
+        <w:ind w:left="0" w:right="0" w:hanging="0"/>
+        <w:rPr>
+          <w:lang w:val="en-US" w:eastAsia="zh-CN" w:bidi="ar-SA"/>
+        </w:rPr>
+      </w:pPr>
+      <w:r>
+        <w:rPr>
+          <w:lang w:val="en-US" w:eastAsia="zh-CN" w:bidi="ar-SA"/>
+        </w:rPr>
+      </w:r>
+    </w:p>
+    <w:p>
+      <w:pPr>
+        <w:pStyle w:val="Code"/>
+        <w:ind w:left="0" w:right="0" w:hanging="0"/>
         <w:rPr>
           <w:lang w:val="en-US" w:eastAsia="zh-CN" w:bidi="ar-SA"/>
         </w:rPr>
@@ -22440,7 +22612,13 @@
         </w:rPr>
       </w:pPr>
       <w:r>
-        <w:rPr/>
+        <w:rPr>
+          <w:b/>
+          <w:color w:val="FF0000"/>
+          <w:sz w:val="24"/>
+          <w:szCs w:val="24"/>
+          <w:lang w:val="ru-RU" w:bidi="ar-SA"/>
+        </w:rPr>
       </w:r>
     </w:p>
     <w:p>
@@ -22493,12 +22671,19 @@
         </w:rPr>
       </w:pPr>
       <w:r>
-        <w:rPr/>
-      </w:r>
-    </w:p>
-    <w:p>
-      <w:pPr>
-        <w:pStyle w:val="Code"/>
+        <w:rPr>
+          <w:b/>
+          <w:color w:val="FF0000"/>
+          <w:sz w:val="24"/>
+          <w:szCs w:val="24"/>
+          <w:lang w:val="ru-RU" w:bidi="ar-SA"/>
+        </w:rPr>
+      </w:r>
+    </w:p>
+    <w:p>
+      <w:pPr>
+        <w:pStyle w:val="Code"/>
+        <w:ind w:left="0" w:right="0" w:hanging="0"/>
         <w:rPr>
           <w:lang w:val="en-US" w:eastAsia="zh-CN" w:bidi="ar-SA"/>
         </w:rPr>
@@ -22513,6 +22698,7 @@
     <w:p>
       <w:pPr>
         <w:pStyle w:val="Code"/>
+        <w:ind w:left="0" w:right="0" w:hanging="0"/>
         <w:rPr>
           <w:lang w:val="en-US" w:eastAsia="zh-CN" w:bidi="ar-SA"/>
         </w:rPr>
@@ -22527,19 +22713,21 @@
     <w:p>
       <w:pPr>
         <w:pStyle w:val="Code"/>
-        <w:rPr>
-          <w:lang w:val="en-US" w:eastAsia="zh-CN" w:bidi="ar-SA"/>
-        </w:rPr>
-      </w:pPr>
-      <w:r>
-        <w:rPr>
-          <w:lang w:val="en-US" w:eastAsia="zh-CN" w:bidi="ar-SA"/>
-        </w:rPr>
-      </w:r>
-    </w:p>
-    <w:p>
-      <w:pPr>
-        <w:pStyle w:val="Code"/>
+        <w:ind w:left="0" w:right="0" w:hanging="0"/>
+        <w:rPr>
+          <w:lang w:val="en-US" w:eastAsia="zh-CN" w:bidi="ar-SA"/>
+        </w:rPr>
+      </w:pPr>
+      <w:r>
+        <w:rPr>
+          <w:lang w:val="en-US" w:eastAsia="zh-CN" w:bidi="ar-SA"/>
+        </w:rPr>
+      </w:r>
+    </w:p>
+    <w:p>
+      <w:pPr>
+        <w:pStyle w:val="Code"/>
+        <w:ind w:left="0" w:right="0" w:hanging="0"/>
         <w:rPr>
           <w:lang w:val="en-US" w:eastAsia="zh-CN" w:bidi="ar-SA"/>
         </w:rPr>
@@ -22554,6 +22742,7 @@
     <w:p>
       <w:pPr>
         <w:pStyle w:val="Code"/>
+        <w:ind w:left="0" w:right="0" w:hanging="0"/>
         <w:rPr>
           <w:lang w:val="en-US" w:eastAsia="zh-CN" w:bidi="ar-SA"/>
         </w:rPr>
@@ -22568,6 +22757,7 @@
     <w:p>
       <w:pPr>
         <w:pStyle w:val="Code"/>
+        <w:ind w:left="0" w:right="0" w:hanging="0"/>
         <w:rPr>
           <w:lang w:val="en-US" w:eastAsia="zh-CN" w:bidi="ar-SA"/>
         </w:rPr>
@@ -22582,19 +22772,21 @@
     <w:p>
       <w:pPr>
         <w:pStyle w:val="Code"/>
-        <w:rPr>
-          <w:lang w:val="en-US" w:eastAsia="zh-CN" w:bidi="ar-SA"/>
-        </w:rPr>
-      </w:pPr>
-      <w:r>
-        <w:rPr>
-          <w:lang w:val="en-US" w:eastAsia="zh-CN" w:bidi="ar-SA"/>
-        </w:rPr>
-      </w:r>
-    </w:p>
-    <w:p>
-      <w:pPr>
-        <w:pStyle w:val="Code"/>
+        <w:ind w:left="0" w:right="0" w:hanging="0"/>
+        <w:rPr>
+          <w:lang w:val="en-US" w:eastAsia="zh-CN" w:bidi="ar-SA"/>
+        </w:rPr>
+      </w:pPr>
+      <w:r>
+        <w:rPr>
+          <w:lang w:val="en-US" w:eastAsia="zh-CN" w:bidi="ar-SA"/>
+        </w:rPr>
+      </w:r>
+    </w:p>
+    <w:p>
+      <w:pPr>
+        <w:pStyle w:val="Code"/>
+        <w:ind w:left="0" w:right="0" w:hanging="0"/>
         <w:rPr>
           <w:lang w:val="en-US" w:eastAsia="zh-CN" w:bidi="ar-SA"/>
         </w:rPr>
@@ -22609,6 +22801,7 @@
     <w:p>
       <w:pPr>
         <w:pStyle w:val="Code"/>
+        <w:ind w:left="0" w:right="0" w:hanging="0"/>
         <w:rPr>
           <w:lang w:val="en-US" w:eastAsia="zh-CN" w:bidi="ar-SA"/>
         </w:rPr>
@@ -22629,19 +22822,21 @@
     <w:p>
       <w:pPr>
         <w:pStyle w:val="Code"/>
-        <w:rPr>
-          <w:lang w:val="en-US" w:eastAsia="zh-CN" w:bidi="ar-SA"/>
-        </w:rPr>
-      </w:pPr>
-      <w:r>
-        <w:rPr>
-          <w:lang w:val="en-US" w:eastAsia="zh-CN" w:bidi="ar-SA"/>
-        </w:rPr>
-      </w:r>
-    </w:p>
-    <w:p>
-      <w:pPr>
-        <w:pStyle w:val="Code"/>
+        <w:ind w:left="0" w:right="0" w:hanging="0"/>
+        <w:rPr>
+          <w:lang w:val="en-US" w:eastAsia="zh-CN" w:bidi="ar-SA"/>
+        </w:rPr>
+      </w:pPr>
+      <w:r>
+        <w:rPr>
+          <w:lang w:val="en-US" w:eastAsia="zh-CN" w:bidi="ar-SA"/>
+        </w:rPr>
+      </w:r>
+    </w:p>
+    <w:p>
+      <w:pPr>
+        <w:pStyle w:val="Code"/>
+        <w:ind w:left="0" w:right="0" w:hanging="0"/>
         <w:rPr>
           <w:lang w:val="en-US" w:eastAsia="zh-CN" w:bidi="ar-SA"/>
         </w:rPr>
@@ -22662,6 +22857,7 @@
     <w:p>
       <w:pPr>
         <w:pStyle w:val="Code"/>
+        <w:ind w:left="0" w:right="0" w:hanging="0"/>
         <w:rPr>
           <w:lang w:val="en-US" w:eastAsia="zh-CN" w:bidi="ar-SA"/>
         </w:rPr>
@@ -22682,6 +22878,7 @@
     <w:p>
       <w:pPr>
         <w:pStyle w:val="Code"/>
+        <w:ind w:left="0" w:right="0" w:hanging="0"/>
         <w:rPr>
           <w:lang w:val="en-US" w:eastAsia="zh-CN" w:bidi="ar-SA"/>
         </w:rPr>
@@ -22702,19 +22899,21 @@
     <w:p>
       <w:pPr>
         <w:pStyle w:val="Code"/>
-        <w:rPr>
-          <w:lang w:val="en-US" w:eastAsia="zh-CN" w:bidi="ar-SA"/>
-        </w:rPr>
-      </w:pPr>
-      <w:r>
-        <w:rPr>
-          <w:lang w:val="en-US" w:eastAsia="zh-CN" w:bidi="ar-SA"/>
-        </w:rPr>
-      </w:r>
-    </w:p>
-    <w:p>
-      <w:pPr>
-        <w:pStyle w:val="Code"/>
+        <w:ind w:left="0" w:right="0" w:hanging="0"/>
+        <w:rPr>
+          <w:lang w:val="en-US" w:eastAsia="zh-CN" w:bidi="ar-SA"/>
+        </w:rPr>
+      </w:pPr>
+      <w:r>
+        <w:rPr>
+          <w:lang w:val="en-US" w:eastAsia="zh-CN" w:bidi="ar-SA"/>
+        </w:rPr>
+      </w:r>
+    </w:p>
+    <w:p>
+      <w:pPr>
+        <w:pStyle w:val="Code"/>
+        <w:ind w:left="0" w:right="0" w:hanging="0"/>
         <w:rPr>
           <w:lang w:val="en-US" w:eastAsia="zh-CN" w:bidi="ar-SA"/>
         </w:rPr>
@@ -22735,6 +22934,7 @@
     <w:p>
       <w:pPr>
         <w:pStyle w:val="Code"/>
+        <w:ind w:left="0" w:right="0" w:hanging="0"/>
         <w:rPr>
           <w:lang w:val="en-US" w:eastAsia="zh-CN" w:bidi="ar-SA"/>
         </w:rPr>
@@ -22755,6 +22955,7 @@
     <w:p>
       <w:pPr>
         <w:pStyle w:val="Code"/>
+        <w:ind w:left="0" w:right="0" w:hanging="0"/>
         <w:rPr>
           <w:lang w:val="en-US" w:eastAsia="zh-CN" w:bidi="ar-SA"/>
         </w:rPr>
@@ -22775,6 +22976,7 @@
     <w:p>
       <w:pPr>
         <w:pStyle w:val="Code"/>
+        <w:ind w:left="0" w:right="0" w:hanging="0"/>
         <w:rPr>
           <w:lang w:val="en-US" w:eastAsia="zh-CN" w:bidi="ar-SA"/>
         </w:rPr>
@@ -22795,19 +22997,21 @@
     <w:p>
       <w:pPr>
         <w:pStyle w:val="Code"/>
-        <w:rPr>
-          <w:lang w:val="en-US" w:eastAsia="zh-CN" w:bidi="ar-SA"/>
-        </w:rPr>
-      </w:pPr>
-      <w:r>
-        <w:rPr>
-          <w:lang w:val="en-US" w:eastAsia="zh-CN" w:bidi="ar-SA"/>
-        </w:rPr>
-      </w:r>
-    </w:p>
-    <w:p>
-      <w:pPr>
-        <w:pStyle w:val="Code"/>
+        <w:ind w:left="0" w:right="0" w:hanging="0"/>
+        <w:rPr>
+          <w:lang w:val="en-US" w:eastAsia="zh-CN" w:bidi="ar-SA"/>
+        </w:rPr>
+      </w:pPr>
+      <w:r>
+        <w:rPr>
+          <w:lang w:val="en-US" w:eastAsia="zh-CN" w:bidi="ar-SA"/>
+        </w:rPr>
+      </w:r>
+    </w:p>
+    <w:p>
+      <w:pPr>
+        <w:pStyle w:val="Code"/>
+        <w:ind w:left="0" w:right="0" w:hanging="0"/>
         <w:rPr>
           <w:lang w:val="en-US" w:eastAsia="zh-CN" w:bidi="ar-SA"/>
         </w:rPr>
@@ -22828,6 +23032,7 @@
     <w:p>
       <w:pPr>
         <w:pStyle w:val="Code"/>
+        <w:ind w:left="0" w:right="0" w:hanging="0"/>
         <w:rPr>
           <w:lang w:val="en-US" w:eastAsia="zh-CN" w:bidi="ar-SA"/>
         </w:rPr>
@@ -22848,6 +23053,7 @@
     <w:p>
       <w:pPr>
         <w:pStyle w:val="Code"/>
+        <w:ind w:left="0" w:right="0" w:hanging="0"/>
         <w:rPr>
           <w:lang w:val="en-US" w:eastAsia="zh-CN" w:bidi="ar-SA"/>
         </w:rPr>
@@ -22868,6 +23074,7 @@
     <w:p>
       <w:pPr>
         <w:pStyle w:val="Code"/>
+        <w:ind w:left="0" w:right="0" w:hanging="0"/>
         <w:rPr>
           <w:lang w:val="en-US" w:eastAsia="zh-CN" w:bidi="ar-SA"/>
         </w:rPr>
@@ -22888,6 +23095,7 @@
     <w:p>
       <w:pPr>
         <w:pStyle w:val="Code"/>
+        <w:ind w:left="0" w:right="0" w:hanging="0"/>
         <w:rPr>
           <w:lang w:val="en-US" w:eastAsia="zh-CN" w:bidi="ar-SA"/>
         </w:rPr>
@@ -22908,19 +23116,21 @@
     <w:p>
       <w:pPr>
         <w:pStyle w:val="Code"/>
-        <w:rPr>
-          <w:lang w:val="en-US" w:eastAsia="zh-CN" w:bidi="ar-SA"/>
-        </w:rPr>
-      </w:pPr>
-      <w:r>
-        <w:rPr>
-          <w:lang w:val="en-US" w:eastAsia="zh-CN" w:bidi="ar-SA"/>
-        </w:rPr>
-      </w:r>
-    </w:p>
-    <w:p>
-      <w:pPr>
-        <w:pStyle w:val="Code"/>
+        <w:ind w:left="0" w:right="0" w:hanging="0"/>
+        <w:rPr>
+          <w:lang w:val="en-US" w:eastAsia="zh-CN" w:bidi="ar-SA"/>
+        </w:rPr>
+      </w:pPr>
+      <w:r>
+        <w:rPr>
+          <w:lang w:val="en-US" w:eastAsia="zh-CN" w:bidi="ar-SA"/>
+        </w:rPr>
+      </w:r>
+    </w:p>
+    <w:p>
+      <w:pPr>
+        <w:pStyle w:val="Code"/>
+        <w:ind w:left="0" w:right="0" w:hanging="0"/>
         <w:rPr>
           <w:lang w:val="en-US" w:eastAsia="zh-CN" w:bidi="ar-SA"/>
         </w:rPr>
@@ -22941,6 +23151,7 @@
     <w:p>
       <w:pPr>
         <w:pStyle w:val="Code"/>
+        <w:ind w:left="0" w:right="0" w:hanging="0"/>
         <w:rPr>
           <w:lang w:val="en-US" w:eastAsia="zh-CN" w:bidi="ar-SA"/>
         </w:rPr>
@@ -22961,19 +23172,21 @@
     <w:p>
       <w:pPr>
         <w:pStyle w:val="Code"/>
-        <w:rPr>
-          <w:lang w:val="en-US" w:eastAsia="zh-CN" w:bidi="ar-SA"/>
-        </w:rPr>
-      </w:pPr>
-      <w:r>
-        <w:rPr>
-          <w:lang w:val="en-US" w:eastAsia="zh-CN" w:bidi="ar-SA"/>
-        </w:rPr>
-      </w:r>
-    </w:p>
-    <w:p>
-      <w:pPr>
-        <w:pStyle w:val="Code"/>
+        <w:ind w:left="0" w:right="0" w:hanging="0"/>
+        <w:rPr>
+          <w:lang w:val="en-US" w:eastAsia="zh-CN" w:bidi="ar-SA"/>
+        </w:rPr>
+      </w:pPr>
+      <w:r>
+        <w:rPr>
+          <w:lang w:val="en-US" w:eastAsia="zh-CN" w:bidi="ar-SA"/>
+        </w:rPr>
+      </w:r>
+    </w:p>
+    <w:p>
+      <w:pPr>
+        <w:pStyle w:val="Code"/>
+        <w:ind w:left="0" w:right="0" w:hanging="0"/>
         <w:rPr>
           <w:lang w:val="en-US" w:eastAsia="zh-CN" w:bidi="ar-SA"/>
         </w:rPr>
@@ -22994,6 +23207,7 @@
     <w:p>
       <w:pPr>
         <w:pStyle w:val="Code"/>
+        <w:ind w:left="0" w:right="0" w:hanging="0"/>
         <w:rPr>
           <w:lang w:val="en-US" w:eastAsia="zh-CN" w:bidi="ar-SA"/>
         </w:rPr>
@@ -23014,19 +23228,21 @@
     <w:p>
       <w:pPr>
         <w:pStyle w:val="Code"/>
-        <w:rPr>
-          <w:lang w:val="en-US" w:eastAsia="zh-CN" w:bidi="ar-SA"/>
-        </w:rPr>
-      </w:pPr>
-      <w:r>
-        <w:rPr>
-          <w:lang w:val="en-US" w:eastAsia="zh-CN" w:bidi="ar-SA"/>
-        </w:rPr>
-      </w:r>
-    </w:p>
-    <w:p>
-      <w:pPr>
-        <w:pStyle w:val="Code"/>
+        <w:ind w:left="0" w:right="0" w:hanging="0"/>
+        <w:rPr>
+          <w:lang w:val="en-US" w:eastAsia="zh-CN" w:bidi="ar-SA"/>
+        </w:rPr>
+      </w:pPr>
+      <w:r>
+        <w:rPr>
+          <w:lang w:val="en-US" w:eastAsia="zh-CN" w:bidi="ar-SA"/>
+        </w:rPr>
+      </w:r>
+    </w:p>
+    <w:p>
+      <w:pPr>
+        <w:pStyle w:val="Code"/>
+        <w:ind w:left="0" w:right="0" w:hanging="0"/>
         <w:rPr>
           <w:lang w:val="en-US" w:eastAsia="zh-CN" w:bidi="ar-SA"/>
         </w:rPr>
@@ -23047,6 +23263,7 @@
     <w:p>
       <w:pPr>
         <w:pStyle w:val="Code"/>
+        <w:ind w:left="0" w:right="0" w:hanging="0"/>
         <w:rPr>
           <w:lang w:val="en-US" w:eastAsia="zh-CN" w:bidi="ar-SA"/>
         </w:rPr>
@@ -23067,6 +23284,7 @@
     <w:p>
       <w:pPr>
         <w:pStyle w:val="Code"/>
+        <w:ind w:left="0" w:right="0" w:hanging="0"/>
         <w:rPr>
           <w:lang w:val="en-US" w:eastAsia="zh-CN" w:bidi="ar-SA"/>
         </w:rPr>
@@ -23087,6 +23305,7 @@
     <w:p>
       <w:pPr>
         <w:pStyle w:val="Code"/>
+        <w:ind w:left="0" w:right="0" w:hanging="0"/>
         <w:rPr>
           <w:lang w:val="en-US" w:eastAsia="zh-CN" w:bidi="ar-SA"/>
         </w:rPr>
@@ -23107,6 +23326,7 @@
     <w:p>
       <w:pPr>
         <w:pStyle w:val="Code"/>
+        <w:ind w:left="0" w:right="0" w:hanging="0"/>
         <w:rPr>
           <w:lang w:val="en-US" w:eastAsia="zh-CN" w:bidi="ar-SA"/>
         </w:rPr>
@@ -23127,6 +23347,7 @@
     <w:p>
       <w:pPr>
         <w:pStyle w:val="Code"/>
+        <w:ind w:left="0" w:right="0" w:hanging="0"/>
         <w:rPr>
           <w:lang w:val="en-US" w:eastAsia="zh-CN" w:bidi="ar-SA"/>
         </w:rPr>
@@ -23147,6 +23368,7 @@
     <w:p>
       <w:pPr>
         <w:pStyle w:val="Code"/>
+        <w:ind w:left="0" w:right="0" w:hanging="0"/>
         <w:rPr>
           <w:lang w:val="en-US" w:eastAsia="zh-CN" w:bidi="ar-SA"/>
         </w:rPr>
@@ -23167,6 +23389,7 @@
     <w:p>
       <w:pPr>
         <w:pStyle w:val="Code"/>
+        <w:ind w:left="0" w:right="0" w:hanging="0"/>
         <w:rPr>
           <w:lang w:val="en-US" w:eastAsia="zh-CN" w:bidi="ar-SA"/>
         </w:rPr>
@@ -23187,6 +23410,7 @@
     <w:p>
       <w:pPr>
         <w:pStyle w:val="Code"/>
+        <w:ind w:left="0" w:right="0" w:hanging="0"/>
         <w:rPr>
           <w:lang w:val="en-US" w:eastAsia="zh-CN" w:bidi="ar-SA"/>
         </w:rPr>
@@ -23207,6 +23431,7 @@
     <w:p>
       <w:pPr>
         <w:pStyle w:val="Code"/>
+        <w:ind w:left="0" w:right="0" w:hanging="0"/>
         <w:rPr>
           <w:lang w:val="en-US" w:eastAsia="zh-CN" w:bidi="ar-SA"/>
         </w:rPr>
@@ -23227,6 +23452,7 @@
     <w:p>
       <w:pPr>
         <w:pStyle w:val="Code"/>
+        <w:ind w:left="0" w:right="0" w:hanging="0"/>
         <w:rPr>
           <w:lang w:val="en-US" w:eastAsia="zh-CN" w:bidi="ar-SA"/>
         </w:rPr>
@@ -23247,6 +23473,7 @@
     <w:p>
       <w:pPr>
         <w:pStyle w:val="Code"/>
+        <w:ind w:left="0" w:right="0" w:hanging="0"/>
         <w:rPr>
           <w:lang w:val="en-US" w:eastAsia="zh-CN" w:bidi="ar-SA"/>
         </w:rPr>
@@ -23267,6 +23494,7 @@
     <w:p>
       <w:pPr>
         <w:pStyle w:val="Code"/>
+        <w:ind w:left="0" w:right="0" w:hanging="0"/>
         <w:rPr>
           <w:lang w:val="en-US" w:eastAsia="zh-CN" w:bidi="ar-SA"/>
         </w:rPr>
@@ -23287,6 +23515,7 @@
     <w:p>
       <w:pPr>
         <w:pStyle w:val="Code"/>
+        <w:ind w:left="0" w:right="0" w:hanging="0"/>
         <w:rPr>
           <w:lang w:val="en-US" w:eastAsia="zh-CN" w:bidi="ar-SA"/>
         </w:rPr>
@@ -23307,6 +23536,7 @@
     <w:p>
       <w:pPr>
         <w:pStyle w:val="Code"/>
+        <w:ind w:left="0" w:right="0" w:hanging="0"/>
         <w:rPr>
           <w:lang w:val="en-US" w:eastAsia="zh-CN" w:bidi="ar-SA"/>
         </w:rPr>
@@ -23327,6 +23557,7 @@
     <w:p>
       <w:pPr>
         <w:pStyle w:val="Code"/>
+        <w:ind w:left="0" w:right="0" w:hanging="0"/>
         <w:rPr>
           <w:lang w:val="en-US" w:eastAsia="zh-CN" w:bidi="ar-SA"/>
         </w:rPr>
@@ -23347,6 +23578,7 @@
     <w:p>
       <w:pPr>
         <w:pStyle w:val="Code"/>
+        <w:ind w:left="0" w:right="0" w:hanging="0"/>
         <w:rPr>
           <w:lang w:val="en-US" w:eastAsia="zh-CN" w:bidi="ar-SA"/>
         </w:rPr>
@@ -23367,6 +23599,7 @@
     <w:p>
       <w:pPr>
         <w:pStyle w:val="Code"/>
+        <w:ind w:left="0" w:right="0" w:hanging="0"/>
         <w:rPr>
           <w:lang w:val="en-US" w:eastAsia="zh-CN" w:bidi="ar-SA"/>
         </w:rPr>
@@ -23387,19 +23620,21 @@
     <w:p>
       <w:pPr>
         <w:pStyle w:val="Code"/>
-        <w:rPr>
-          <w:lang w:val="en-US" w:eastAsia="zh-CN" w:bidi="ar-SA"/>
-        </w:rPr>
-      </w:pPr>
-      <w:r>
-        <w:rPr>
-          <w:lang w:val="en-US" w:eastAsia="zh-CN" w:bidi="ar-SA"/>
-        </w:rPr>
-      </w:r>
-    </w:p>
-    <w:p>
-      <w:pPr>
-        <w:pStyle w:val="Code"/>
+        <w:ind w:left="0" w:right="0" w:hanging="0"/>
+        <w:rPr>
+          <w:lang w:val="en-US" w:eastAsia="zh-CN" w:bidi="ar-SA"/>
+        </w:rPr>
+      </w:pPr>
+      <w:r>
+        <w:rPr>
+          <w:lang w:val="en-US" w:eastAsia="zh-CN" w:bidi="ar-SA"/>
+        </w:rPr>
+      </w:r>
+    </w:p>
+    <w:p>
+      <w:pPr>
+        <w:pStyle w:val="Code"/>
+        <w:ind w:left="0" w:right="0" w:hanging="0"/>
         <w:rPr>
           <w:lang w:val="en-US" w:eastAsia="zh-CN" w:bidi="ar-SA"/>
         </w:rPr>
@@ -23420,6 +23655,7 @@
     <w:p>
       <w:pPr>
         <w:pStyle w:val="Code"/>
+        <w:ind w:left="0" w:right="0" w:hanging="0"/>
         <w:rPr>
           <w:lang w:val="en-US" w:eastAsia="zh-CN" w:bidi="ar-SA"/>
         </w:rPr>
@@ -23440,6 +23676,7 @@
     <w:p>
       <w:pPr>
         <w:pStyle w:val="Code"/>
+        <w:ind w:left="0" w:right="0" w:hanging="0"/>
         <w:rPr>
           <w:lang w:val="en-US" w:eastAsia="zh-CN" w:bidi="ar-SA"/>
         </w:rPr>
@@ -23460,19 +23697,21 @@
     <w:p>
       <w:pPr>
         <w:pStyle w:val="Code"/>
-        <w:rPr>
-          <w:lang w:val="en-US" w:eastAsia="zh-CN" w:bidi="ar-SA"/>
-        </w:rPr>
-      </w:pPr>
-      <w:r>
-        <w:rPr>
-          <w:lang w:val="en-US" w:eastAsia="zh-CN" w:bidi="ar-SA"/>
-        </w:rPr>
-      </w:r>
-    </w:p>
-    <w:p>
-      <w:pPr>
-        <w:pStyle w:val="Code"/>
+        <w:ind w:left="0" w:right="0" w:hanging="0"/>
+        <w:rPr>
+          <w:lang w:val="en-US" w:eastAsia="zh-CN" w:bidi="ar-SA"/>
+        </w:rPr>
+      </w:pPr>
+      <w:r>
+        <w:rPr>
+          <w:lang w:val="en-US" w:eastAsia="zh-CN" w:bidi="ar-SA"/>
+        </w:rPr>
+      </w:r>
+    </w:p>
+    <w:p>
+      <w:pPr>
+        <w:pStyle w:val="Code"/>
+        <w:ind w:left="0" w:right="0" w:hanging="0"/>
         <w:rPr>
           <w:lang w:val="en-US" w:eastAsia="zh-CN" w:bidi="ar-SA"/>
         </w:rPr>
@@ -23493,6 +23732,7 @@
     <w:p>
       <w:pPr>
         <w:pStyle w:val="Code"/>
+        <w:ind w:left="0" w:right="0" w:hanging="0"/>
         <w:rPr>
           <w:lang w:val="en-US" w:eastAsia="zh-CN" w:bidi="ar-SA"/>
         </w:rPr>
@@ -23513,6 +23753,7 @@
     <w:p>
       <w:pPr>
         <w:pStyle w:val="Code"/>
+        <w:ind w:left="0" w:right="0" w:hanging="0"/>
         <w:rPr>
           <w:lang w:val="en-US" w:eastAsia="zh-CN" w:bidi="ar-SA"/>
         </w:rPr>
@@ -23533,6 +23774,7 @@
     <w:p>
       <w:pPr>
         <w:pStyle w:val="Code"/>
+        <w:ind w:left="0" w:right="0" w:hanging="0"/>
         <w:rPr>
           <w:lang w:val="en-US" w:eastAsia="zh-CN" w:bidi="ar-SA"/>
         </w:rPr>
@@ -23553,19 +23795,21 @@
     <w:p>
       <w:pPr>
         <w:pStyle w:val="Code"/>
-        <w:rPr>
-          <w:lang w:val="en-US" w:eastAsia="zh-CN" w:bidi="ar-SA"/>
-        </w:rPr>
-      </w:pPr>
-      <w:r>
-        <w:rPr>
-          <w:lang w:val="en-US" w:eastAsia="zh-CN" w:bidi="ar-SA"/>
-        </w:rPr>
-      </w:r>
-    </w:p>
-    <w:p>
-      <w:pPr>
-        <w:pStyle w:val="Code"/>
+        <w:ind w:left="0" w:right="0" w:hanging="0"/>
+        <w:rPr>
+          <w:lang w:val="en-US" w:eastAsia="zh-CN" w:bidi="ar-SA"/>
+        </w:rPr>
+      </w:pPr>
+      <w:r>
+        <w:rPr>
+          <w:lang w:val="en-US" w:eastAsia="zh-CN" w:bidi="ar-SA"/>
+        </w:rPr>
+      </w:r>
+    </w:p>
+    <w:p>
+      <w:pPr>
+        <w:pStyle w:val="Code"/>
+        <w:ind w:left="0" w:right="0" w:hanging="0"/>
         <w:rPr>
           <w:lang w:val="en-US" w:eastAsia="zh-CN" w:bidi="ar-SA"/>
         </w:rPr>
@@ -23586,19 +23830,21 @@
     <w:p>
       <w:pPr>
         <w:pStyle w:val="Code"/>
-        <w:rPr>
-          <w:lang w:val="en-US" w:eastAsia="zh-CN" w:bidi="ar-SA"/>
-        </w:rPr>
-      </w:pPr>
-      <w:r>
-        <w:rPr>
-          <w:lang w:val="en-US" w:eastAsia="zh-CN" w:bidi="ar-SA"/>
-        </w:rPr>
-      </w:r>
-    </w:p>
-    <w:p>
-      <w:pPr>
-        <w:pStyle w:val="Code"/>
+        <w:ind w:left="0" w:right="0" w:hanging="0"/>
+        <w:rPr>
+          <w:lang w:val="en-US" w:eastAsia="zh-CN" w:bidi="ar-SA"/>
+        </w:rPr>
+      </w:pPr>
+      <w:r>
+        <w:rPr>
+          <w:lang w:val="en-US" w:eastAsia="zh-CN" w:bidi="ar-SA"/>
+        </w:rPr>
+      </w:r>
+    </w:p>
+    <w:p>
+      <w:pPr>
+        <w:pStyle w:val="Code"/>
+        <w:ind w:left="0" w:right="0" w:hanging="0"/>
         <w:rPr>
           <w:lang w:val="en-US" w:eastAsia="zh-CN" w:bidi="ar-SA"/>
         </w:rPr>
@@ -23619,6 +23865,7 @@
     <w:p>
       <w:pPr>
         <w:pStyle w:val="Code"/>
+        <w:ind w:left="0" w:right="0" w:hanging="0"/>
         <w:rPr>
           <w:lang w:val="en-US" w:eastAsia="zh-CN" w:bidi="ar-SA"/>
         </w:rPr>
@@ -23639,6 +23886,7 @@
     <w:p>
       <w:pPr>
         <w:pStyle w:val="Code"/>
+        <w:ind w:left="0" w:right="0" w:hanging="0"/>
         <w:rPr>
           <w:lang w:val="en-US" w:eastAsia="zh-CN" w:bidi="ar-SA"/>
         </w:rPr>
@@ -23659,19 +23907,21 @@
     <w:p>
       <w:pPr>
         <w:pStyle w:val="Code"/>
-        <w:rPr>
-          <w:lang w:val="en-US" w:eastAsia="zh-CN" w:bidi="ar-SA"/>
-        </w:rPr>
-      </w:pPr>
-      <w:r>
-        <w:rPr>
-          <w:lang w:val="en-US" w:eastAsia="zh-CN" w:bidi="ar-SA"/>
-        </w:rPr>
-      </w:r>
-    </w:p>
-    <w:p>
-      <w:pPr>
-        <w:pStyle w:val="Code"/>
+        <w:ind w:left="0" w:right="0" w:hanging="0"/>
+        <w:rPr>
+          <w:lang w:val="en-US" w:eastAsia="zh-CN" w:bidi="ar-SA"/>
+        </w:rPr>
+      </w:pPr>
+      <w:r>
+        <w:rPr>
+          <w:lang w:val="en-US" w:eastAsia="zh-CN" w:bidi="ar-SA"/>
+        </w:rPr>
+      </w:r>
+    </w:p>
+    <w:p>
+      <w:pPr>
+        <w:pStyle w:val="Code"/>
+        <w:ind w:left="0" w:right="0" w:hanging="0"/>
         <w:rPr>
           <w:lang w:val="en-US" w:eastAsia="zh-CN" w:bidi="ar-SA"/>
         </w:rPr>
@@ -23692,6 +23942,7 @@
     <w:p>
       <w:pPr>
         <w:pStyle w:val="Code"/>
+        <w:ind w:left="0" w:right="0" w:hanging="0"/>
         <w:rPr>
           <w:lang w:val="en-US" w:eastAsia="zh-CN" w:bidi="ar-SA"/>
         </w:rPr>
@@ -23712,6 +23963,7 @@
     <w:p>
       <w:pPr>
         <w:pStyle w:val="Code"/>
+        <w:ind w:left="0" w:right="0" w:hanging="0"/>
         <w:rPr>
           <w:lang w:val="en-US" w:eastAsia="zh-CN" w:bidi="ar-SA"/>
         </w:rPr>
@@ -23732,6 +23984,7 @@
     <w:p>
       <w:pPr>
         <w:pStyle w:val="Code"/>
+        <w:ind w:left="0" w:right="0" w:hanging="0"/>
         <w:rPr>
           <w:lang w:val="en-US" w:eastAsia="zh-CN" w:bidi="ar-SA"/>
         </w:rPr>
@@ -23752,6 +24005,7 @@
     <w:p>
       <w:pPr>
         <w:pStyle w:val="Code"/>
+        <w:ind w:left="0" w:right="0" w:hanging="0"/>
         <w:rPr>
           <w:lang w:val="en-US" w:eastAsia="zh-CN" w:bidi="ar-SA"/>
         </w:rPr>
@@ -23772,6 +24026,7 @@
     <w:p>
       <w:pPr>
         <w:pStyle w:val="Code"/>
+        <w:ind w:left="0" w:right="0" w:hanging="0"/>
         <w:rPr>
           <w:lang w:val="en-US" w:eastAsia="zh-CN" w:bidi="ar-SA"/>
         </w:rPr>
@@ -23792,6 +24047,7 @@
     <w:p>
       <w:pPr>
         <w:pStyle w:val="Code"/>
+        <w:ind w:left="0" w:right="0" w:hanging="0"/>
         <w:rPr>
           <w:lang w:val="en-US" w:eastAsia="zh-CN" w:bidi="ar-SA"/>
         </w:rPr>
@@ -23812,19 +24068,21 @@
     <w:p>
       <w:pPr>
         <w:pStyle w:val="Code"/>
-        <w:rPr>
-          <w:lang w:val="en-US" w:eastAsia="zh-CN" w:bidi="ar-SA"/>
-        </w:rPr>
-      </w:pPr>
-      <w:r>
-        <w:rPr>
-          <w:lang w:val="en-US" w:eastAsia="zh-CN" w:bidi="ar-SA"/>
-        </w:rPr>
-      </w:r>
-    </w:p>
-    <w:p>
-      <w:pPr>
-        <w:pStyle w:val="Code"/>
+        <w:ind w:left="0" w:right="0" w:hanging="0"/>
+        <w:rPr>
+          <w:lang w:val="en-US" w:eastAsia="zh-CN" w:bidi="ar-SA"/>
+        </w:rPr>
+      </w:pPr>
+      <w:r>
+        <w:rPr>
+          <w:lang w:val="en-US" w:eastAsia="zh-CN" w:bidi="ar-SA"/>
+        </w:rPr>
+      </w:r>
+    </w:p>
+    <w:p>
+      <w:pPr>
+        <w:pStyle w:val="Code"/>
+        <w:ind w:left="0" w:right="0" w:hanging="0"/>
         <w:rPr>
           <w:lang w:val="en-US" w:eastAsia="zh-CN" w:bidi="ar-SA"/>
         </w:rPr>
@@ -23845,6 +24103,7 @@
     <w:p>
       <w:pPr>
         <w:pStyle w:val="Code"/>
+        <w:ind w:left="0" w:right="0" w:hanging="0"/>
         <w:rPr>
           <w:lang w:val="en-US" w:eastAsia="zh-CN" w:bidi="ar-SA"/>
         </w:rPr>
@@ -23865,6 +24124,7 @@
     <w:p>
       <w:pPr>
         <w:pStyle w:val="Code"/>
+        <w:ind w:left="0" w:right="0" w:hanging="0"/>
         <w:rPr>
           <w:lang w:val="en-US" w:eastAsia="zh-CN" w:bidi="ar-SA"/>
         </w:rPr>
@@ -23885,6 +24145,7 @@
     <w:p>
       <w:pPr>
         <w:pStyle w:val="Code"/>
+        <w:ind w:left="0" w:right="0" w:hanging="0"/>
         <w:rPr>
           <w:lang w:val="en-US" w:eastAsia="zh-CN" w:bidi="ar-SA"/>
         </w:rPr>
@@ -23905,6 +24166,7 @@
     <w:p>
       <w:pPr>
         <w:pStyle w:val="Code"/>
+        <w:ind w:left="0" w:right="0" w:hanging="0"/>
         <w:rPr>
           <w:lang w:val="en-US" w:eastAsia="zh-CN" w:bidi="ar-SA"/>
         </w:rPr>
@@ -23925,6 +24187,7 @@
     <w:p>
       <w:pPr>
         <w:pStyle w:val="Code"/>
+        <w:ind w:left="0" w:right="0" w:hanging="0"/>
         <w:rPr>
           <w:lang w:val="en-US" w:eastAsia="zh-CN" w:bidi="ar-SA"/>
         </w:rPr>
@@ -23945,6 +24208,7 @@
     <w:p>
       <w:pPr>
         <w:pStyle w:val="Code"/>
+        <w:ind w:left="0" w:right="0" w:hanging="0"/>
         <w:rPr>
           <w:lang w:val="en-US" w:eastAsia="zh-CN" w:bidi="ar-SA"/>
         </w:rPr>
@@ -23965,6 +24229,7 @@
     <w:p>
       <w:pPr>
         <w:pStyle w:val="Code"/>
+        <w:ind w:left="0" w:right="0" w:hanging="0"/>
         <w:rPr>
           <w:lang w:val="en-US" w:eastAsia="zh-CN" w:bidi="ar-SA"/>
         </w:rPr>
@@ -23985,6 +24250,7 @@
     <w:p>
       <w:pPr>
         <w:pStyle w:val="Code"/>
+        <w:ind w:left="0" w:right="0" w:hanging="0"/>
         <w:rPr>
           <w:lang w:val="en-US" w:eastAsia="zh-CN" w:bidi="ar-SA"/>
         </w:rPr>
@@ -24005,6 +24271,7 @@
     <w:p>
       <w:pPr>
         <w:pStyle w:val="Code"/>
+        <w:ind w:left="0" w:right="0" w:hanging="0"/>
         <w:rPr>
           <w:lang w:val="en-US" w:eastAsia="zh-CN" w:bidi="ar-SA"/>
         </w:rPr>
@@ -24025,19 +24292,21 @@
     <w:p>
       <w:pPr>
         <w:pStyle w:val="Code"/>
-        <w:rPr>
-          <w:lang w:val="en-US" w:eastAsia="zh-CN" w:bidi="ar-SA"/>
-        </w:rPr>
-      </w:pPr>
-      <w:r>
-        <w:rPr>
-          <w:lang w:val="en-US" w:eastAsia="zh-CN" w:bidi="ar-SA"/>
-        </w:rPr>
-      </w:r>
-    </w:p>
-    <w:p>
-      <w:pPr>
-        <w:pStyle w:val="Code"/>
+        <w:ind w:left="0" w:right="0" w:hanging="0"/>
+        <w:rPr>
+          <w:lang w:val="en-US" w:eastAsia="zh-CN" w:bidi="ar-SA"/>
+        </w:rPr>
+      </w:pPr>
+      <w:r>
+        <w:rPr>
+          <w:lang w:val="en-US" w:eastAsia="zh-CN" w:bidi="ar-SA"/>
+        </w:rPr>
+      </w:r>
+    </w:p>
+    <w:p>
+      <w:pPr>
+        <w:pStyle w:val="Code"/>
+        <w:ind w:left="0" w:right="0" w:hanging="0"/>
         <w:rPr>
           <w:lang w:val="en-US" w:eastAsia="zh-CN" w:bidi="ar-SA"/>
         </w:rPr>
@@ -24058,6 +24327,7 @@
     <w:p>
       <w:pPr>
         <w:pStyle w:val="Code"/>
+        <w:ind w:left="0" w:right="0" w:hanging="0"/>
         <w:rPr>
           <w:lang w:val="en-US" w:eastAsia="zh-CN" w:bidi="ar-SA"/>
         </w:rPr>
@@ -24078,6 +24348,7 @@
     <w:p>
       <w:pPr>
         <w:pStyle w:val="Code"/>
+        <w:ind w:left="0" w:right="0" w:hanging="0"/>
         <w:rPr>
           <w:lang w:val="en-US" w:eastAsia="zh-CN" w:bidi="ar-SA"/>
         </w:rPr>
@@ -24098,6 +24369,7 @@
     <w:p>
       <w:pPr>
         <w:pStyle w:val="Code"/>
+        <w:ind w:left="0" w:right="0" w:hanging="0"/>
         <w:rPr>
           <w:lang w:val="en-US" w:eastAsia="zh-CN" w:bidi="ar-SA"/>
         </w:rPr>
@@ -24118,6 +24390,7 @@
     <w:p>
       <w:pPr>
         <w:pStyle w:val="Code"/>
+        <w:ind w:left="0" w:right="0" w:hanging="0"/>
         <w:rPr>
           <w:lang w:val="en-US" w:eastAsia="zh-CN" w:bidi="ar-SA"/>
         </w:rPr>
@@ -24138,6 +24411,7 @@
     <w:p>
       <w:pPr>
         <w:pStyle w:val="Code"/>
+        <w:ind w:left="0" w:right="0" w:hanging="0"/>
         <w:rPr>
           <w:lang w:val="en-US" w:eastAsia="zh-CN" w:bidi="ar-SA"/>
         </w:rPr>
@@ -24158,6 +24432,7 @@
     <w:p>
       <w:pPr>
         <w:pStyle w:val="Code"/>
+        <w:ind w:left="0" w:right="0" w:hanging="0"/>
         <w:rPr>
           <w:lang w:val="en-US" w:eastAsia="zh-CN" w:bidi="ar-SA"/>
         </w:rPr>
@@ -24178,6 +24453,7 @@
     <w:p>
       <w:pPr>
         <w:pStyle w:val="Code"/>
+        <w:ind w:left="0" w:right="0" w:hanging="0"/>
         <w:rPr>
           <w:lang w:val="en-US" w:eastAsia="zh-CN" w:bidi="ar-SA"/>
         </w:rPr>
@@ -24198,6 +24474,7 @@
     <w:p>
       <w:pPr>
         <w:pStyle w:val="Code"/>
+        <w:ind w:left="0" w:right="0" w:hanging="0"/>
         <w:rPr>
           <w:lang w:val="en-US" w:eastAsia="zh-CN" w:bidi="ar-SA"/>
         </w:rPr>
@@ -24227,7 +24504,13 @@
         </w:rPr>
       </w:pPr>
       <w:r>
-        <w:rPr/>
+        <w:rPr>
+          <w:b/>
+          <w:color w:val="FF0000"/>
+          <w:sz w:val="24"/>
+          <w:szCs w:val="24"/>
+          <w:lang w:val="ru-RU" w:bidi="ar-SA"/>
+        </w:rPr>
       </w:r>
     </w:p>
     <w:p>
@@ -24280,12 +24563,19 @@
         </w:rPr>
       </w:pPr>
       <w:r>
-        <w:rPr/>
-      </w:r>
-    </w:p>
-    <w:p>
-      <w:pPr>
-        <w:pStyle w:val="Code"/>
+        <w:rPr>
+          <w:b/>
+          <w:color w:val="FF0000"/>
+          <w:sz w:val="24"/>
+          <w:szCs w:val="24"/>
+          <w:lang w:val="ru-RU" w:bidi="ar-SA"/>
+        </w:rPr>
+      </w:r>
+    </w:p>
+    <w:p>
+      <w:pPr>
+        <w:pStyle w:val="Code"/>
+        <w:ind w:left="0" w:right="0" w:hanging="0"/>
         <w:rPr>
           <w:lang w:val="en-US" w:eastAsia="zh-CN" w:bidi="ar-SA"/>
         </w:rPr>
@@ -24300,6 +24590,7 @@
     <w:p>
       <w:pPr>
         <w:pStyle w:val="Code"/>
+        <w:ind w:left="0" w:right="0" w:hanging="0"/>
         <w:rPr>
           <w:lang w:val="en-US" w:eastAsia="zh-CN" w:bidi="ar-SA"/>
         </w:rPr>
@@ -24314,19 +24605,21 @@
     <w:p>
       <w:pPr>
         <w:pStyle w:val="Code"/>
-        <w:rPr>
-          <w:lang w:val="en-US" w:eastAsia="zh-CN" w:bidi="ar-SA"/>
-        </w:rPr>
-      </w:pPr>
-      <w:r>
-        <w:rPr>
-          <w:lang w:val="en-US" w:eastAsia="zh-CN" w:bidi="ar-SA"/>
-        </w:rPr>
-      </w:r>
-    </w:p>
-    <w:p>
-      <w:pPr>
-        <w:pStyle w:val="Code"/>
+        <w:ind w:left="0" w:right="0" w:hanging="0"/>
+        <w:rPr>
+          <w:lang w:val="en-US" w:eastAsia="zh-CN" w:bidi="ar-SA"/>
+        </w:rPr>
+      </w:pPr>
+      <w:r>
+        <w:rPr>
+          <w:lang w:val="en-US" w:eastAsia="zh-CN" w:bidi="ar-SA"/>
+        </w:rPr>
+      </w:r>
+    </w:p>
+    <w:p>
+      <w:pPr>
+        <w:pStyle w:val="Code"/>
+        <w:ind w:left="0" w:right="0" w:hanging="0"/>
         <w:rPr>
           <w:lang w:val="en-US" w:eastAsia="zh-CN" w:bidi="ar-SA"/>
         </w:rPr>
@@ -24341,6 +24634,7 @@
     <w:p>
       <w:pPr>
         <w:pStyle w:val="Code"/>
+        <w:ind w:left="0" w:right="0" w:hanging="0"/>
         <w:rPr>
           <w:lang w:val="en-US" w:eastAsia="zh-CN" w:bidi="ar-SA"/>
         </w:rPr>
@@ -24361,6 +24655,7 @@
     <w:p>
       <w:pPr>
         <w:pStyle w:val="Code"/>
+        <w:ind w:left="0" w:right="0" w:hanging="0"/>
         <w:rPr>
           <w:lang w:val="en-US" w:eastAsia="zh-CN" w:bidi="ar-SA"/>
         </w:rPr>
@@ -24381,6 +24676,7 @@
     <w:p>
       <w:pPr>
         <w:pStyle w:val="Code"/>
+        <w:ind w:left="0" w:right="0" w:hanging="0"/>
         <w:rPr>
           <w:lang w:val="en-US" w:eastAsia="zh-CN" w:bidi="ar-SA"/>
         </w:rPr>
@@ -24401,6 +24697,7 @@
     <w:p>
       <w:pPr>
         <w:pStyle w:val="Code"/>
+        <w:ind w:left="0" w:right="0" w:hanging="0"/>
         <w:rPr>
           <w:lang w:val="en-US" w:eastAsia="zh-CN" w:bidi="ar-SA"/>
         </w:rPr>
@@ -24421,6 +24718,7 @@
     <w:p>
       <w:pPr>
         <w:pStyle w:val="Code"/>
+        <w:ind w:left="0" w:right="0" w:hanging="0"/>
         <w:rPr>
           <w:lang w:val="en-US" w:eastAsia="zh-CN" w:bidi="ar-SA"/>
         </w:rPr>
@@ -24441,6 +24739,7 @@
     <w:p>
       <w:pPr>
         <w:pStyle w:val="Code"/>
+        <w:ind w:left="0" w:right="0" w:hanging="0"/>
         <w:rPr>
           <w:lang w:val="en-US" w:eastAsia="zh-CN" w:bidi="ar-SA"/>
         </w:rPr>
@@ -24461,6 +24760,7 @@
     <w:p>
       <w:pPr>
         <w:pStyle w:val="Code"/>
+        <w:ind w:left="0" w:right="0" w:hanging="0"/>
         <w:rPr>
           <w:lang w:val="en-US" w:eastAsia="zh-CN" w:bidi="ar-SA"/>
         </w:rPr>
@@ -24481,6 +24781,7 @@
     <w:p>
       <w:pPr>
         <w:pStyle w:val="Code"/>
+        <w:ind w:left="0" w:right="0" w:hanging="0"/>
         <w:rPr>
           <w:lang w:val="en-US" w:eastAsia="zh-CN" w:bidi="ar-SA"/>
         </w:rPr>
@@ -24501,6 +24802,7 @@
     <w:p>
       <w:pPr>
         <w:pStyle w:val="Code"/>
+        <w:ind w:left="0" w:right="0" w:hanging="0"/>
         <w:rPr>
           <w:lang w:val="en-US" w:eastAsia="zh-CN" w:bidi="ar-SA"/>
         </w:rPr>
@@ -24521,6 +24823,7 @@
     <w:p>
       <w:pPr>
         <w:pStyle w:val="Code"/>
+        <w:ind w:left="0" w:right="0" w:hanging="0"/>
         <w:rPr>
           <w:lang w:val="en-US" w:eastAsia="zh-CN" w:bidi="ar-SA"/>
         </w:rPr>
@@ -24541,6 +24844,7 @@
     <w:p>
       <w:pPr>
         <w:pStyle w:val="Code"/>
+        <w:ind w:left="0" w:right="0" w:hanging="0"/>
         <w:rPr>
           <w:lang w:val="en-US" w:eastAsia="zh-CN" w:bidi="ar-SA"/>
         </w:rPr>
@@ -24561,6 +24865,7 @@
     <w:p>
       <w:pPr>
         <w:pStyle w:val="Code"/>
+        <w:ind w:left="0" w:right="0" w:hanging="0"/>
         <w:rPr>
           <w:lang w:val="en-US" w:eastAsia="zh-CN" w:bidi="ar-SA"/>
         </w:rPr>
@@ -24581,6 +24886,7 @@
     <w:p>
       <w:pPr>
         <w:pStyle w:val="Code"/>
+        <w:ind w:left="0" w:right="0" w:hanging="0"/>
         <w:rPr>
           <w:lang w:val="en-US" w:eastAsia="zh-CN" w:bidi="ar-SA"/>
         </w:rPr>
@@ -24601,6 +24907,7 @@
     <w:p>
       <w:pPr>
         <w:pStyle w:val="Code"/>
+        <w:ind w:left="0" w:right="0" w:hanging="0"/>
         <w:rPr>
           <w:lang w:val="en-US" w:eastAsia="zh-CN" w:bidi="ar-SA"/>
         </w:rPr>
@@ -24621,6 +24928,7 @@
     <w:p>
       <w:pPr>
         <w:pStyle w:val="Code"/>
+        <w:ind w:left="0" w:right="0" w:hanging="0"/>
         <w:rPr>
           <w:lang w:val="en-US" w:eastAsia="zh-CN" w:bidi="ar-SA"/>
         </w:rPr>
@@ -24650,7 +24958,13 @@
         </w:rPr>
       </w:pPr>
       <w:r>
-        <w:rPr/>
+        <w:rPr>
+          <w:b/>
+          <w:color w:val="FF0000"/>
+          <w:sz w:val="24"/>
+          <w:szCs w:val="24"/>
+          <w:lang w:val="ru-RU" w:bidi="ar-SA"/>
+        </w:rPr>
       </w:r>
     </w:p>
     <w:p>
@@ -24703,12 +25017,19 @@
         </w:rPr>
       </w:pPr>
       <w:r>
-        <w:rPr/>
-      </w:r>
-    </w:p>
-    <w:p>
-      <w:pPr>
-        <w:pStyle w:val="Code"/>
+        <w:rPr>
+          <w:b/>
+          <w:color w:val="FF0000"/>
+          <w:sz w:val="24"/>
+          <w:szCs w:val="24"/>
+          <w:lang w:val="ru-RU" w:bidi="ar-SA"/>
+        </w:rPr>
+      </w:r>
+    </w:p>
+    <w:p>
+      <w:pPr>
+        <w:pStyle w:val="Code"/>
+        <w:ind w:left="0" w:right="0" w:hanging="0"/>
         <w:rPr>
           <w:lang w:val="en-US" w:eastAsia="zh-CN" w:bidi="ar-SA"/>
         </w:rPr>
@@ -24723,6 +25044,7 @@
     <w:p>
       <w:pPr>
         <w:pStyle w:val="Code"/>
+        <w:ind w:left="0" w:right="0" w:hanging="0"/>
         <w:rPr>
           <w:lang w:val="en-US" w:eastAsia="zh-CN" w:bidi="ar-SA"/>
         </w:rPr>
@@ -24737,19 +25059,21 @@
     <w:p>
       <w:pPr>
         <w:pStyle w:val="Code"/>
-        <w:rPr>
-          <w:lang w:val="en-US" w:eastAsia="zh-CN" w:bidi="ar-SA"/>
-        </w:rPr>
-      </w:pPr>
-      <w:r>
-        <w:rPr>
-          <w:lang w:val="en-US" w:eastAsia="zh-CN" w:bidi="ar-SA"/>
-        </w:rPr>
-      </w:r>
-    </w:p>
-    <w:p>
-      <w:pPr>
-        <w:pStyle w:val="Code"/>
+        <w:ind w:left="0" w:right="0" w:hanging="0"/>
+        <w:rPr>
+          <w:lang w:val="en-US" w:eastAsia="zh-CN" w:bidi="ar-SA"/>
+        </w:rPr>
+      </w:pPr>
+      <w:r>
+        <w:rPr>
+          <w:lang w:val="en-US" w:eastAsia="zh-CN" w:bidi="ar-SA"/>
+        </w:rPr>
+      </w:r>
+    </w:p>
+    <w:p>
+      <w:pPr>
+        <w:pStyle w:val="Code"/>
+        <w:ind w:left="0" w:right="0" w:hanging="0"/>
         <w:rPr>
           <w:lang w:val="en-US" w:eastAsia="zh-CN" w:bidi="ar-SA"/>
         </w:rPr>
@@ -24764,19 +25088,21 @@
     <w:p>
       <w:pPr>
         <w:pStyle w:val="Code"/>
-        <w:rPr>
-          <w:lang w:val="en-US" w:eastAsia="zh-CN" w:bidi="ar-SA"/>
-        </w:rPr>
-      </w:pPr>
-      <w:r>
-        <w:rPr>
-          <w:lang w:val="en-US" w:eastAsia="zh-CN" w:bidi="ar-SA"/>
-        </w:rPr>
-      </w:r>
-    </w:p>
-    <w:p>
-      <w:pPr>
-        <w:pStyle w:val="Code"/>
+        <w:ind w:left="0" w:right="0" w:hanging="0"/>
+        <w:rPr>
+          <w:lang w:val="en-US" w:eastAsia="zh-CN" w:bidi="ar-SA"/>
+        </w:rPr>
+      </w:pPr>
+      <w:r>
+        <w:rPr>
+          <w:lang w:val="en-US" w:eastAsia="zh-CN" w:bidi="ar-SA"/>
+        </w:rPr>
+      </w:r>
+    </w:p>
+    <w:p>
+      <w:pPr>
+        <w:pStyle w:val="Code"/>
+        <w:ind w:left="0" w:right="0" w:hanging="0"/>
         <w:rPr>
           <w:lang w:val="en-US" w:eastAsia="zh-CN" w:bidi="ar-SA"/>
         </w:rPr>
@@ -24791,6 +25117,7 @@
     <w:p>
       <w:pPr>
         <w:pStyle w:val="Code"/>
+        <w:ind w:left="0" w:right="0" w:hanging="0"/>
         <w:rPr>
           <w:lang w:val="en-US" w:eastAsia="zh-CN" w:bidi="ar-SA"/>
         </w:rPr>
@@ -24811,6 +25138,7 @@
     <w:p>
       <w:pPr>
         <w:pStyle w:val="Code"/>
+        <w:ind w:left="0" w:right="0" w:hanging="0"/>
         <w:rPr>
           <w:lang w:val="en-US" w:eastAsia="zh-CN" w:bidi="ar-SA"/>
         </w:rPr>
@@ -24831,19 +25159,21 @@
     <w:p>
       <w:pPr>
         <w:pStyle w:val="Code"/>
-        <w:rPr>
-          <w:lang w:val="en-US" w:eastAsia="zh-CN" w:bidi="ar-SA"/>
-        </w:rPr>
-      </w:pPr>
-      <w:r>
-        <w:rPr>
-          <w:lang w:val="en-US" w:eastAsia="zh-CN" w:bidi="ar-SA"/>
-        </w:rPr>
-      </w:r>
-    </w:p>
-    <w:p>
-      <w:pPr>
-        <w:pStyle w:val="Code"/>
+        <w:ind w:left="0" w:right="0" w:hanging="0"/>
+        <w:rPr>
+          <w:lang w:val="en-US" w:eastAsia="zh-CN" w:bidi="ar-SA"/>
+        </w:rPr>
+      </w:pPr>
+      <w:r>
+        <w:rPr>
+          <w:lang w:val="en-US" w:eastAsia="zh-CN" w:bidi="ar-SA"/>
+        </w:rPr>
+      </w:r>
+    </w:p>
+    <w:p>
+      <w:pPr>
+        <w:pStyle w:val="Code"/>
+        <w:ind w:left="0" w:right="0" w:hanging="0"/>
         <w:rPr>
           <w:lang w:val="en-US" w:eastAsia="zh-CN" w:bidi="ar-SA"/>
         </w:rPr>
@@ -24864,6 +25194,7 @@
     <w:p>
       <w:pPr>
         <w:pStyle w:val="Code"/>
+        <w:ind w:left="0" w:right="0" w:hanging="0"/>
         <w:rPr>
           <w:lang w:val="en-US" w:eastAsia="zh-CN" w:bidi="ar-SA"/>
         </w:rPr>
@@ -24884,6 +25215,7 @@
     <w:p>
       <w:pPr>
         <w:pStyle w:val="Code"/>
+        <w:ind w:left="0" w:right="0" w:hanging="0"/>
         <w:rPr>
           <w:lang w:val="en-US" w:eastAsia="zh-CN" w:bidi="ar-SA"/>
         </w:rPr>
@@ -24904,6 +25236,7 @@
     <w:p>
       <w:pPr>
         <w:pStyle w:val="Code"/>
+        <w:ind w:left="0" w:right="0" w:hanging="0"/>
         <w:rPr>
           <w:lang w:val="en-US" w:eastAsia="zh-CN" w:bidi="ar-SA"/>
         </w:rPr>
@@ -24924,19 +25257,21 @@
     <w:p>
       <w:pPr>
         <w:pStyle w:val="Code"/>
-        <w:rPr>
-          <w:lang w:val="en-US" w:eastAsia="zh-CN" w:bidi="ar-SA"/>
-        </w:rPr>
-      </w:pPr>
-      <w:r>
-        <w:rPr>
-          <w:lang w:val="en-US" w:eastAsia="zh-CN" w:bidi="ar-SA"/>
-        </w:rPr>
-      </w:r>
-    </w:p>
-    <w:p>
-      <w:pPr>
-        <w:pStyle w:val="Code"/>
+        <w:ind w:left="0" w:right="0" w:hanging="0"/>
+        <w:rPr>
+          <w:lang w:val="en-US" w:eastAsia="zh-CN" w:bidi="ar-SA"/>
+        </w:rPr>
+      </w:pPr>
+      <w:r>
+        <w:rPr>
+          <w:lang w:val="en-US" w:eastAsia="zh-CN" w:bidi="ar-SA"/>
+        </w:rPr>
+      </w:r>
+    </w:p>
+    <w:p>
+      <w:pPr>
+        <w:pStyle w:val="Code"/>
+        <w:ind w:left="0" w:right="0" w:hanging="0"/>
         <w:rPr>
           <w:lang w:val="en-US" w:eastAsia="zh-CN" w:bidi="ar-SA"/>
         </w:rPr>
@@ -24957,6 +25292,7 @@
     <w:p>
       <w:pPr>
         <w:pStyle w:val="Code"/>
+        <w:ind w:left="0" w:right="0" w:hanging="0"/>
         <w:rPr>
           <w:lang w:val="en-US" w:eastAsia="zh-CN" w:bidi="ar-SA"/>
         </w:rPr>
@@ -24977,6 +25313,7 @@
     <w:p>
       <w:pPr>
         <w:pStyle w:val="Code"/>
+        <w:ind w:left="0" w:right="0" w:hanging="0"/>
         <w:rPr>
           <w:lang w:val="en-US" w:eastAsia="zh-CN" w:bidi="ar-SA"/>
         </w:rPr>
@@ -24997,19 +25334,21 @@
     <w:p>
       <w:pPr>
         <w:pStyle w:val="Code"/>
-        <w:rPr>
-          <w:lang w:val="en-US" w:eastAsia="zh-CN" w:bidi="ar-SA"/>
-        </w:rPr>
-      </w:pPr>
-      <w:r>
-        <w:rPr>
-          <w:lang w:val="en-US" w:eastAsia="zh-CN" w:bidi="ar-SA"/>
-        </w:rPr>
-      </w:r>
-    </w:p>
-    <w:p>
-      <w:pPr>
-        <w:pStyle w:val="Code"/>
+        <w:ind w:left="0" w:right="0" w:hanging="0"/>
+        <w:rPr>
+          <w:lang w:val="en-US" w:eastAsia="zh-CN" w:bidi="ar-SA"/>
+        </w:rPr>
+      </w:pPr>
+      <w:r>
+        <w:rPr>
+          <w:lang w:val="en-US" w:eastAsia="zh-CN" w:bidi="ar-SA"/>
+        </w:rPr>
+      </w:r>
+    </w:p>
+    <w:p>
+      <w:pPr>
+        <w:pStyle w:val="Code"/>
+        <w:ind w:left="0" w:right="0" w:hanging="0"/>
         <w:rPr>
           <w:lang w:val="en-US" w:eastAsia="zh-CN" w:bidi="ar-SA"/>
         </w:rPr>
@@ -25030,6 +25369,7 @@
     <w:p>
       <w:pPr>
         <w:pStyle w:val="Code"/>
+        <w:ind w:left="0" w:right="0" w:hanging="0"/>
         <w:rPr>
           <w:lang w:val="en-US" w:eastAsia="zh-CN" w:bidi="ar-SA"/>
         </w:rPr>
@@ -25050,6 +25390,7 @@
     <w:p>
       <w:pPr>
         <w:pStyle w:val="Code"/>
+        <w:ind w:left="0" w:right="0" w:hanging="0"/>
         <w:rPr>
           <w:lang w:val="en-US" w:eastAsia="zh-CN" w:bidi="ar-SA"/>
         </w:rPr>
@@ -25070,19 +25411,21 @@
     <w:p>
       <w:pPr>
         <w:pStyle w:val="Code"/>
-        <w:rPr>
-          <w:lang w:val="en-US" w:eastAsia="zh-CN" w:bidi="ar-SA"/>
-        </w:rPr>
-      </w:pPr>
-      <w:r>
-        <w:rPr>
-          <w:lang w:val="en-US" w:eastAsia="zh-CN" w:bidi="ar-SA"/>
-        </w:rPr>
-      </w:r>
-    </w:p>
-    <w:p>
-      <w:pPr>
-        <w:pStyle w:val="Code"/>
+        <w:ind w:left="0" w:right="0" w:hanging="0"/>
+        <w:rPr>
+          <w:lang w:val="en-US" w:eastAsia="zh-CN" w:bidi="ar-SA"/>
+        </w:rPr>
+      </w:pPr>
+      <w:r>
+        <w:rPr>
+          <w:lang w:val="en-US" w:eastAsia="zh-CN" w:bidi="ar-SA"/>
+        </w:rPr>
+      </w:r>
+    </w:p>
+    <w:p>
+      <w:pPr>
+        <w:pStyle w:val="Code"/>
+        <w:ind w:left="0" w:right="0" w:hanging="0"/>
         <w:rPr>
           <w:lang w:val="en-US" w:eastAsia="zh-CN" w:bidi="ar-SA"/>
         </w:rPr>
@@ -25103,6 +25446,7 @@
     <w:p>
       <w:pPr>
         <w:pStyle w:val="Code"/>
+        <w:ind w:left="0" w:right="0" w:hanging="0"/>
         <w:rPr>
           <w:lang w:val="en-US" w:eastAsia="zh-CN" w:bidi="ar-SA"/>
         </w:rPr>
@@ -25123,6 +25467,7 @@
     <w:p>
       <w:pPr>
         <w:pStyle w:val="Code"/>
+        <w:ind w:left="0" w:right="0" w:hanging="0"/>
         <w:rPr>
           <w:lang w:val="en-US" w:eastAsia="zh-CN" w:bidi="ar-SA"/>
         </w:rPr>
@@ -25143,19 +25488,21 @@
     <w:p>
       <w:pPr>
         <w:pStyle w:val="Code"/>
-        <w:rPr>
-          <w:lang w:val="en-US" w:eastAsia="zh-CN" w:bidi="ar-SA"/>
-        </w:rPr>
-      </w:pPr>
-      <w:r>
-        <w:rPr>
-          <w:lang w:val="en-US" w:eastAsia="zh-CN" w:bidi="ar-SA"/>
-        </w:rPr>
-      </w:r>
-    </w:p>
-    <w:p>
-      <w:pPr>
-        <w:pStyle w:val="Code"/>
+        <w:ind w:left="0" w:right="0" w:hanging="0"/>
+        <w:rPr>
+          <w:lang w:val="en-US" w:eastAsia="zh-CN" w:bidi="ar-SA"/>
+        </w:rPr>
+      </w:pPr>
+      <w:r>
+        <w:rPr>
+          <w:lang w:val="en-US" w:eastAsia="zh-CN" w:bidi="ar-SA"/>
+        </w:rPr>
+      </w:r>
+    </w:p>
+    <w:p>
+      <w:pPr>
+        <w:pStyle w:val="Code"/>
+        <w:ind w:left="0" w:right="0" w:hanging="0"/>
         <w:rPr>
           <w:lang w:val="en-US" w:eastAsia="zh-CN" w:bidi="ar-SA"/>
         </w:rPr>
@@ -25176,6 +25523,7 @@
     <w:p>
       <w:pPr>
         <w:pStyle w:val="Code"/>
+        <w:ind w:left="0" w:right="0" w:hanging="0"/>
         <w:rPr>
           <w:lang w:val="en-US" w:eastAsia="zh-CN" w:bidi="ar-SA"/>
         </w:rPr>
@@ -25196,6 +25544,7 @@
     <w:p>
       <w:pPr>
         <w:pStyle w:val="Code"/>
+        <w:ind w:left="0" w:right="0" w:hanging="0"/>
         <w:rPr>
           <w:lang w:val="en-US" w:eastAsia="zh-CN" w:bidi="ar-SA"/>
         </w:rPr>
@@ -25216,6 +25565,7 @@
     <w:p>
       <w:pPr>
         <w:pStyle w:val="Code"/>
+        <w:ind w:left="0" w:right="0" w:hanging="0"/>
         <w:rPr>
           <w:lang w:val="en-US" w:eastAsia="zh-CN" w:bidi="ar-SA"/>
         </w:rPr>
@@ -25245,7 +25595,13 @@
         </w:rPr>
       </w:pPr>
       <w:r>
-        <w:rPr/>
+        <w:rPr>
+          <w:b/>
+          <w:color w:val="FF0000"/>
+          <w:sz w:val="24"/>
+          <w:szCs w:val="24"/>
+          <w:lang w:val="ru-RU" w:bidi="ar-SA"/>
+        </w:rPr>
       </w:r>
     </w:p>
     <w:p>
@@ -25298,12 +25654,19 @@
         </w:rPr>
       </w:pPr>
       <w:r>
-        <w:rPr/>
-      </w:r>
-    </w:p>
-    <w:p>
-      <w:pPr>
-        <w:pStyle w:val="Code"/>
+        <w:rPr>
+          <w:b/>
+          <w:color w:val="FF0000"/>
+          <w:sz w:val="24"/>
+          <w:szCs w:val="24"/>
+          <w:lang w:val="ru-RU" w:bidi="ar-SA"/>
+        </w:rPr>
+      </w:r>
+    </w:p>
+    <w:p>
+      <w:pPr>
+        <w:pStyle w:val="Code"/>
+        <w:ind w:left="0" w:right="0" w:hanging="0"/>
         <w:rPr>
           <w:lang w:val="en-US" w:eastAsia="zh-CN" w:bidi="ar-SA"/>
         </w:rPr>
@@ -25318,19 +25681,21 @@
     <w:p>
       <w:pPr>
         <w:pStyle w:val="Code"/>
-        <w:rPr>
-          <w:lang w:val="en-US" w:eastAsia="zh-CN" w:bidi="ar-SA"/>
-        </w:rPr>
-      </w:pPr>
-      <w:r>
-        <w:rPr>
-          <w:lang w:val="en-US" w:eastAsia="zh-CN" w:bidi="ar-SA"/>
-        </w:rPr>
-      </w:r>
-    </w:p>
-    <w:p>
-      <w:pPr>
-        <w:pStyle w:val="Code"/>
+        <w:ind w:left="0" w:right="0" w:hanging="0"/>
+        <w:rPr>
+          <w:lang w:val="en-US" w:eastAsia="zh-CN" w:bidi="ar-SA"/>
+        </w:rPr>
+      </w:pPr>
+      <w:r>
+        <w:rPr>
+          <w:lang w:val="en-US" w:eastAsia="zh-CN" w:bidi="ar-SA"/>
+        </w:rPr>
+      </w:r>
+    </w:p>
+    <w:p>
+      <w:pPr>
+        <w:pStyle w:val="Code"/>
+        <w:ind w:left="0" w:right="0" w:hanging="0"/>
         <w:rPr>
           <w:lang w:val="en-US" w:eastAsia="zh-CN" w:bidi="ar-SA"/>
         </w:rPr>
@@ -25345,6 +25710,7 @@
     <w:p>
       <w:pPr>
         <w:pStyle w:val="Code"/>
+        <w:ind w:left="0" w:right="0" w:hanging="0"/>
         <w:rPr>
           <w:lang w:val="en-US" w:eastAsia="zh-CN" w:bidi="ar-SA"/>
         </w:rPr>
@@ -25365,6 +25731,7 @@
     <w:p>
       <w:pPr>
         <w:pStyle w:val="Code"/>
+        <w:ind w:left="0" w:right="0" w:hanging="0"/>
         <w:rPr>
           <w:lang w:val="en-US" w:eastAsia="zh-CN" w:bidi="ar-SA"/>
         </w:rPr>
@@ -25385,6 +25752,7 @@
     <w:p>
       <w:pPr>
         <w:pStyle w:val="Code"/>
+        <w:ind w:left="0" w:right="0" w:hanging="0"/>
         <w:rPr>
           <w:lang w:val="en-US" w:eastAsia="zh-CN" w:bidi="ar-SA"/>
         </w:rPr>
@@ -25405,6 +25773,7 @@
     <w:p>
       <w:pPr>
         <w:pStyle w:val="Code"/>
+        <w:ind w:left="0" w:right="0" w:hanging="0"/>
         <w:rPr>
           <w:lang w:val="en-US" w:eastAsia="zh-CN" w:bidi="ar-SA"/>
         </w:rPr>
@@ -25425,6 +25794,7 @@
     <w:p>
       <w:pPr>
         <w:pStyle w:val="Code"/>
+        <w:ind w:left="0" w:right="0" w:hanging="0"/>
         <w:rPr>
           <w:lang w:val="en-US" w:eastAsia="zh-CN" w:bidi="ar-SA"/>
         </w:rPr>
@@ -25439,6 +25809,7 @@
     <w:p>
       <w:pPr>
         <w:pStyle w:val="Code"/>
+        <w:ind w:left="0" w:right="0" w:hanging="0"/>
         <w:rPr>
           <w:lang w:val="en-US" w:eastAsia="zh-CN" w:bidi="ar-SA"/>
         </w:rPr>
@@ -25459,19 +25830,21 @@
     <w:p>
       <w:pPr>
         <w:pStyle w:val="Code"/>
-        <w:rPr>
-          <w:lang w:val="en-US" w:eastAsia="zh-CN" w:bidi="ar-SA"/>
-        </w:rPr>
-      </w:pPr>
-      <w:r>
-        <w:rPr>
-          <w:lang w:val="en-US" w:eastAsia="zh-CN" w:bidi="ar-SA"/>
-        </w:rPr>
-      </w:r>
-    </w:p>
-    <w:p>
-      <w:pPr>
-        <w:pStyle w:val="Code"/>
+        <w:ind w:left="0" w:right="0" w:hanging="0"/>
+        <w:rPr>
+          <w:lang w:val="en-US" w:eastAsia="zh-CN" w:bidi="ar-SA"/>
+        </w:rPr>
+      </w:pPr>
+      <w:r>
+        <w:rPr>
+          <w:lang w:val="en-US" w:eastAsia="zh-CN" w:bidi="ar-SA"/>
+        </w:rPr>
+      </w:r>
+    </w:p>
+    <w:p>
+      <w:pPr>
+        <w:pStyle w:val="Code"/>
+        <w:ind w:left="0" w:right="0" w:hanging="0"/>
         <w:rPr>
           <w:lang w:val="en-US" w:eastAsia="zh-CN" w:bidi="ar-SA"/>
         </w:rPr>
@@ -25492,6 +25865,7 @@
     <w:p>
       <w:pPr>
         <w:pStyle w:val="Code"/>
+        <w:ind w:left="0" w:right="0" w:hanging="0"/>
         <w:rPr>
           <w:lang w:val="en-US" w:eastAsia="zh-CN" w:bidi="ar-SA"/>
         </w:rPr>
@@ -25512,6 +25886,7 @@
     <w:p>
       <w:pPr>
         <w:pStyle w:val="Code"/>
+        <w:ind w:left="0" w:right="0" w:hanging="0"/>
         <w:rPr>
           <w:lang w:val="en-US" w:eastAsia="zh-CN" w:bidi="ar-SA"/>
         </w:rPr>
@@ -25532,6 +25907,7 @@
     <w:p>
       <w:pPr>
         <w:pStyle w:val="Code"/>
+        <w:ind w:left="0" w:right="0" w:hanging="0"/>
         <w:rPr>
           <w:lang w:val="en-US" w:eastAsia="zh-CN" w:bidi="ar-SA"/>
         </w:rPr>
@@ -25561,7 +25937,13 @@
         </w:rPr>
       </w:pPr>
       <w:r>
-        <w:rPr/>
+        <w:rPr>
+          <w:b/>
+          <w:color w:val="FF0000"/>
+          <w:sz w:val="24"/>
+          <w:szCs w:val="24"/>
+          <w:lang w:val="ru-RU" w:bidi="ar-SA"/>
+        </w:rPr>
       </w:r>
     </w:p>
     <w:p>
@@ -25614,12 +25996,19 @@
         </w:rPr>
       </w:pPr>
       <w:r>
-        <w:rPr/>
-      </w:r>
-    </w:p>
-    <w:p>
-      <w:pPr>
-        <w:pStyle w:val="Code"/>
+        <w:rPr>
+          <w:b/>
+          <w:color w:val="FF0000"/>
+          <w:sz w:val="24"/>
+          <w:szCs w:val="24"/>
+          <w:lang w:val="ru-RU" w:bidi="ar-SA"/>
+        </w:rPr>
+      </w:r>
+    </w:p>
+    <w:p>
+      <w:pPr>
+        <w:pStyle w:val="Code"/>
+        <w:ind w:left="0" w:right="0" w:hanging="0"/>
         <w:rPr>
           <w:lang w:val="en-US" w:eastAsia="zh-CN" w:bidi="ar-SA"/>
         </w:rPr>
@@ -25634,6 +26023,7 @@
     <w:p>
       <w:pPr>
         <w:pStyle w:val="Code"/>
+        <w:ind w:left="0" w:right="0" w:hanging="0"/>
         <w:rPr>
           <w:lang w:val="en-US" w:eastAsia="zh-CN" w:bidi="ar-SA"/>
         </w:rPr>
@@ -25648,6 +26038,7 @@
     <w:p>
       <w:pPr>
         <w:pStyle w:val="Code"/>
+        <w:ind w:left="0" w:right="0" w:hanging="0"/>
         <w:rPr>
           <w:lang w:val="en-US" w:eastAsia="zh-CN" w:bidi="ar-SA"/>
         </w:rPr>
@@ -25662,6 +26053,7 @@
     <w:p>
       <w:pPr>
         <w:pStyle w:val="Code"/>
+        <w:ind w:left="0" w:right="0" w:hanging="0"/>
         <w:rPr>
           <w:lang w:val="en-US" w:eastAsia="zh-CN" w:bidi="ar-SA"/>
         </w:rPr>
@@ -25676,19 +26068,21 @@
     <w:p>
       <w:pPr>
         <w:pStyle w:val="Code"/>
-        <w:rPr>
-          <w:lang w:val="en-US" w:eastAsia="zh-CN" w:bidi="ar-SA"/>
-        </w:rPr>
-      </w:pPr>
-      <w:r>
-        <w:rPr>
-          <w:lang w:val="en-US" w:eastAsia="zh-CN" w:bidi="ar-SA"/>
-        </w:rPr>
-      </w:r>
-    </w:p>
-    <w:p>
-      <w:pPr>
-        <w:pStyle w:val="Code"/>
+        <w:ind w:left="0" w:right="0" w:hanging="0"/>
+        <w:rPr>
+          <w:lang w:val="en-US" w:eastAsia="zh-CN" w:bidi="ar-SA"/>
+        </w:rPr>
+      </w:pPr>
+      <w:r>
+        <w:rPr>
+          <w:lang w:val="en-US" w:eastAsia="zh-CN" w:bidi="ar-SA"/>
+        </w:rPr>
+      </w:r>
+    </w:p>
+    <w:p>
+      <w:pPr>
+        <w:pStyle w:val="Code"/>
+        <w:ind w:left="0" w:right="0" w:hanging="0"/>
         <w:rPr>
           <w:lang w:val="en-US" w:eastAsia="zh-CN" w:bidi="ar-SA"/>
         </w:rPr>
@@ -25703,6 +26097,7 @@
     <w:p>
       <w:pPr>
         <w:pStyle w:val="Code"/>
+        <w:ind w:left="0" w:right="0" w:hanging="0"/>
         <w:rPr>
           <w:lang w:val="en-US" w:eastAsia="zh-CN" w:bidi="ar-SA"/>
         </w:rPr>
@@ -25723,6 +26118,7 @@
     <w:p>
       <w:pPr>
         <w:pStyle w:val="Code"/>
+        <w:ind w:left="0" w:right="0" w:hanging="0"/>
         <w:rPr>
           <w:lang w:val="en-US" w:eastAsia="zh-CN" w:bidi="ar-SA"/>
         </w:rPr>
@@ -25743,6 +26139,7 @@
     <w:p>
       <w:pPr>
         <w:pStyle w:val="Code"/>
+        <w:ind w:left="0" w:right="0" w:hanging="0"/>
         <w:rPr>
           <w:lang w:val="en-US" w:eastAsia="zh-CN" w:bidi="ar-SA"/>
         </w:rPr>
@@ -25763,6 +26160,7 @@
     <w:p>
       <w:pPr>
         <w:pStyle w:val="Code"/>
+        <w:ind w:left="0" w:right="0" w:hanging="0"/>
         <w:rPr>
           <w:lang w:val="en-US" w:eastAsia="zh-CN" w:bidi="ar-SA"/>
         </w:rPr>
@@ -25783,6 +26181,7 @@
     <w:p>
       <w:pPr>
         <w:pStyle w:val="Code"/>
+        <w:ind w:left="0" w:right="0" w:hanging="0"/>
         <w:rPr>
           <w:lang w:val="en-US" w:eastAsia="zh-CN" w:bidi="ar-SA"/>
         </w:rPr>
@@ -25803,6 +26202,7 @@
     <w:p>
       <w:pPr>
         <w:pStyle w:val="Code"/>
+        <w:ind w:left="0" w:right="0" w:hanging="0"/>
         <w:rPr>
           <w:lang w:val="en-US" w:eastAsia="zh-CN" w:bidi="ar-SA"/>
         </w:rPr>
@@ -25823,6 +26223,7 @@
     <w:p>
       <w:pPr>
         <w:pStyle w:val="Code"/>
+        <w:ind w:left="0" w:right="0" w:hanging="0"/>
         <w:rPr>
           <w:lang w:val="en-US" w:eastAsia="zh-CN" w:bidi="ar-SA"/>
         </w:rPr>
@@ -25843,19 +26244,21 @@
     <w:p>
       <w:pPr>
         <w:pStyle w:val="Code"/>
-        <w:rPr>
-          <w:lang w:val="en-US" w:eastAsia="zh-CN" w:bidi="ar-SA"/>
-        </w:rPr>
-      </w:pPr>
-      <w:r>
-        <w:rPr>
-          <w:lang w:val="en-US" w:eastAsia="zh-CN" w:bidi="ar-SA"/>
-        </w:rPr>
-      </w:r>
-    </w:p>
-    <w:p>
-      <w:pPr>
-        <w:pStyle w:val="Code"/>
+        <w:ind w:left="0" w:right="0" w:hanging="0"/>
+        <w:rPr>
+          <w:lang w:val="en-US" w:eastAsia="zh-CN" w:bidi="ar-SA"/>
+        </w:rPr>
+      </w:pPr>
+      <w:r>
+        <w:rPr>
+          <w:lang w:val="en-US" w:eastAsia="zh-CN" w:bidi="ar-SA"/>
+        </w:rPr>
+      </w:r>
+    </w:p>
+    <w:p>
+      <w:pPr>
+        <w:pStyle w:val="Code"/>
+        <w:ind w:left="0" w:right="0" w:hanging="0"/>
         <w:rPr>
           <w:lang w:val="en-US" w:eastAsia="zh-CN" w:bidi="ar-SA"/>
         </w:rPr>
@@ -25876,6 +26279,7 @@
     <w:p>
       <w:pPr>
         <w:pStyle w:val="Code"/>
+        <w:ind w:left="0" w:right="0" w:hanging="0"/>
         <w:rPr>
           <w:lang w:val="en-US" w:eastAsia="zh-CN" w:bidi="ar-SA"/>
         </w:rPr>
@@ -25896,6 +26300,7 @@
     <w:p>
       <w:pPr>
         <w:pStyle w:val="Code"/>
+        <w:ind w:left="0" w:right="0" w:hanging="0"/>
         <w:rPr>
           <w:lang w:val="en-US" w:eastAsia="zh-CN" w:bidi="ar-SA"/>
         </w:rPr>
@@ -25916,6 +26321,7 @@
     <w:p>
       <w:pPr>
         <w:pStyle w:val="Code"/>
+        <w:ind w:left="0" w:right="0" w:hanging="0"/>
         <w:rPr>
           <w:lang w:val="en-US" w:eastAsia="zh-CN" w:bidi="ar-SA"/>
         </w:rPr>
@@ -25936,6 +26342,7 @@
     <w:p>
       <w:pPr>
         <w:pStyle w:val="Code"/>
+        <w:ind w:left="0" w:right="0" w:hanging="0"/>
         <w:rPr>
           <w:lang w:val="en-US" w:eastAsia="zh-CN" w:bidi="ar-SA"/>
         </w:rPr>
@@ -25956,6 +26363,7 @@
     <w:p>
       <w:pPr>
         <w:pStyle w:val="Code"/>
+        <w:ind w:left="0" w:right="0" w:hanging="0"/>
         <w:rPr>
           <w:lang w:val="en-US" w:eastAsia="zh-CN" w:bidi="ar-SA"/>
         </w:rPr>
@@ -25976,6 +26384,7 @@
     <w:p>
       <w:pPr>
         <w:pStyle w:val="Code"/>
+        <w:ind w:left="0" w:right="0" w:hanging="0"/>
         <w:rPr>
           <w:lang w:val="en-US" w:eastAsia="zh-CN" w:bidi="ar-SA"/>
         </w:rPr>
@@ -25996,6 +26405,7 @@
     <w:p>
       <w:pPr>
         <w:pStyle w:val="Code"/>
+        <w:ind w:left="0" w:right="0" w:hanging="0"/>
         <w:rPr>
           <w:lang w:val="en-US" w:eastAsia="zh-CN" w:bidi="ar-SA"/>
         </w:rPr>
@@ -26016,6 +26426,7 @@
     <w:p>
       <w:pPr>
         <w:pStyle w:val="Code"/>
+        <w:ind w:left="0" w:right="0" w:hanging="0"/>
         <w:rPr>
           <w:lang w:val="en-US" w:eastAsia="zh-CN" w:bidi="ar-SA"/>
         </w:rPr>
@@ -26036,6 +26447,7 @@
     <w:p>
       <w:pPr>
         <w:pStyle w:val="Code"/>
+        <w:ind w:left="0" w:right="0" w:hanging="0"/>
         <w:rPr>
           <w:lang w:val="en-US" w:eastAsia="zh-CN" w:bidi="ar-SA"/>
         </w:rPr>
@@ -26056,6 +26468,7 @@
     <w:p>
       <w:pPr>
         <w:pStyle w:val="Code"/>
+        <w:ind w:left="0" w:right="0" w:hanging="0"/>
         <w:rPr>
           <w:lang w:val="en-US" w:eastAsia="zh-CN" w:bidi="ar-SA"/>
         </w:rPr>
@@ -26085,7 +26498,13 @@
         </w:rPr>
       </w:pPr>
       <w:r>
-        <w:rPr/>
+        <w:rPr>
+          <w:b/>
+          <w:color w:val="FF0000"/>
+          <w:sz w:val="24"/>
+          <w:szCs w:val="24"/>
+          <w:lang w:val="ru-RU" w:bidi="ar-SA"/>
+        </w:rPr>
       </w:r>
     </w:p>
     <w:p>
@@ -26138,12 +26557,19 @@
         </w:rPr>
       </w:pPr>
       <w:r>
-        <w:rPr/>
-      </w:r>
-    </w:p>
-    <w:p>
-      <w:pPr>
-        <w:pStyle w:val="Code"/>
+        <w:rPr>
+          <w:b/>
+          <w:color w:val="FF0000"/>
+          <w:sz w:val="24"/>
+          <w:szCs w:val="24"/>
+          <w:lang w:val="ru-RU" w:bidi="ar-SA"/>
+        </w:rPr>
+      </w:r>
+    </w:p>
+    <w:p>
+      <w:pPr>
+        <w:pStyle w:val="Code"/>
+        <w:ind w:left="0" w:right="0" w:hanging="0"/>
         <w:rPr>
           <w:lang w:val="en-US" w:eastAsia="zh-CN" w:bidi="ar-SA"/>
         </w:rPr>
@@ -26158,19 +26584,21 @@
     <w:p>
       <w:pPr>
         <w:pStyle w:val="Code"/>
-        <w:rPr>
-          <w:lang w:val="en-US" w:eastAsia="zh-CN" w:bidi="ar-SA"/>
-        </w:rPr>
-      </w:pPr>
-      <w:r>
-        <w:rPr>
-          <w:lang w:val="en-US" w:eastAsia="zh-CN" w:bidi="ar-SA"/>
-        </w:rPr>
-      </w:r>
-    </w:p>
-    <w:p>
-      <w:pPr>
-        <w:pStyle w:val="Code"/>
+        <w:ind w:left="0" w:right="0" w:hanging="0"/>
+        <w:rPr>
+          <w:lang w:val="en-US" w:eastAsia="zh-CN" w:bidi="ar-SA"/>
+        </w:rPr>
+      </w:pPr>
+      <w:r>
+        <w:rPr>
+          <w:lang w:val="en-US" w:eastAsia="zh-CN" w:bidi="ar-SA"/>
+        </w:rPr>
+      </w:r>
+    </w:p>
+    <w:p>
+      <w:pPr>
+        <w:pStyle w:val="Code"/>
+        <w:ind w:left="0" w:right="0" w:hanging="0"/>
         <w:rPr>
           <w:lang w:val="en-US" w:eastAsia="zh-CN" w:bidi="ar-SA"/>
         </w:rPr>
@@ -26185,6 +26613,7 @@
     <w:p>
       <w:pPr>
         <w:pStyle w:val="Code"/>
+        <w:ind w:left="0" w:right="0" w:hanging="0"/>
         <w:rPr>
           <w:lang w:val="en-US" w:eastAsia="zh-CN" w:bidi="ar-SA"/>
         </w:rPr>
@@ -26199,19 +26628,21 @@
     <w:p>
       <w:pPr>
         <w:pStyle w:val="Code"/>
-        <w:rPr>
-          <w:lang w:val="en-US" w:eastAsia="zh-CN" w:bidi="ar-SA"/>
-        </w:rPr>
-      </w:pPr>
-      <w:r>
-        <w:rPr>
-          <w:lang w:val="en-US" w:eastAsia="zh-CN" w:bidi="ar-SA"/>
-        </w:rPr>
-      </w:r>
-    </w:p>
-    <w:p>
-      <w:pPr>
-        <w:pStyle w:val="Code"/>
+        <w:ind w:left="0" w:right="0" w:hanging="0"/>
+        <w:rPr>
+          <w:lang w:val="en-US" w:eastAsia="zh-CN" w:bidi="ar-SA"/>
+        </w:rPr>
+      </w:pPr>
+      <w:r>
+        <w:rPr>
+          <w:lang w:val="en-US" w:eastAsia="zh-CN" w:bidi="ar-SA"/>
+        </w:rPr>
+      </w:r>
+    </w:p>
+    <w:p>
+      <w:pPr>
+        <w:pStyle w:val="Code"/>
+        <w:ind w:left="0" w:right="0" w:hanging="0"/>
         <w:rPr>
           <w:lang w:val="en-US" w:eastAsia="zh-CN" w:bidi="ar-SA"/>
         </w:rPr>
@@ -26226,6 +26657,7 @@
     <w:p>
       <w:pPr>
         <w:pStyle w:val="Code"/>
+        <w:ind w:left="0" w:right="0" w:hanging="0"/>
         <w:rPr>
           <w:lang w:val="en-US" w:eastAsia="zh-CN" w:bidi="ar-SA"/>
         </w:rPr>
@@ -26246,6 +26678,7 @@
     <w:p>
       <w:pPr>
         <w:pStyle w:val="Code"/>
+        <w:ind w:left="0" w:right="0" w:hanging="0"/>
         <w:rPr>
           <w:lang w:val="en-US" w:eastAsia="zh-CN" w:bidi="ar-SA"/>
         </w:rPr>
@@ -26266,19 +26699,21 @@
     <w:p>
       <w:pPr>
         <w:pStyle w:val="Code"/>
-        <w:rPr>
-          <w:lang w:val="en-US" w:eastAsia="zh-CN" w:bidi="ar-SA"/>
-        </w:rPr>
-      </w:pPr>
-      <w:r>
-        <w:rPr>
-          <w:lang w:val="en-US" w:eastAsia="zh-CN" w:bidi="ar-SA"/>
-        </w:rPr>
-      </w:r>
-    </w:p>
-    <w:p>
-      <w:pPr>
-        <w:pStyle w:val="Code"/>
+        <w:ind w:left="0" w:right="0" w:hanging="0"/>
+        <w:rPr>
+          <w:lang w:val="en-US" w:eastAsia="zh-CN" w:bidi="ar-SA"/>
+        </w:rPr>
+      </w:pPr>
+      <w:r>
+        <w:rPr>
+          <w:lang w:val="en-US" w:eastAsia="zh-CN" w:bidi="ar-SA"/>
+        </w:rPr>
+      </w:r>
+    </w:p>
+    <w:p>
+      <w:pPr>
+        <w:pStyle w:val="Code"/>
+        <w:ind w:left="0" w:right="0" w:hanging="0"/>
         <w:rPr>
           <w:lang w:val="en-US" w:eastAsia="zh-CN" w:bidi="ar-SA"/>
         </w:rPr>
@@ -26299,19 +26734,21 @@
     <w:p>
       <w:pPr>
         <w:pStyle w:val="Code"/>
-        <w:rPr>
-          <w:lang w:val="en-US" w:eastAsia="zh-CN" w:bidi="ar-SA"/>
-        </w:rPr>
-      </w:pPr>
-      <w:r>
-        <w:rPr>
-          <w:lang w:val="en-US" w:eastAsia="zh-CN" w:bidi="ar-SA"/>
-        </w:rPr>
-      </w:r>
-    </w:p>
-    <w:p>
-      <w:pPr>
-        <w:pStyle w:val="Code"/>
+        <w:ind w:left="0" w:right="0" w:hanging="0"/>
+        <w:rPr>
+          <w:lang w:val="en-US" w:eastAsia="zh-CN" w:bidi="ar-SA"/>
+        </w:rPr>
+      </w:pPr>
+      <w:r>
+        <w:rPr>
+          <w:lang w:val="en-US" w:eastAsia="zh-CN" w:bidi="ar-SA"/>
+        </w:rPr>
+      </w:r>
+    </w:p>
+    <w:p>
+      <w:pPr>
+        <w:pStyle w:val="Code"/>
+        <w:ind w:left="0" w:right="0" w:hanging="0"/>
         <w:rPr>
           <w:lang w:val="en-US" w:eastAsia="zh-CN" w:bidi="ar-SA"/>
         </w:rPr>
@@ -26332,6 +26769,7 @@
     <w:p>
       <w:pPr>
         <w:pStyle w:val="Code"/>
+        <w:ind w:left="0" w:right="0" w:hanging="0"/>
         <w:rPr>
           <w:lang w:val="en-US" w:eastAsia="zh-CN" w:bidi="ar-SA"/>
         </w:rPr>
@@ -26352,6 +26790,7 @@
     <w:p>
       <w:pPr>
         <w:pStyle w:val="Code"/>
+        <w:ind w:left="0" w:right="0" w:hanging="0"/>
         <w:rPr>
           <w:lang w:val="en-US" w:eastAsia="zh-CN" w:bidi="ar-SA"/>
         </w:rPr>
@@ -26372,6 +26811,7 @@
     <w:p>
       <w:pPr>
         <w:pStyle w:val="Code"/>
+        <w:ind w:left="0" w:right="0" w:hanging="0"/>
         <w:rPr>
           <w:lang w:val="en-US" w:eastAsia="zh-CN" w:bidi="ar-SA"/>
         </w:rPr>
@@ -26392,19 +26832,21 @@
     <w:p>
       <w:pPr>
         <w:pStyle w:val="Code"/>
-        <w:rPr>
-          <w:lang w:val="en-US" w:eastAsia="zh-CN" w:bidi="ar-SA"/>
-        </w:rPr>
-      </w:pPr>
-      <w:r>
-        <w:rPr>
-          <w:lang w:val="en-US" w:eastAsia="zh-CN" w:bidi="ar-SA"/>
-        </w:rPr>
-      </w:r>
-    </w:p>
-    <w:p>
-      <w:pPr>
-        <w:pStyle w:val="Code"/>
+        <w:ind w:left="0" w:right="0" w:hanging="0"/>
+        <w:rPr>
+          <w:lang w:val="en-US" w:eastAsia="zh-CN" w:bidi="ar-SA"/>
+        </w:rPr>
+      </w:pPr>
+      <w:r>
+        <w:rPr>
+          <w:lang w:val="en-US" w:eastAsia="zh-CN" w:bidi="ar-SA"/>
+        </w:rPr>
+      </w:r>
+    </w:p>
+    <w:p>
+      <w:pPr>
+        <w:pStyle w:val="Code"/>
+        <w:ind w:left="0" w:right="0" w:hanging="0"/>
         <w:rPr>
           <w:lang w:val="en-US" w:eastAsia="zh-CN" w:bidi="ar-SA"/>
         </w:rPr>
@@ -26425,6 +26867,7 @@
     <w:p>
       <w:pPr>
         <w:pStyle w:val="Code"/>
+        <w:ind w:left="0" w:right="0" w:hanging="0"/>
         <w:rPr>
           <w:lang w:val="en-US" w:eastAsia="zh-CN" w:bidi="ar-SA"/>
         </w:rPr>
@@ -26445,6 +26888,7 @@
     <w:p>
       <w:pPr>
         <w:pStyle w:val="Code"/>
+        <w:ind w:left="0" w:right="0" w:hanging="0"/>
         <w:rPr>
           <w:lang w:val="en-US" w:eastAsia="zh-CN" w:bidi="ar-SA"/>
         </w:rPr>
@@ -26465,19 +26909,21 @@
     <w:p>
       <w:pPr>
         <w:pStyle w:val="Code"/>
-        <w:rPr>
-          <w:lang w:val="en-US" w:eastAsia="zh-CN" w:bidi="ar-SA"/>
-        </w:rPr>
-      </w:pPr>
-      <w:r>
-        <w:rPr>
-          <w:lang w:val="en-US" w:eastAsia="zh-CN" w:bidi="ar-SA"/>
-        </w:rPr>
-      </w:r>
-    </w:p>
-    <w:p>
-      <w:pPr>
-        <w:pStyle w:val="Code"/>
+        <w:ind w:left="0" w:right="0" w:hanging="0"/>
+        <w:rPr>
+          <w:lang w:val="en-US" w:eastAsia="zh-CN" w:bidi="ar-SA"/>
+        </w:rPr>
+      </w:pPr>
+      <w:r>
+        <w:rPr>
+          <w:lang w:val="en-US" w:eastAsia="zh-CN" w:bidi="ar-SA"/>
+        </w:rPr>
+      </w:r>
+    </w:p>
+    <w:p>
+      <w:pPr>
+        <w:pStyle w:val="Code"/>
+        <w:ind w:left="0" w:right="0" w:hanging="0"/>
         <w:rPr>
           <w:lang w:val="en-US" w:eastAsia="zh-CN" w:bidi="ar-SA"/>
         </w:rPr>
@@ -26498,6 +26944,7 @@
     <w:p>
       <w:pPr>
         <w:pStyle w:val="Code"/>
+        <w:ind w:left="0" w:right="0" w:hanging="0"/>
         <w:rPr>
           <w:lang w:val="en-US" w:eastAsia="zh-CN" w:bidi="ar-SA"/>
         </w:rPr>
@@ -26518,6 +26965,7 @@
     <w:p>
       <w:pPr>
         <w:pStyle w:val="Code"/>
+        <w:ind w:left="0" w:right="0" w:hanging="0"/>
         <w:rPr>
           <w:lang w:val="en-US" w:eastAsia="zh-CN" w:bidi="ar-SA"/>
         </w:rPr>
@@ -26538,19 +26986,21 @@
     <w:p>
       <w:pPr>
         <w:pStyle w:val="Code"/>
-        <w:rPr>
-          <w:lang w:val="en-US" w:eastAsia="zh-CN" w:bidi="ar-SA"/>
-        </w:rPr>
-      </w:pPr>
-      <w:r>
-        <w:rPr>
-          <w:lang w:val="en-US" w:eastAsia="zh-CN" w:bidi="ar-SA"/>
-        </w:rPr>
-      </w:r>
-    </w:p>
-    <w:p>
-      <w:pPr>
-        <w:pStyle w:val="Code"/>
+        <w:ind w:left="0" w:right="0" w:hanging="0"/>
+        <w:rPr>
+          <w:lang w:val="en-US" w:eastAsia="zh-CN" w:bidi="ar-SA"/>
+        </w:rPr>
+      </w:pPr>
+      <w:r>
+        <w:rPr>
+          <w:lang w:val="en-US" w:eastAsia="zh-CN" w:bidi="ar-SA"/>
+        </w:rPr>
+      </w:r>
+    </w:p>
+    <w:p>
+      <w:pPr>
+        <w:pStyle w:val="Code"/>
+        <w:ind w:left="0" w:right="0" w:hanging="0"/>
         <w:rPr>
           <w:lang w:val="en-US" w:eastAsia="zh-CN" w:bidi="ar-SA"/>
         </w:rPr>
@@ -26571,6 +27021,7 @@
     <w:p>
       <w:pPr>
         <w:pStyle w:val="Code"/>
+        <w:ind w:left="0" w:right="0" w:hanging="0"/>
         <w:rPr>
           <w:lang w:val="en-US" w:eastAsia="zh-CN" w:bidi="ar-SA"/>
         </w:rPr>
@@ -26591,6 +27042,7 @@
     <w:p>
       <w:pPr>
         <w:pStyle w:val="Code"/>
+        <w:ind w:left="0" w:right="0" w:hanging="0"/>
         <w:rPr>
           <w:lang w:val="en-US" w:eastAsia="zh-CN" w:bidi="ar-SA"/>
         </w:rPr>
@@ -26611,6 +27063,7 @@
     <w:p>
       <w:pPr>
         <w:pStyle w:val="Code"/>
+        <w:ind w:left="0" w:right="0" w:hanging="0"/>
         <w:rPr>
           <w:lang w:val="en-US" w:eastAsia="zh-CN" w:bidi="ar-SA"/>
         </w:rPr>
@@ -26640,7 +27093,13 @@
         </w:rPr>
       </w:pPr>
       <w:r>
-        <w:rPr/>
+        <w:rPr>
+          <w:b/>
+          <w:color w:val="FF0000"/>
+          <w:sz w:val="24"/>
+          <w:szCs w:val="24"/>
+          <w:lang w:val="ru-RU" w:bidi="ar-SA"/>
+        </w:rPr>
       </w:r>
     </w:p>
     <w:p>
@@ -26693,12 +27152,19 @@
         </w:rPr>
       </w:pPr>
       <w:r>
-        <w:rPr/>
-      </w:r>
-    </w:p>
-    <w:p>
-      <w:pPr>
-        <w:pStyle w:val="Code"/>
+        <w:rPr>
+          <w:b/>
+          <w:color w:val="FF0000"/>
+          <w:sz w:val="24"/>
+          <w:szCs w:val="24"/>
+          <w:lang w:val="ru-RU" w:bidi="ar-SA"/>
+        </w:rPr>
+      </w:r>
+    </w:p>
+    <w:p>
+      <w:pPr>
+        <w:pStyle w:val="Code"/>
+        <w:ind w:left="0" w:right="0" w:hanging="0"/>
         <w:rPr>
           <w:lang w:val="en-US" w:eastAsia="zh-CN" w:bidi="ar-SA"/>
         </w:rPr>
@@ -26713,6 +27179,7 @@
     <w:p>
       <w:pPr>
         <w:pStyle w:val="Code"/>
+        <w:ind w:left="0" w:right="0" w:hanging="0"/>
         <w:rPr>
           <w:lang w:val="en-US" w:eastAsia="zh-CN" w:bidi="ar-SA"/>
         </w:rPr>
@@ -26727,19 +27194,21 @@
     <w:p>
       <w:pPr>
         <w:pStyle w:val="Code"/>
-        <w:rPr>
-          <w:lang w:val="en-US" w:eastAsia="zh-CN" w:bidi="ar-SA"/>
-        </w:rPr>
-      </w:pPr>
-      <w:r>
-        <w:rPr>
-          <w:lang w:val="en-US" w:eastAsia="zh-CN" w:bidi="ar-SA"/>
-        </w:rPr>
-      </w:r>
-    </w:p>
-    <w:p>
-      <w:pPr>
-        <w:pStyle w:val="Code"/>
+        <w:ind w:left="0" w:right="0" w:hanging="0"/>
+        <w:rPr>
+          <w:lang w:val="en-US" w:eastAsia="zh-CN" w:bidi="ar-SA"/>
+        </w:rPr>
+      </w:pPr>
+      <w:r>
+        <w:rPr>
+          <w:lang w:val="en-US" w:eastAsia="zh-CN" w:bidi="ar-SA"/>
+        </w:rPr>
+      </w:r>
+    </w:p>
+    <w:p>
+      <w:pPr>
+        <w:pStyle w:val="Code"/>
+        <w:ind w:left="0" w:right="0" w:hanging="0"/>
         <w:rPr>
           <w:lang w:val="en-US" w:eastAsia="zh-CN" w:bidi="ar-SA"/>
         </w:rPr>
@@ -26754,19 +27223,21 @@
     <w:p>
       <w:pPr>
         <w:pStyle w:val="Code"/>
-        <w:rPr>
-          <w:lang w:val="en-US" w:eastAsia="zh-CN" w:bidi="ar-SA"/>
-        </w:rPr>
-      </w:pPr>
-      <w:r>
-        <w:rPr>
-          <w:lang w:val="en-US" w:eastAsia="zh-CN" w:bidi="ar-SA"/>
-        </w:rPr>
-      </w:r>
-    </w:p>
-    <w:p>
-      <w:pPr>
-        <w:pStyle w:val="Code"/>
+        <w:ind w:left="0" w:right="0" w:hanging="0"/>
+        <w:rPr>
+          <w:lang w:val="en-US" w:eastAsia="zh-CN" w:bidi="ar-SA"/>
+        </w:rPr>
+      </w:pPr>
+      <w:r>
+        <w:rPr>
+          <w:lang w:val="en-US" w:eastAsia="zh-CN" w:bidi="ar-SA"/>
+        </w:rPr>
+      </w:r>
+    </w:p>
+    <w:p>
+      <w:pPr>
+        <w:pStyle w:val="Code"/>
+        <w:ind w:left="0" w:right="0" w:hanging="0"/>
         <w:rPr>
           <w:lang w:val="en-US" w:eastAsia="zh-CN" w:bidi="ar-SA"/>
         </w:rPr>
@@ -26781,6 +27252,7 @@
     <w:p>
       <w:pPr>
         <w:pStyle w:val="Code"/>
+        <w:ind w:left="0" w:right="0" w:hanging="0"/>
         <w:rPr>
           <w:lang w:val="en-US" w:eastAsia="zh-CN" w:bidi="ar-SA"/>
         </w:rPr>
@@ -26801,6 +27273,7 @@
     <w:p>
       <w:pPr>
         <w:pStyle w:val="Code"/>
+        <w:ind w:left="0" w:right="0" w:hanging="0"/>
         <w:rPr>
           <w:lang w:val="en-US" w:eastAsia="zh-CN" w:bidi="ar-SA"/>
         </w:rPr>
@@ -26821,6 +27294,7 @@
     <w:p>
       <w:pPr>
         <w:pStyle w:val="Code"/>
+        <w:ind w:left="0" w:right="0" w:hanging="0"/>
         <w:rPr>
           <w:lang w:val="en-US" w:eastAsia="zh-CN" w:bidi="ar-SA"/>
         </w:rPr>
@@ -26841,6 +27315,7 @@
     <w:p>
       <w:pPr>
         <w:pStyle w:val="Code"/>
+        <w:ind w:left="0" w:right="0" w:hanging="0"/>
         <w:rPr>
           <w:lang w:val="en-US" w:eastAsia="zh-CN" w:bidi="ar-SA"/>
         </w:rPr>
@@ -26861,19 +27336,21 @@
     <w:p>
       <w:pPr>
         <w:pStyle w:val="Code"/>
-        <w:rPr>
-          <w:lang w:val="en-US" w:eastAsia="zh-CN" w:bidi="ar-SA"/>
-        </w:rPr>
-      </w:pPr>
-      <w:r>
-        <w:rPr>
-          <w:lang w:val="en-US" w:eastAsia="zh-CN" w:bidi="ar-SA"/>
-        </w:rPr>
-      </w:r>
-    </w:p>
-    <w:p>
-      <w:pPr>
-        <w:pStyle w:val="Code"/>
+        <w:ind w:left="0" w:right="0" w:hanging="0"/>
+        <w:rPr>
+          <w:lang w:val="en-US" w:eastAsia="zh-CN" w:bidi="ar-SA"/>
+        </w:rPr>
+      </w:pPr>
+      <w:r>
+        <w:rPr>
+          <w:lang w:val="en-US" w:eastAsia="zh-CN" w:bidi="ar-SA"/>
+        </w:rPr>
+      </w:r>
+    </w:p>
+    <w:p>
+      <w:pPr>
+        <w:pStyle w:val="Code"/>
+        <w:ind w:left="0" w:right="0" w:hanging="0"/>
         <w:rPr>
           <w:lang w:val="en-US" w:eastAsia="zh-CN" w:bidi="ar-SA"/>
         </w:rPr>
@@ -26894,6 +27371,7 @@
     <w:p>
       <w:pPr>
         <w:pStyle w:val="Code"/>
+        <w:ind w:left="0" w:right="0" w:hanging="0"/>
         <w:rPr>
           <w:lang w:val="en-US" w:eastAsia="zh-CN" w:bidi="ar-SA"/>
         </w:rPr>
@@ -26914,19 +27392,21 @@
     <w:p>
       <w:pPr>
         <w:pStyle w:val="Code"/>
-        <w:rPr>
-          <w:lang w:val="en-US" w:eastAsia="zh-CN" w:bidi="ar-SA"/>
-        </w:rPr>
-      </w:pPr>
-      <w:r>
-        <w:rPr>
-          <w:lang w:val="en-US" w:eastAsia="zh-CN" w:bidi="ar-SA"/>
-        </w:rPr>
-      </w:r>
-    </w:p>
-    <w:p>
-      <w:pPr>
-        <w:pStyle w:val="Code"/>
+        <w:ind w:left="0" w:right="0" w:hanging="0"/>
+        <w:rPr>
+          <w:lang w:val="en-US" w:eastAsia="zh-CN" w:bidi="ar-SA"/>
+        </w:rPr>
+      </w:pPr>
+      <w:r>
+        <w:rPr>
+          <w:lang w:val="en-US" w:eastAsia="zh-CN" w:bidi="ar-SA"/>
+        </w:rPr>
+      </w:r>
+    </w:p>
+    <w:p>
+      <w:pPr>
+        <w:pStyle w:val="Code"/>
+        <w:ind w:left="0" w:right="0" w:hanging="0"/>
         <w:rPr>
           <w:lang w:val="en-US" w:eastAsia="zh-CN" w:bidi="ar-SA"/>
         </w:rPr>
@@ -26947,19 +27427,21 @@
     <w:p>
       <w:pPr>
         <w:pStyle w:val="Code"/>
-        <w:rPr>
-          <w:lang w:val="en-US" w:eastAsia="zh-CN" w:bidi="ar-SA"/>
-        </w:rPr>
-      </w:pPr>
-      <w:r>
-        <w:rPr>
-          <w:lang w:val="en-US" w:eastAsia="zh-CN" w:bidi="ar-SA"/>
-        </w:rPr>
-      </w:r>
-    </w:p>
-    <w:p>
-      <w:pPr>
-        <w:pStyle w:val="Code"/>
+        <w:ind w:left="0" w:right="0" w:hanging="0"/>
+        <w:rPr>
+          <w:lang w:val="en-US" w:eastAsia="zh-CN" w:bidi="ar-SA"/>
+        </w:rPr>
+      </w:pPr>
+      <w:r>
+        <w:rPr>
+          <w:lang w:val="en-US" w:eastAsia="zh-CN" w:bidi="ar-SA"/>
+        </w:rPr>
+      </w:r>
+    </w:p>
+    <w:p>
+      <w:pPr>
+        <w:pStyle w:val="Code"/>
+        <w:ind w:left="0" w:right="0" w:hanging="0"/>
         <w:rPr>
           <w:lang w:val="en-US" w:eastAsia="zh-CN" w:bidi="ar-SA"/>
         </w:rPr>
@@ -26980,6 +27462,7 @@
     <w:p>
       <w:pPr>
         <w:pStyle w:val="Code"/>
+        <w:ind w:left="0" w:right="0" w:hanging="0"/>
         <w:rPr>
           <w:lang w:val="en-US" w:eastAsia="zh-CN" w:bidi="ar-SA"/>
         </w:rPr>
@@ -27000,6 +27483,7 @@
     <w:p>
       <w:pPr>
         <w:pStyle w:val="Code"/>
+        <w:ind w:left="0" w:right="0" w:hanging="0"/>
         <w:rPr>
           <w:lang w:val="en-US" w:eastAsia="zh-CN" w:bidi="ar-SA"/>
         </w:rPr>
@@ -27020,6 +27504,7 @@
     <w:p>
       <w:pPr>
         <w:pStyle w:val="Code"/>
+        <w:ind w:left="0" w:right="0" w:hanging="0"/>
         <w:rPr>
           <w:lang w:val="en-US" w:eastAsia="zh-CN" w:bidi="ar-SA"/>
         </w:rPr>
@@ -27040,19 +27525,21 @@
     <w:p>
       <w:pPr>
         <w:pStyle w:val="Code"/>
-        <w:rPr>
-          <w:lang w:val="en-US" w:eastAsia="zh-CN" w:bidi="ar-SA"/>
-        </w:rPr>
-      </w:pPr>
-      <w:r>
-        <w:rPr>
-          <w:lang w:val="en-US" w:eastAsia="zh-CN" w:bidi="ar-SA"/>
-        </w:rPr>
-      </w:r>
-    </w:p>
-    <w:p>
-      <w:pPr>
-        <w:pStyle w:val="Code"/>
+        <w:ind w:left="0" w:right="0" w:hanging="0"/>
+        <w:rPr>
+          <w:lang w:val="en-US" w:eastAsia="zh-CN" w:bidi="ar-SA"/>
+        </w:rPr>
+      </w:pPr>
+      <w:r>
+        <w:rPr>
+          <w:lang w:val="en-US" w:eastAsia="zh-CN" w:bidi="ar-SA"/>
+        </w:rPr>
+      </w:r>
+    </w:p>
+    <w:p>
+      <w:pPr>
+        <w:pStyle w:val="Code"/>
+        <w:ind w:left="0" w:right="0" w:hanging="0"/>
         <w:rPr>
           <w:lang w:val="en-US" w:eastAsia="zh-CN" w:bidi="ar-SA"/>
         </w:rPr>
@@ -27073,6 +27560,7 @@
     <w:p>
       <w:pPr>
         <w:pStyle w:val="Code"/>
+        <w:ind w:left="0" w:right="0" w:hanging="0"/>
         <w:rPr>
           <w:lang w:val="en-US" w:eastAsia="zh-CN" w:bidi="ar-SA"/>
         </w:rPr>
@@ -27093,6 +27581,7 @@
     <w:p>
       <w:pPr>
         <w:pStyle w:val="Code"/>
+        <w:ind w:left="0" w:right="0" w:hanging="0"/>
         <w:rPr>
           <w:lang w:val="en-US" w:eastAsia="zh-CN" w:bidi="ar-SA"/>
         </w:rPr>
@@ -27122,7 +27611,13 @@
         </w:rPr>
       </w:pPr>
       <w:r>
-        <w:rPr/>
+        <w:rPr>
+          <w:b/>
+          <w:color w:val="FF0000"/>
+          <w:sz w:val="24"/>
+          <w:szCs w:val="24"/>
+          <w:lang w:val="ru-RU" w:bidi="ar-SA"/>
+        </w:rPr>
       </w:r>
     </w:p>
     <w:p>
@@ -27175,12 +27670,19 @@
         </w:rPr>
       </w:pPr>
       <w:r>
-        <w:rPr/>
-      </w:r>
-    </w:p>
-    <w:p>
-      <w:pPr>
-        <w:pStyle w:val="Code"/>
+        <w:rPr>
+          <w:b/>
+          <w:color w:val="FF0000"/>
+          <w:sz w:val="24"/>
+          <w:szCs w:val="24"/>
+          <w:lang w:val="ru-RU" w:bidi="ar-SA"/>
+        </w:rPr>
+      </w:r>
+    </w:p>
+    <w:p>
+      <w:pPr>
+        <w:pStyle w:val="Code"/>
+        <w:ind w:left="0" w:right="0" w:hanging="0"/>
         <w:rPr>
           <w:lang w:val="en-US" w:eastAsia="zh-CN" w:bidi="ar-SA"/>
         </w:rPr>
@@ -27195,19 +27697,21 @@
     <w:p>
       <w:pPr>
         <w:pStyle w:val="Code"/>
-        <w:rPr>
-          <w:lang w:val="en-US" w:eastAsia="zh-CN" w:bidi="ar-SA"/>
-        </w:rPr>
-      </w:pPr>
-      <w:r>
-        <w:rPr>
-          <w:lang w:val="en-US" w:eastAsia="zh-CN" w:bidi="ar-SA"/>
-        </w:rPr>
-      </w:r>
-    </w:p>
-    <w:p>
-      <w:pPr>
-        <w:pStyle w:val="Code"/>
+        <w:ind w:left="0" w:right="0" w:hanging="0"/>
+        <w:rPr>
+          <w:lang w:val="en-US" w:eastAsia="zh-CN" w:bidi="ar-SA"/>
+        </w:rPr>
+      </w:pPr>
+      <w:r>
+        <w:rPr>
+          <w:lang w:val="en-US" w:eastAsia="zh-CN" w:bidi="ar-SA"/>
+        </w:rPr>
+      </w:r>
+    </w:p>
+    <w:p>
+      <w:pPr>
+        <w:pStyle w:val="Code"/>
+        <w:ind w:left="0" w:right="0" w:hanging="0"/>
         <w:rPr>
           <w:lang w:val="en-US" w:eastAsia="zh-CN" w:bidi="ar-SA"/>
         </w:rPr>
@@ -27222,6 +27726,7 @@
     <w:p>
       <w:pPr>
         <w:pStyle w:val="Code"/>
+        <w:ind w:left="0" w:right="0" w:hanging="0"/>
         <w:rPr>
           <w:lang w:val="en-US" w:eastAsia="zh-CN" w:bidi="ar-SA"/>
         </w:rPr>
@@ -27236,6 +27741,7 @@
     <w:p>
       <w:pPr>
         <w:pStyle w:val="Code"/>
+        <w:ind w:left="0" w:right="0" w:hanging="0"/>
         <w:rPr>
           <w:lang w:val="en-US" w:eastAsia="zh-CN" w:bidi="ar-SA"/>
         </w:rPr>
@@ -27250,6 +27756,7 @@
     <w:p>
       <w:pPr>
         <w:pStyle w:val="Code"/>
+        <w:ind w:left="0" w:right="0" w:hanging="0"/>
         <w:rPr>
           <w:lang w:val="en-US" w:eastAsia="zh-CN" w:bidi="ar-SA"/>
         </w:rPr>
@@ -27264,6 +27771,7 @@
     <w:p>
       <w:pPr>
         <w:pStyle w:val="Code"/>
+        <w:ind w:left="0" w:right="0" w:hanging="0"/>
         <w:rPr>
           <w:lang w:val="en-US" w:eastAsia="zh-CN" w:bidi="ar-SA"/>
         </w:rPr>
@@ -27278,6 +27786,7 @@
     <w:p>
       <w:pPr>
         <w:pStyle w:val="Code"/>
+        <w:ind w:left="0" w:right="0" w:hanging="0"/>
         <w:rPr>
           <w:lang w:val="en-US" w:eastAsia="zh-CN" w:bidi="ar-SA"/>
         </w:rPr>
@@ -27292,19 +27801,21 @@
     <w:p>
       <w:pPr>
         <w:pStyle w:val="Code"/>
-        <w:rPr>
-          <w:lang w:val="en-US" w:eastAsia="zh-CN" w:bidi="ar-SA"/>
-        </w:rPr>
-      </w:pPr>
-      <w:r>
-        <w:rPr>
-          <w:lang w:val="en-US" w:eastAsia="zh-CN" w:bidi="ar-SA"/>
-        </w:rPr>
-      </w:r>
-    </w:p>
-    <w:p>
-      <w:pPr>
-        <w:pStyle w:val="Code"/>
+        <w:ind w:left="0" w:right="0" w:hanging="0"/>
+        <w:rPr>
+          <w:lang w:val="en-US" w:eastAsia="zh-CN" w:bidi="ar-SA"/>
+        </w:rPr>
+      </w:pPr>
+      <w:r>
+        <w:rPr>
+          <w:lang w:val="en-US" w:eastAsia="zh-CN" w:bidi="ar-SA"/>
+        </w:rPr>
+      </w:r>
+    </w:p>
+    <w:p>
+      <w:pPr>
+        <w:pStyle w:val="Code"/>
+        <w:ind w:left="0" w:right="0" w:hanging="0"/>
         <w:rPr>
           <w:lang w:val="en-US" w:eastAsia="zh-CN" w:bidi="ar-SA"/>
         </w:rPr>
@@ -27319,6 +27830,7 @@
     <w:p>
       <w:pPr>
         <w:pStyle w:val="Code"/>
+        <w:ind w:left="0" w:right="0" w:hanging="0"/>
         <w:rPr>
           <w:lang w:val="en-US" w:eastAsia="zh-CN" w:bidi="ar-SA"/>
         </w:rPr>
@@ -27339,6 +27851,7 @@
     <w:p>
       <w:pPr>
         <w:pStyle w:val="Code"/>
+        <w:ind w:left="0" w:right="0" w:hanging="0"/>
         <w:rPr>
           <w:lang w:val="en-US" w:eastAsia="zh-CN" w:bidi="ar-SA"/>
         </w:rPr>
@@ -27359,6 +27872,7 @@
     <w:p>
       <w:pPr>
         <w:pStyle w:val="Code"/>
+        <w:ind w:left="0" w:right="0" w:hanging="0"/>
         <w:rPr>
           <w:lang w:val="en-US" w:eastAsia="zh-CN" w:bidi="ar-SA"/>
         </w:rPr>
@@ -27379,6 +27893,7 @@
     <w:p>
       <w:pPr>
         <w:pStyle w:val="Code"/>
+        <w:ind w:left="0" w:right="0" w:hanging="0"/>
         <w:rPr>
           <w:lang w:val="en-US" w:eastAsia="zh-CN" w:bidi="ar-SA"/>
         </w:rPr>
@@ -27399,6 +27914,7 @@
     <w:p>
       <w:pPr>
         <w:pStyle w:val="Code"/>
+        <w:ind w:left="0" w:right="0" w:hanging="0"/>
         <w:rPr>
           <w:lang w:val="en-US" w:eastAsia="zh-CN" w:bidi="ar-SA"/>
         </w:rPr>
@@ -27413,6 +27929,7 @@
     <w:p>
       <w:pPr>
         <w:pStyle w:val="Code"/>
+        <w:ind w:left="0" w:right="0" w:hanging="0"/>
         <w:rPr>
           <w:lang w:val="en-US" w:eastAsia="zh-CN" w:bidi="ar-SA"/>
         </w:rPr>
@@ -27433,6 +27950,7 @@
     <w:p>
       <w:pPr>
         <w:pStyle w:val="Code"/>
+        <w:ind w:left="0" w:right="0" w:hanging="0"/>
         <w:rPr>
           <w:lang w:val="en-US" w:eastAsia="zh-CN" w:bidi="ar-SA"/>
         </w:rPr>
@@ -27453,6 +27971,7 @@
     <w:p>
       <w:pPr>
         <w:pStyle w:val="Code"/>
+        <w:ind w:left="0" w:right="0" w:hanging="0"/>
         <w:rPr>
           <w:lang w:val="en-US" w:eastAsia="zh-CN" w:bidi="ar-SA"/>
         </w:rPr>
@@ -27473,6 +27992,7 @@
     <w:p>
       <w:pPr>
         <w:pStyle w:val="Code"/>
+        <w:ind w:left="0" w:right="0" w:hanging="0"/>
         <w:rPr>
           <w:lang w:val="en-US" w:eastAsia="zh-CN" w:bidi="ar-SA"/>
         </w:rPr>
@@ -27493,6 +28013,7 @@
     <w:p>
       <w:pPr>
         <w:pStyle w:val="Code"/>
+        <w:ind w:left="0" w:right="0" w:hanging="0"/>
         <w:rPr>
           <w:lang w:val="en-US" w:eastAsia="zh-CN" w:bidi="ar-SA"/>
         </w:rPr>
@@ -27513,6 +28034,7 @@
     <w:p>
       <w:pPr>
         <w:pStyle w:val="Code"/>
+        <w:ind w:left="0" w:right="0" w:hanging="0"/>
         <w:rPr>
           <w:lang w:val="en-US" w:eastAsia="zh-CN" w:bidi="ar-SA"/>
         </w:rPr>
@@ -27533,19 +28055,21 @@
     <w:p>
       <w:pPr>
         <w:pStyle w:val="Code"/>
-        <w:rPr>
-          <w:lang w:val="en-US" w:eastAsia="zh-CN" w:bidi="ar-SA"/>
-        </w:rPr>
-      </w:pPr>
-      <w:r>
-        <w:rPr>
-          <w:lang w:val="en-US" w:eastAsia="zh-CN" w:bidi="ar-SA"/>
-        </w:rPr>
-      </w:r>
-    </w:p>
-    <w:p>
-      <w:pPr>
-        <w:pStyle w:val="Code"/>
+        <w:ind w:left="0" w:right="0" w:hanging="0"/>
+        <w:rPr>
+          <w:lang w:val="en-US" w:eastAsia="zh-CN" w:bidi="ar-SA"/>
+        </w:rPr>
+      </w:pPr>
+      <w:r>
+        <w:rPr>
+          <w:lang w:val="en-US" w:eastAsia="zh-CN" w:bidi="ar-SA"/>
+        </w:rPr>
+      </w:r>
+    </w:p>
+    <w:p>
+      <w:pPr>
+        <w:pStyle w:val="Code"/>
+        <w:ind w:left="0" w:right="0" w:hanging="0"/>
         <w:rPr>
           <w:lang w:val="en-US" w:eastAsia="zh-CN" w:bidi="ar-SA"/>
         </w:rPr>
@@ -27566,6 +28090,7 @@
     <w:p>
       <w:pPr>
         <w:pStyle w:val="Code"/>
+        <w:ind w:left="0" w:right="0" w:hanging="0"/>
         <w:rPr>
           <w:lang w:val="en-US" w:eastAsia="zh-CN" w:bidi="ar-SA"/>
         </w:rPr>
@@ -27586,6 +28111,7 @@
     <w:p>
       <w:pPr>
         <w:pStyle w:val="Code"/>
+        <w:ind w:left="0" w:right="0" w:hanging="0"/>
         <w:rPr>
           <w:lang w:val="en-US" w:eastAsia="zh-CN" w:bidi="ar-SA"/>
         </w:rPr>
@@ -27606,6 +28132,7 @@
     <w:p>
       <w:pPr>
         <w:pStyle w:val="Code"/>
+        <w:ind w:left="0" w:right="0" w:hanging="0"/>
         <w:rPr>
           <w:lang w:val="en-US" w:eastAsia="zh-CN" w:bidi="ar-SA"/>
         </w:rPr>
@@ -27626,6 +28153,7 @@
     <w:p>
       <w:pPr>
         <w:pStyle w:val="Code"/>
+        <w:ind w:left="0" w:right="0" w:hanging="0"/>
         <w:rPr>
           <w:lang w:val="en-US" w:eastAsia="zh-CN" w:bidi="ar-SA"/>
         </w:rPr>
@@ -27646,19 +28174,21 @@
     <w:p>
       <w:pPr>
         <w:pStyle w:val="Code"/>
-        <w:rPr>
-          <w:lang w:val="en-US" w:eastAsia="zh-CN" w:bidi="ar-SA"/>
-        </w:rPr>
-      </w:pPr>
-      <w:r>
-        <w:rPr>
-          <w:lang w:val="en-US" w:eastAsia="zh-CN" w:bidi="ar-SA"/>
-        </w:rPr>
-      </w:r>
-    </w:p>
-    <w:p>
-      <w:pPr>
-        <w:pStyle w:val="Code"/>
+        <w:ind w:left="0" w:right="0" w:hanging="0"/>
+        <w:rPr>
+          <w:lang w:val="en-US" w:eastAsia="zh-CN" w:bidi="ar-SA"/>
+        </w:rPr>
+      </w:pPr>
+      <w:r>
+        <w:rPr>
+          <w:lang w:val="en-US" w:eastAsia="zh-CN" w:bidi="ar-SA"/>
+        </w:rPr>
+      </w:r>
+    </w:p>
+    <w:p>
+      <w:pPr>
+        <w:pStyle w:val="Code"/>
+        <w:ind w:left="0" w:right="0" w:hanging="0"/>
         <w:rPr>
           <w:lang w:val="en-US" w:eastAsia="zh-CN" w:bidi="ar-SA"/>
         </w:rPr>
@@ -27679,19 +28209,21 @@
     <w:p>
       <w:pPr>
         <w:pStyle w:val="Code"/>
-        <w:rPr>
-          <w:lang w:val="en-US" w:eastAsia="zh-CN" w:bidi="ar-SA"/>
-        </w:rPr>
-      </w:pPr>
-      <w:r>
-        <w:rPr>
-          <w:lang w:val="en-US" w:eastAsia="zh-CN" w:bidi="ar-SA"/>
-        </w:rPr>
-      </w:r>
-    </w:p>
-    <w:p>
-      <w:pPr>
-        <w:pStyle w:val="Code"/>
+        <w:ind w:left="0" w:right="0" w:hanging="0"/>
+        <w:rPr>
+          <w:lang w:val="en-US" w:eastAsia="zh-CN" w:bidi="ar-SA"/>
+        </w:rPr>
+      </w:pPr>
+      <w:r>
+        <w:rPr>
+          <w:lang w:val="en-US" w:eastAsia="zh-CN" w:bidi="ar-SA"/>
+        </w:rPr>
+      </w:r>
+    </w:p>
+    <w:p>
+      <w:pPr>
+        <w:pStyle w:val="Code"/>
+        <w:ind w:left="0" w:right="0" w:hanging="0"/>
         <w:rPr>
           <w:lang w:val="en-US" w:eastAsia="zh-CN" w:bidi="ar-SA"/>
         </w:rPr>
@@ -27712,6 +28244,7 @@
     <w:p>
       <w:pPr>
         <w:pStyle w:val="Code"/>
+        <w:ind w:left="0" w:right="0" w:hanging="0"/>
         <w:rPr>
           <w:lang w:val="en-US" w:eastAsia="zh-CN" w:bidi="ar-SA"/>
         </w:rPr>
@@ -27732,6 +28265,7 @@
     <w:p>
       <w:pPr>
         <w:pStyle w:val="Code"/>
+        <w:ind w:left="0" w:right="0" w:hanging="0"/>
         <w:rPr>
           <w:lang w:val="en-US" w:eastAsia="zh-CN" w:bidi="ar-SA"/>
         </w:rPr>
@@ -27752,6 +28286,7 @@
     <w:p>
       <w:pPr>
         <w:pStyle w:val="Code"/>
+        <w:ind w:left="0" w:right="0" w:hanging="0"/>
         <w:rPr>
           <w:lang w:val="en-US" w:eastAsia="zh-CN" w:bidi="ar-SA"/>
         </w:rPr>
@@ -27772,6 +28307,7 @@
     <w:p>
       <w:pPr>
         <w:pStyle w:val="Code"/>
+        <w:ind w:left="0" w:right="0" w:hanging="0"/>
         <w:rPr>
           <w:lang w:val="en-US" w:eastAsia="zh-CN" w:bidi="ar-SA"/>
         </w:rPr>
@@ -27792,19 +28328,21 @@
     <w:p>
       <w:pPr>
         <w:pStyle w:val="Code"/>
-        <w:rPr>
-          <w:lang w:val="en-US" w:eastAsia="zh-CN" w:bidi="ar-SA"/>
-        </w:rPr>
-      </w:pPr>
-      <w:r>
-        <w:rPr>
-          <w:lang w:val="en-US" w:eastAsia="zh-CN" w:bidi="ar-SA"/>
-        </w:rPr>
-      </w:r>
-    </w:p>
-    <w:p>
-      <w:pPr>
-        <w:pStyle w:val="Code"/>
+        <w:ind w:left="0" w:right="0" w:hanging="0"/>
+        <w:rPr>
+          <w:lang w:val="en-US" w:eastAsia="zh-CN" w:bidi="ar-SA"/>
+        </w:rPr>
+      </w:pPr>
+      <w:r>
+        <w:rPr>
+          <w:lang w:val="en-US" w:eastAsia="zh-CN" w:bidi="ar-SA"/>
+        </w:rPr>
+      </w:r>
+    </w:p>
+    <w:p>
+      <w:pPr>
+        <w:pStyle w:val="Code"/>
+        <w:ind w:left="0" w:right="0" w:hanging="0"/>
         <w:rPr>
           <w:lang w:val="en-US" w:eastAsia="zh-CN" w:bidi="ar-SA"/>
         </w:rPr>
@@ -27825,6 +28363,7 @@
     <w:p>
       <w:pPr>
         <w:pStyle w:val="Code"/>
+        <w:ind w:left="0" w:right="0" w:hanging="0"/>
         <w:rPr>
           <w:lang w:val="en-US" w:eastAsia="zh-CN" w:bidi="ar-SA"/>
         </w:rPr>
@@ -27845,19 +28384,21 @@
     <w:p>
       <w:pPr>
         <w:pStyle w:val="Code"/>
-        <w:rPr>
-          <w:lang w:val="en-US" w:eastAsia="zh-CN" w:bidi="ar-SA"/>
-        </w:rPr>
-      </w:pPr>
-      <w:r>
-        <w:rPr>
-          <w:lang w:val="en-US" w:eastAsia="zh-CN" w:bidi="ar-SA"/>
-        </w:rPr>
-      </w:r>
-    </w:p>
-    <w:p>
-      <w:pPr>
-        <w:pStyle w:val="Code"/>
+        <w:ind w:left="0" w:right="0" w:hanging="0"/>
+        <w:rPr>
+          <w:lang w:val="en-US" w:eastAsia="zh-CN" w:bidi="ar-SA"/>
+        </w:rPr>
+      </w:pPr>
+      <w:r>
+        <w:rPr>
+          <w:lang w:val="en-US" w:eastAsia="zh-CN" w:bidi="ar-SA"/>
+        </w:rPr>
+      </w:r>
+    </w:p>
+    <w:p>
+      <w:pPr>
+        <w:pStyle w:val="Code"/>
+        <w:ind w:left="0" w:right="0" w:hanging="0"/>
         <w:rPr>
           <w:lang w:val="en-US" w:eastAsia="zh-CN" w:bidi="ar-SA"/>
         </w:rPr>
@@ -27878,6 +28419,7 @@
     <w:p>
       <w:pPr>
         <w:pStyle w:val="Code"/>
+        <w:ind w:left="0" w:right="0" w:hanging="0"/>
         <w:rPr>
           <w:lang w:val="en-US" w:eastAsia="zh-CN" w:bidi="ar-SA"/>
         </w:rPr>
@@ -27898,6 +28440,7 @@
     <w:p>
       <w:pPr>
         <w:pStyle w:val="Code"/>
+        <w:ind w:left="0" w:right="0" w:hanging="0"/>
         <w:rPr>
           <w:lang w:val="en-US" w:eastAsia="zh-CN" w:bidi="ar-SA"/>
         </w:rPr>
@@ -27918,6 +28461,7 @@
     <w:p>
       <w:pPr>
         <w:pStyle w:val="Code"/>
+        <w:ind w:left="0" w:right="0" w:hanging="0"/>
         <w:rPr>
           <w:lang w:val="en-US" w:eastAsia="zh-CN" w:bidi="ar-SA"/>
         </w:rPr>
@@ -27938,6 +28482,7 @@
     <w:p>
       <w:pPr>
         <w:pStyle w:val="Code"/>
+        <w:ind w:left="0" w:right="0" w:hanging="0"/>
         <w:rPr>
           <w:lang w:val="en-US" w:eastAsia="zh-CN" w:bidi="ar-SA"/>
         </w:rPr>
@@ -27958,19 +28503,21 @@
     <w:p>
       <w:pPr>
         <w:pStyle w:val="Code"/>
-        <w:rPr>
-          <w:lang w:val="en-US" w:eastAsia="zh-CN" w:bidi="ar-SA"/>
-        </w:rPr>
-      </w:pPr>
-      <w:r>
-        <w:rPr>
-          <w:lang w:val="en-US" w:eastAsia="zh-CN" w:bidi="ar-SA"/>
-        </w:rPr>
-      </w:r>
-    </w:p>
-    <w:p>
-      <w:pPr>
-        <w:pStyle w:val="Code"/>
+        <w:ind w:left="0" w:right="0" w:hanging="0"/>
+        <w:rPr>
+          <w:lang w:val="en-US" w:eastAsia="zh-CN" w:bidi="ar-SA"/>
+        </w:rPr>
+      </w:pPr>
+      <w:r>
+        <w:rPr>
+          <w:lang w:val="en-US" w:eastAsia="zh-CN" w:bidi="ar-SA"/>
+        </w:rPr>
+      </w:r>
+    </w:p>
+    <w:p>
+      <w:pPr>
+        <w:pStyle w:val="Code"/>
+        <w:ind w:left="0" w:right="0" w:hanging="0"/>
         <w:rPr>
           <w:lang w:val="en-US" w:eastAsia="zh-CN" w:bidi="ar-SA"/>
         </w:rPr>
@@ -27991,6 +28538,7 @@
     <w:p>
       <w:pPr>
         <w:pStyle w:val="Code"/>
+        <w:ind w:left="0" w:right="0" w:hanging="0"/>
         <w:rPr>
           <w:lang w:val="en-US" w:eastAsia="zh-CN" w:bidi="ar-SA"/>
         </w:rPr>
@@ -28011,6 +28559,7 @@
     <w:p>
       <w:pPr>
         <w:pStyle w:val="Code"/>
+        <w:ind w:left="0" w:right="0" w:hanging="0"/>
         <w:rPr>
           <w:lang w:val="en-US" w:eastAsia="zh-CN" w:bidi="ar-SA"/>
         </w:rPr>
@@ -28031,6 +28580,7 @@
     <w:p>
       <w:pPr>
         <w:pStyle w:val="Code"/>
+        <w:ind w:left="0" w:right="0" w:hanging="0"/>
         <w:rPr>
           <w:lang w:val="en-US" w:eastAsia="zh-CN" w:bidi="ar-SA"/>
         </w:rPr>
@@ -28051,19 +28601,21 @@
     <w:p>
       <w:pPr>
         <w:pStyle w:val="Code"/>
-        <w:rPr>
-          <w:lang w:val="en-US" w:eastAsia="zh-CN" w:bidi="ar-SA"/>
-        </w:rPr>
-      </w:pPr>
-      <w:r>
-        <w:rPr>
-          <w:lang w:val="en-US" w:eastAsia="zh-CN" w:bidi="ar-SA"/>
-        </w:rPr>
-      </w:r>
-    </w:p>
-    <w:p>
-      <w:pPr>
-        <w:pStyle w:val="Code"/>
+        <w:ind w:left="0" w:right="0" w:hanging="0"/>
+        <w:rPr>
+          <w:lang w:val="en-US" w:eastAsia="zh-CN" w:bidi="ar-SA"/>
+        </w:rPr>
+      </w:pPr>
+      <w:r>
+        <w:rPr>
+          <w:lang w:val="en-US" w:eastAsia="zh-CN" w:bidi="ar-SA"/>
+        </w:rPr>
+      </w:r>
+    </w:p>
+    <w:p>
+      <w:pPr>
+        <w:pStyle w:val="Code"/>
+        <w:ind w:left="0" w:right="0" w:hanging="0"/>
         <w:rPr>
           <w:lang w:val="en-US" w:eastAsia="zh-CN" w:bidi="ar-SA"/>
         </w:rPr>
@@ -28084,6 +28636,7 @@
     <w:p>
       <w:pPr>
         <w:pStyle w:val="Code"/>
+        <w:ind w:left="0" w:right="0" w:hanging="0"/>
         <w:rPr>
           <w:lang w:val="en-US" w:eastAsia="zh-CN" w:bidi="ar-SA"/>
         </w:rPr>
@@ -28104,6 +28657,7 @@
     <w:p>
       <w:pPr>
         <w:pStyle w:val="Code"/>
+        <w:ind w:left="0" w:right="0" w:hanging="0"/>
         <w:rPr>
           <w:lang w:val="en-US" w:eastAsia="zh-CN" w:bidi="ar-SA"/>
         </w:rPr>
@@ -28124,6 +28678,7 @@
     <w:p>
       <w:pPr>
         <w:pStyle w:val="Code"/>
+        <w:ind w:left="0" w:right="0" w:hanging="0"/>
         <w:rPr>
           <w:lang w:val="en-US" w:eastAsia="zh-CN" w:bidi="ar-SA"/>
         </w:rPr>
@@ -28144,19 +28699,21 @@
     <w:p>
       <w:pPr>
         <w:pStyle w:val="Code"/>
-        <w:rPr>
-          <w:lang w:val="en-US" w:eastAsia="zh-CN" w:bidi="ar-SA"/>
-        </w:rPr>
-      </w:pPr>
-      <w:r>
-        <w:rPr>
-          <w:lang w:val="en-US" w:eastAsia="zh-CN" w:bidi="ar-SA"/>
-        </w:rPr>
-      </w:r>
-    </w:p>
-    <w:p>
-      <w:pPr>
-        <w:pStyle w:val="Code"/>
+        <w:ind w:left="0" w:right="0" w:hanging="0"/>
+        <w:rPr>
+          <w:lang w:val="en-US" w:eastAsia="zh-CN" w:bidi="ar-SA"/>
+        </w:rPr>
+      </w:pPr>
+      <w:r>
+        <w:rPr>
+          <w:lang w:val="en-US" w:eastAsia="zh-CN" w:bidi="ar-SA"/>
+        </w:rPr>
+      </w:r>
+    </w:p>
+    <w:p>
+      <w:pPr>
+        <w:pStyle w:val="Code"/>
+        <w:ind w:left="0" w:right="0" w:hanging="0"/>
         <w:rPr>
           <w:lang w:val="en-US" w:eastAsia="zh-CN" w:bidi="ar-SA"/>
         </w:rPr>
@@ -28177,6 +28734,7 @@
     <w:p>
       <w:pPr>
         <w:pStyle w:val="Code"/>
+        <w:ind w:left="0" w:right="0" w:hanging="0"/>
         <w:rPr>
           <w:lang w:val="en-US" w:eastAsia="zh-CN" w:bidi="ar-SA"/>
         </w:rPr>
@@ -28197,6 +28755,7 @@
     <w:p>
       <w:pPr>
         <w:pStyle w:val="Code"/>
+        <w:ind w:left="0" w:right="0" w:hanging="0"/>
         <w:rPr>
           <w:lang w:val="en-US" w:eastAsia="zh-CN" w:bidi="ar-SA"/>
         </w:rPr>
@@ -28217,6 +28776,7 @@
     <w:p>
       <w:pPr>
         <w:pStyle w:val="Code"/>
+        <w:ind w:left="0" w:right="0" w:hanging="0"/>
         <w:rPr>
           <w:lang w:val="en-US" w:eastAsia="zh-CN" w:bidi="ar-SA"/>
         </w:rPr>
@@ -28237,6 +28797,7 @@
     <w:p>
       <w:pPr>
         <w:pStyle w:val="Code"/>
+        <w:ind w:left="0" w:right="0" w:hanging="0"/>
         <w:rPr>
           <w:lang w:val="en-US" w:eastAsia="zh-CN" w:bidi="ar-SA"/>
         </w:rPr>
@@ -28251,19 +28812,21 @@
     <w:p>
       <w:pPr>
         <w:pStyle w:val="Code"/>
-        <w:rPr>
-          <w:lang w:val="en-US" w:eastAsia="zh-CN" w:bidi="ar-SA"/>
-        </w:rPr>
-      </w:pPr>
-      <w:r>
-        <w:rPr>
-          <w:lang w:val="en-US" w:eastAsia="zh-CN" w:bidi="ar-SA"/>
-        </w:rPr>
-      </w:r>
-    </w:p>
-    <w:p>
-      <w:pPr>
-        <w:pStyle w:val="Code"/>
+        <w:ind w:left="0" w:right="0" w:hanging="0"/>
+        <w:rPr>
+          <w:lang w:val="en-US" w:eastAsia="zh-CN" w:bidi="ar-SA"/>
+        </w:rPr>
+      </w:pPr>
+      <w:r>
+        <w:rPr>
+          <w:lang w:val="en-US" w:eastAsia="zh-CN" w:bidi="ar-SA"/>
+        </w:rPr>
+      </w:r>
+    </w:p>
+    <w:p>
+      <w:pPr>
+        <w:pStyle w:val="Code"/>
+        <w:ind w:left="0" w:right="0" w:hanging="0"/>
         <w:rPr>
           <w:lang w:val="en-US" w:eastAsia="zh-CN" w:bidi="ar-SA"/>
         </w:rPr>
@@ -28278,19 +28841,21 @@
     <w:p>
       <w:pPr>
         <w:pStyle w:val="Code"/>
-        <w:rPr>
-          <w:lang w:val="en-US" w:eastAsia="zh-CN" w:bidi="ar-SA"/>
-        </w:rPr>
-      </w:pPr>
-      <w:r>
-        <w:rPr>
-          <w:lang w:val="en-US" w:eastAsia="zh-CN" w:bidi="ar-SA"/>
-        </w:rPr>
-      </w:r>
-    </w:p>
-    <w:p>
-      <w:pPr>
-        <w:pStyle w:val="Code"/>
+        <w:ind w:left="0" w:right="0" w:hanging="0"/>
+        <w:rPr>
+          <w:lang w:val="en-US" w:eastAsia="zh-CN" w:bidi="ar-SA"/>
+        </w:rPr>
+      </w:pPr>
+      <w:r>
+        <w:rPr>
+          <w:lang w:val="en-US" w:eastAsia="zh-CN" w:bidi="ar-SA"/>
+        </w:rPr>
+      </w:r>
+    </w:p>
+    <w:p>
+      <w:pPr>
+        <w:pStyle w:val="Code"/>
+        <w:ind w:left="0" w:right="0" w:hanging="0"/>
         <w:rPr>
           <w:lang w:val="en-US" w:eastAsia="zh-CN" w:bidi="ar-SA"/>
         </w:rPr>
@@ -28305,6 +28870,7 @@
     <w:p>
       <w:pPr>
         <w:pStyle w:val="Code"/>
+        <w:ind w:left="0" w:right="0" w:hanging="0"/>
         <w:rPr>
           <w:lang w:val="en-US" w:eastAsia="zh-CN" w:bidi="ar-SA"/>
         </w:rPr>
@@ -28325,19 +28891,21 @@
     <w:p>
       <w:pPr>
         <w:pStyle w:val="Code"/>
-        <w:rPr>
-          <w:lang w:val="en-US" w:eastAsia="zh-CN" w:bidi="ar-SA"/>
-        </w:rPr>
-      </w:pPr>
-      <w:r>
-        <w:rPr>
-          <w:lang w:val="en-US" w:eastAsia="zh-CN" w:bidi="ar-SA"/>
-        </w:rPr>
-      </w:r>
-    </w:p>
-    <w:p>
-      <w:pPr>
-        <w:pStyle w:val="Code"/>
+        <w:ind w:left="0" w:right="0" w:hanging="0"/>
+        <w:rPr>
+          <w:lang w:val="en-US" w:eastAsia="zh-CN" w:bidi="ar-SA"/>
+        </w:rPr>
+      </w:pPr>
+      <w:r>
+        <w:rPr>
+          <w:lang w:val="en-US" w:eastAsia="zh-CN" w:bidi="ar-SA"/>
+        </w:rPr>
+      </w:r>
+    </w:p>
+    <w:p>
+      <w:pPr>
+        <w:pStyle w:val="Code"/>
+        <w:ind w:left="0" w:right="0" w:hanging="0"/>
         <w:rPr>
           <w:lang w:val="en-US" w:eastAsia="zh-CN" w:bidi="ar-SA"/>
         </w:rPr>
@@ -28358,6 +28926,7 @@
     <w:p>
       <w:pPr>
         <w:pStyle w:val="Code"/>
+        <w:ind w:left="0" w:right="0" w:hanging="0"/>
         <w:rPr>
           <w:lang w:val="en-US" w:eastAsia="zh-CN" w:bidi="ar-SA"/>
         </w:rPr>
@@ -28378,6 +28947,7 @@
     <w:p>
       <w:pPr>
         <w:pStyle w:val="Code"/>
+        <w:ind w:left="0" w:right="0" w:hanging="0"/>
         <w:rPr>
           <w:lang w:val="en-US" w:eastAsia="zh-CN" w:bidi="ar-SA"/>
         </w:rPr>
@@ -28398,19 +28968,21 @@
     <w:p>
       <w:pPr>
         <w:pStyle w:val="Code"/>
-        <w:rPr>
-          <w:lang w:val="en-US" w:eastAsia="zh-CN" w:bidi="ar-SA"/>
-        </w:rPr>
-      </w:pPr>
-      <w:r>
-        <w:rPr>
-          <w:lang w:val="en-US" w:eastAsia="zh-CN" w:bidi="ar-SA"/>
-        </w:rPr>
-      </w:r>
-    </w:p>
-    <w:p>
-      <w:pPr>
-        <w:pStyle w:val="Code"/>
+        <w:ind w:left="0" w:right="0" w:hanging="0"/>
+        <w:rPr>
+          <w:lang w:val="en-US" w:eastAsia="zh-CN" w:bidi="ar-SA"/>
+        </w:rPr>
+      </w:pPr>
+      <w:r>
+        <w:rPr>
+          <w:lang w:val="en-US" w:eastAsia="zh-CN" w:bidi="ar-SA"/>
+        </w:rPr>
+      </w:r>
+    </w:p>
+    <w:p>
+      <w:pPr>
+        <w:pStyle w:val="Code"/>
+        <w:ind w:left="0" w:right="0" w:hanging="0"/>
         <w:rPr>
           <w:lang w:val="en-US" w:eastAsia="zh-CN" w:bidi="ar-SA"/>
         </w:rPr>
@@ -28431,6 +29003,7 @@
     <w:p>
       <w:pPr>
         <w:pStyle w:val="Code"/>
+        <w:ind w:left="0" w:right="0" w:hanging="0"/>
         <w:rPr>
           <w:lang w:val="en-US" w:eastAsia="zh-CN" w:bidi="ar-SA"/>
         </w:rPr>
@@ -28445,19 +29018,21 @@
     <w:p>
       <w:pPr>
         <w:pStyle w:val="Code"/>
-        <w:rPr>
-          <w:lang w:val="en-US" w:eastAsia="zh-CN" w:bidi="ar-SA"/>
-        </w:rPr>
-      </w:pPr>
-      <w:r>
-        <w:rPr>
-          <w:lang w:val="en-US" w:eastAsia="zh-CN" w:bidi="ar-SA"/>
-        </w:rPr>
-      </w:r>
-    </w:p>
-    <w:p>
-      <w:pPr>
-        <w:pStyle w:val="Code"/>
+        <w:ind w:left="0" w:right="0" w:hanging="0"/>
+        <w:rPr>
+          <w:lang w:val="en-US" w:eastAsia="zh-CN" w:bidi="ar-SA"/>
+        </w:rPr>
+      </w:pPr>
+      <w:r>
+        <w:rPr>
+          <w:lang w:val="en-US" w:eastAsia="zh-CN" w:bidi="ar-SA"/>
+        </w:rPr>
+      </w:r>
+    </w:p>
+    <w:p>
+      <w:pPr>
+        <w:pStyle w:val="Code"/>
+        <w:ind w:left="0" w:right="0" w:hanging="0"/>
         <w:rPr>
           <w:lang w:val="en-US" w:eastAsia="zh-CN" w:bidi="ar-SA"/>
         </w:rPr>
@@ -28472,6 +29047,7 @@
     <w:p>
       <w:pPr>
         <w:pStyle w:val="Code"/>
+        <w:ind w:left="0" w:right="0" w:hanging="0"/>
         <w:rPr>
           <w:lang w:val="en-US" w:eastAsia="zh-CN" w:bidi="ar-SA"/>
         </w:rPr>
@@ -28492,19 +29068,21 @@
     <w:p>
       <w:pPr>
         <w:pStyle w:val="Code"/>
-        <w:rPr>
-          <w:lang w:val="en-US" w:eastAsia="zh-CN" w:bidi="ar-SA"/>
-        </w:rPr>
-      </w:pPr>
-      <w:r>
-        <w:rPr>
-          <w:lang w:val="en-US" w:eastAsia="zh-CN" w:bidi="ar-SA"/>
-        </w:rPr>
-      </w:r>
-    </w:p>
-    <w:p>
-      <w:pPr>
-        <w:pStyle w:val="Code"/>
+        <w:ind w:left="0" w:right="0" w:hanging="0"/>
+        <w:rPr>
+          <w:lang w:val="en-US" w:eastAsia="zh-CN" w:bidi="ar-SA"/>
+        </w:rPr>
+      </w:pPr>
+      <w:r>
+        <w:rPr>
+          <w:lang w:val="en-US" w:eastAsia="zh-CN" w:bidi="ar-SA"/>
+        </w:rPr>
+      </w:r>
+    </w:p>
+    <w:p>
+      <w:pPr>
+        <w:pStyle w:val="Code"/>
+        <w:ind w:left="0" w:right="0" w:hanging="0"/>
         <w:rPr>
           <w:lang w:val="en-US" w:eastAsia="zh-CN" w:bidi="ar-SA"/>
         </w:rPr>
@@ -28525,6 +29103,7 @@
     <w:p>
       <w:pPr>
         <w:pStyle w:val="Code"/>
+        <w:ind w:left="0" w:right="0" w:hanging="0"/>
         <w:rPr>
           <w:lang w:val="en-US" w:eastAsia="zh-CN" w:bidi="ar-SA"/>
         </w:rPr>
@@ -28545,6 +29124,7 @@
     <w:p>
       <w:pPr>
         <w:pStyle w:val="Code"/>
+        <w:ind w:left="0" w:right="0" w:hanging="0"/>
         <w:rPr>
           <w:lang w:val="en-US" w:eastAsia="zh-CN" w:bidi="ar-SA"/>
         </w:rPr>
@@ -28565,6 +29145,7 @@
     <w:p>
       <w:pPr>
         <w:pStyle w:val="Code"/>
+        <w:ind w:left="0" w:right="0" w:hanging="0"/>
         <w:rPr>
           <w:lang w:val="en-US" w:eastAsia="zh-CN" w:bidi="ar-SA"/>
         </w:rPr>
@@ -28585,6 +29166,7 @@
     <w:p>
       <w:pPr>
         <w:pStyle w:val="Code"/>
+        <w:ind w:left="0" w:right="0" w:hanging="0"/>
         <w:rPr>
           <w:lang w:val="en-US" w:eastAsia="zh-CN" w:bidi="ar-SA"/>
         </w:rPr>
@@ -28605,6 +29187,7 @@
     <w:p>
       <w:pPr>
         <w:pStyle w:val="Code"/>
+        <w:ind w:left="0" w:right="0" w:hanging="0"/>
         <w:rPr>
           <w:lang w:val="en-US" w:eastAsia="zh-CN" w:bidi="ar-SA"/>
         </w:rPr>
@@ -28625,6 +29208,7 @@
     <w:p>
       <w:pPr>
         <w:pStyle w:val="Code"/>
+        <w:ind w:left="0" w:right="0" w:hanging="0"/>
         <w:rPr>
           <w:lang w:val="en-US" w:eastAsia="zh-CN" w:bidi="ar-SA"/>
         </w:rPr>
@@ -28639,19 +29223,21 @@
     <w:p>
       <w:pPr>
         <w:pStyle w:val="Code"/>
-        <w:rPr>
-          <w:lang w:val="en-US" w:eastAsia="zh-CN" w:bidi="ar-SA"/>
-        </w:rPr>
-      </w:pPr>
-      <w:r>
-        <w:rPr>
-          <w:lang w:val="en-US" w:eastAsia="zh-CN" w:bidi="ar-SA"/>
-        </w:rPr>
-      </w:r>
-    </w:p>
-    <w:p>
-      <w:pPr>
-        <w:pStyle w:val="Code"/>
+        <w:ind w:left="0" w:right="0" w:hanging="0"/>
+        <w:rPr>
+          <w:lang w:val="en-US" w:eastAsia="zh-CN" w:bidi="ar-SA"/>
+        </w:rPr>
+      </w:pPr>
+      <w:r>
+        <w:rPr>
+          <w:lang w:val="en-US" w:eastAsia="zh-CN" w:bidi="ar-SA"/>
+        </w:rPr>
+      </w:r>
+    </w:p>
+    <w:p>
+      <w:pPr>
+        <w:pStyle w:val="Code"/>
+        <w:ind w:left="0" w:right="0" w:hanging="0"/>
         <w:rPr>
           <w:lang w:val="en-US" w:eastAsia="zh-CN" w:bidi="ar-SA"/>
         </w:rPr>
@@ -28666,6 +29252,7 @@
     <w:p>
       <w:pPr>
         <w:pStyle w:val="Code"/>
+        <w:ind w:left="0" w:right="0" w:hanging="0"/>
         <w:rPr>
           <w:lang w:val="en-US" w:eastAsia="zh-CN" w:bidi="ar-SA"/>
         </w:rPr>
@@ -28686,19 +29273,21 @@
     <w:p>
       <w:pPr>
         <w:pStyle w:val="Code"/>
-        <w:rPr>
-          <w:lang w:val="en-US" w:eastAsia="zh-CN" w:bidi="ar-SA"/>
-        </w:rPr>
-      </w:pPr>
-      <w:r>
-        <w:rPr>
-          <w:lang w:val="en-US" w:eastAsia="zh-CN" w:bidi="ar-SA"/>
-        </w:rPr>
-      </w:r>
-    </w:p>
-    <w:p>
-      <w:pPr>
-        <w:pStyle w:val="Code"/>
+        <w:ind w:left="0" w:right="0" w:hanging="0"/>
+        <w:rPr>
+          <w:lang w:val="en-US" w:eastAsia="zh-CN" w:bidi="ar-SA"/>
+        </w:rPr>
+      </w:pPr>
+      <w:r>
+        <w:rPr>
+          <w:lang w:val="en-US" w:eastAsia="zh-CN" w:bidi="ar-SA"/>
+        </w:rPr>
+      </w:r>
+    </w:p>
+    <w:p>
+      <w:pPr>
+        <w:pStyle w:val="Code"/>
+        <w:ind w:left="0" w:right="0" w:hanging="0"/>
         <w:rPr>
           <w:lang w:val="en-US" w:eastAsia="zh-CN" w:bidi="ar-SA"/>
         </w:rPr>
@@ -28719,6 +29308,7 @@
     <w:p>
       <w:pPr>
         <w:pStyle w:val="Code"/>
+        <w:ind w:left="0" w:right="0" w:hanging="0"/>
         <w:rPr>
           <w:lang w:val="en-US" w:eastAsia="zh-CN" w:bidi="ar-SA"/>
         </w:rPr>
@@ -28739,6 +29329,7 @@
     <w:p>
       <w:pPr>
         <w:pStyle w:val="Code"/>
+        <w:ind w:left="0" w:right="0" w:hanging="0"/>
         <w:rPr>
           <w:lang w:val="en-US" w:eastAsia="zh-CN" w:bidi="ar-SA"/>
         </w:rPr>
@@ -28759,6 +29350,7 @@
     <w:p>
       <w:pPr>
         <w:pStyle w:val="Code"/>
+        <w:ind w:left="0" w:right="0" w:hanging="0"/>
         <w:rPr>
           <w:lang w:val="en-US" w:eastAsia="zh-CN" w:bidi="ar-SA"/>
         </w:rPr>
@@ -28779,19 +29371,21 @@
     <w:p>
       <w:pPr>
         <w:pStyle w:val="Code"/>
-        <w:rPr>
-          <w:lang w:val="en-US" w:eastAsia="zh-CN" w:bidi="ar-SA"/>
-        </w:rPr>
-      </w:pPr>
-      <w:r>
-        <w:rPr>
-          <w:lang w:val="en-US" w:eastAsia="zh-CN" w:bidi="ar-SA"/>
-        </w:rPr>
-      </w:r>
-    </w:p>
-    <w:p>
-      <w:pPr>
-        <w:pStyle w:val="Code"/>
+        <w:ind w:left="0" w:right="0" w:hanging="0"/>
+        <w:rPr>
+          <w:lang w:val="en-US" w:eastAsia="zh-CN" w:bidi="ar-SA"/>
+        </w:rPr>
+      </w:pPr>
+      <w:r>
+        <w:rPr>
+          <w:lang w:val="en-US" w:eastAsia="zh-CN" w:bidi="ar-SA"/>
+        </w:rPr>
+      </w:r>
+    </w:p>
+    <w:p>
+      <w:pPr>
+        <w:pStyle w:val="Code"/>
+        <w:ind w:left="0" w:right="0" w:hanging="0"/>
         <w:rPr>
           <w:lang w:val="en-US" w:eastAsia="zh-CN" w:bidi="ar-SA"/>
         </w:rPr>
@@ -28812,6 +29406,7 @@
     <w:p>
       <w:pPr>
         <w:pStyle w:val="Code"/>
+        <w:ind w:left="0" w:right="0" w:hanging="0"/>
         <w:rPr>
           <w:lang w:val="en-US" w:eastAsia="zh-CN" w:bidi="ar-SA"/>
         </w:rPr>
@@ -28826,19 +29421,21 @@
     <w:p>
       <w:pPr>
         <w:pStyle w:val="Code"/>
-        <w:rPr>
-          <w:lang w:val="en-US" w:eastAsia="zh-CN" w:bidi="ar-SA"/>
-        </w:rPr>
-      </w:pPr>
-      <w:r>
-        <w:rPr>
-          <w:lang w:val="en-US" w:eastAsia="zh-CN" w:bidi="ar-SA"/>
-        </w:rPr>
-      </w:r>
-    </w:p>
-    <w:p>
-      <w:pPr>
-        <w:pStyle w:val="Code"/>
+        <w:ind w:left="0" w:right="0" w:hanging="0"/>
+        <w:rPr>
+          <w:lang w:val="en-US" w:eastAsia="zh-CN" w:bidi="ar-SA"/>
+        </w:rPr>
+      </w:pPr>
+      <w:r>
+        <w:rPr>
+          <w:lang w:val="en-US" w:eastAsia="zh-CN" w:bidi="ar-SA"/>
+        </w:rPr>
+      </w:r>
+    </w:p>
+    <w:p>
+      <w:pPr>
+        <w:pStyle w:val="Code"/>
+        <w:ind w:left="0" w:right="0" w:hanging="0"/>
         <w:rPr>
           <w:lang w:val="en-US" w:eastAsia="zh-CN" w:bidi="ar-SA"/>
         </w:rPr>
@@ -28853,19 +29450,21 @@
     <w:p>
       <w:pPr>
         <w:pStyle w:val="Code"/>
-        <w:rPr>
-          <w:lang w:val="en-US" w:eastAsia="zh-CN" w:bidi="ar-SA"/>
-        </w:rPr>
-      </w:pPr>
-      <w:r>
-        <w:rPr>
-          <w:lang w:val="en-US" w:eastAsia="zh-CN" w:bidi="ar-SA"/>
-        </w:rPr>
-      </w:r>
-    </w:p>
-    <w:p>
-      <w:pPr>
-        <w:pStyle w:val="Code"/>
+        <w:ind w:left="0" w:right="0" w:hanging="0"/>
+        <w:rPr>
+          <w:lang w:val="en-US" w:eastAsia="zh-CN" w:bidi="ar-SA"/>
+        </w:rPr>
+      </w:pPr>
+      <w:r>
+        <w:rPr>
+          <w:lang w:val="en-US" w:eastAsia="zh-CN" w:bidi="ar-SA"/>
+        </w:rPr>
+      </w:r>
+    </w:p>
+    <w:p>
+      <w:pPr>
+        <w:pStyle w:val="Code"/>
+        <w:ind w:left="0" w:right="0" w:hanging="0"/>
         <w:rPr>
           <w:lang w:val="en-US" w:eastAsia="zh-CN" w:bidi="ar-SA"/>
         </w:rPr>
@@ -28880,19 +29479,21 @@
     <w:p>
       <w:pPr>
         <w:pStyle w:val="Code"/>
-        <w:rPr>
-          <w:lang w:val="en-US" w:eastAsia="zh-CN" w:bidi="ar-SA"/>
-        </w:rPr>
-      </w:pPr>
-      <w:r>
-        <w:rPr>
-          <w:lang w:val="en-US" w:eastAsia="zh-CN" w:bidi="ar-SA"/>
-        </w:rPr>
-      </w:r>
-    </w:p>
-    <w:p>
-      <w:pPr>
-        <w:pStyle w:val="Code"/>
+        <w:ind w:left="0" w:right="0" w:hanging="0"/>
+        <w:rPr>
+          <w:lang w:val="en-US" w:eastAsia="zh-CN" w:bidi="ar-SA"/>
+        </w:rPr>
+      </w:pPr>
+      <w:r>
+        <w:rPr>
+          <w:lang w:val="en-US" w:eastAsia="zh-CN" w:bidi="ar-SA"/>
+        </w:rPr>
+      </w:r>
+    </w:p>
+    <w:p>
+      <w:pPr>
+        <w:pStyle w:val="Code"/>
+        <w:ind w:left="0" w:right="0" w:hanging="0"/>
         <w:rPr>
           <w:lang w:val="en-US" w:eastAsia="zh-CN" w:bidi="ar-SA"/>
         </w:rPr>
@@ -28907,6 +29508,7 @@
     <w:p>
       <w:pPr>
         <w:pStyle w:val="Code"/>
+        <w:ind w:left="0" w:right="0" w:hanging="0"/>
         <w:rPr>
           <w:lang w:val="en-US" w:eastAsia="zh-CN" w:bidi="ar-SA"/>
         </w:rPr>
@@ -28927,6 +29529,7 @@
     <w:p>
       <w:pPr>
         <w:pStyle w:val="Code"/>
+        <w:ind w:left="0" w:right="0" w:hanging="0"/>
         <w:rPr>
           <w:lang w:val="en-US" w:eastAsia="zh-CN" w:bidi="ar-SA"/>
         </w:rPr>
@@ -28941,19 +29544,21 @@
     <w:p>
       <w:pPr>
         <w:pStyle w:val="Code"/>
-        <w:rPr>
-          <w:lang w:val="en-US" w:eastAsia="zh-CN" w:bidi="ar-SA"/>
-        </w:rPr>
-      </w:pPr>
-      <w:r>
-        <w:rPr>
-          <w:lang w:val="en-US" w:eastAsia="zh-CN" w:bidi="ar-SA"/>
-        </w:rPr>
-      </w:r>
-    </w:p>
-    <w:p>
-      <w:pPr>
-        <w:pStyle w:val="Code"/>
+        <w:ind w:left="0" w:right="0" w:hanging="0"/>
+        <w:rPr>
+          <w:lang w:val="en-US" w:eastAsia="zh-CN" w:bidi="ar-SA"/>
+        </w:rPr>
+      </w:pPr>
+      <w:r>
+        <w:rPr>
+          <w:lang w:val="en-US" w:eastAsia="zh-CN" w:bidi="ar-SA"/>
+        </w:rPr>
+      </w:r>
+    </w:p>
+    <w:p>
+      <w:pPr>
+        <w:pStyle w:val="Code"/>
+        <w:ind w:left="0" w:right="0" w:hanging="0"/>
         <w:rPr>
           <w:lang w:val="en-US" w:eastAsia="zh-CN" w:bidi="ar-SA"/>
         </w:rPr>
@@ -28968,6 +29573,7 @@
     <w:p>
       <w:pPr>
         <w:pStyle w:val="Code"/>
+        <w:ind w:left="0" w:right="0" w:hanging="0"/>
         <w:rPr>
           <w:lang w:val="en-US" w:eastAsia="zh-CN" w:bidi="ar-SA"/>
         </w:rPr>
@@ -28988,6 +29594,7 @@
     <w:p>
       <w:pPr>
         <w:pStyle w:val="Code"/>
+        <w:ind w:left="0" w:right="0" w:hanging="0"/>
         <w:rPr>
           <w:lang w:val="en-US" w:eastAsia="zh-CN" w:bidi="ar-SA"/>
         </w:rPr>
@@ -29008,6 +29615,7 @@
     <w:p>
       <w:pPr>
         <w:pStyle w:val="Code"/>
+        <w:ind w:left="0" w:right="0" w:hanging="0"/>
         <w:rPr>
           <w:lang w:val="en-US" w:eastAsia="zh-CN" w:bidi="ar-SA"/>
         </w:rPr>
@@ -29028,6 +29636,7 @@
     <w:p>
       <w:pPr>
         <w:pStyle w:val="Code"/>
+        <w:ind w:left="0" w:right="0" w:hanging="0"/>
         <w:rPr>
           <w:lang w:val="en-US" w:eastAsia="zh-CN" w:bidi="ar-SA"/>
         </w:rPr>
@@ -29048,6 +29657,7 @@
     <w:p>
       <w:pPr>
         <w:pStyle w:val="Code"/>
+        <w:ind w:left="0" w:right="0" w:hanging="0"/>
         <w:rPr>
           <w:lang w:val="en-US" w:eastAsia="zh-CN" w:bidi="ar-SA"/>
         </w:rPr>
@@ -29062,19 +29672,21 @@
     <w:p>
       <w:pPr>
         <w:pStyle w:val="Code"/>
-        <w:rPr>
-          <w:lang w:val="en-US" w:eastAsia="zh-CN" w:bidi="ar-SA"/>
-        </w:rPr>
-      </w:pPr>
-      <w:r>
-        <w:rPr>
-          <w:lang w:val="en-US" w:eastAsia="zh-CN" w:bidi="ar-SA"/>
-        </w:rPr>
-      </w:r>
-    </w:p>
-    <w:p>
-      <w:pPr>
-        <w:pStyle w:val="Code"/>
+        <w:ind w:left="0" w:right="0" w:hanging="0"/>
+        <w:rPr>
+          <w:lang w:val="en-US" w:eastAsia="zh-CN" w:bidi="ar-SA"/>
+        </w:rPr>
+      </w:pPr>
+      <w:r>
+        <w:rPr>
+          <w:lang w:val="en-US" w:eastAsia="zh-CN" w:bidi="ar-SA"/>
+        </w:rPr>
+      </w:r>
+    </w:p>
+    <w:p>
+      <w:pPr>
+        <w:pStyle w:val="Code"/>
+        <w:ind w:left="0" w:right="0" w:hanging="0"/>
         <w:rPr>
           <w:lang w:val="en-US" w:eastAsia="zh-CN" w:bidi="ar-SA"/>
         </w:rPr>
@@ -29089,6 +29701,7 @@
     <w:p>
       <w:pPr>
         <w:pStyle w:val="Code"/>
+        <w:ind w:left="0" w:right="0" w:hanging="0"/>
         <w:rPr>
           <w:lang w:val="en-US" w:eastAsia="zh-CN" w:bidi="ar-SA"/>
         </w:rPr>
@@ -29109,6 +29722,7 @@
     <w:p>
       <w:pPr>
         <w:pStyle w:val="Code"/>
+        <w:ind w:left="0" w:right="0" w:hanging="0"/>
         <w:rPr>
           <w:lang w:val="en-US" w:eastAsia="zh-CN" w:bidi="ar-SA"/>
         </w:rPr>
@@ -29129,6 +29743,7 @@
     <w:p>
       <w:pPr>
         <w:pStyle w:val="Code"/>
+        <w:ind w:left="0" w:right="0" w:hanging="0"/>
         <w:rPr>
           <w:lang w:val="en-US" w:eastAsia="zh-CN" w:bidi="ar-SA"/>
         </w:rPr>
@@ -29143,19 +29758,21 @@
     <w:p>
       <w:pPr>
         <w:pStyle w:val="Code"/>
-        <w:rPr>
-          <w:lang w:val="en-US" w:eastAsia="zh-CN" w:bidi="ar-SA"/>
-        </w:rPr>
-      </w:pPr>
-      <w:r>
-        <w:rPr>
-          <w:lang w:val="en-US" w:eastAsia="zh-CN" w:bidi="ar-SA"/>
-        </w:rPr>
-      </w:r>
-    </w:p>
-    <w:p>
-      <w:pPr>
-        <w:pStyle w:val="Code"/>
+        <w:ind w:left="0" w:right="0" w:hanging="0"/>
+        <w:rPr>
+          <w:lang w:val="en-US" w:eastAsia="zh-CN" w:bidi="ar-SA"/>
+        </w:rPr>
+      </w:pPr>
+      <w:r>
+        <w:rPr>
+          <w:lang w:val="en-US" w:eastAsia="zh-CN" w:bidi="ar-SA"/>
+        </w:rPr>
+      </w:r>
+    </w:p>
+    <w:p>
+      <w:pPr>
+        <w:pStyle w:val="Code"/>
+        <w:ind w:left="0" w:right="0" w:hanging="0"/>
         <w:rPr>
           <w:lang w:val="en-US" w:eastAsia="zh-CN" w:bidi="ar-SA"/>
         </w:rPr>
@@ -29170,19 +29787,21 @@
     <w:p>
       <w:pPr>
         <w:pStyle w:val="Code"/>
-        <w:rPr>
-          <w:lang w:val="en-US" w:eastAsia="zh-CN" w:bidi="ar-SA"/>
-        </w:rPr>
-      </w:pPr>
-      <w:r>
-        <w:rPr>
-          <w:lang w:val="en-US" w:eastAsia="zh-CN" w:bidi="ar-SA"/>
-        </w:rPr>
-      </w:r>
-    </w:p>
-    <w:p>
-      <w:pPr>
-        <w:pStyle w:val="Code"/>
+        <w:ind w:left="0" w:right="0" w:hanging="0"/>
+        <w:rPr>
+          <w:lang w:val="en-US" w:eastAsia="zh-CN" w:bidi="ar-SA"/>
+        </w:rPr>
+      </w:pPr>
+      <w:r>
+        <w:rPr>
+          <w:lang w:val="en-US" w:eastAsia="zh-CN" w:bidi="ar-SA"/>
+        </w:rPr>
+      </w:r>
+    </w:p>
+    <w:p>
+      <w:pPr>
+        <w:pStyle w:val="Code"/>
+        <w:ind w:left="0" w:right="0" w:hanging="0"/>
         <w:rPr>
           <w:lang w:val="en-US" w:eastAsia="zh-CN" w:bidi="ar-SA"/>
         </w:rPr>
@@ -29197,19 +29816,21 @@
     <w:p>
       <w:pPr>
         <w:pStyle w:val="Code"/>
-        <w:rPr>
-          <w:lang w:val="en-US" w:eastAsia="zh-CN" w:bidi="ar-SA"/>
-        </w:rPr>
-      </w:pPr>
-      <w:r>
-        <w:rPr>
-          <w:lang w:val="en-US" w:eastAsia="zh-CN" w:bidi="ar-SA"/>
-        </w:rPr>
-      </w:r>
-    </w:p>
-    <w:p>
-      <w:pPr>
-        <w:pStyle w:val="Code"/>
+        <w:ind w:left="0" w:right="0" w:hanging="0"/>
+        <w:rPr>
+          <w:lang w:val="en-US" w:eastAsia="zh-CN" w:bidi="ar-SA"/>
+        </w:rPr>
+      </w:pPr>
+      <w:r>
+        <w:rPr>
+          <w:lang w:val="en-US" w:eastAsia="zh-CN" w:bidi="ar-SA"/>
+        </w:rPr>
+      </w:r>
+    </w:p>
+    <w:p>
+      <w:pPr>
+        <w:pStyle w:val="Code"/>
+        <w:ind w:left="0" w:right="0" w:hanging="0"/>
         <w:rPr>
           <w:lang w:val="en-US" w:eastAsia="zh-CN" w:bidi="ar-SA"/>
         </w:rPr>
@@ -29239,7 +29860,13 @@
         </w:rPr>
       </w:pPr>
       <w:r>
-        <w:rPr/>
+        <w:rPr>
+          <w:b/>
+          <w:color w:val="FF0000"/>
+          <w:sz w:val="24"/>
+          <w:szCs w:val="24"/>
+          <w:lang w:val="ru-RU" w:bidi="ar-SA"/>
+        </w:rPr>
       </w:r>
     </w:p>
     <w:p>
@@ -29292,12 +29919,19 @@
         </w:rPr>
       </w:pPr>
       <w:r>
-        <w:rPr/>
-      </w:r>
-    </w:p>
-    <w:p>
-      <w:pPr>
-        <w:pStyle w:val="Code"/>
+        <w:rPr>
+          <w:b/>
+          <w:color w:val="FF0000"/>
+          <w:sz w:val="24"/>
+          <w:szCs w:val="24"/>
+          <w:lang w:val="ru-RU" w:bidi="ar-SA"/>
+        </w:rPr>
+      </w:r>
+    </w:p>
+    <w:p>
+      <w:pPr>
+        <w:pStyle w:val="Code"/>
+        <w:ind w:left="0" w:right="0" w:hanging="0"/>
         <w:rPr>
           <w:lang w:val="en-US" w:eastAsia="zh-CN" w:bidi="ar-SA"/>
         </w:rPr>
@@ -29312,19 +29946,21 @@
     <w:p>
       <w:pPr>
         <w:pStyle w:val="Code"/>
-        <w:rPr>
-          <w:lang w:val="en-US" w:eastAsia="zh-CN" w:bidi="ar-SA"/>
-        </w:rPr>
-      </w:pPr>
-      <w:r>
-        <w:rPr>
-          <w:lang w:val="en-US" w:eastAsia="zh-CN" w:bidi="ar-SA"/>
-        </w:rPr>
-      </w:r>
-    </w:p>
-    <w:p>
-      <w:pPr>
-        <w:pStyle w:val="Code"/>
+        <w:ind w:left="0" w:right="0" w:hanging="0"/>
+        <w:rPr>
+          <w:lang w:val="en-US" w:eastAsia="zh-CN" w:bidi="ar-SA"/>
+        </w:rPr>
+      </w:pPr>
+      <w:r>
+        <w:rPr>
+          <w:lang w:val="en-US" w:eastAsia="zh-CN" w:bidi="ar-SA"/>
+        </w:rPr>
+      </w:r>
+    </w:p>
+    <w:p>
+      <w:pPr>
+        <w:pStyle w:val="Code"/>
+        <w:ind w:left="0" w:right="0" w:hanging="0"/>
         <w:rPr>
           <w:lang w:val="en-US" w:eastAsia="zh-CN" w:bidi="ar-SA"/>
         </w:rPr>
@@ -29339,6 +29975,7 @@
     <w:p>
       <w:pPr>
         <w:pStyle w:val="Code"/>
+        <w:ind w:left="0" w:right="0" w:hanging="0"/>
         <w:rPr>
           <w:lang w:val="en-US" w:eastAsia="zh-CN" w:bidi="ar-SA"/>
         </w:rPr>
@@ -29353,6 +29990,7 @@
     <w:p>
       <w:pPr>
         <w:pStyle w:val="Code"/>
+        <w:ind w:left="0" w:right="0" w:hanging="0"/>
         <w:rPr>
           <w:lang w:val="en-US" w:eastAsia="zh-CN" w:bidi="ar-SA"/>
         </w:rPr>
@@ -29367,6 +30005,7 @@
     <w:p>
       <w:pPr>
         <w:pStyle w:val="Code"/>
+        <w:ind w:left="0" w:right="0" w:hanging="0"/>
         <w:rPr>
           <w:lang w:val="en-US" w:eastAsia="zh-CN" w:bidi="ar-SA"/>
         </w:rPr>
@@ -29381,6 +30020,7 @@
     <w:p>
       <w:pPr>
         <w:pStyle w:val="Code"/>
+        <w:ind w:left="0" w:right="0" w:hanging="0"/>
         <w:rPr>
           <w:lang w:val="en-US" w:eastAsia="zh-CN" w:bidi="ar-SA"/>
         </w:rPr>
@@ -29395,6 +30035,7 @@
     <w:p>
       <w:pPr>
         <w:pStyle w:val="Code"/>
+        <w:ind w:left="0" w:right="0" w:hanging="0"/>
         <w:rPr>
           <w:lang w:val="en-US" w:eastAsia="zh-CN" w:bidi="ar-SA"/>
         </w:rPr>
@@ -29409,19 +30050,21 @@
     <w:p>
       <w:pPr>
         <w:pStyle w:val="Code"/>
-        <w:rPr>
-          <w:lang w:val="en-US" w:eastAsia="zh-CN" w:bidi="ar-SA"/>
-        </w:rPr>
-      </w:pPr>
-      <w:r>
-        <w:rPr>
-          <w:lang w:val="en-US" w:eastAsia="zh-CN" w:bidi="ar-SA"/>
-        </w:rPr>
-      </w:r>
-    </w:p>
-    <w:p>
-      <w:pPr>
-        <w:pStyle w:val="Code"/>
+        <w:ind w:left="0" w:right="0" w:hanging="0"/>
+        <w:rPr>
+          <w:lang w:val="en-US" w:eastAsia="zh-CN" w:bidi="ar-SA"/>
+        </w:rPr>
+      </w:pPr>
+      <w:r>
+        <w:rPr>
+          <w:lang w:val="en-US" w:eastAsia="zh-CN" w:bidi="ar-SA"/>
+        </w:rPr>
+      </w:r>
+    </w:p>
+    <w:p>
+      <w:pPr>
+        <w:pStyle w:val="Code"/>
+        <w:ind w:left="0" w:right="0" w:hanging="0"/>
         <w:rPr>
           <w:lang w:val="en-US" w:eastAsia="zh-CN" w:bidi="ar-SA"/>
         </w:rPr>
@@ -29436,6 +30079,7 @@
     <w:p>
       <w:pPr>
         <w:pStyle w:val="Code"/>
+        <w:ind w:left="0" w:right="0" w:hanging="0"/>
         <w:rPr>
           <w:lang w:val="en-US" w:eastAsia="zh-CN" w:bidi="ar-SA"/>
         </w:rPr>
@@ -29456,6 +30100,7 @@
     <w:p>
       <w:pPr>
         <w:pStyle w:val="Code"/>
+        <w:ind w:left="0" w:right="0" w:hanging="0"/>
         <w:rPr>
           <w:lang w:val="en-US" w:eastAsia="zh-CN" w:bidi="ar-SA"/>
         </w:rPr>
@@ -29476,6 +30121,7 @@
     <w:p>
       <w:pPr>
         <w:pStyle w:val="Code"/>
+        <w:ind w:left="0" w:right="0" w:hanging="0"/>
         <w:rPr>
           <w:lang w:val="en-US" w:eastAsia="zh-CN" w:bidi="ar-SA"/>
         </w:rPr>
@@ -29496,19 +30142,21 @@
     <w:p>
       <w:pPr>
         <w:pStyle w:val="Code"/>
-        <w:rPr>
-          <w:lang w:val="en-US" w:eastAsia="zh-CN" w:bidi="ar-SA"/>
-        </w:rPr>
-      </w:pPr>
-      <w:r>
-        <w:rPr>
-          <w:lang w:val="en-US" w:eastAsia="zh-CN" w:bidi="ar-SA"/>
-        </w:rPr>
-      </w:r>
-    </w:p>
-    <w:p>
-      <w:pPr>
-        <w:pStyle w:val="Code"/>
+        <w:ind w:left="0" w:right="0" w:hanging="0"/>
+        <w:rPr>
+          <w:lang w:val="en-US" w:eastAsia="zh-CN" w:bidi="ar-SA"/>
+        </w:rPr>
+      </w:pPr>
+      <w:r>
+        <w:rPr>
+          <w:lang w:val="en-US" w:eastAsia="zh-CN" w:bidi="ar-SA"/>
+        </w:rPr>
+      </w:r>
+    </w:p>
+    <w:p>
+      <w:pPr>
+        <w:pStyle w:val="Code"/>
+        <w:ind w:left="0" w:right="0" w:hanging="0"/>
         <w:rPr>
           <w:lang w:val="en-US" w:eastAsia="zh-CN" w:bidi="ar-SA"/>
         </w:rPr>
@@ -29529,6 +30177,7 @@
     <w:p>
       <w:pPr>
         <w:pStyle w:val="Code"/>
+        <w:ind w:left="0" w:right="0" w:hanging="0"/>
         <w:rPr>
           <w:lang w:val="en-US" w:eastAsia="zh-CN" w:bidi="ar-SA"/>
         </w:rPr>
@@ -29549,6 +30198,7 @@
     <w:p>
       <w:pPr>
         <w:pStyle w:val="Code"/>
+        <w:ind w:left="0" w:right="0" w:hanging="0"/>
         <w:rPr>
           <w:lang w:val="en-US" w:eastAsia="zh-CN" w:bidi="ar-SA"/>
         </w:rPr>
@@ -29569,6 +30219,7 @@
     <w:p>
       <w:pPr>
         <w:pStyle w:val="Code"/>
+        <w:ind w:left="0" w:right="0" w:hanging="0"/>
         <w:rPr>
           <w:lang w:val="en-US" w:eastAsia="zh-CN" w:bidi="ar-SA"/>
         </w:rPr>
@@ -29589,6 +30240,7 @@
     <w:p>
       <w:pPr>
         <w:pStyle w:val="Code"/>
+        <w:ind w:left="0" w:right="0" w:hanging="0"/>
         <w:rPr>
           <w:lang w:val="en-US" w:eastAsia="zh-CN" w:bidi="ar-SA"/>
         </w:rPr>
@@ -29609,6 +30261,7 @@
     <w:p>
       <w:pPr>
         <w:pStyle w:val="Code"/>
+        <w:ind w:left="0" w:right="0" w:hanging="0"/>
         <w:rPr>
           <w:lang w:val="en-US" w:eastAsia="zh-CN" w:bidi="ar-SA"/>
         </w:rPr>
@@ -29629,6 +30282,7 @@
     <w:p>
       <w:pPr>
         <w:pStyle w:val="Code"/>
+        <w:ind w:left="0" w:right="0" w:hanging="0"/>
         <w:rPr>
           <w:lang w:val="en-US" w:eastAsia="zh-CN" w:bidi="ar-SA"/>
         </w:rPr>
@@ -29649,6 +30303,7 @@
     <w:p>
       <w:pPr>
         <w:pStyle w:val="Code"/>
+        <w:ind w:left="0" w:right="0" w:hanging="0"/>
         <w:rPr>
           <w:lang w:val="en-US" w:eastAsia="zh-CN" w:bidi="ar-SA"/>
         </w:rPr>
@@ -29669,6 +30324,7 @@
     <w:p>
       <w:pPr>
         <w:pStyle w:val="Code"/>
+        <w:ind w:left="0" w:right="0" w:hanging="0"/>
         <w:rPr>
           <w:lang w:val="en-US" w:eastAsia="zh-CN" w:bidi="ar-SA"/>
         </w:rPr>
@@ -29689,6 +30345,7 @@
     <w:p>
       <w:pPr>
         <w:pStyle w:val="Code"/>
+        <w:ind w:left="0" w:right="0" w:hanging="0"/>
         <w:rPr>
           <w:lang w:val="en-US" w:eastAsia="zh-CN" w:bidi="ar-SA"/>
         </w:rPr>
@@ -29709,6 +30366,7 @@
     <w:p>
       <w:pPr>
         <w:pStyle w:val="Code"/>
+        <w:ind w:left="0" w:right="0" w:hanging="0"/>
         <w:rPr>
           <w:lang w:val="en-US" w:eastAsia="zh-CN" w:bidi="ar-SA"/>
         </w:rPr>
@@ -29729,6 +30387,7 @@
     <w:p>
       <w:pPr>
         <w:pStyle w:val="Code"/>
+        <w:ind w:left="0" w:right="0" w:hanging="0"/>
         <w:rPr>
           <w:lang w:val="en-US" w:eastAsia="zh-CN" w:bidi="ar-SA"/>
         </w:rPr>
@@ -29749,19 +30408,21 @@
     <w:p>
       <w:pPr>
         <w:pStyle w:val="Code"/>
-        <w:rPr>
-          <w:lang w:val="en-US" w:eastAsia="zh-CN" w:bidi="ar-SA"/>
-        </w:rPr>
-      </w:pPr>
-      <w:r>
-        <w:rPr>
-          <w:lang w:val="en-US" w:eastAsia="zh-CN" w:bidi="ar-SA"/>
-        </w:rPr>
-      </w:r>
-    </w:p>
-    <w:p>
-      <w:pPr>
-        <w:pStyle w:val="Code"/>
+        <w:ind w:left="0" w:right="0" w:hanging="0"/>
+        <w:rPr>
+          <w:lang w:val="en-US" w:eastAsia="zh-CN" w:bidi="ar-SA"/>
+        </w:rPr>
+      </w:pPr>
+      <w:r>
+        <w:rPr>
+          <w:lang w:val="en-US" w:eastAsia="zh-CN" w:bidi="ar-SA"/>
+        </w:rPr>
+      </w:r>
+    </w:p>
+    <w:p>
+      <w:pPr>
+        <w:pStyle w:val="Code"/>
+        <w:ind w:left="0" w:right="0" w:hanging="0"/>
         <w:rPr>
           <w:lang w:val="en-US" w:eastAsia="zh-CN" w:bidi="ar-SA"/>
         </w:rPr>
@@ -29782,6 +30443,7 @@
     <w:p>
       <w:pPr>
         <w:pStyle w:val="Code"/>
+        <w:ind w:left="0" w:right="0" w:hanging="0"/>
         <w:rPr>
           <w:lang w:val="en-US" w:eastAsia="zh-CN" w:bidi="ar-SA"/>
         </w:rPr>
@@ -29802,6 +30464,7 @@
     <w:p>
       <w:pPr>
         <w:pStyle w:val="Code"/>
+        <w:ind w:left="0" w:right="0" w:hanging="0"/>
         <w:rPr>
           <w:lang w:val="en-US" w:eastAsia="zh-CN" w:bidi="ar-SA"/>
         </w:rPr>
@@ -29822,6 +30485,7 @@
     <w:p>
       <w:pPr>
         <w:pStyle w:val="Code"/>
+        <w:ind w:left="0" w:right="0" w:hanging="0"/>
         <w:rPr>
           <w:lang w:val="en-US" w:eastAsia="zh-CN" w:bidi="ar-SA"/>
         </w:rPr>
@@ -29842,6 +30506,7 @@
     <w:p>
       <w:pPr>
         <w:pStyle w:val="Code"/>
+        <w:ind w:left="0" w:right="0" w:hanging="0"/>
         <w:rPr>
           <w:lang w:val="en-US" w:eastAsia="zh-CN" w:bidi="ar-SA"/>
         </w:rPr>
@@ -29862,6 +30527,7 @@
     <w:p>
       <w:pPr>
         <w:pStyle w:val="Code"/>
+        <w:ind w:left="0" w:right="0" w:hanging="0"/>
         <w:rPr>
           <w:lang w:val="en-US" w:eastAsia="zh-CN" w:bidi="ar-SA"/>
         </w:rPr>
@@ -29882,6 +30548,7 @@
     <w:p>
       <w:pPr>
         <w:pStyle w:val="Code"/>
+        <w:ind w:left="0" w:right="0" w:hanging="0"/>
         <w:rPr>
           <w:lang w:val="en-US" w:eastAsia="zh-CN" w:bidi="ar-SA"/>
         </w:rPr>
@@ -29902,6 +30569,7 @@
     <w:p>
       <w:pPr>
         <w:pStyle w:val="Code"/>
+        <w:ind w:left="0" w:right="0" w:hanging="0"/>
         <w:rPr>
           <w:lang w:val="en-US" w:eastAsia="zh-CN" w:bidi="ar-SA"/>
         </w:rPr>
@@ -29922,6 +30590,7 @@
     <w:p>
       <w:pPr>
         <w:pStyle w:val="Code"/>
+        <w:ind w:left="0" w:right="0" w:hanging="0"/>
         <w:rPr>
           <w:lang w:val="en-US" w:eastAsia="zh-CN" w:bidi="ar-SA"/>
         </w:rPr>
@@ -29942,6 +30611,7 @@
     <w:p>
       <w:pPr>
         <w:pStyle w:val="Code"/>
+        <w:ind w:left="0" w:right="0" w:hanging="0"/>
         <w:rPr>
           <w:lang w:val="en-US" w:eastAsia="zh-CN" w:bidi="ar-SA"/>
         </w:rPr>
@@ -29962,6 +30632,7 @@
     <w:p>
       <w:pPr>
         <w:pStyle w:val="Code"/>
+        <w:ind w:left="0" w:right="0" w:hanging="0"/>
         <w:rPr>
           <w:lang w:val="en-US" w:eastAsia="zh-CN" w:bidi="ar-SA"/>
         </w:rPr>
@@ -29982,19 +30653,21 @@
     <w:p>
       <w:pPr>
         <w:pStyle w:val="Code"/>
-        <w:rPr>
-          <w:lang w:val="en-US" w:eastAsia="zh-CN" w:bidi="ar-SA"/>
-        </w:rPr>
-      </w:pPr>
-      <w:r>
-        <w:rPr>
-          <w:lang w:val="en-US" w:eastAsia="zh-CN" w:bidi="ar-SA"/>
-        </w:rPr>
-      </w:r>
-    </w:p>
-    <w:p>
-      <w:pPr>
-        <w:pStyle w:val="Code"/>
+        <w:ind w:left="0" w:right="0" w:hanging="0"/>
+        <w:rPr>
+          <w:lang w:val="en-US" w:eastAsia="zh-CN" w:bidi="ar-SA"/>
+        </w:rPr>
+      </w:pPr>
+      <w:r>
+        <w:rPr>
+          <w:lang w:val="en-US" w:eastAsia="zh-CN" w:bidi="ar-SA"/>
+        </w:rPr>
+      </w:r>
+    </w:p>
+    <w:p>
+      <w:pPr>
+        <w:pStyle w:val="Code"/>
+        <w:ind w:left="0" w:right="0" w:hanging="0"/>
         <w:rPr>
           <w:lang w:val="en-US" w:eastAsia="zh-CN" w:bidi="ar-SA"/>
         </w:rPr>
@@ -30015,6 +30688,7 @@
     <w:p>
       <w:pPr>
         <w:pStyle w:val="Code"/>
+        <w:ind w:left="0" w:right="0" w:hanging="0"/>
         <w:rPr>
           <w:lang w:val="en-US" w:eastAsia="zh-CN" w:bidi="ar-SA"/>
         </w:rPr>
@@ -30035,6 +30709,7 @@
     <w:p>
       <w:pPr>
         <w:pStyle w:val="Code"/>
+        <w:ind w:left="0" w:right="0" w:hanging="0"/>
         <w:rPr>
           <w:lang w:val="en-US" w:eastAsia="zh-CN" w:bidi="ar-SA"/>
         </w:rPr>
@@ -30055,6 +30730,7 @@
     <w:p>
       <w:pPr>
         <w:pStyle w:val="Code"/>
+        <w:ind w:left="0" w:right="0" w:hanging="0"/>
         <w:rPr>
           <w:lang w:val="en-US" w:eastAsia="zh-CN" w:bidi="ar-SA"/>
         </w:rPr>
@@ -30075,6 +30751,7 @@
     <w:p>
       <w:pPr>
         <w:pStyle w:val="Code"/>
+        <w:ind w:left="0" w:right="0" w:hanging="0"/>
         <w:rPr>
           <w:lang w:val="en-US" w:eastAsia="zh-CN" w:bidi="ar-SA"/>
         </w:rPr>
@@ -30095,6 +30772,7 @@
     <w:p>
       <w:pPr>
         <w:pStyle w:val="Code"/>
+        <w:ind w:left="0" w:right="0" w:hanging="0"/>
         <w:rPr>
           <w:lang w:val="en-US" w:eastAsia="zh-CN" w:bidi="ar-SA"/>
         </w:rPr>
@@ -30115,19 +30793,21 @@
     <w:p>
       <w:pPr>
         <w:pStyle w:val="Code"/>
-        <w:rPr>
-          <w:lang w:val="en-US" w:eastAsia="zh-CN" w:bidi="ar-SA"/>
-        </w:rPr>
-      </w:pPr>
-      <w:r>
-        <w:rPr>
-          <w:lang w:val="en-US" w:eastAsia="zh-CN" w:bidi="ar-SA"/>
-        </w:rPr>
-      </w:r>
-    </w:p>
-    <w:p>
-      <w:pPr>
-        <w:pStyle w:val="Code"/>
+        <w:ind w:left="0" w:right="0" w:hanging="0"/>
+        <w:rPr>
+          <w:lang w:val="en-US" w:eastAsia="zh-CN" w:bidi="ar-SA"/>
+        </w:rPr>
+      </w:pPr>
+      <w:r>
+        <w:rPr>
+          <w:lang w:val="en-US" w:eastAsia="zh-CN" w:bidi="ar-SA"/>
+        </w:rPr>
+      </w:r>
+    </w:p>
+    <w:p>
+      <w:pPr>
+        <w:pStyle w:val="Code"/>
+        <w:ind w:left="0" w:right="0" w:hanging="0"/>
         <w:rPr>
           <w:lang w:val="en-US" w:eastAsia="zh-CN" w:bidi="ar-SA"/>
         </w:rPr>
@@ -30148,6 +30828,7 @@
     <w:p>
       <w:pPr>
         <w:pStyle w:val="Code"/>
+        <w:ind w:left="0" w:right="0" w:hanging="0"/>
         <w:rPr>
           <w:lang w:val="en-US" w:eastAsia="zh-CN" w:bidi="ar-SA"/>
         </w:rPr>
@@ -30168,6 +30849,7 @@
     <w:p>
       <w:pPr>
         <w:pStyle w:val="Code"/>
+        <w:ind w:left="0" w:right="0" w:hanging="0"/>
         <w:rPr>
           <w:lang w:val="en-US" w:eastAsia="zh-CN" w:bidi="ar-SA"/>
         </w:rPr>
@@ -30188,6 +30870,7 @@
     <w:p>
       <w:pPr>
         <w:pStyle w:val="Code"/>
+        <w:ind w:left="0" w:right="0" w:hanging="0"/>
         <w:rPr>
           <w:lang w:val="en-US" w:eastAsia="zh-CN" w:bidi="ar-SA"/>
         </w:rPr>
@@ -30208,6 +30891,7 @@
     <w:p>
       <w:pPr>
         <w:pStyle w:val="Code"/>
+        <w:ind w:left="0" w:right="0" w:hanging="0"/>
         <w:rPr>
           <w:lang w:val="en-US" w:eastAsia="zh-CN" w:bidi="ar-SA"/>
         </w:rPr>
@@ -30228,6 +30912,7 @@
     <w:p>
       <w:pPr>
         <w:pStyle w:val="Code"/>
+        <w:ind w:left="0" w:right="0" w:hanging="0"/>
         <w:rPr>
           <w:lang w:val="en-US" w:eastAsia="zh-CN" w:bidi="ar-SA"/>
         </w:rPr>
@@ -30257,7 +30942,13 @@
         </w:rPr>
       </w:pPr>
       <w:r>
-        <w:rPr/>
+        <w:rPr>
+          <w:b/>
+          <w:color w:val="FF0000"/>
+          <w:sz w:val="24"/>
+          <w:szCs w:val="24"/>
+          <w:lang w:val="ru-RU" w:bidi="ar-SA"/>
+        </w:rPr>
       </w:r>
     </w:p>
     <w:p>
@@ -30310,12 +31001,19 @@
         </w:rPr>
       </w:pPr>
       <w:r>
-        <w:rPr/>
-      </w:r>
-    </w:p>
-    <w:p>
-      <w:pPr>
-        <w:pStyle w:val="Code"/>
+        <w:rPr>
+          <w:b/>
+          <w:color w:val="FF0000"/>
+          <w:sz w:val="24"/>
+          <w:szCs w:val="24"/>
+          <w:lang w:val="ru-RU" w:bidi="ar-SA"/>
+        </w:rPr>
+      </w:r>
+    </w:p>
+    <w:p>
+      <w:pPr>
+        <w:pStyle w:val="Code"/>
+        <w:ind w:left="0" w:right="0" w:hanging="0"/>
         <w:rPr>
           <w:lang w:val="en-US" w:eastAsia="zh-CN" w:bidi="ar-SA"/>
         </w:rPr>
@@ -30330,6 +31028,7 @@
     <w:p>
       <w:pPr>
         <w:pStyle w:val="Code"/>
+        <w:ind w:left="0" w:right="0" w:hanging="0"/>
         <w:rPr>
           <w:lang w:val="en-US" w:eastAsia="zh-CN" w:bidi="ar-SA"/>
         </w:rPr>
@@ -30344,6 +31043,7 @@
     <w:p>
       <w:pPr>
         <w:pStyle w:val="Code"/>
+        <w:ind w:left="0" w:right="0" w:hanging="0"/>
         <w:rPr>
           <w:lang w:val="en-US" w:eastAsia="zh-CN" w:bidi="ar-SA"/>
         </w:rPr>
@@ -30358,6 +31058,7 @@
     <w:p>
       <w:pPr>
         <w:pStyle w:val="Code"/>
+        <w:ind w:left="0" w:right="0" w:hanging="0"/>
         <w:rPr>
           <w:lang w:val="en-US" w:eastAsia="zh-CN" w:bidi="ar-SA"/>
         </w:rPr>
@@ -30372,6 +31073,7 @@
     <w:p>
       <w:pPr>
         <w:pStyle w:val="Code"/>
+        <w:ind w:left="0" w:right="0" w:hanging="0"/>
         <w:rPr>
           <w:lang w:val="en-US" w:eastAsia="zh-CN" w:bidi="ar-SA"/>
         </w:rPr>
@@ -30386,6 +31088,7 @@
     <w:p>
       <w:pPr>
         <w:pStyle w:val="Code"/>
+        <w:ind w:left="0" w:right="0" w:hanging="0"/>
         <w:rPr>
           <w:lang w:val="en-US" w:eastAsia="zh-CN" w:bidi="ar-SA"/>
         </w:rPr>
@@ -30400,19 +31103,21 @@
     <w:p>
       <w:pPr>
         <w:pStyle w:val="Code"/>
-        <w:rPr>
-          <w:lang w:val="en-US" w:eastAsia="zh-CN" w:bidi="ar-SA"/>
-        </w:rPr>
-      </w:pPr>
-      <w:r>
-        <w:rPr>
-          <w:lang w:val="en-US" w:eastAsia="zh-CN" w:bidi="ar-SA"/>
-        </w:rPr>
-      </w:r>
-    </w:p>
-    <w:p>
-      <w:pPr>
-        <w:pStyle w:val="Code"/>
+        <w:ind w:left="0" w:right="0" w:hanging="0"/>
+        <w:rPr>
+          <w:lang w:val="en-US" w:eastAsia="zh-CN" w:bidi="ar-SA"/>
+        </w:rPr>
+      </w:pPr>
+      <w:r>
+        <w:rPr>
+          <w:lang w:val="en-US" w:eastAsia="zh-CN" w:bidi="ar-SA"/>
+        </w:rPr>
+      </w:r>
+    </w:p>
+    <w:p>
+      <w:pPr>
+        <w:pStyle w:val="Code"/>
+        <w:ind w:left="0" w:right="0" w:hanging="0"/>
         <w:rPr>
           <w:lang w:val="en-US" w:eastAsia="zh-CN" w:bidi="ar-SA"/>
         </w:rPr>
@@ -30427,6 +31132,7 @@
     <w:p>
       <w:pPr>
         <w:pStyle w:val="Code"/>
+        <w:ind w:left="0" w:right="0" w:hanging="0"/>
         <w:rPr>
           <w:lang w:val="en-US" w:eastAsia="zh-CN" w:bidi="ar-SA"/>
         </w:rPr>
@@ -30447,6 +31153,7 @@
     <w:p>
       <w:pPr>
         <w:pStyle w:val="Code"/>
+        <w:ind w:left="0" w:right="0" w:hanging="0"/>
         <w:rPr>
           <w:lang w:val="en-US" w:eastAsia="zh-CN" w:bidi="ar-SA"/>
         </w:rPr>
@@ -30467,6 +31174,7 @@
     <w:p>
       <w:pPr>
         <w:pStyle w:val="Code"/>
+        <w:ind w:left="0" w:right="0" w:hanging="0"/>
         <w:rPr>
           <w:lang w:val="en-US" w:eastAsia="zh-CN" w:bidi="ar-SA"/>
         </w:rPr>
@@ -30487,6 +31195,7 @@
     <w:p>
       <w:pPr>
         <w:pStyle w:val="Code"/>
+        <w:ind w:left="0" w:right="0" w:hanging="0"/>
         <w:rPr>
           <w:lang w:val="en-US" w:eastAsia="zh-CN" w:bidi="ar-SA"/>
         </w:rPr>
@@ -30507,6 +31216,7 @@
     <w:p>
       <w:pPr>
         <w:pStyle w:val="Code"/>
+        <w:ind w:left="0" w:right="0" w:hanging="0"/>
         <w:rPr>
           <w:lang w:val="en-US" w:eastAsia="zh-CN" w:bidi="ar-SA"/>
         </w:rPr>
@@ -30527,19 +31237,21 @@
     <w:p>
       <w:pPr>
         <w:pStyle w:val="Code"/>
-        <w:rPr>
-          <w:lang w:val="en-US" w:eastAsia="zh-CN" w:bidi="ar-SA"/>
-        </w:rPr>
-      </w:pPr>
-      <w:r>
-        <w:rPr>
-          <w:lang w:val="en-US" w:eastAsia="zh-CN" w:bidi="ar-SA"/>
-        </w:rPr>
-      </w:r>
-    </w:p>
-    <w:p>
-      <w:pPr>
-        <w:pStyle w:val="Code"/>
+        <w:ind w:left="0" w:right="0" w:hanging="0"/>
+        <w:rPr>
+          <w:lang w:val="en-US" w:eastAsia="zh-CN" w:bidi="ar-SA"/>
+        </w:rPr>
+      </w:pPr>
+      <w:r>
+        <w:rPr>
+          <w:lang w:val="en-US" w:eastAsia="zh-CN" w:bidi="ar-SA"/>
+        </w:rPr>
+      </w:r>
+    </w:p>
+    <w:p>
+      <w:pPr>
+        <w:pStyle w:val="Code"/>
+        <w:ind w:left="0" w:right="0" w:hanging="0"/>
         <w:rPr>
           <w:lang w:val="en-US" w:eastAsia="zh-CN" w:bidi="ar-SA"/>
         </w:rPr>
@@ -30560,6 +31272,7 @@
     <w:p>
       <w:pPr>
         <w:pStyle w:val="Code"/>
+        <w:ind w:left="0" w:right="0" w:hanging="0"/>
         <w:rPr>
           <w:lang w:val="en-US" w:eastAsia="zh-CN" w:bidi="ar-SA"/>
         </w:rPr>
@@ -30580,19 +31293,21 @@
     <w:p>
       <w:pPr>
         <w:pStyle w:val="Code"/>
-        <w:rPr>
-          <w:lang w:val="en-US" w:eastAsia="zh-CN" w:bidi="ar-SA"/>
-        </w:rPr>
-      </w:pPr>
-      <w:r>
-        <w:rPr>
-          <w:lang w:val="en-US" w:eastAsia="zh-CN" w:bidi="ar-SA"/>
-        </w:rPr>
-      </w:r>
-    </w:p>
-    <w:p>
-      <w:pPr>
-        <w:pStyle w:val="Code"/>
+        <w:ind w:left="0" w:right="0" w:hanging="0"/>
+        <w:rPr>
+          <w:lang w:val="en-US" w:eastAsia="zh-CN" w:bidi="ar-SA"/>
+        </w:rPr>
+      </w:pPr>
+      <w:r>
+        <w:rPr>
+          <w:lang w:val="en-US" w:eastAsia="zh-CN" w:bidi="ar-SA"/>
+        </w:rPr>
+      </w:r>
+    </w:p>
+    <w:p>
+      <w:pPr>
+        <w:pStyle w:val="Code"/>
+        <w:ind w:left="0" w:right="0" w:hanging="0"/>
         <w:rPr>
           <w:lang w:val="en-US" w:eastAsia="zh-CN" w:bidi="ar-SA"/>
         </w:rPr>
@@ -30613,6 +31328,7 @@
     <w:p>
       <w:pPr>
         <w:pStyle w:val="Code"/>
+        <w:ind w:left="0" w:right="0" w:hanging="0"/>
         <w:rPr>
           <w:lang w:val="en-US" w:eastAsia="zh-CN" w:bidi="ar-SA"/>
         </w:rPr>
@@ -30633,6 +31349,7 @@
     <w:p>
       <w:pPr>
         <w:pStyle w:val="Code"/>
+        <w:ind w:left="0" w:right="0" w:hanging="0"/>
         <w:rPr>
           <w:lang w:val="en-US" w:eastAsia="zh-CN" w:bidi="ar-SA"/>
         </w:rPr>
@@ -30653,6 +31370,7 @@
     <w:p>
       <w:pPr>
         <w:pStyle w:val="Code"/>
+        <w:ind w:left="0" w:right="0" w:hanging="0"/>
         <w:rPr>
           <w:lang w:val="en-US" w:eastAsia="zh-CN" w:bidi="ar-SA"/>
         </w:rPr>
@@ -30673,6 +31391,7 @@
     <w:p>
       <w:pPr>
         <w:pStyle w:val="Code"/>
+        <w:ind w:left="0" w:right="0" w:hanging="0"/>
         <w:rPr>
           <w:lang w:val="en-US" w:eastAsia="zh-CN" w:bidi="ar-SA"/>
         </w:rPr>
@@ -30693,6 +31412,7 @@
     <w:p>
       <w:pPr>
         <w:pStyle w:val="Code"/>
+        <w:ind w:left="0" w:right="0" w:hanging="0"/>
         <w:rPr>
           <w:lang w:val="en-US" w:eastAsia="zh-CN" w:bidi="ar-SA"/>
         </w:rPr>
@@ -30713,6 +31433,7 @@
     <w:p>
       <w:pPr>
         <w:pStyle w:val="Code"/>
+        <w:ind w:left="0" w:right="0" w:hanging="0"/>
         <w:rPr>
           <w:lang w:val="en-US" w:eastAsia="zh-CN" w:bidi="ar-SA"/>
         </w:rPr>
@@ -30733,6 +31454,7 @@
     <w:p>
       <w:pPr>
         <w:pStyle w:val="Code"/>
+        <w:ind w:left="0" w:right="0" w:hanging="0"/>
         <w:rPr>
           <w:lang w:val="en-US" w:eastAsia="zh-CN" w:bidi="ar-SA"/>
         </w:rPr>
@@ -30753,6 +31475,7 @@
     <w:p>
       <w:pPr>
         <w:pStyle w:val="Code"/>
+        <w:ind w:left="0" w:right="0" w:hanging="0"/>
         <w:rPr>
           <w:lang w:val="en-US" w:eastAsia="zh-CN" w:bidi="ar-SA"/>
         </w:rPr>
@@ -30807,7 +31530,7 @@
 <w:ftr xmlns:o="urn:schemas-microsoft-com:office:office" xmlns:r="http://schemas.openxmlformats.org/officeDocument/2006/relationships" xmlns:v="urn:schemas-microsoft-com:vml" xmlns:w="http://schemas.openxmlformats.org/wordprocessingml/2006/main" xmlns:w10="urn:schemas-microsoft-com:office:word" xmlns:wp="http://schemas.openxmlformats.org/drawingml/2006/wordprocessingDrawing" xmlns:wps="http://schemas.microsoft.com/office/word/2010/wordprocessingShape" xmlns:wpg="http://schemas.microsoft.com/office/word/2010/wordprocessingGroup" xmlns:mc="http://schemas.openxmlformats.org/markup-compatibility/2006" xmlns:wp14="http://schemas.microsoft.com/office/word/2010/wordprocessingDrawing" xmlns:w14="http://schemas.microsoft.com/office/word/2010/wordml" xmlns:w15="http://schemas.microsoft.com/office/word/2012/wordml" mc:Ignorable="w14 wp14 w15">
   <w:p>
     <w:pPr>
-      <w:pStyle w:val="Style34"/>
+      <w:pStyle w:val="Style35"/>
       <w:tabs>
         <w:tab w:val="clear" w:pos="4677"/>
         <w:tab w:val="right" w:pos="9355" w:leader="none"/>
@@ -30826,7 +31549,7 @@
 <w:ftr xmlns:o="urn:schemas-microsoft-com:office:office" xmlns:r="http://schemas.openxmlformats.org/officeDocument/2006/relationships" xmlns:v="urn:schemas-microsoft-com:vml" xmlns:w="http://schemas.openxmlformats.org/wordprocessingml/2006/main" xmlns:w10="urn:schemas-microsoft-com:office:word" xmlns:wp="http://schemas.openxmlformats.org/drawingml/2006/wordprocessingDrawing" xmlns:wps="http://schemas.microsoft.com/office/word/2010/wordprocessingShape" xmlns:wpg="http://schemas.microsoft.com/office/word/2010/wordprocessingGroup" xmlns:mc="http://schemas.openxmlformats.org/markup-compatibility/2006" xmlns:wp14="http://schemas.microsoft.com/office/word/2010/wordprocessingDrawing" xmlns:w14="http://schemas.microsoft.com/office/word/2010/wordml" xmlns:w15="http://schemas.microsoft.com/office/word/2012/wordml" mc:Ignorable="w14 wp14 w15">
   <w:p>
     <w:pPr>
-      <w:pStyle w:val="Style34"/>
+      <w:pStyle w:val="Style35"/>
       <w:tabs>
         <w:tab w:val="clear" w:pos="4677"/>
         <w:tab w:val="right" w:pos="9355" w:leader="none"/>
@@ -30845,7 +31568,7 @@
 <w:ftr xmlns:o="urn:schemas-microsoft-com:office:office" xmlns:r="http://schemas.openxmlformats.org/officeDocument/2006/relationships" xmlns:v="urn:schemas-microsoft-com:vml" xmlns:w="http://schemas.openxmlformats.org/wordprocessingml/2006/main" xmlns:w10="urn:schemas-microsoft-com:office:word" xmlns:wp="http://schemas.openxmlformats.org/drawingml/2006/wordprocessingDrawing" xmlns:wps="http://schemas.microsoft.com/office/word/2010/wordprocessingShape" xmlns:wpg="http://schemas.microsoft.com/office/word/2010/wordprocessingGroup" xmlns:mc="http://schemas.openxmlformats.org/markup-compatibility/2006" xmlns:wp14="http://schemas.microsoft.com/office/word/2010/wordprocessingDrawing" xmlns:w14="http://schemas.microsoft.com/office/word/2010/wordml" xmlns:w15="http://schemas.microsoft.com/office/word/2012/wordml" mc:Ignorable="w14 wp14 w15">
   <w:p>
     <w:pPr>
-      <w:pStyle w:val="Style34"/>
+      <w:pStyle w:val="Style35"/>
       <w:tabs>
         <w:tab w:val="clear" w:pos="4677"/>
         <w:tab w:val="right" w:pos="9355" w:leader="none"/>
@@ -30864,7 +31587,7 @@
 <w:hdr xmlns:o="urn:schemas-microsoft-com:office:office" xmlns:r="http://schemas.openxmlformats.org/officeDocument/2006/relationships" xmlns:v="urn:schemas-microsoft-com:vml" xmlns:w="http://schemas.openxmlformats.org/wordprocessingml/2006/main" xmlns:w10="urn:schemas-microsoft-com:office:word" xmlns:wp="http://schemas.openxmlformats.org/drawingml/2006/wordprocessingDrawing" xmlns:wps="http://schemas.microsoft.com/office/word/2010/wordprocessingShape" xmlns:wpg="http://schemas.microsoft.com/office/word/2010/wordprocessingGroup" xmlns:mc="http://schemas.openxmlformats.org/markup-compatibility/2006" xmlns:wp14="http://schemas.microsoft.com/office/word/2010/wordprocessingDrawing" xmlns:w14="http://schemas.microsoft.com/office/word/2010/wordml" xmlns:w15="http://schemas.microsoft.com/office/word/2012/wordml" mc:Ignorable="w14 wp14 w15">
   <w:p>
     <w:pPr>
-      <w:pStyle w:val="Style33"/>
+      <w:pStyle w:val="Style34"/>
       <w:jc w:val="center"/>
       <w:rPr/>
     </w:pPr>
@@ -30874,7 +31597,7 @@
   </w:p>
   <w:p>
     <w:pPr>
-      <w:pStyle w:val="Style33"/>
+      <w:pStyle w:val="Style34"/>
       <w:rPr/>
     </w:pPr>
     <w:r>
@@ -30888,7 +31611,7 @@
 <w:hdr xmlns:o="urn:schemas-microsoft-com:office:office" xmlns:r="http://schemas.openxmlformats.org/officeDocument/2006/relationships" xmlns:v="urn:schemas-microsoft-com:vml" xmlns:w="http://schemas.openxmlformats.org/wordprocessingml/2006/main" xmlns:w10="urn:schemas-microsoft-com:office:word" xmlns:wp="http://schemas.openxmlformats.org/drawingml/2006/wordprocessingDrawing" xmlns:wps="http://schemas.microsoft.com/office/word/2010/wordprocessingShape" xmlns:wpg="http://schemas.microsoft.com/office/word/2010/wordprocessingGroup" xmlns:mc="http://schemas.openxmlformats.org/markup-compatibility/2006" xmlns:wp14="http://schemas.microsoft.com/office/word/2010/wordprocessingDrawing" xmlns:w14="http://schemas.microsoft.com/office/word/2010/wordml" xmlns:w15="http://schemas.microsoft.com/office/word/2012/wordml" mc:Ignorable="w14 wp14 w15">
   <w:p>
     <w:pPr>
-      <w:pStyle w:val="Style33"/>
+      <w:pStyle w:val="Style34"/>
       <w:rPr/>
     </w:pPr>
     <w:r>
@@ -30902,7 +31625,7 @@
 <w:hdr xmlns:o="urn:schemas-microsoft-com:office:office" xmlns:r="http://schemas.openxmlformats.org/officeDocument/2006/relationships" xmlns:v="urn:schemas-microsoft-com:vml" xmlns:w="http://schemas.openxmlformats.org/wordprocessingml/2006/main" xmlns:w10="urn:schemas-microsoft-com:office:word" xmlns:wp="http://schemas.openxmlformats.org/drawingml/2006/wordprocessingDrawing" xmlns:wps="http://schemas.microsoft.com/office/word/2010/wordprocessingShape" xmlns:wpg="http://schemas.microsoft.com/office/word/2010/wordprocessingGroup" xmlns:mc="http://schemas.openxmlformats.org/markup-compatibility/2006" xmlns:wp14="http://schemas.microsoft.com/office/word/2010/wordprocessingDrawing" xmlns:w14="http://schemas.microsoft.com/office/word/2010/wordml" xmlns:w15="http://schemas.microsoft.com/office/word/2012/wordml" mc:Ignorable="w14 wp14 w15">
   <w:p>
     <w:pPr>
-      <w:pStyle w:val="Style33"/>
+      <w:pStyle w:val="Style34"/>
       <w:rPr/>
     </w:pPr>
     <w:r>
@@ -30934,7 +31657,7 @@
     </w:r>
     <w:r>
       <w:rPr/>
-      <w:t>44</w:t>
+      <w:t>27</w:t>
     </w:r>
     <w:r>
       <w:rPr/>
@@ -30948,7 +31671,7 @@
 <w:hdr xmlns:o="urn:schemas-microsoft-com:office:office" xmlns:r="http://schemas.openxmlformats.org/officeDocument/2006/relationships" xmlns:v="urn:schemas-microsoft-com:vml" xmlns:w="http://schemas.openxmlformats.org/wordprocessingml/2006/main" xmlns:w10="urn:schemas-microsoft-com:office:word" xmlns:wp="http://schemas.openxmlformats.org/drawingml/2006/wordprocessingDrawing" xmlns:wps="http://schemas.microsoft.com/office/word/2010/wordprocessingShape" xmlns:wpg="http://schemas.microsoft.com/office/word/2010/wordprocessingGroup" xmlns:mc="http://schemas.openxmlformats.org/markup-compatibility/2006" xmlns:wp14="http://schemas.microsoft.com/office/word/2010/wordprocessingDrawing" xmlns:w14="http://schemas.microsoft.com/office/word/2010/wordml" xmlns:w15="http://schemas.microsoft.com/office/word/2012/wordml" mc:Ignorable="w14 wp14 w15">
   <w:p>
     <w:pPr>
-      <w:pStyle w:val="Style33"/>
+      <w:pStyle w:val="Style34"/>
       <w:rPr/>
     </w:pPr>
     <w:r>
@@ -33031,10 +33754,14 @@
       <w:iCs/>
     </w:rPr>
   </w:style>
-  <w:style w:type="paragraph" w:styleId="Style24">
+  <w:style w:type="character" w:styleId="Style24">
+    <w:name w:val="Нумерация строк"/>
+    <w:rPr/>
+  </w:style>
+  <w:style w:type="paragraph" w:styleId="Style25">
     <w:name w:val="Заголовок"/>
     <w:basedOn w:val="Normal"/>
-    <w:next w:val="Style25"/>
+    <w:next w:val="Style26"/>
     <w:qFormat/>
     <w:pPr>
       <w:jc w:val="center"/>
@@ -33046,7 +33773,7 @@
       <w:lang w:val="uk-UA"/>
     </w:rPr>
   </w:style>
-  <w:style w:type="paragraph" w:styleId="Style25">
+  <w:style w:type="paragraph" w:styleId="Style26">
     <w:name w:val="Body Text"/>
     <w:basedOn w:val="Normal"/>
     <w:pPr>
@@ -33054,15 +33781,15 @@
     </w:pPr>
     <w:rPr/>
   </w:style>
-  <w:style w:type="paragraph" w:styleId="Style26">
+  <w:style w:type="paragraph" w:styleId="Style27">
     <w:name w:val="List"/>
-    <w:basedOn w:val="Style25"/>
+    <w:basedOn w:val="Style26"/>
     <w:pPr/>
     <w:rPr>
       <w:rFonts w:cs="FreeSans"/>
     </w:rPr>
   </w:style>
-  <w:style w:type="paragraph" w:styleId="Style27">
+  <w:style w:type="paragraph" w:styleId="Style28">
     <w:name w:val="Caption"/>
     <w:basedOn w:val="Normal"/>
     <w:qFormat/>
@@ -33078,7 +33805,7 @@
       <w:szCs w:val="24"/>
     </w:rPr>
   </w:style>
-  <w:style w:type="paragraph" w:styleId="Style28">
+  <w:style w:type="paragraph" w:styleId="Style29">
     <w:name w:val="Указатель"/>
     <w:basedOn w:val="Normal"/>
     <w:qFormat/>
@@ -33102,7 +33829,7 @@
       <w:sz w:val="26"/>
     </w:rPr>
   </w:style>
-  <w:style w:type="paragraph" w:styleId="Style29">
+  <w:style w:type="paragraph" w:styleId="Style30">
     <w:name w:val="Body Text Indent"/>
     <w:basedOn w:val="Normal"/>
     <w:pPr>
@@ -33188,7 +33915,7 @@
       <w:szCs w:val="24"/>
     </w:rPr>
   </w:style>
-  <w:style w:type="paragraph" w:styleId="Style30">
+  <w:style w:type="paragraph" w:styleId="Style31">
     <w:name w:val="Обычный (веб)"/>
     <w:basedOn w:val="Normal"/>
     <w:qFormat/>
@@ -33201,7 +33928,7 @@
       <w:szCs w:val="24"/>
     </w:rPr>
   </w:style>
-  <w:style w:type="paragraph" w:styleId="Style31">
+  <w:style w:type="paragraph" w:styleId="Style32">
     <w:name w:val="Верхний и нижний колонтитулы"/>
     <w:basedOn w:val="Normal"/>
     <w:qFormat/>
@@ -33215,14 +33942,14 @@
     </w:pPr>
     <w:rPr/>
   </w:style>
-  <w:style w:type="paragraph" w:styleId="Style32">
+  <w:style w:type="paragraph" w:styleId="Style33">
     <w:name w:val="Колонтитул"/>
     <w:basedOn w:val="Normal"/>
     <w:qFormat/>
     <w:pPr/>
     <w:rPr/>
   </w:style>
-  <w:style w:type="paragraph" w:styleId="Style33">
+  <w:style w:type="paragraph" w:styleId="Style34">
     <w:name w:val="Header"/>
     <w:basedOn w:val="Normal"/>
     <w:pPr>
@@ -33234,7 +33961,7 @@
     </w:pPr>
     <w:rPr/>
   </w:style>
-  <w:style w:type="paragraph" w:styleId="Style34">
+  <w:style w:type="paragraph" w:styleId="Style35">
     <w:name w:val="Footer"/>
     <w:basedOn w:val="Normal"/>
     <w:pPr>
@@ -33260,7 +33987,7 @@
       <w:szCs w:val="28"/>
     </w:rPr>
   </w:style>
-  <w:style w:type="paragraph" w:styleId="Style35">
+  <w:style w:type="paragraph" w:styleId="Style36">
     <w:name w:val="Абзац списка"/>
     <w:basedOn w:val="Normal"/>
     <w:qFormat/>
@@ -33275,9 +34002,9 @@
       <w:szCs w:val="22"/>
     </w:rPr>
   </w:style>
-  <w:style w:type="paragraph" w:styleId="Style36">
+  <w:style w:type="paragraph" w:styleId="Style37">
     <w:name w:val="Index Heading"/>
-    <w:basedOn w:val="Style24"/>
+    <w:basedOn w:val="Style25"/>
     <w:pPr>
       <w:suppressLineNumbers/>
       <w:ind w:left="0" w:right="0" w:hanging="0"/>
@@ -33342,7 +34069,7 @@
       <w:szCs w:val="22"/>
     </w:rPr>
   </w:style>
-  <w:style w:type="paragraph" w:styleId="Style37">
+  <w:style w:type="paragraph" w:styleId="Style38">
     <w:name w:val="Содержимое таблицы"/>
     <w:basedOn w:val="Normal"/>
     <w:qFormat/>
@@ -33352,9 +34079,9 @@
     </w:pPr>
     <w:rPr/>
   </w:style>
-  <w:style w:type="paragraph" w:styleId="Style38">
+  <w:style w:type="paragraph" w:styleId="Style39">
     <w:name w:val="Заголовок таблицы"/>
-    <w:basedOn w:val="Style37"/>
+    <w:basedOn w:val="Style38"/>
     <w:qFormat/>
     <w:pPr>
       <w:suppressLineNumbers/>
@@ -33397,7 +34124,7 @@
   </w:style>
   <w:style w:type="paragraph" w:styleId="P">
     <w:name w:val="p"/>
-    <w:basedOn w:val="Style30"/>
+    <w:basedOn w:val="Style31"/>
     <w:autoRedefine/>
     <w:qFormat/>
     <w:pPr>
@@ -33565,7 +34292,7 @@
     <w:name w:val="Нумерованный 123"/>
     <w:qFormat/>
   </w:style>
-  <w:style w:type="numbering" w:styleId="Style39">
+  <w:style w:type="numbering" w:styleId="Style40">
     <w:name w:val="Маркированный –"/>
     <w:qFormat/>
   </w:style>

--- a/report.docx
+++ b/report.docx
@@ -14,9 +14,7 @@
       <w:bookmarkStart w:id="0" w:name="_Hlk480730209"/>
       <w:bookmarkEnd w:id="0"/>
       <w:r>
-        <w:rPr>
-          <w:color w:val="auto"/>
-        </w:rPr>
+        <w:rPr/>
         <w:drawing>
           <wp:inline distT="0" distB="0" distL="0" distR="0">
             <wp:extent cx="685800" cy="647065"/>
@@ -934,27 +932,7 @@
         </w:rPr>
         <w:t>Руководитель работы</w:t>
         <w:tab/>
-        <w:t xml:space="preserve">_______________ </w:t>
-      </w:r>
-      <w:r>
-        <w:rPr>
-          <w:color w:val="000000"/>
-          <w:sz w:val="24"/>
-          <w:szCs w:val="24"/>
-          <w:shd w:fill="auto" w:val="clear"/>
-          <w:lang w:val="ru-RU" w:bidi="ar-SA"/>
-        </w:rPr>
-        <w:t xml:space="preserve">ст. преподаватель </w:t>
-      </w:r>
-      <w:r>
-        <w:rPr>
-          <w:color w:val="000000"/>
-          <w:sz w:val="24"/>
-          <w:szCs w:val="24"/>
-          <w:shd w:fill="auto" w:val="clear"/>
-          <w:lang w:val="ru-RU" w:bidi="ar-SA"/>
-        </w:rPr>
-        <w:t>Мартыненко А.М.</w:t>
+        <w:t>_______________ ст. преподаватель Мартыненко А.М.</w:t>
       </w:r>
       <w:r>
         <w:rPr>
@@ -2070,43 +2048,7 @@
                 <w:sz w:val="24"/>
                 <w:lang w:val="ru-RU" w:bidi="ar-SA"/>
               </w:rPr>
-              <w:t>11</w:t>
-            </w:r>
-            <w:r>
-              <w:rPr>
-                <w:rFonts w:cs="Times New Roman" w:ascii="Times New Roman" w:hAnsi="Times New Roman"/>
-                <w:color w:val="auto"/>
-                <w:sz w:val="24"/>
-                <w:lang w:val="ru-RU" w:bidi="ar-SA"/>
-              </w:rPr>
-              <w:t>.0</w:t>
-            </w:r>
-            <w:r>
-              <w:rPr>
-                <w:rFonts w:cs="Times New Roman" w:ascii="Times New Roman" w:hAnsi="Times New Roman"/>
-                <w:color w:val="auto"/>
-                <w:sz w:val="24"/>
-                <w:lang w:val="ru-RU" w:bidi="ar-SA"/>
-              </w:rPr>
-              <w:t>2</w:t>
-            </w:r>
-            <w:r>
-              <w:rPr>
-                <w:rFonts w:cs="Times New Roman" w:ascii="Times New Roman" w:hAnsi="Times New Roman"/>
-                <w:color w:val="auto"/>
-                <w:sz w:val="24"/>
-                <w:lang w:val="ru-RU" w:bidi="ar-SA"/>
-              </w:rPr>
-              <w:t>.20</w:t>
-            </w:r>
-            <w:r>
-              <w:rPr>
-                <w:rFonts w:cs="Times New Roman" w:ascii="Times New Roman" w:hAnsi="Times New Roman"/>
-                <w:color w:val="auto"/>
-                <w:sz w:val="24"/>
-                <w:lang w:val="ru-RU" w:bidi="ar-SA"/>
-              </w:rPr>
-              <w:t>22</w:t>
+              <w:t>11.02.2022</w:t>
             </w:r>
           </w:p>
         </w:tc>
@@ -2199,57 +2141,7 @@
                 <w:szCs w:val="24"/>
                 <w:lang w:val="ru-RU" w:bidi="ar-SA"/>
               </w:rPr>
-              <w:t>0</w:t>
-            </w:r>
-            <w:r>
-              <w:rPr>
-                <w:rFonts w:cs="Times New Roman" w:ascii="Times New Roman" w:hAnsi="Times New Roman"/>
-                <w:color w:val="auto"/>
-                <w:sz w:val="24"/>
-                <w:szCs w:val="24"/>
-                <w:lang w:val="ru-RU" w:bidi="ar-SA"/>
-              </w:rPr>
-              <w:t>1</w:t>
-            </w:r>
-            <w:r>
-              <w:rPr>
-                <w:rFonts w:cs="Times New Roman" w:ascii="Times New Roman" w:hAnsi="Times New Roman"/>
-                <w:color w:val="auto"/>
-                <w:sz w:val="24"/>
-                <w:szCs w:val="24"/>
-                <w:lang w:val="ru-RU" w:bidi="ar-SA"/>
-              </w:rPr>
-              <w:t>.0</w:t>
-            </w:r>
-            <w:r>
-              <w:rPr>
-                <w:rFonts w:cs="Times New Roman" w:ascii="Times New Roman" w:hAnsi="Times New Roman"/>
-                <w:color w:val="auto"/>
-                <w:sz w:val="24"/>
-                <w:szCs w:val="24"/>
-                <w:lang w:val="ru-RU" w:bidi="ar-SA"/>
-              </w:rPr>
-              <w:t>3</w:t>
-            </w:r>
-            <w:r>
-              <w:rPr>
-                <w:rFonts w:cs="Times New Roman" w:ascii="Times New Roman" w:hAnsi="Times New Roman"/>
-                <w:color w:val="auto"/>
-                <w:sz w:val="24"/>
-                <w:szCs w:val="24"/>
-                <w:lang w:val="ru-RU" w:bidi="ar-SA"/>
-              </w:rPr>
-              <w:t>.20</w:t>
-            </w:r>
-            <w:r>
-              <w:rPr>
-                <w:rFonts w:cs="Times New Roman" w:ascii="Times New Roman" w:hAnsi="Times New Roman"/>
-                <w:color w:val="auto"/>
-                <w:sz w:val="24"/>
-                <w:szCs w:val="24"/>
-                <w:lang w:val="ru-RU" w:bidi="ar-SA"/>
-              </w:rPr>
-              <w:t>22</w:t>
+              <w:t>01.03.2022</w:t>
             </w:r>
           </w:p>
         </w:tc>
@@ -2342,37 +2234,7 @@
                 <w:szCs w:val="24"/>
                 <w:lang w:val="ru-RU" w:bidi="ar-SA"/>
               </w:rPr>
-              <w:t>17.0</w:t>
-            </w:r>
-            <w:r>
-              <w:rPr>
-                <w:rFonts w:cs="Times New Roman" w:ascii="Times New Roman" w:hAnsi="Times New Roman"/>
-                <w:color w:val="auto"/>
-                <w:sz w:val="24"/>
-                <w:szCs w:val="24"/>
-                <w:lang w:val="ru-RU" w:bidi="ar-SA"/>
-              </w:rPr>
-              <w:t>4</w:t>
-            </w:r>
-            <w:r>
-              <w:rPr>
-                <w:rFonts w:cs="Times New Roman" w:ascii="Times New Roman" w:hAnsi="Times New Roman"/>
-                <w:color w:val="auto"/>
-                <w:sz w:val="24"/>
-                <w:szCs w:val="24"/>
-                <w:lang w:val="ru-RU" w:bidi="ar-SA"/>
-              </w:rPr>
-              <w:t>.20</w:t>
-            </w:r>
-            <w:r>
-              <w:rPr>
-                <w:rFonts w:cs="Times New Roman" w:ascii="Times New Roman" w:hAnsi="Times New Roman"/>
-                <w:color w:val="auto"/>
-                <w:sz w:val="24"/>
-                <w:szCs w:val="24"/>
-                <w:lang w:val="ru-RU" w:bidi="ar-SA"/>
-              </w:rPr>
-              <w:t>22</w:t>
+              <w:t>17.04.2022</w:t>
             </w:r>
           </w:p>
         </w:tc>
@@ -2465,47 +2327,7 @@
                 <w:szCs w:val="24"/>
                 <w:lang w:val="ru-RU" w:bidi="ar-SA"/>
               </w:rPr>
-              <w:t>22</w:t>
-            </w:r>
-            <w:r>
-              <w:rPr>
-                <w:rFonts w:cs="Times New Roman" w:ascii="Times New Roman" w:hAnsi="Times New Roman"/>
-                <w:color w:val="auto"/>
-                <w:sz w:val="24"/>
-                <w:szCs w:val="24"/>
-                <w:lang w:val="ru-RU" w:bidi="ar-SA"/>
-              </w:rPr>
-              <w:t>.0</w:t>
-            </w:r>
-            <w:r>
-              <w:rPr>
-                <w:rFonts w:cs="Times New Roman" w:ascii="Times New Roman" w:hAnsi="Times New Roman"/>
-                <w:color w:val="auto"/>
-                <w:sz w:val="24"/>
-                <w:szCs w:val="24"/>
-                <w:lang w:val="ru-RU" w:bidi="ar-SA"/>
-              </w:rPr>
-              <w:t>4</w:t>
-            </w:r>
-            <w:r>
-              <w:rPr>
-                <w:rFonts w:cs="Times New Roman" w:ascii="Times New Roman" w:hAnsi="Times New Roman"/>
-                <w:color w:val="auto"/>
-                <w:sz w:val="24"/>
-                <w:szCs w:val="24"/>
-                <w:lang w:val="ru-RU" w:bidi="ar-SA"/>
-              </w:rPr>
-              <w:t>.20</w:t>
-            </w:r>
-            <w:r>
-              <w:rPr>
-                <w:rFonts w:cs="Times New Roman" w:ascii="Times New Roman" w:hAnsi="Times New Roman"/>
-                <w:color w:val="auto"/>
-                <w:sz w:val="24"/>
-                <w:szCs w:val="24"/>
-                <w:lang w:val="ru-RU" w:bidi="ar-SA"/>
-              </w:rPr>
-              <w:t>22</w:t>
+              <w:t>22.04.2022</w:t>
             </w:r>
           </w:p>
         </w:tc>
@@ -2598,37 +2420,7 @@
                 <w:szCs w:val="24"/>
                 <w:lang w:val="ru-RU" w:bidi="ar-SA"/>
               </w:rPr>
-              <w:t>23.0</w:t>
-            </w:r>
-            <w:r>
-              <w:rPr>
-                <w:rFonts w:cs="Times New Roman" w:ascii="Times New Roman" w:hAnsi="Times New Roman"/>
-                <w:color w:val="auto"/>
-                <w:sz w:val="24"/>
-                <w:szCs w:val="24"/>
-                <w:lang w:val="ru-RU" w:bidi="ar-SA"/>
-              </w:rPr>
-              <w:t>4</w:t>
-            </w:r>
-            <w:r>
-              <w:rPr>
-                <w:rFonts w:cs="Times New Roman" w:ascii="Times New Roman" w:hAnsi="Times New Roman"/>
-                <w:color w:val="auto"/>
-                <w:sz w:val="24"/>
-                <w:szCs w:val="24"/>
-                <w:lang w:val="ru-RU" w:bidi="ar-SA"/>
-              </w:rPr>
-              <w:t>.20</w:t>
-            </w:r>
-            <w:r>
-              <w:rPr>
-                <w:rFonts w:cs="Times New Roman" w:ascii="Times New Roman" w:hAnsi="Times New Roman"/>
-                <w:color w:val="auto"/>
-                <w:sz w:val="24"/>
-                <w:szCs w:val="24"/>
-                <w:lang w:val="ru-RU" w:bidi="ar-SA"/>
-              </w:rPr>
-              <w:t>22</w:t>
+              <w:t>23.04.2022</w:t>
             </w:r>
           </w:p>
         </w:tc>
@@ -2721,37 +2513,7 @@
                 <w:szCs w:val="24"/>
                 <w:lang w:val="ru-RU" w:bidi="ar-SA"/>
               </w:rPr>
-              <w:t>10.0</w:t>
-            </w:r>
-            <w:r>
-              <w:rPr>
-                <w:rFonts w:cs="Times New Roman" w:ascii="Times New Roman" w:hAnsi="Times New Roman"/>
-                <w:color w:val="auto"/>
-                <w:sz w:val="24"/>
-                <w:szCs w:val="24"/>
-                <w:lang w:val="ru-RU" w:bidi="ar-SA"/>
-              </w:rPr>
-              <w:t>5</w:t>
-            </w:r>
-            <w:r>
-              <w:rPr>
-                <w:rFonts w:cs="Times New Roman" w:ascii="Times New Roman" w:hAnsi="Times New Roman"/>
-                <w:color w:val="auto"/>
-                <w:sz w:val="24"/>
-                <w:szCs w:val="24"/>
-                <w:lang w:val="ru-RU" w:bidi="ar-SA"/>
-              </w:rPr>
-              <w:t>.20</w:t>
-            </w:r>
-            <w:r>
-              <w:rPr>
-                <w:rFonts w:cs="Times New Roman" w:ascii="Times New Roman" w:hAnsi="Times New Roman"/>
-                <w:color w:val="auto"/>
-                <w:sz w:val="24"/>
-                <w:szCs w:val="24"/>
-                <w:lang w:val="ru-RU" w:bidi="ar-SA"/>
-              </w:rPr>
-              <w:t>22</w:t>
+              <w:t>10.05.2022</w:t>
             </w:r>
           </w:p>
         </w:tc>
@@ -2844,37 +2606,7 @@
                 <w:szCs w:val="24"/>
                 <w:lang w:val="ru-RU" w:bidi="ar-SA"/>
               </w:rPr>
-              <w:t>17.0</w:t>
-            </w:r>
-            <w:r>
-              <w:rPr>
-                <w:rFonts w:cs="Times New Roman" w:ascii="Times New Roman" w:hAnsi="Times New Roman"/>
-                <w:color w:val="auto"/>
-                <w:sz w:val="24"/>
-                <w:szCs w:val="24"/>
-                <w:lang w:val="ru-RU" w:bidi="ar-SA"/>
-              </w:rPr>
-              <w:t>6</w:t>
-            </w:r>
-            <w:r>
-              <w:rPr>
-                <w:rFonts w:cs="Times New Roman" w:ascii="Times New Roman" w:hAnsi="Times New Roman"/>
-                <w:color w:val="auto"/>
-                <w:sz w:val="24"/>
-                <w:szCs w:val="24"/>
-                <w:lang w:val="ru-RU" w:bidi="ar-SA"/>
-              </w:rPr>
-              <w:t>.20</w:t>
-            </w:r>
-            <w:r>
-              <w:rPr>
-                <w:rFonts w:cs="Times New Roman" w:ascii="Times New Roman" w:hAnsi="Times New Roman"/>
-                <w:color w:val="auto"/>
-                <w:sz w:val="24"/>
-                <w:szCs w:val="24"/>
-                <w:lang w:val="ru-RU" w:bidi="ar-SA"/>
-              </w:rPr>
-              <w:t>22</w:t>
+              <w:t>17.06.2022</w:t>
             </w:r>
           </w:p>
         </w:tc>
@@ -2967,57 +2699,7 @@
                 <w:szCs w:val="24"/>
                 <w:lang w:val="ru-RU" w:bidi="ar-SA"/>
               </w:rPr>
-              <w:t>2</w:t>
-            </w:r>
-            <w:r>
-              <w:rPr>
-                <w:rFonts w:cs="Times New Roman" w:ascii="Times New Roman" w:hAnsi="Times New Roman"/>
-                <w:color w:val="auto"/>
-                <w:sz w:val="24"/>
-                <w:szCs w:val="24"/>
-                <w:lang w:val="ru-RU" w:bidi="ar-SA"/>
-              </w:rPr>
-              <w:t>7</w:t>
-            </w:r>
-            <w:r>
-              <w:rPr>
-                <w:rFonts w:cs="Times New Roman" w:ascii="Times New Roman" w:hAnsi="Times New Roman"/>
-                <w:color w:val="auto"/>
-                <w:sz w:val="24"/>
-                <w:szCs w:val="24"/>
-                <w:lang w:val="ru-RU" w:bidi="ar-SA"/>
-              </w:rPr>
-              <w:t>.0</w:t>
-            </w:r>
-            <w:r>
-              <w:rPr>
-                <w:rFonts w:cs="Times New Roman" w:ascii="Times New Roman" w:hAnsi="Times New Roman"/>
-                <w:color w:val="auto"/>
-                <w:sz w:val="24"/>
-                <w:szCs w:val="24"/>
-                <w:lang w:val="ru-RU" w:bidi="ar-SA"/>
-              </w:rPr>
-              <w:t>6</w:t>
-            </w:r>
-            <w:r>
-              <w:rPr>
-                <w:rFonts w:cs="Times New Roman" w:ascii="Times New Roman" w:hAnsi="Times New Roman"/>
-                <w:color w:val="auto"/>
-                <w:sz w:val="24"/>
-                <w:szCs w:val="24"/>
-                <w:lang w:val="ru-RU" w:bidi="ar-SA"/>
-              </w:rPr>
-              <w:t>.20</w:t>
-            </w:r>
-            <w:r>
-              <w:rPr>
-                <w:rFonts w:cs="Times New Roman" w:ascii="Times New Roman" w:hAnsi="Times New Roman"/>
-                <w:color w:val="auto"/>
-                <w:sz w:val="24"/>
-                <w:szCs w:val="24"/>
-                <w:lang w:val="ru-RU" w:bidi="ar-SA"/>
-              </w:rPr>
-              <w:t>22</w:t>
+              <w:t>27.06.2022</w:t>
             </w:r>
           </w:p>
         </w:tc>
@@ -3118,67 +2800,7 @@
           <w:szCs w:val="24"/>
           <w:lang w:val="ru-RU" w:bidi="ar-SA"/>
         </w:rPr>
-        <w:t xml:space="preserve">Дата выдачи задания </w:t>
-      </w:r>
-      <w:r>
-        <w:rPr>
-          <w:rFonts w:cs="Times New Roman" w:ascii="Times New Roman" w:hAnsi="Times New Roman"/>
-          <w:color w:val="auto"/>
-          <w:sz w:val="24"/>
-          <w:szCs w:val="24"/>
-          <w:lang w:val="ru-RU" w:bidi="ar-SA"/>
-        </w:rPr>
-        <w:t>01</w:t>
-      </w:r>
-      <w:r>
-        <w:rPr>
-          <w:rFonts w:cs="Times New Roman" w:ascii="Times New Roman" w:hAnsi="Times New Roman"/>
-          <w:color w:val="auto"/>
-          <w:sz w:val="24"/>
-          <w:szCs w:val="24"/>
-          <w:lang w:val="ru-RU" w:bidi="ar-SA"/>
-        </w:rPr>
-        <w:t>.</w:t>
-      </w:r>
-      <w:r>
-        <w:rPr>
-          <w:rFonts w:cs="Times New Roman" w:ascii="Times New Roman" w:hAnsi="Times New Roman"/>
-          <w:color w:val="auto"/>
-          <w:sz w:val="24"/>
-          <w:szCs w:val="24"/>
-          <w:lang w:val="ru-RU" w:bidi="ar-SA"/>
-        </w:rPr>
-        <w:t>02</w:t>
-      </w:r>
-      <w:r>
-        <w:rPr>
-          <w:rFonts w:cs="Times New Roman" w:ascii="Times New Roman" w:hAnsi="Times New Roman"/>
-          <w:color w:val="auto"/>
-          <w:sz w:val="24"/>
-          <w:szCs w:val="24"/>
-          <w:lang w:val="ru-RU" w:bidi="ar-SA"/>
-        </w:rPr>
-        <w:t>.20</w:t>
-      </w:r>
-      <w:r>
-        <w:rPr>
-          <w:rFonts w:cs="Times New Roman" w:ascii="Times New Roman" w:hAnsi="Times New Roman"/>
-          <w:color w:val="auto"/>
-          <w:sz w:val="24"/>
-          <w:szCs w:val="24"/>
-          <w:lang w:val="ru-RU" w:bidi="ar-SA"/>
-        </w:rPr>
-        <w:t>22</w:t>
-      </w:r>
-      <w:r>
-        <w:rPr>
-          <w:rFonts w:cs="Times New Roman" w:ascii="Times New Roman" w:hAnsi="Times New Roman"/>
-          <w:color w:val="auto"/>
-          <w:sz w:val="24"/>
-          <w:szCs w:val="24"/>
-          <w:lang w:val="ru-RU" w:bidi="ar-SA"/>
-        </w:rPr>
-        <w:t xml:space="preserve"> года</w:t>
+        <w:t>Дата выдачи задания 01.02.2022 года</w:t>
       </w:r>
     </w:p>
     <w:p>
@@ -3225,15 +2847,6 @@
           <w:lang w:val="ru-RU" w:bidi="ar-SA"/>
         </w:rPr>
         <w:tab/>
-      </w:r>
-      <w:r>
-        <w:rPr>
-          <w:rFonts w:cs="Times New Roman" w:ascii="Times New Roman" w:hAnsi="Times New Roman"/>
-          <w:color w:val="auto"/>
-          <w:sz w:val="24"/>
-          <w:szCs w:val="24"/>
-          <w:lang w:val="ru-RU" w:bidi="ar-SA"/>
-        </w:rPr>
         <w:t>И. И. Иванов</w:t>
       </w:r>
     </w:p>
@@ -3293,15 +2906,6 @@
           <w:lang w:val="ru-RU" w:bidi="ar-SA"/>
         </w:rPr>
         <w:tab/>
-      </w:r>
-      <w:r>
-        <w:rPr>
-          <w:rFonts w:cs="Times New Roman" w:ascii="Times New Roman" w:hAnsi="Times New Roman"/>
-          <w:color w:val="auto"/>
-          <w:sz w:val="24"/>
-          <w:szCs w:val="24"/>
-          <w:lang w:val="ru-RU" w:bidi="ar-SA"/>
-        </w:rPr>
         <w:t>А. М. Мартыненко</w:t>
       </w:r>
     </w:p>
@@ -3364,42 +2968,7 @@
           <w:color w:val="auto"/>
           <w:lang w:eastAsia="zh-CN"/>
         </w:rPr>
-        <w:t xml:space="preserve">Отчет о курсовой работе: </w:t>
-      </w:r>
-      <w:r>
-        <w:rPr>
-          <w:color w:val="auto"/>
-          <w:lang w:eastAsia="zh-CN"/>
-        </w:rPr>
-        <w:t>53</w:t>
-      </w:r>
-      <w:r>
-        <w:rPr>
-          <w:color w:val="auto"/>
-          <w:lang w:eastAsia="zh-CN"/>
-        </w:rPr>
-        <w:t xml:space="preserve"> </w:t>
-      </w:r>
-      <w:r>
-        <w:rPr>
-          <w:color w:val="auto"/>
-          <w:lang w:eastAsia="zh-CN"/>
-        </w:rPr>
-        <w:t xml:space="preserve">c., </w:t>
-      </w:r>
-      <w:r>
-        <w:rPr>
-          <w:color w:val="auto"/>
-          <w:lang w:eastAsia="zh-CN"/>
-        </w:rPr>
-        <w:t>5</w:t>
-      </w:r>
-      <w:r>
-        <w:rPr>
-          <w:color w:val="auto"/>
-          <w:lang w:eastAsia="zh-CN"/>
-        </w:rPr>
-        <w:t xml:space="preserve"> рис., 0 табл., 2 приложения, 11 источников.</w:t>
+        <w:t>Отчет о курсовой работе: 53 c., 5 рис., 0 табл., 2 приложения, 11 источников.</w:t>
       </w:r>
     </w:p>
     <w:p>
@@ -3865,23 +3434,6 @@
           <w:lang w:val="ru-RU" w:bidi="ar-SA"/>
         </w:rPr>
         <w:t>СОДЕРЖАНИЕ</w:t>
-      </w:r>
-    </w:p>
-    <w:p>
-      <w:pPr>
-        <w:pStyle w:val="Normal"/>
-        <w:jc w:val="center"/>
-        <w:rPr>
-          <w:rFonts w:ascii="Times New Roman" w:hAnsi="Times New Roman" w:cs="Times New Roman"/>
-          <w:b/>
-          <w:b/>
-          <w:lang w:val="ru-RU" w:bidi="ar-SA"/>
-        </w:rPr>
-      </w:pPr>
-      <w:r>
-        <w:rPr>
-          <w:color w:val="auto"/>
-        </w:rPr>
       </w:r>
     </w:p>
     <w:sdt>
@@ -3905,22 +3457,16 @@
             <w:fldChar w:fldCharType="begin"/>
           </w:r>
           <w:r>
-            <w:rPr>
-              <w:color w:val="auto"/>
-            </w:rPr>
+            <w:rPr/>
             <w:instrText xml:space="preserve"> TOC \o "1-3" \h</w:instrText>
           </w:r>
           <w:r>
-            <w:rPr>
-              <w:color w:val="auto"/>
-            </w:rPr>
+            <w:rPr/>
             <w:fldChar w:fldCharType="separate"/>
           </w:r>
           <w:hyperlink w:anchor="__RefHeading___Toc12566_3889738379">
             <w:r>
-              <w:rPr>
-                <w:color w:val="auto"/>
-              </w:rPr>
+              <w:rPr/>
               <w:t>ВВЕДЕНИЕ</w:t>
               <w:tab/>
               <w:t>5</w:t>
@@ -3938,12 +3484,10 @@
           </w:pPr>
           <w:hyperlink w:anchor="__RefHeading___Toc494639103">
             <w:r>
-              <w:rPr>
-                <w:color w:val="auto"/>
-              </w:rPr>
+              <w:rPr/>
               <w:t>1 АНАЛИЗ ПРЕДМЕТНОЙ ОБЛАСТИ</w:t>
               <w:tab/>
-              <w:t>6</w:t>
+              <w:t>7</w:t>
             </w:r>
           </w:hyperlink>
         </w:p>
@@ -3958,19 +3502,10 @@
           </w:pPr>
           <w:hyperlink w:anchor="__RefHeading___Toc494639104">
             <w:r>
-              <w:rPr>
-                <w:i w:val="false"/>
-                <w:iCs w:val="false"/>
-                <w:color w:val="auto"/>
-              </w:rPr>
+              <w:rPr/>
               <w:t>1.1 Состояние вопроса</w:t>
-            </w:r>
-            <w:r>
-              <w:rPr>
-                <w:color w:val="auto"/>
-              </w:rPr>
               <w:tab/>
-              <w:t>6</w:t>
+              <w:t>7</w:t>
             </w:r>
           </w:hyperlink>
         </w:p>
@@ -3985,18 +3520,10 @@
           </w:pPr>
           <w:hyperlink w:anchor="__RefHeading___Toc494639105">
             <w:r>
-              <w:rPr>
-                <w:i w:val="false"/>
-                <w:color w:val="auto"/>
-              </w:rPr>
+              <w:rPr/>
               <w:t>1.2 Актуальность и цель работы</w:t>
-            </w:r>
-            <w:r>
-              <w:rPr>
-                <w:color w:val="auto"/>
-              </w:rPr>
               <w:tab/>
-              <w:t>6</w:t>
+              <w:t>7</w:t>
             </w:r>
           </w:hyperlink>
         </w:p>
@@ -4011,12 +3538,10 @@
           </w:pPr>
           <w:hyperlink w:anchor="__RefHeading___Toc494639106">
             <w:r>
-              <w:rPr>
-                <w:color w:val="auto"/>
-              </w:rPr>
+              <w:rPr/>
               <w:t>2 ТЕХНИЧЕСКОЕ ЗАДАНИЕ</w:t>
               <w:tab/>
-              <w:t>8</w:t>
+              <w:t>9</w:t>
             </w:r>
           </w:hyperlink>
         </w:p>
@@ -4031,12 +3556,10 @@
           </w:pPr>
           <w:hyperlink w:anchor="__RefHeading___Toc494639107">
             <w:r>
-              <w:rPr>
-                <w:color w:val="auto"/>
-              </w:rPr>
+              <w:rPr/>
               <w:t>2.1 Описание области применения и исходных данных приложения</w:t>
               <w:tab/>
-              <w:t>8</w:t>
+              <w:t>9</w:t>
             </w:r>
           </w:hyperlink>
         </w:p>
@@ -4051,12 +3574,10 @@
           </w:pPr>
           <w:hyperlink w:anchor="__RefHeading___Toc494639108">
             <w:r>
-              <w:rPr>
-                <w:color w:val="auto"/>
-              </w:rPr>
+              <w:rPr/>
               <w:t>2.2 Требования к пользовательским интерфейсам</w:t>
               <w:tab/>
-              <w:t>8</w:t>
+              <w:t>10</w:t>
             </w:r>
           </w:hyperlink>
         </w:p>
@@ -4071,12 +3592,10 @@
           </w:pPr>
           <w:hyperlink w:anchor="__RefHeading___Toc494639109">
             <w:r>
-              <w:rPr>
-                <w:color w:val="auto"/>
-              </w:rPr>
+              <w:rPr/>
               <w:t>2.3 Требования к аппаратным, программным и коммуникационным интерфейсам</w:t>
               <w:tab/>
-              <w:t>9</w:t>
+              <w:t>11</w:t>
             </w:r>
           </w:hyperlink>
         </w:p>
@@ -4091,12 +3610,10 @@
           </w:pPr>
           <w:hyperlink w:anchor="__RefHeading___Toc494639110">
             <w:r>
-              <w:rPr>
-                <w:color w:val="auto"/>
-              </w:rPr>
+              <w:rPr/>
               <w:t>2.4 Требования к пользователям продукта</w:t>
               <w:tab/>
-              <w:t>9</w:t>
+              <w:t>12</w:t>
             </w:r>
           </w:hyperlink>
         </w:p>
@@ -4111,12 +3628,10 @@
           </w:pPr>
           <w:hyperlink w:anchor="__RefHeading___Toc494639111">
             <w:r>
-              <w:rPr>
-                <w:color w:val="auto"/>
-              </w:rPr>
+              <w:rPr/>
               <w:t>2.5 Требования к адаптации на месте</w:t>
               <w:tab/>
-              <w:t>10</w:t>
+              <w:t>13</w:t>
             </w:r>
           </w:hyperlink>
         </w:p>
@@ -4131,12 +3646,10 @@
           </w:pPr>
           <w:hyperlink w:anchor="__RefHeading___Toc494639112">
             <w:r>
-              <w:rPr>
-                <w:color w:val="auto"/>
-              </w:rPr>
+              <w:rPr/>
               <w:t>2.6 Функции продукта</w:t>
               <w:tab/>
-              <w:t>10</w:t>
+              <w:t>14</w:t>
             </w:r>
           </w:hyperlink>
         </w:p>
@@ -4151,12 +3664,10 @@
           </w:pPr>
           <w:hyperlink w:anchor="__RefHeading___Toc494639113">
             <w:r>
-              <w:rPr>
-                <w:color w:val="auto"/>
-              </w:rPr>
+              <w:rPr/>
               <w:t>2.7 Ограничения</w:t>
               <w:tab/>
-              <w:t>11</w:t>
+              <w:t>15</w:t>
             </w:r>
           </w:hyperlink>
         </w:p>
@@ -4171,12 +3682,10 @@
           </w:pPr>
           <w:hyperlink w:anchor="__RefHeading___Toc494639114">
             <w:r>
-              <w:rPr>
-                <w:color w:val="auto"/>
-              </w:rPr>
+              <w:rPr/>
               <w:t>3 ОБОСНОВАНИЕ ВЫБОРА ИНСТРУМЕНТАЛЬНЫХ СРЕДСТВ</w:t>
               <w:tab/>
-              <w:t>12</w:t>
+              <w:t>17</w:t>
             </w:r>
           </w:hyperlink>
         </w:p>
@@ -4191,12 +3700,10 @@
           </w:pPr>
           <w:hyperlink w:anchor="__RefHeading___Toc494639115">
             <w:r>
-              <w:rPr>
-                <w:color w:val="auto"/>
-              </w:rPr>
+              <w:rPr/>
               <w:t>4 РАЗРАБОТКА МИКРО-СЕРВИСА ДЛЯ ПРЕОБРАЗОВАНИЯ HTML РАЗМЕТКИ В ИЗОБРАЖЕНИЕ</w:t>
               <w:tab/>
-              <w:t>13</w:t>
+              <w:t>18</w:t>
             </w:r>
           </w:hyperlink>
         </w:p>
@@ -4211,12 +3718,10 @@
           </w:pPr>
           <w:hyperlink w:anchor="__RefHeading___Toc494639116">
             <w:r>
-              <w:rPr>
-                <w:color w:val="auto"/>
-              </w:rPr>
+              <w:rPr/>
               <w:t>4.1 Входные и выходные данные приложения</w:t>
               <w:tab/>
-              <w:t>13</w:t>
+              <w:t>18</w:t>
             </w:r>
           </w:hyperlink>
         </w:p>
@@ -4231,12 +3736,10 @@
           </w:pPr>
           <w:hyperlink w:anchor="__RefHeading___Toc494639117">
             <w:r>
-              <w:rPr>
-                <w:color w:val="auto"/>
-              </w:rPr>
+              <w:rPr/>
               <w:t>4.2 Проектирование структуры приложения</w:t>
               <w:tab/>
-              <w:t>14</w:t>
+              <w:t>19</w:t>
             </w:r>
           </w:hyperlink>
         </w:p>
@@ -4251,12 +3754,10 @@
           </w:pPr>
           <w:hyperlink w:anchor="__RefHeading___Toc494639118">
             <w:r>
-              <w:rPr>
-                <w:color w:val="auto"/>
-              </w:rPr>
+              <w:rPr/>
               <w:t>4.3 Описание алгоритмов работы скриптов системы или (Описание объектов и их взаимодействия для ООП)</w:t>
               <w:tab/>
-              <w:t>16</w:t>
+              <w:t>21</w:t>
             </w:r>
           </w:hyperlink>
         </w:p>
@@ -4271,12 +3772,10 @@
           </w:pPr>
           <w:hyperlink w:anchor="__RefHeading___Toc494639119">
             <w:r>
-              <w:rPr>
-                <w:color w:val="auto"/>
-              </w:rPr>
+              <w:rPr/>
               <w:t>5 ТЕСТИРОВАНИЕ ПРОГРАММНОГО ПРОДУКТА</w:t>
               <w:tab/>
-              <w:t>24</w:t>
+              <w:t>29</w:t>
             </w:r>
           </w:hyperlink>
         </w:p>
@@ -4291,12 +3790,10 @@
           </w:pPr>
           <w:hyperlink w:anchor="__RefHeading___Toc494639120">
             <w:r>
-              <w:rPr>
-                <w:color w:val="auto"/>
-              </w:rPr>
+              <w:rPr/>
               <w:t>5.1 Аппаратные и программные средства создания и эксплуатации микро-сервиса</w:t>
               <w:tab/>
-              <w:t>24</w:t>
+              <w:t>29</w:t>
             </w:r>
           </w:hyperlink>
         </w:p>
@@ -4311,12 +3808,10 @@
           </w:pPr>
           <w:hyperlink w:anchor="__RefHeading___Toc494639121">
             <w:r>
-              <w:rPr>
-                <w:color w:val="auto"/>
-              </w:rPr>
+              <w:rPr/>
               <w:t>5.2 Руководство пользователя</w:t>
               <w:tab/>
-              <w:t>25</w:t>
+              <w:t>31</w:t>
             </w:r>
           </w:hyperlink>
         </w:p>
@@ -4331,12 +3826,10 @@
           </w:pPr>
           <w:hyperlink w:anchor="__RefHeading___Toc494639122">
             <w:r>
-              <w:rPr>
-                <w:color w:val="auto"/>
-              </w:rPr>
+              <w:rPr/>
               <w:t>5.3 Описание контрольных примеров</w:t>
               <w:tab/>
-              <w:t>25</w:t>
+              <w:t>31</w:t>
             </w:r>
           </w:hyperlink>
         </w:p>
@@ -4351,12 +3844,10 @@
           </w:pPr>
           <w:hyperlink w:anchor="__RefHeading___Toc494639123">
             <w:r>
-              <w:rPr>
-                <w:color w:val="auto"/>
-              </w:rPr>
+              <w:rPr/>
               <w:t>ЗАКЛЮЧЕНИЕ</w:t>
               <w:tab/>
-              <w:t>27</w:t>
+              <w:t>33</w:t>
             </w:r>
           </w:hyperlink>
         </w:p>
@@ -4371,12 +3862,10 @@
           </w:pPr>
           <w:hyperlink w:anchor="__RefHeading___Toc494639124">
             <w:r>
-              <w:rPr>
-                <w:color w:val="auto"/>
-              </w:rPr>
+              <w:rPr/>
               <w:t>СПИСОК ИСПОЛЬЗОВАННЫХ ИСТОЧНИКОВ</w:t>
               <w:tab/>
-              <w:t>28</w:t>
+              <w:t>34</w:t>
             </w:r>
           </w:hyperlink>
         </w:p>
@@ -4391,12 +3880,10 @@
           </w:pPr>
           <w:hyperlink w:anchor="__RefHeading___Toc12568_3889738379">
             <w:r>
-              <w:rPr>
-                <w:color w:val="auto"/>
-              </w:rPr>
+              <w:rPr/>
               <w:t>ПРИЛОЖЕНИЕ А Пример использования</w:t>
               <w:tab/>
-              <w:t>29</w:t>
+              <w:t>35</w:t>
             </w:r>
           </w:hyperlink>
         </w:p>
@@ -4411,35 +3898,14 @@
           </w:pPr>
           <w:hyperlink w:anchor="__RefHeading___Toc494639126">
             <w:r>
-              <w:rPr>
-                <w:color w:val="auto"/>
-              </w:rPr>
+              <w:rPr/>
               <w:t>ПРИЛОЖЕНИЕ Б Фрагменты листинга</w:t>
               <w:tab/>
-              <w:t>31</w:t>
+              <w:t>37</w:t>
             </w:r>
           </w:hyperlink>
-        </w:p>
-        <w:p>
-          <w:pPr>
-            <w:pStyle w:val="Normal"/>
-            <w:tabs>
-              <w:tab w:val="clear" w:pos="643"/>
-              <w:tab w:val="right" w:pos="9354" w:leader="dot"/>
-            </w:tabs>
-            <w:rPr>
-              <w:color w:val="auto"/>
-            </w:rPr>
-          </w:pPr>
           <w:r>
-            <w:rPr>
-              <w:color w:val="auto"/>
-            </w:rPr>
-          </w:r>
-          <w:r>
-            <w:rPr>
-              <w:color w:val="auto"/>
-            </w:rPr>
+            <w:rPr/>
             <w:fldChar w:fldCharType="end"/>
           </w:r>
         </w:p>
@@ -4543,14 +4009,7 @@
           <w:color w:val="auto"/>
           <w:lang w:val="ru-RU" w:bidi="ar-SA"/>
         </w:rPr>
-        <w:t xml:space="preserve">В производимых разработчиками программных продуктах, будь то web-сайты, web-приложения, серверные приложения, сервисы, микро-сервисы, мобильные приложения, приложения для стационарных и персональных компьютеров, системы управления контентом, системы автоматизации процессов и так далее. Во всех них, периодически возникает потребность в генерации различных изображений, будь то чеки, фото с водяным знаком, билеты и тому подобное. Одним из самых удобных вариантов создавать подобный контент, это писать разметку с помощью специальных языков разметки. Самым распространенным из них является стандартизированный язык гипертекстовой разметки документов для просмотра веб-страниц в браузере, или же HTML (HyperText Markup Language). </w:t>
-      </w:r>
-      <w:r>
-        <w:rPr>
-          <w:color w:val="auto"/>
-          <w:lang w:val="ru-RU" w:bidi="ar-SA"/>
-        </w:rPr>
-        <w:t>А также, для предания разметке определенной стилистической нагрузки, необходимо использовать каскадные таблицы стилей, или же CSS (Cascading Style Sheets).</w:t>
+        <w:t>В производимых разработчиками программных продуктах, будь то web-сайты, web-приложения, серверные приложения, сервисы, микро-сервисы, мобильные приложения, приложения для стационарных и персональных компьютеров, системы управления контентом, системы автоматизации процессов и так далее. Во всех них, периодически возникает потребность в генерации различных изображений, будь то чеки, фото с водяным знаком, билеты и тому подобное. Одним из самых удобных вариантов создавать подобный контент, это писать разметку с помощью специальных языков разметки. Самым распространенным из них является стандартизированный язык гипертекстовой разметки документов для просмотра веб-страниц в браузере, или же HTML (HyperText Markup Language). А также, для предания разметке определенной стилистической нагрузки, необходимо использовать каскадные таблицы стилей, или же CSS (Cascading Style Sheets).</w:t>
       </w:r>
     </w:p>
     <w:p>
@@ -4590,14 +4049,7 @@
           <w:color w:val="auto"/>
           <w:lang w:val="ru-RU" w:bidi="ar-SA"/>
         </w:rPr>
-        <w:t xml:space="preserve">Для этого необходимо написать определенную бизнес-логику в серверном приложении. Либо же, во избежание количественного разрастания кодовой базы основного серверного приложения, возможно выделить часть бизнес-логики, отвечающей за генерацию изображения на основе HTML-разметки и CSS стилей, в отдельную, подключаемую к основному серверному приложению библиотеку, или же, </w:t>
-      </w:r>
-      <w:r>
-        <w:rPr>
-          <w:color w:val="auto"/>
-          <w:lang w:val="ru-RU" w:bidi="ar-SA"/>
-        </w:rPr>
-        <w:t>вынести необходимую бизнесс-логику в микро-сервис</w:t>
+        <w:t>Для этого необходимо написать определенную бизнес-логику в серверном приложении. Либо же, во избежание количественного разрастания кодовой базы основного серверного приложения, возможно выделить часть бизнес-логики, отвечающей за генерацию изображения на основе HTML-разметки и CSS стилей, в отдельную, подключаемую к основному серверному приложению библиотеку, или же, вынести необходимую бизнесс-логику в микро-сервис</w:t>
       </w:r>
     </w:p>
     <w:p>
@@ -4640,47 +4092,7 @@
           <w:szCs w:val="28"/>
           <w:lang w:val="ru-RU" w:bidi="ar-SA"/>
         </w:rPr>
-        <w:t xml:space="preserve">В данной курсовой работе будет реализовано </w:t>
-      </w:r>
-      <w:r>
-        <w:rPr>
-          <w:color w:val="auto"/>
-          <w:spacing w:val="-2"/>
-          <w:sz w:val="28"/>
-          <w:szCs w:val="28"/>
-          <w:lang w:val="ru-RU" w:bidi="ar-SA"/>
-        </w:rPr>
-        <w:t>серверное</w:t>
-      </w:r>
-      <w:r>
-        <w:rPr>
-          <w:color w:val="auto"/>
-          <w:spacing w:val="-2"/>
-          <w:sz w:val="28"/>
-          <w:szCs w:val="28"/>
-          <w:lang w:val="ru-RU" w:bidi="ar-SA"/>
-        </w:rPr>
-        <w:t xml:space="preserve"> приложение </w:t>
-      </w:r>
-      <w:r>
-        <w:rPr>
-          <w:color w:val="auto"/>
-          <w:spacing w:val="-2"/>
-          <w:sz w:val="28"/>
-          <w:szCs w:val="28"/>
-          <w:lang w:val="ru-RU" w:bidi="ar-SA"/>
-        </w:rPr>
-        <w:t>микро-сервис</w:t>
-      </w:r>
-      <w:r>
-        <w:rPr>
-          <w:color w:val="auto"/>
-          <w:spacing w:val="-2"/>
-          <w:sz w:val="28"/>
-          <w:szCs w:val="28"/>
-          <w:lang w:val="ru-RU" w:bidi="ar-SA"/>
-        </w:rPr>
-        <w:t xml:space="preserve">, которое позволит </w:t>
+        <w:t xml:space="preserve">В данной курсовой работе будет реализовано серверное приложение микро-сервис, которое позволит </w:t>
       </w:r>
       <w:r>
         <w:rPr>
@@ -4777,6 +4189,7 @@
     <w:p>
       <w:pPr>
         <w:pStyle w:val="H2"/>
+        <w:ind w:left="0" w:right="0" w:hanging="0"/>
         <w:rPr>
           <w:color w:val="auto"/>
         </w:rPr>
@@ -4881,6 +4294,7 @@
     <w:p>
       <w:pPr>
         <w:pStyle w:val="H2"/>
+        <w:ind w:left="0" w:right="0" w:hanging="0"/>
         <w:rPr>
           <w:color w:val="auto"/>
         </w:rPr>
@@ -5386,6 +4800,7 @@
     <w:p>
       <w:pPr>
         <w:pStyle w:val="H2"/>
+        <w:ind w:left="0" w:right="0" w:hanging="0"/>
         <w:rPr>
           <w:color w:val="auto"/>
         </w:rPr>
@@ -5657,19 +5072,21 @@
     <w:p>
       <w:pPr>
         <w:pStyle w:val="Code"/>
-        <w:rPr>
-          <w:color w:val="auto"/>
-        </w:rPr>
-      </w:pPr>
-      <w:r>
-        <w:rPr>
-          <w:color w:val="auto"/>
-        </w:rPr>
-      </w:r>
-    </w:p>
-    <w:p>
-      <w:pPr>
-        <w:pStyle w:val="Code"/>
+        <w:ind w:left="0" w:right="0" w:hanging="0"/>
+        <w:rPr>
+          <w:color w:val="auto"/>
+        </w:rPr>
+      </w:pPr>
+      <w:r>
+        <w:rPr>
+          <w:color w:val="auto"/>
+        </w:rPr>
+      </w:r>
+    </w:p>
+    <w:p>
+      <w:pPr>
+        <w:pStyle w:val="Code"/>
+        <w:ind w:left="0" w:right="0" w:hanging="0"/>
         <w:rPr>
           <w:color w:val="auto"/>
         </w:rPr>
@@ -5684,6 +5101,7 @@
     <w:p>
       <w:pPr>
         <w:pStyle w:val="Code"/>
+        <w:ind w:left="0" w:right="0" w:hanging="0"/>
         <w:rPr>
           <w:color w:val="auto"/>
         </w:rPr>
@@ -5704,6 +5122,7 @@
     <w:p>
       <w:pPr>
         <w:pStyle w:val="Code"/>
+        <w:ind w:left="0" w:right="0" w:hanging="0"/>
         <w:rPr>
           <w:color w:val="auto"/>
         </w:rPr>
@@ -5718,6 +5137,7 @@
     <w:p>
       <w:pPr>
         <w:pStyle w:val="Code"/>
+        <w:ind w:left="0" w:right="0" w:hanging="0"/>
         <w:rPr>
           <w:color w:val="auto"/>
         </w:rPr>
@@ -5752,19 +5172,21 @@
     <w:p>
       <w:pPr>
         <w:pStyle w:val="Code"/>
-        <w:rPr>
-          <w:color w:val="auto"/>
-        </w:rPr>
-      </w:pPr>
-      <w:r>
-        <w:rPr>
-          <w:color w:val="auto"/>
-        </w:rPr>
-      </w:r>
-    </w:p>
-    <w:p>
-      <w:pPr>
-        <w:pStyle w:val="Code"/>
+        <w:ind w:left="0" w:right="0" w:hanging="0"/>
+        <w:rPr>
+          <w:color w:val="auto"/>
+        </w:rPr>
+      </w:pPr>
+      <w:r>
+        <w:rPr>
+          <w:color w:val="auto"/>
+        </w:rPr>
+      </w:r>
+    </w:p>
+    <w:p>
+      <w:pPr>
+        <w:pStyle w:val="Code"/>
+        <w:ind w:left="0" w:right="0" w:hanging="0"/>
         <w:rPr>
           <w:color w:val="auto"/>
         </w:rPr>
@@ -5779,6 +5201,7 @@
     <w:p>
       <w:pPr>
         <w:pStyle w:val="Code"/>
+        <w:ind w:left="0" w:right="0" w:hanging="0"/>
         <w:rPr>
           <w:color w:val="auto"/>
         </w:rPr>
@@ -5799,6 +5222,7 @@
     <w:p>
       <w:pPr>
         <w:pStyle w:val="Code"/>
+        <w:ind w:left="0" w:right="0" w:hanging="0"/>
         <w:rPr>
           <w:color w:val="auto"/>
         </w:rPr>
@@ -5819,6 +5243,7 @@
     <w:p>
       <w:pPr>
         <w:pStyle w:val="Code"/>
+        <w:ind w:left="0" w:right="0" w:hanging="0"/>
         <w:rPr>
           <w:color w:val="auto"/>
         </w:rPr>
@@ -5839,6 +5264,7 @@
     <w:p>
       <w:pPr>
         <w:pStyle w:val="Code"/>
+        <w:ind w:left="0" w:right="0" w:hanging="0"/>
         <w:rPr>
           <w:color w:val="auto"/>
         </w:rPr>
@@ -5859,6 +5285,7 @@
     <w:p>
       <w:pPr>
         <w:pStyle w:val="Code"/>
+        <w:ind w:left="0" w:right="0" w:hanging="0"/>
         <w:rPr>
           <w:color w:val="auto"/>
         </w:rPr>
@@ -5873,6 +5300,7 @@
     <w:p>
       <w:pPr>
         <w:pStyle w:val="Code"/>
+        <w:ind w:left="0" w:right="0" w:hanging="0"/>
         <w:rPr>
           <w:color w:val="auto"/>
         </w:rPr>
@@ -5907,19 +5335,21 @@
     <w:p>
       <w:pPr>
         <w:pStyle w:val="Code"/>
-        <w:rPr>
-          <w:color w:val="auto"/>
-        </w:rPr>
-      </w:pPr>
-      <w:r>
-        <w:rPr>
-          <w:color w:val="auto"/>
-        </w:rPr>
-      </w:r>
-    </w:p>
-    <w:p>
-      <w:pPr>
-        <w:pStyle w:val="Code"/>
+        <w:ind w:left="0" w:right="0" w:hanging="0"/>
+        <w:rPr>
+          <w:color w:val="auto"/>
+        </w:rPr>
+      </w:pPr>
+      <w:r>
+        <w:rPr>
+          <w:color w:val="auto"/>
+        </w:rPr>
+      </w:r>
+    </w:p>
+    <w:p>
+      <w:pPr>
+        <w:pStyle w:val="Code"/>
+        <w:ind w:left="0" w:right="0" w:hanging="0"/>
         <w:rPr>
           <w:color w:val="auto"/>
         </w:rPr>
@@ -5934,6 +5364,7 @@
     <w:p>
       <w:pPr>
         <w:pStyle w:val="Code"/>
+        <w:ind w:left="0" w:right="0" w:hanging="0"/>
         <w:rPr>
           <w:color w:val="auto"/>
         </w:rPr>
@@ -5954,6 +5385,7 @@
     <w:p>
       <w:pPr>
         <w:pStyle w:val="Code"/>
+        <w:ind w:left="0" w:right="0" w:hanging="0"/>
         <w:rPr>
           <w:color w:val="auto"/>
         </w:rPr>
@@ -5974,6 +5406,7 @@
     <w:p>
       <w:pPr>
         <w:pStyle w:val="Code"/>
+        <w:ind w:left="0" w:right="0" w:hanging="0"/>
         <w:rPr>
           <w:color w:val="auto"/>
         </w:rPr>
@@ -5988,6 +5421,7 @@
     <w:p>
       <w:pPr>
         <w:pStyle w:val="Code"/>
+        <w:ind w:left="0" w:right="0" w:hanging="0"/>
         <w:rPr>
           <w:color w:val="auto"/>
         </w:rPr>
@@ -6447,6 +5881,7 @@
     <w:p>
       <w:pPr>
         <w:pStyle w:val="Img"/>
+        <w:ind w:left="0" w:right="0" w:hanging="0"/>
         <w:rPr>
           <w:color w:val="auto"/>
         </w:rPr>
@@ -6528,6 +5963,7 @@
     <w:p>
       <w:pPr>
         <w:pStyle w:val="H2"/>
+        <w:ind w:left="0" w:right="0" w:hanging="0"/>
         <w:rPr>
           <w:color w:val="auto"/>
         </w:rPr>
@@ -6705,18 +6141,7 @@
           <w:szCs w:val="28"/>
           <w:lang w:val="ru-RU" w:eastAsia="zh-CN" w:bidi="ar-SA"/>
         </w:rPr>
-        <w:t>Сетевая карта</w:t>
-      </w:r>
-      <w:r>
-        <w:rPr>
-          <w:rFonts w:eastAsia="Times New Roman" w:cs="Times New Roman"/>
-          <w:color w:val="auto"/>
-          <w:kern w:val="0"/>
-          <w:sz w:val="28"/>
-          <w:szCs w:val="28"/>
-          <w:lang w:val="ru-RU" w:eastAsia="zh-CN" w:bidi="ar-SA"/>
-        </w:rPr>
-        <w:t>.</w:t>
+        <w:t>Сетевая карта.</w:t>
       </w:r>
     </w:p>
     <w:p>
@@ -6737,21 +6162,7 @@
           <w:color w:val="auto"/>
           <w:lang w:val="ru-RU" w:bidi="ar-SA"/>
         </w:rPr>
-        <w:t xml:space="preserve">Для установки и работы приложения необходимо иметь вычислительную систему следующей минимальной </w:t>
-      </w:r>
-      <w:r>
-        <w:rPr>
-          <w:color w:val="auto"/>
-          <w:lang w:val="ru-RU" w:bidi="ar-SA"/>
-        </w:rPr>
-        <w:t xml:space="preserve">программной </w:t>
-      </w:r>
-      <w:r>
-        <w:rPr>
-          <w:color w:val="auto"/>
-          <w:lang w:val="ru-RU" w:bidi="ar-SA"/>
-        </w:rPr>
-        <w:t>конфигурации:</w:t>
+        <w:t>Для установки и работы приложения необходимо иметь вычислительную систему следующей минимальной программной конфигурации:</w:t>
       </w:r>
     </w:p>
     <w:p>
@@ -6759,8 +6170,9 @@
         <w:pStyle w:val="Ol"/>
         <w:numPr>
           <w:ilvl w:val="0"/>
-          <w:numId w:val="11"/>
-        </w:numPr>
+          <w:numId w:val="20"/>
+        </w:numPr>
+        <w:ind w:left="754" w:right="0" w:hanging="397"/>
         <w:rPr>
           <w:color w:val="auto"/>
         </w:rPr>
@@ -6779,6 +6191,7 @@
           <w:ilvl w:val="0"/>
           <w:numId w:val="2"/>
         </w:numPr>
+        <w:ind w:left="754" w:right="0" w:hanging="397"/>
         <w:rPr>
           <w:color w:val="auto"/>
         </w:rPr>
@@ -6797,6 +6210,7 @@
           <w:ilvl w:val="0"/>
           <w:numId w:val="2"/>
         </w:numPr>
+        <w:ind w:left="754" w:right="0" w:hanging="397"/>
         <w:rPr>
           <w:color w:val="auto"/>
         </w:rPr>
@@ -6826,14 +6240,7 @@
           <w:color w:val="auto"/>
           <w:lang w:val="ru-RU" w:bidi="ar-SA"/>
         </w:rPr>
-        <w:t xml:space="preserve">Для установки и работы приложения необходимо иметь вычислительную систему </w:t>
-      </w:r>
-      <w:r>
-        <w:rPr>
-          <w:color w:val="auto"/>
-          <w:lang w:val="ru-RU" w:bidi="ar-SA"/>
-        </w:rPr>
-        <w:t>имеющую подключение ко глобальной сети интернет.</w:t>
+        <w:t>Для установки и работы приложения необходимо иметь вычислительную систему имеющую подключение ко глобальной сети интернет.</w:t>
       </w:r>
     </w:p>
     <w:p>
@@ -6859,6 +6266,7 @@
     <w:p>
       <w:pPr>
         <w:pStyle w:val="H2"/>
+        <w:ind w:left="0" w:right="0" w:hanging="0"/>
         <w:rPr>
           <w:color w:val="auto"/>
         </w:rPr>
@@ -7098,21 +6506,7 @@
           <w:color w:val="auto"/>
           <w:lang w:val="ru-RU" w:bidi="ar-SA"/>
         </w:rPr>
-        <w:t>Понимание принципов автоматизации за счет написания скрипт</w:t>
-      </w:r>
-      <w:r>
-        <w:rPr>
-          <w:color w:val="auto"/>
-          <w:lang w:val="ru-RU" w:bidi="ar-SA"/>
-        </w:rPr>
-        <w:t>ов</w:t>
-      </w:r>
-      <w:r>
-        <w:rPr>
-          <w:color w:val="auto"/>
-          <w:lang w:val="ru-RU" w:bidi="ar-SA"/>
-        </w:rPr>
-        <w:t xml:space="preserve"> при помощи языков программирования.</w:t>
+        <w:t>Понимание принципов автоматизации за счет написания скриптов при помощи языков программирования.</w:t>
       </w:r>
     </w:p>
     <w:p>
@@ -7242,27 +6636,7 @@
           <w:szCs w:val="28"/>
           <w:lang w:val="ru-RU" w:bidi="ar-SA"/>
         </w:rPr>
-        <w:t>Понимание принципов автоматизации за счет написания скрипт</w:t>
-      </w:r>
-      <w:r>
-        <w:rPr>
-          <w:rFonts w:cs="Times New Roman"/>
-          <w:color w:val="auto"/>
-          <w:sz w:val="28"/>
-          <w:szCs w:val="28"/>
-          <w:lang w:val="ru-RU" w:bidi="ar-SA"/>
-        </w:rPr>
-        <w:t>ов</w:t>
-      </w:r>
-      <w:r>
-        <w:rPr>
-          <w:rFonts w:cs="Times New Roman"/>
-          <w:color w:val="auto"/>
-          <w:sz w:val="28"/>
-          <w:szCs w:val="28"/>
-          <w:lang w:val="ru-RU" w:bidi="ar-SA"/>
-        </w:rPr>
-        <w:t xml:space="preserve"> при помощи языков программирования.</w:t>
+        <w:t>Понимание принципов автоматизации за счет написания скриптов при помощи языков программирования.</w:t>
       </w:r>
     </w:p>
     <w:p>
@@ -7428,6 +6802,7 @@
     <w:p>
       <w:pPr>
         <w:pStyle w:val="H2"/>
+        <w:ind w:left="0" w:right="0" w:hanging="0"/>
         <w:rPr>
           <w:color w:val="auto"/>
         </w:rPr>
@@ -7481,7 +6856,7 @@
           <w:numId w:val="0"/>
         </w:numPr>
         <w:suppressAutoHyphens w:val="true"/>
-        <w:overflowPunct w:val="true"/>
+        <w:overflowPunct w:val="false"/>
         <w:bidi w:val="0"/>
         <w:spacing w:lineRule="auto" w:line="360" w:before="0" w:after="0"/>
         <w:ind w:left="0" w:right="0" w:firstLine="709"/>
@@ -7521,8 +6896,9 @@
         <w:pStyle w:val="Ol"/>
         <w:numPr>
           <w:ilvl w:val="0"/>
-          <w:numId w:val="12"/>
-        </w:numPr>
+          <w:numId w:val="21"/>
+        </w:numPr>
+        <w:ind w:left="754" w:right="0" w:hanging="397"/>
         <w:rPr>
           <w:color w:val="auto"/>
         </w:rPr>
@@ -7541,6 +6917,7 @@
           <w:ilvl w:val="0"/>
           <w:numId w:val="2"/>
         </w:numPr>
+        <w:ind w:left="754" w:right="0" w:hanging="397"/>
         <w:rPr>
           <w:color w:val="auto"/>
         </w:rPr>
@@ -7559,6 +6936,7 @@
           <w:ilvl w:val="0"/>
           <w:numId w:val="2"/>
         </w:numPr>
+        <w:ind w:left="754" w:right="0" w:hanging="397"/>
         <w:rPr>
           <w:color w:val="auto"/>
         </w:rPr>
@@ -7579,7 +6957,7 @@
           <w:numId w:val="0"/>
         </w:numPr>
         <w:suppressAutoHyphens w:val="true"/>
-        <w:overflowPunct w:val="true"/>
+        <w:overflowPunct w:val="false"/>
         <w:bidi w:val="0"/>
         <w:spacing w:lineRule="auto" w:line="360" w:before="0" w:after="0"/>
         <w:ind w:left="0" w:right="0" w:firstLine="709"/>
@@ -7599,8 +6977,59 @@
           <w:szCs w:val="28"/>
           <w:lang w:val="ru-RU" w:bidi="ar-SA"/>
         </w:rPr>
-        <w:t>А т</w:t>
-      </w:r>
+        <w:t>А так-же в качестве дополнительного программного обеспечения, могут быть использованы</w:t>
+      </w:r>
+    </w:p>
+    <w:p>
+      <w:pPr>
+        <w:pStyle w:val="Ol"/>
+        <w:numPr>
+          <w:ilvl w:val="0"/>
+          <w:numId w:val="22"/>
+        </w:numPr>
+        <w:ind w:left="754" w:right="0" w:hanging="397"/>
+        <w:rPr>
+          <w:color w:val="auto"/>
+        </w:rPr>
+      </w:pPr>
+      <w:r>
+        <w:rPr>
+          <w:color w:val="auto"/>
+        </w:rPr>
+        <w:t>Демон-менеджер процессов PM2;</w:t>
+      </w:r>
+    </w:p>
+    <w:p>
+      <w:pPr>
+        <w:pStyle w:val="Ol"/>
+        <w:numPr>
+          <w:ilvl w:val="0"/>
+          <w:numId w:val="2"/>
+        </w:numPr>
+        <w:ind w:left="754" w:right="0" w:hanging="397"/>
+        <w:rPr>
+          <w:color w:val="auto"/>
+        </w:rPr>
+      </w:pPr>
+      <w:r>
+        <w:rPr>
+          <w:color w:val="auto"/>
+        </w:rPr>
+        <w:t>web-сервер Nginx или Apache/</w:t>
+      </w:r>
+    </w:p>
+    <w:p>
+      <w:pPr>
+        <w:pStyle w:val="P"/>
+        <w:numPr>
+          <w:ilvl w:val="0"/>
+          <w:numId w:val="4"/>
+        </w:numPr>
+        <w:ind w:left="0" w:right="0" w:firstLine="709"/>
+        <w:rPr>
+          <w:color w:val="auto"/>
+        </w:rPr>
+      </w:pPr>
       <w:r>
         <w:rPr>
           <w:rFonts w:cs="Times New Roman"/>
@@ -7612,49 +7041,7 @@
           <w:szCs w:val="28"/>
           <w:lang w:val="ru-RU" w:bidi="ar-SA"/>
         </w:rPr>
-        <w:t>ак-же в качестве дополнительного программного обеспечения, могут быть использованы</w:t>
-      </w:r>
-    </w:p>
-    <w:p>
-      <w:pPr>
-        <w:pStyle w:val="Ol"/>
-        <w:numPr>
-          <w:ilvl w:val="0"/>
-          <w:numId w:val="13"/>
-        </w:numPr>
-        <w:rPr>
-          <w:color w:val="auto"/>
-        </w:rPr>
-      </w:pPr>
-      <w:r>
-        <w:rPr>
-          <w:color w:val="auto"/>
-        </w:rPr>
-        <w:t>Д</w:t>
-      </w:r>
-      <w:r>
-        <w:rPr>
-          <w:color w:val="auto"/>
-        </w:rPr>
-        <w:t>емон-менеджер процессов PM2;</w:t>
-      </w:r>
-    </w:p>
-    <w:p>
-      <w:pPr>
-        <w:pStyle w:val="Ol"/>
-        <w:numPr>
-          <w:ilvl w:val="0"/>
-          <w:numId w:val="2"/>
-        </w:numPr>
-        <w:rPr>
-          <w:color w:val="auto"/>
-        </w:rPr>
-      </w:pPr>
-      <w:r>
-        <w:rPr>
-          <w:color w:val="auto"/>
-        </w:rPr>
-        <w:t>web-сервер Nginx или Apache/</w:t>
+        <w:t>Еще необходима целевая директория, в которой будет находиться корень программы.</w:t>
       </w:r>
     </w:p>
     <w:p>
@@ -7666,78 +7053,27 @@
         </w:numPr>
         <w:ind w:left="0" w:right="0" w:firstLine="709"/>
         <w:rPr>
-          <w:color w:val="auto"/>
-        </w:rPr>
-      </w:pPr>
-      <w:r>
-        <w:rPr>
-          <w:rFonts w:cs="Times New Roman"/>
-          <w:bCs/>
-          <w:i w:val="false"/>
-          <w:iCs w:val="false"/>
+          <w:rFonts w:ascii="Times New Roman" w:hAnsi="Times New Roman" w:cs="Times New Roman"/>
           <w:color w:val="auto"/>
           <w:sz w:val="28"/>
           <w:szCs w:val="28"/>
           <w:lang w:val="ru-RU" w:bidi="ar-SA"/>
         </w:rPr>
-        <w:t>Еще н</w:t>
-      </w:r>
+      </w:pPr>
       <w:r>
         <w:rPr>
           <w:rFonts w:cs="Times New Roman"/>
-          <w:bCs/>
-          <w:i w:val="false"/>
-          <w:iCs w:val="false"/>
           <w:color w:val="auto"/>
           <w:sz w:val="28"/>
           <w:szCs w:val="28"/>
           <w:lang w:val="ru-RU" w:bidi="ar-SA"/>
         </w:rPr>
-        <w:t>еобходима целевая директория, в которой будет находиться корень программы</w:t>
-      </w:r>
-      <w:r>
-        <w:rPr>
-          <w:rFonts w:cs="Times New Roman"/>
-          <w:bCs/>
-          <w:i w:val="false"/>
-          <w:iCs w:val="false"/>
-          <w:color w:val="auto"/>
-          <w:sz w:val="28"/>
-          <w:szCs w:val="28"/>
-          <w:lang w:val="ru-RU" w:bidi="ar-SA"/>
-        </w:rPr>
-        <w:t>.</w:t>
-      </w:r>
-    </w:p>
-    <w:p>
-      <w:pPr>
-        <w:pStyle w:val="P"/>
-        <w:numPr>
-          <w:ilvl w:val="0"/>
-          <w:numId w:val="4"/>
-        </w:numPr>
-        <w:ind w:left="0" w:right="0" w:firstLine="709"/>
-        <w:rPr>
-          <w:rFonts w:ascii="Times New Roman" w:hAnsi="Times New Roman" w:cs="Times New Roman"/>
-          <w:color w:val="auto"/>
-          <w:sz w:val="28"/>
-          <w:szCs w:val="28"/>
-          <w:lang w:val="ru-RU" w:bidi="ar-SA"/>
-        </w:rPr>
-      </w:pPr>
-      <w:r>
-        <w:rPr>
-          <w:rFonts w:cs="Times New Roman"/>
-          <w:color w:val="auto"/>
-          <w:sz w:val="28"/>
-          <w:szCs w:val="28"/>
-          <w:lang w:val="ru-RU" w:bidi="ar-SA"/>
-        </w:rPr>
       </w:r>
     </w:p>
     <w:p>
       <w:pPr>
         <w:pStyle w:val="H2"/>
+        <w:ind w:left="0" w:right="0" w:hanging="0"/>
         <w:rPr>
           <w:color w:val="auto"/>
         </w:rPr>
@@ -7826,25 +7162,7 @@
         <w:rPr>
           <w:color w:val="auto"/>
         </w:rPr>
-        <w:t>Приложение обладает одной, единой главной функцие</w:t>
-      </w:r>
-      <w:r>
-        <w:rPr>
-          <w:color w:val="auto"/>
-        </w:rPr>
-        <w:t>й</w:t>
-      </w:r>
-      <w:r>
-        <w:rPr>
-          <w:color w:val="auto"/>
-        </w:rPr>
-        <w:t xml:space="preserve">, которая доступна всем классам пользователей. </w:t>
-      </w:r>
-      <w:r>
-        <w:rPr>
-          <w:color w:val="auto"/>
-        </w:rPr>
-        <w:t>Эта функция является единственным и основным контроллером микро-сервиса.</w:t>
+        <w:t>Приложение обладает одной, единой главной функцией, которая доступна всем классам пользователей. Эта функция является единственным и основным контроллером микро-сервиса.</w:t>
       </w:r>
     </w:p>
     <w:p>
@@ -7882,13 +7200,7 @@
         <w:rPr>
           <w:color w:val="auto"/>
         </w:rPr>
-        <w:t xml:space="preserve">Дабы воспользоваться сервисом, его пользователь должен отправить XHR запрос методом GET на определенный </w:t>
-      </w:r>
-      <w:r>
-        <w:rPr>
-          <w:color w:val="auto"/>
-        </w:rPr>
-        <w:t>endpoint web-сервиса, которым и являеться разрабатываемое приложение.</w:t>
+        <w:t>Дабы воспользоваться сервисом, его пользователь должен отправить XHR запрос методом GET на определенный endpoint web-сервиса, которым и являеться разрабатываемое приложение.</w:t>
       </w:r>
     </w:p>
     <w:p>
@@ -7909,23 +7221,7 @@
           <w:color w:val="auto"/>
           <w:lang w:val="ru-RU" w:bidi="ar-SA"/>
         </w:rPr>
-        <w:t>На рисунке 2.</w:t>
-      </w:r>
-      <w:r>
-        <w:rPr>
-          <w:rFonts w:cs="Times New Roman"/>
-          <w:color w:val="auto"/>
-          <w:lang w:val="ru-RU" w:bidi="ar-SA"/>
-        </w:rPr>
-        <w:t>2</w:t>
-      </w:r>
-      <w:r>
-        <w:rPr>
-          <w:rFonts w:cs="Times New Roman"/>
-          <w:color w:val="auto"/>
-          <w:lang w:val="ru-RU" w:bidi="ar-SA"/>
-        </w:rPr>
-        <w:t xml:space="preserve"> показана схема функциональной структуры приложения </w:t>
+        <w:t xml:space="preserve">На рисунке 2.2 показана схема функциональной структуры приложения </w:t>
       </w:r>
       <w:r>
         <w:rPr>
@@ -8025,19 +7321,7 @@
         <w:rPr>
           <w:color w:val="auto"/>
         </w:rPr>
-        <w:t>Рисунок 2.</w:t>
-      </w:r>
-      <w:r>
-        <w:rPr>
-          <w:color w:val="auto"/>
-        </w:rPr>
-        <w:t>2</w:t>
-      </w:r>
-      <w:r>
-        <w:rPr>
-          <w:color w:val="auto"/>
-        </w:rPr>
-        <w:t xml:space="preserve"> — Схема функциональной структуры приложения</w:t>
+        <w:t>Рисунок 2.2 — Схема функциональной структуры приложения</w:t>
       </w:r>
     </w:p>
     <w:p>
@@ -8063,6 +7347,7 @@
     <w:p>
       <w:pPr>
         <w:pStyle w:val="H2"/>
+        <w:ind w:left="0" w:right="0" w:hanging="0"/>
         <w:rPr>
           <w:color w:val="auto"/>
         </w:rPr>
@@ -8112,7 +7397,7 @@
           <w:numId w:val="0"/>
         </w:numPr>
         <w:suppressAutoHyphens w:val="true"/>
-        <w:overflowPunct w:val="true"/>
+        <w:overflowPunct w:val="false"/>
         <w:bidi w:val="0"/>
         <w:spacing w:lineRule="auto" w:line="360" w:before="0" w:after="0"/>
         <w:ind w:left="0" w:right="0" w:firstLine="709"/>
@@ -8145,7 +7430,7 @@
         <w:pStyle w:val="Ol"/>
         <w:numPr>
           <w:ilvl w:val="0"/>
-          <w:numId w:val="14"/>
+          <w:numId w:val="23"/>
         </w:numPr>
         <w:ind w:left="754" w:right="0" w:hanging="397"/>
         <w:rPr>
@@ -8157,14 +7442,7 @@
           <w:color w:val="auto"/>
           <w:lang w:val="ru-RU" w:bidi="ar-SA"/>
         </w:rPr>
-        <w:t>П</w:t>
-      </w:r>
-      <w:r>
-        <w:rPr>
-          <w:color w:val="auto"/>
-          <w:lang w:val="ru-RU" w:bidi="ar-SA"/>
-        </w:rPr>
-        <w:t xml:space="preserve">риложение будет поддерживать только изображения форматов: </w:t>
+        <w:t xml:space="preserve">Приложение будет поддерживать только изображения форматов: </w:t>
       </w:r>
       <w:r>
         <w:rPr>
@@ -8214,7 +7492,7 @@
         <w:pStyle w:val="Ol"/>
         <w:numPr>
           <w:ilvl w:val="0"/>
-          <w:numId w:val="15"/>
+          <w:numId w:val="24"/>
         </w:numPr>
         <w:ind w:left="754" w:right="0" w:hanging="397"/>
         <w:rPr>
@@ -8234,7 +7512,7 @@
         <w:pStyle w:val="Ol"/>
         <w:numPr>
           <w:ilvl w:val="0"/>
-          <w:numId w:val="16"/>
+          <w:numId w:val="25"/>
         </w:numPr>
         <w:ind w:left="754" w:right="0" w:hanging="397"/>
         <w:rPr>
@@ -8254,7 +7532,7 @@
         <w:pStyle w:val="Ol"/>
         <w:numPr>
           <w:ilvl w:val="0"/>
-          <w:numId w:val="17"/>
+          <w:numId w:val="26"/>
         </w:numPr>
         <w:ind w:left="754" w:right="0" w:hanging="397"/>
         <w:rPr>
@@ -8274,7 +7552,7 @@
         <w:pStyle w:val="Ol"/>
         <w:numPr>
           <w:ilvl w:val="0"/>
-          <w:numId w:val="18"/>
+          <w:numId w:val="27"/>
         </w:numPr>
         <w:ind w:left="754" w:right="0" w:hanging="397"/>
         <w:rPr>
@@ -8294,7 +7572,7 @@
         <w:pStyle w:val="Ol"/>
         <w:numPr>
           <w:ilvl w:val="0"/>
-          <w:numId w:val="19"/>
+          <w:numId w:val="28"/>
         </w:numPr>
         <w:ind w:left="754" w:right="0" w:hanging="397"/>
         <w:rPr>
@@ -8314,7 +7592,7 @@
         <w:pStyle w:val="Ol"/>
         <w:numPr>
           <w:ilvl w:val="0"/>
-          <w:numId w:val="20"/>
+          <w:numId w:val="29"/>
         </w:numPr>
         <w:ind w:left="754" w:right="0" w:hanging="397"/>
         <w:rPr>
@@ -8345,13 +7623,7 @@
         <w:rPr>
           <w:color w:val="auto"/>
         </w:rPr>
-        <w:t>П</w:t>
-      </w:r>
-      <w:r>
-        <w:rPr>
-          <w:color w:val="auto"/>
-        </w:rPr>
-        <w:t>риложение должно использоваться в рамках локальной или глобальной сети;</w:t>
+        <w:t>Приложение должно использоваться в рамках локальной или глобальной сети;</w:t>
       </w:r>
     </w:p>
     <w:p>
@@ -8409,14 +7681,7 @@
           <w:color w:val="auto"/>
           <w:lang w:val="ru-RU" w:bidi="ar-SA"/>
         </w:rPr>
-        <w:t>П</w:t>
-      </w:r>
-      <w:r>
-        <w:rPr>
-          <w:color w:val="auto"/>
-          <w:lang w:val="ru-RU" w:bidi="ar-SA"/>
-        </w:rPr>
-        <w:t xml:space="preserve">риложение будет некорректно работать с браузерами основанными не на </w:t>
+        <w:t xml:space="preserve">Приложение будет некорректно работать с браузерами основанными не на </w:t>
       </w:r>
       <w:r>
         <w:rPr>
@@ -8990,6 +8255,7 @@
     <w:p>
       <w:pPr>
         <w:pStyle w:val="H2"/>
+        <w:ind w:left="0" w:right="0" w:hanging="0"/>
         <w:rPr>
           <w:color w:val="auto"/>
         </w:rPr>
@@ -9163,7 +8429,7 @@
         <w:pStyle w:val="Ol"/>
         <w:numPr>
           <w:ilvl w:val="0"/>
-          <w:numId w:val="21"/>
+          <w:numId w:val="30"/>
         </w:numPr>
         <w:ind w:left="754" w:right="0" w:hanging="397"/>
         <w:rPr>
@@ -9523,6 +8789,7 @@
     <w:p>
       <w:pPr>
         <w:pStyle w:val="H2"/>
+        <w:ind w:left="0" w:right="0" w:hanging="0"/>
         <w:rPr>
           <w:color w:val="auto"/>
         </w:rPr>
@@ -9572,7 +8839,7 @@
           <w:numId w:val="4"/>
         </w:numPr>
         <w:suppressAutoHyphens w:val="true"/>
-        <w:overflowPunct w:val="true"/>
+        <w:overflowPunct w:val="false"/>
         <w:bidi w:val="0"/>
         <w:spacing w:lineRule="auto" w:line="360"/>
         <w:ind w:left="0" w:right="0" w:firstLine="709"/>
@@ -9607,7 +8874,7 @@
         <w:pStyle w:val="Ol"/>
         <w:numPr>
           <w:ilvl w:val="0"/>
-          <w:numId w:val="22"/>
+          <w:numId w:val="31"/>
         </w:numPr>
         <w:ind w:left="754" w:right="0" w:hanging="397"/>
         <w:rPr>
@@ -10370,6 +9637,7 @@
     <w:p>
       <w:pPr>
         <w:pStyle w:val="H2"/>
+        <w:ind w:left="0" w:right="0" w:hanging="0"/>
         <w:rPr>
           <w:color w:val="auto"/>
         </w:rPr>
@@ -12656,7 +11924,7 @@
           <w:numId w:val="4"/>
         </w:numPr>
         <w:suppressAutoHyphens w:val="true"/>
-        <w:overflowPunct w:val="true"/>
+        <w:overflowPunct w:val="false"/>
         <w:bidi w:val="0"/>
         <w:spacing w:lineRule="auto" w:line="360"/>
         <w:ind w:left="0" w:right="0" w:firstLine="709"/>
@@ -19511,6 +18779,7 @@
     <w:p>
       <w:pPr>
         <w:pStyle w:val="H2"/>
+        <w:ind w:left="0" w:right="0" w:hanging="0"/>
         <w:rPr>
           <w:color w:val="auto"/>
         </w:rPr>
@@ -20118,6 +19387,7 @@
     <w:p>
       <w:pPr>
         <w:pStyle w:val="H2"/>
+        <w:ind w:left="0" w:right="0" w:hanging="0"/>
         <w:rPr>
           <w:color w:val="auto"/>
         </w:rPr>
@@ -20180,7 +19450,7 @@
         <w:pStyle w:val="Ol"/>
         <w:numPr>
           <w:ilvl w:val="0"/>
-          <w:numId w:val="23"/>
+          <w:numId w:val="32"/>
         </w:numPr>
         <w:ind w:left="754" w:right="0" w:hanging="397"/>
         <w:rPr>
@@ -20199,245 +19469,307 @@
           <w:color w:val="auto"/>
           <w:lang w:val="en-US" w:eastAsia="zh-CN" w:bidi="ar-SA"/>
         </w:rPr>
-        <w:t xml:space="preserve">Node.js </w:t>
-      </w:r>
-      <w:r>
-        <w:rPr>
-          <w:color w:val="auto"/>
-          <w:lang w:val="en-US" w:eastAsia="zh-CN" w:bidi="ar-SA"/>
-        </w:rPr>
-        <w:t>(стабильной или тестовой версии),</w:t>
-      </w:r>
-      <w:r>
-        <w:rPr>
-          <w:color w:val="auto"/>
-          <w:lang w:val="en-US" w:eastAsia="zh-CN" w:bidi="ar-SA"/>
+        <w:t xml:space="preserve">Node.js (стабильной или тестовой версии), </w:t>
+      </w:r>
+      <w:r>
+        <w:rPr>
+          <w:color w:val="auto"/>
+          <w:lang w:val="ru-RU" w:bidi="ar-SA"/>
+        </w:rPr>
+        <w:t>следуя инструкциям по установке с официального сайта;</w:t>
+      </w:r>
+    </w:p>
+    <w:p>
+      <w:pPr>
+        <w:pStyle w:val="Ol"/>
+        <w:numPr>
+          <w:ilvl w:val="0"/>
+          <w:numId w:val="2"/>
+        </w:numPr>
+        <w:ind w:left="754" w:right="0" w:hanging="397"/>
+        <w:rPr>
+          <w:color w:val="auto"/>
+        </w:rPr>
+      </w:pPr>
+      <w:r>
+        <w:rPr>
+          <w:color w:val="auto"/>
+          <w:lang w:val="ru-RU" w:bidi="ar-SA"/>
+        </w:rPr>
+        <w:t xml:space="preserve">Склонируйте локально репозиторий сервиса с </w:t>
+      </w:r>
+      <w:r>
+        <w:rPr>
+          <w:color w:val="auto"/>
+          <w:lang w:val="en-US" w:eastAsia="zh-CN" w:bidi="ar-SA"/>
+        </w:rPr>
+        <w:t>https://github.com/AntonGorban/html2img-service.git</w:t>
+      </w:r>
+      <w:r>
+        <w:rPr>
+          <w:color w:val="auto"/>
+          <w:lang w:val="ru-RU" w:bidi="ar-SA"/>
+        </w:rPr>
+        <w:t>;</w:t>
+      </w:r>
+    </w:p>
+    <w:p>
+      <w:pPr>
+        <w:pStyle w:val="Ol"/>
+        <w:numPr>
+          <w:ilvl w:val="0"/>
+          <w:numId w:val="2"/>
+        </w:numPr>
+        <w:ind w:left="754" w:right="0" w:hanging="397"/>
+        <w:rPr>
+          <w:color w:val="auto"/>
+        </w:rPr>
+      </w:pPr>
+      <w:r>
+        <w:rPr>
+          <w:color w:val="auto"/>
+          <w:lang w:val="ru-RU" w:bidi="ar-SA"/>
+        </w:rPr>
+        <w:t xml:space="preserve">Установить зависимости проекта, командой </w:t>
+      </w:r>
+      <w:r>
+        <w:rPr>
+          <w:color w:val="auto"/>
+          <w:lang w:val="en-US" w:eastAsia="zh-CN" w:bidi="ar-SA"/>
+        </w:rPr>
+        <w:t>npm install</w:t>
+      </w:r>
+      <w:r>
+        <w:rPr>
+          <w:color w:val="auto"/>
+          <w:lang w:val="ru-RU" w:bidi="ar-SA"/>
+        </w:rPr>
+        <w:t>;</w:t>
+      </w:r>
+    </w:p>
+    <w:p>
+      <w:pPr>
+        <w:pStyle w:val="Ol"/>
+        <w:numPr>
+          <w:ilvl w:val="0"/>
+          <w:numId w:val="2"/>
+        </w:numPr>
+        <w:ind w:left="754" w:right="0" w:hanging="397"/>
+        <w:rPr>
+          <w:color w:val="auto"/>
+        </w:rPr>
+      </w:pPr>
+      <w:r>
+        <w:rPr>
+          <w:color w:val="auto"/>
+          <w:lang w:val="ru-RU" w:bidi="ar-SA"/>
+        </w:rPr>
+        <w:t xml:space="preserve">Соберите приложение командой </w:t>
+      </w:r>
+      <w:r>
+        <w:rPr>
+          <w:color w:val="auto"/>
+          <w:lang w:val="en-US" w:eastAsia="zh-CN" w:bidi="ar-SA"/>
+        </w:rPr>
+        <w:t>npm run build</w:t>
+      </w:r>
+      <w:r>
+        <w:rPr>
+          <w:color w:val="auto"/>
+          <w:lang w:val="ru-RU" w:bidi="ar-SA"/>
+        </w:rPr>
+        <w:t>;</w:t>
+      </w:r>
+    </w:p>
+    <w:p>
+      <w:pPr>
+        <w:pStyle w:val="Ol"/>
+        <w:numPr>
+          <w:ilvl w:val="0"/>
+          <w:numId w:val="2"/>
+        </w:numPr>
+        <w:ind w:left="754" w:right="0" w:hanging="397"/>
+        <w:rPr>
+          <w:color w:val="auto"/>
+        </w:rPr>
+      </w:pPr>
+      <w:r>
+        <w:rPr>
+          <w:color w:val="auto"/>
+          <w:lang w:val="ru-RU" w:bidi="ar-SA"/>
+        </w:rPr>
+        <w:t xml:space="preserve">Переместите собранное приложение из директории </w:t>
+      </w:r>
+      <w:r>
+        <w:rPr>
+          <w:color w:val="auto"/>
+          <w:lang w:val="en-US" w:eastAsia="zh-CN" w:bidi="ar-SA"/>
+        </w:rPr>
+        <w:t>build</w:t>
+      </w:r>
+      <w:r>
+        <w:rPr>
+          <w:color w:val="auto"/>
+          <w:lang w:val="ru-RU" w:bidi="ar-SA"/>
+        </w:rPr>
+        <w:t xml:space="preserve"> в подготовленную директорию для приложения;</w:t>
+      </w:r>
+    </w:p>
+    <w:p>
+      <w:pPr>
+        <w:pStyle w:val="Ol"/>
+        <w:numPr>
+          <w:ilvl w:val="0"/>
+          <w:numId w:val="2"/>
+        </w:numPr>
+        <w:ind w:left="754" w:right="0" w:hanging="397"/>
+        <w:rPr>
+          <w:color w:val="auto"/>
+        </w:rPr>
+      </w:pPr>
+      <w:r>
+        <w:rPr>
+          <w:color w:val="auto"/>
+          <w:lang w:val="ru-RU" w:bidi="ar-SA"/>
+        </w:rPr>
+        <w:t xml:space="preserve">Запустите приложение с помощью </w:t>
+      </w:r>
+      <w:r>
+        <w:rPr>
+          <w:color w:val="auto"/>
+          <w:lang w:val="en-US" w:eastAsia="zh-CN" w:bidi="ar-SA"/>
+        </w:rPr>
+        <w:t>PM2</w:t>
+      </w:r>
+      <w:r>
+        <w:rPr>
+          <w:color w:val="auto"/>
+          <w:lang w:val="ru-RU" w:bidi="ar-SA"/>
+        </w:rPr>
+        <w:t xml:space="preserve">, командой </w:t>
+      </w:r>
+      <w:r>
+        <w:rPr>
+          <w:color w:val="auto"/>
+          <w:lang w:val="en-US" w:eastAsia="zh-CN" w:bidi="ar-SA"/>
+        </w:rPr>
+        <w:t>pm2 start index.js</w:t>
+      </w:r>
+      <w:r>
+        <w:rPr>
+          <w:color w:val="auto"/>
+          <w:lang w:val="ru-RU" w:bidi="ar-SA"/>
+        </w:rPr>
+        <w:t>;</w:t>
+      </w:r>
+    </w:p>
+    <w:p>
+      <w:pPr>
+        <w:pStyle w:val="Ol"/>
+        <w:numPr>
+          <w:ilvl w:val="0"/>
+          <w:numId w:val="2"/>
+        </w:numPr>
+        <w:ind w:left="754" w:right="0" w:hanging="397"/>
+        <w:rPr>
+          <w:color w:val="auto"/>
+        </w:rPr>
+      </w:pPr>
+      <w:r>
+        <w:rPr>
+          <w:color w:val="auto"/>
+        </w:rPr>
+        <w:t>Протестируйте приложение.</w:t>
+      </w:r>
+    </w:p>
+    <w:p>
+      <w:pPr>
+        <w:pStyle w:val="P"/>
+        <w:numPr>
+          <w:ilvl w:val="0"/>
+          <w:numId w:val="4"/>
+        </w:numPr>
+        <w:ind w:left="0" w:right="0" w:firstLine="709"/>
+        <w:rPr>
+          <w:color w:val="auto"/>
+        </w:rPr>
+      </w:pPr>
+      <w:r>
+        <w:rPr>
+          <w:color w:val="auto"/>
+          <w:lang w:val="ru-RU" w:bidi="ar-SA"/>
+        </w:rPr>
+        <w:t xml:space="preserve">Дополнительно вы можете настроить домен для сервиса используя </w:t>
+      </w:r>
+      <w:r>
+        <w:rPr>
+          <w:color w:val="auto"/>
+          <w:lang w:val="en-US" w:eastAsia="zh-CN" w:bidi="ar-SA"/>
+        </w:rPr>
+        <w:t>Nginx</w:t>
+      </w:r>
+      <w:r>
+        <w:rPr>
+          <w:color w:val="auto"/>
+          <w:lang w:val="ru-RU" w:bidi="ar-SA"/>
+        </w:rPr>
+        <w:t xml:space="preserve"> или </w:t>
+      </w:r>
+      <w:r>
+        <w:rPr>
+          <w:color w:val="auto"/>
+          <w:lang w:val="en-US" w:eastAsia="zh-CN" w:bidi="ar-SA"/>
+        </w:rPr>
+        <w:t>Apache</w:t>
+      </w:r>
+      <w:r>
+        <w:rPr>
+          <w:color w:val="auto"/>
+          <w:lang w:val="ru-RU" w:bidi="ar-SA"/>
+        </w:rPr>
+        <w:t xml:space="preserve">. Так-же вы можете настроить </w:t>
+      </w:r>
+      <w:r>
+        <w:rPr>
+          <w:color w:val="auto"/>
+          <w:lang w:val="en-US" w:eastAsia="zh-CN" w:bidi="ar-SA"/>
+        </w:rPr>
+        <w:t>firewall</w:t>
+      </w:r>
+      <w:r>
+        <w:rPr>
+          <w:color w:val="auto"/>
+          <w:lang w:val="ru-RU" w:bidi="ar-SA"/>
         </w:rPr>
         <w:t xml:space="preserve"> </w:t>
       </w:r>
       <w:r>
         <w:rPr>
           <w:color w:val="auto"/>
-          <w:lang w:val="ru-RU" w:bidi="ar-SA"/>
-        </w:rPr>
-        <w:t xml:space="preserve">следуя инструкциям по установке </w:t>
-      </w:r>
-      <w:r>
-        <w:rPr>
-          <w:color w:val="auto"/>
-          <w:lang w:val="ru-RU" w:bidi="ar-SA"/>
-        </w:rPr>
-        <w:t>с официального сайта</w:t>
-      </w:r>
-      <w:r>
-        <w:rPr>
-          <w:color w:val="auto"/>
-          <w:lang w:val="ru-RU" w:bidi="ar-SA"/>
-        </w:rPr>
-        <w:t>;</w:t>
-      </w:r>
-    </w:p>
-    <w:p>
-      <w:pPr>
-        <w:pStyle w:val="Ol"/>
-        <w:numPr>
-          <w:ilvl w:val="0"/>
-          <w:numId w:val="2"/>
-        </w:numPr>
-        <w:ind w:left="754" w:right="0" w:hanging="397"/>
-        <w:rPr>
-          <w:color w:val="auto"/>
-        </w:rPr>
-      </w:pPr>
-      <w:r>
-        <w:rPr>
-          <w:color w:val="auto"/>
-          <w:lang w:val="ru-RU" w:bidi="ar-SA"/>
-        </w:rPr>
-        <w:t xml:space="preserve">Склонируйте локально репозиторий сервиса с </w:t>
-      </w:r>
-      <w:r>
-        <w:rPr>
-          <w:color w:val="auto"/>
-          <w:lang w:val="en-US" w:eastAsia="zh-CN" w:bidi="ar-SA"/>
-        </w:rPr>
-        <w:t>https://github.com/AntonGorban/html2img-service.git</w:t>
-      </w:r>
-      <w:r>
-        <w:rPr>
-          <w:color w:val="auto"/>
-          <w:lang w:val="ru-RU" w:bidi="ar-SA"/>
-        </w:rPr>
-        <w:t>;</w:t>
-      </w:r>
-    </w:p>
-    <w:p>
-      <w:pPr>
-        <w:pStyle w:val="Ol"/>
-        <w:numPr>
-          <w:ilvl w:val="0"/>
-          <w:numId w:val="2"/>
-        </w:numPr>
-        <w:ind w:left="754" w:right="0" w:hanging="397"/>
-        <w:rPr>
-          <w:color w:val="auto"/>
-        </w:rPr>
-      </w:pPr>
-      <w:r>
-        <w:rPr>
-          <w:color w:val="auto"/>
-          <w:lang w:val="ru-RU" w:bidi="ar-SA"/>
-        </w:rPr>
-        <w:t xml:space="preserve">Установить зависимости проекта, командой </w:t>
-      </w:r>
-      <w:r>
-        <w:rPr>
-          <w:color w:val="auto"/>
-          <w:lang w:val="en-US" w:eastAsia="zh-CN" w:bidi="ar-SA"/>
-        </w:rPr>
-        <w:t>npm install</w:t>
-      </w:r>
-      <w:r>
-        <w:rPr>
-          <w:color w:val="auto"/>
-          <w:lang w:val="ru-RU" w:bidi="ar-SA"/>
-        </w:rPr>
-        <w:t>;</w:t>
-      </w:r>
-    </w:p>
-    <w:p>
-      <w:pPr>
-        <w:pStyle w:val="Ol"/>
-        <w:numPr>
-          <w:ilvl w:val="0"/>
-          <w:numId w:val="2"/>
-        </w:numPr>
-        <w:ind w:left="754" w:right="0" w:hanging="397"/>
-        <w:rPr>
-          <w:color w:val="auto"/>
-        </w:rPr>
-      </w:pPr>
-      <w:r>
-        <w:rPr>
-          <w:color w:val="auto"/>
-          <w:lang w:val="ru-RU" w:bidi="ar-SA"/>
-        </w:rPr>
-        <w:t xml:space="preserve">Соберите приложение командой </w:t>
-      </w:r>
-      <w:r>
-        <w:rPr>
-          <w:color w:val="auto"/>
-          <w:lang w:val="en-US" w:eastAsia="zh-CN" w:bidi="ar-SA"/>
-        </w:rPr>
-        <w:t>npm run build</w:t>
-      </w:r>
-      <w:r>
-        <w:rPr>
-          <w:color w:val="auto"/>
-          <w:lang w:val="ru-RU" w:bidi="ar-SA"/>
-        </w:rPr>
-        <w:t>;</w:t>
-      </w:r>
-    </w:p>
-    <w:p>
-      <w:pPr>
-        <w:pStyle w:val="Ol"/>
-        <w:numPr>
-          <w:ilvl w:val="0"/>
-          <w:numId w:val="2"/>
-        </w:numPr>
-        <w:ind w:left="754" w:right="0" w:hanging="397"/>
-        <w:rPr>
-          <w:color w:val="auto"/>
-        </w:rPr>
-      </w:pPr>
-      <w:r>
-        <w:rPr>
-          <w:color w:val="auto"/>
-          <w:lang w:val="ru-RU" w:bidi="ar-SA"/>
-        </w:rPr>
-        <w:t xml:space="preserve">Переместите собранное приложение из директории </w:t>
-      </w:r>
-      <w:r>
-        <w:rPr>
-          <w:color w:val="auto"/>
-          <w:lang w:val="en-US" w:eastAsia="zh-CN" w:bidi="ar-SA"/>
-        </w:rPr>
-        <w:t>build</w:t>
-      </w:r>
-      <w:r>
-        <w:rPr>
-          <w:color w:val="auto"/>
-          <w:lang w:val="ru-RU" w:bidi="ar-SA"/>
-        </w:rPr>
-        <w:t xml:space="preserve"> в подготовленную директорию для приложения;</w:t>
-      </w:r>
-    </w:p>
-    <w:p>
-      <w:pPr>
-        <w:pStyle w:val="Ol"/>
-        <w:numPr>
-          <w:ilvl w:val="0"/>
-          <w:numId w:val="2"/>
-        </w:numPr>
-        <w:ind w:left="754" w:right="0" w:hanging="397"/>
-        <w:rPr>
-          <w:color w:val="auto"/>
-        </w:rPr>
-      </w:pPr>
-      <w:r>
-        <w:rPr>
-          <w:color w:val="auto"/>
-          <w:lang w:val="ru-RU" w:bidi="ar-SA"/>
-        </w:rPr>
-        <w:t xml:space="preserve">Запустите приложение с помощью </w:t>
-      </w:r>
-      <w:r>
-        <w:rPr>
-          <w:color w:val="auto"/>
-          <w:lang w:val="en-US" w:eastAsia="zh-CN" w:bidi="ar-SA"/>
-        </w:rPr>
-        <w:t>PM2</w:t>
-      </w:r>
-      <w:r>
-        <w:rPr>
-          <w:color w:val="auto"/>
-          <w:lang w:val="ru-RU" w:bidi="ar-SA"/>
-        </w:rPr>
-        <w:t xml:space="preserve">, командой </w:t>
-      </w:r>
-      <w:r>
-        <w:rPr>
-          <w:color w:val="auto"/>
-          <w:lang w:val="en-US" w:eastAsia="zh-CN" w:bidi="ar-SA"/>
-        </w:rPr>
-        <w:t>pm2 start index.js</w:t>
-      </w:r>
-      <w:r>
-        <w:rPr>
-          <w:color w:val="auto"/>
-          <w:lang w:val="ru-RU" w:bidi="ar-SA"/>
-        </w:rPr>
-        <w:t>;</w:t>
-      </w:r>
-    </w:p>
-    <w:p>
-      <w:pPr>
-        <w:pStyle w:val="Ol"/>
-        <w:numPr>
-          <w:ilvl w:val="0"/>
-          <w:numId w:val="2"/>
-        </w:numPr>
-        <w:ind w:left="754" w:right="0" w:hanging="397"/>
-        <w:rPr>
-          <w:color w:val="auto"/>
-        </w:rPr>
-      </w:pPr>
-      <w:r>
-        <w:rPr>
-          <w:color w:val="auto"/>
-        </w:rPr>
-        <w:t>Протестируйте приложение.</w:t>
+          <w:lang w:val="en-US" w:eastAsia="zh-CN" w:bidi="ar-SA"/>
+        </w:rPr>
+        <w:t>ufw</w:t>
+      </w:r>
+      <w:r>
+        <w:rPr>
+          <w:color w:val="auto"/>
+          <w:lang w:val="ru-RU" w:bidi="ar-SA"/>
+        </w:rPr>
+        <w:t xml:space="preserve"> или </w:t>
+      </w:r>
+      <w:r>
+        <w:rPr>
+          <w:color w:val="auto"/>
+          <w:lang w:val="en-US" w:eastAsia="zh-CN" w:bidi="ar-SA"/>
+        </w:rPr>
+        <w:t>iptables</w:t>
+      </w:r>
+      <w:r>
+        <w:rPr>
+          <w:color w:val="auto"/>
+          <w:lang w:val="ru-RU" w:bidi="ar-SA"/>
+        </w:rPr>
+        <w:t>.</w:t>
       </w:r>
     </w:p>
     <w:p>
@@ -20450,96 +19782,6 @@
         <w:ind w:left="0" w:right="0" w:firstLine="709"/>
         <w:rPr>
           <w:color w:val="auto"/>
-        </w:rPr>
-      </w:pPr>
-      <w:r>
-        <w:rPr>
-          <w:color w:val="auto"/>
-          <w:lang w:val="ru-RU" w:bidi="ar-SA"/>
-        </w:rPr>
-        <w:t xml:space="preserve">Дополнительно вы можете настроить домен для сервиса используя </w:t>
-      </w:r>
-      <w:r>
-        <w:rPr>
-          <w:color w:val="auto"/>
-          <w:lang w:val="en-US" w:eastAsia="zh-CN" w:bidi="ar-SA"/>
-        </w:rPr>
-        <w:t>Nginx</w:t>
-      </w:r>
-      <w:r>
-        <w:rPr>
-          <w:color w:val="auto"/>
-          <w:lang w:val="ru-RU" w:bidi="ar-SA"/>
-        </w:rPr>
-        <w:t xml:space="preserve"> или </w:t>
-      </w:r>
-      <w:r>
-        <w:rPr>
-          <w:color w:val="auto"/>
-          <w:lang w:val="en-US" w:eastAsia="zh-CN" w:bidi="ar-SA"/>
-        </w:rPr>
-        <w:t>Apache</w:t>
-      </w:r>
-      <w:r>
-        <w:rPr>
-          <w:color w:val="auto"/>
-          <w:lang w:val="ru-RU" w:bidi="ar-SA"/>
-        </w:rPr>
-        <w:t xml:space="preserve">. Так-же вы можете настроить </w:t>
-      </w:r>
-      <w:r>
-        <w:rPr>
-          <w:color w:val="auto"/>
-          <w:lang w:val="en-US" w:eastAsia="zh-CN" w:bidi="ar-SA"/>
-        </w:rPr>
-        <w:t>firewall</w:t>
-      </w:r>
-      <w:r>
-        <w:rPr>
-          <w:color w:val="auto"/>
-          <w:lang w:val="ru-RU" w:bidi="ar-SA"/>
-        </w:rPr>
-        <w:t xml:space="preserve"> </w:t>
-      </w:r>
-      <w:r>
-        <w:rPr>
-          <w:color w:val="auto"/>
-          <w:lang w:val="en-US" w:eastAsia="zh-CN" w:bidi="ar-SA"/>
-        </w:rPr>
-        <w:t>ufw</w:t>
-      </w:r>
-      <w:r>
-        <w:rPr>
-          <w:color w:val="auto"/>
-          <w:lang w:val="ru-RU" w:bidi="ar-SA"/>
-        </w:rPr>
-        <w:t xml:space="preserve"> или </w:t>
-      </w:r>
-      <w:r>
-        <w:rPr>
-          <w:color w:val="auto"/>
-          <w:lang w:val="en-US" w:eastAsia="zh-CN" w:bidi="ar-SA"/>
-        </w:rPr>
-        <w:t>iptables</w:t>
-      </w:r>
-      <w:r>
-        <w:rPr>
-          <w:color w:val="auto"/>
-          <w:lang w:val="ru-RU" w:bidi="ar-SA"/>
-        </w:rPr>
-        <w:t>.</w:t>
-      </w:r>
-    </w:p>
-    <w:p>
-      <w:pPr>
-        <w:pStyle w:val="P"/>
-        <w:numPr>
-          <w:ilvl w:val="0"/>
-          <w:numId w:val="4"/>
-        </w:numPr>
-        <w:ind w:left="0" w:right="0" w:firstLine="709"/>
-        <w:rPr>
-          <w:color w:val="auto"/>
           <w:lang w:val="ru-RU" w:bidi="ar-SA"/>
         </w:rPr>
       </w:pPr>
@@ -20553,6 +19795,7 @@
     <w:p>
       <w:pPr>
         <w:pStyle w:val="H2"/>
+        <w:ind w:left="0" w:right="0" w:hanging="0"/>
         <w:rPr>
           <w:color w:val="auto"/>
         </w:rPr>
@@ -21380,7 +20623,7 @@
         <w:pStyle w:val="Ol"/>
         <w:numPr>
           <w:ilvl w:val="0"/>
-          <w:numId w:val="24"/>
+          <w:numId w:val="33"/>
         </w:numPr>
         <w:ind w:left="754" w:right="0" w:hanging="397"/>
         <w:rPr>
@@ -35240,9 +34483,7 @@
         </w:rPr>
       </w:pPr>
       <w:r>
-        <w:rPr>
-          <w:color w:val="auto"/>
-        </w:rPr>
+        <w:rPr/>
       </w:r>
     </w:p>
     <w:sectPr>
@@ -35394,7 +34635,7 @@
     </w:r>
     <w:r>
       <w:rPr/>
-      <w:t>5</w:t>
+      <w:t>29</w:t>
     </w:r>
     <w:r>
       <w:rPr/>
@@ -36535,6 +35776,1104 @@
     </w:lvl>
   </w:abstractNum>
   <w:abstractNum w:abstractNumId="10">
+    <w:lvl w:ilvl="0">
+      <w:start w:val="1"/>
+      <w:numFmt w:val="decimal"/>
+      <w:lvlText w:val="%1."/>
+      <w:lvlJc w:val="left"/>
+      <w:pPr>
+        <w:tabs>
+          <w:tab w:val="num" w:pos="397"/>
+        </w:tabs>
+        <w:ind w:left="754" w:hanging="397"/>
+      </w:pPr>
+      <w:rPr>
+        <w:sz w:val="28"/>
+        <w:rFonts w:ascii="Times New Roman" w:hAnsi="Times New Roman"/>
+      </w:rPr>
+    </w:lvl>
+    <w:lvl w:ilvl="1">
+      <w:start w:val="1"/>
+      <w:numFmt w:val="decimal"/>
+      <w:lvlText w:val="%2."/>
+      <w:lvlJc w:val="left"/>
+      <w:pPr>
+        <w:tabs>
+          <w:tab w:val="num" w:pos="794"/>
+        </w:tabs>
+        <w:ind w:left="1151" w:hanging="397"/>
+      </w:pPr>
+      <w:rPr/>
+    </w:lvl>
+    <w:lvl w:ilvl="2">
+      <w:start w:val="1"/>
+      <w:numFmt w:val="decimal"/>
+      <w:lvlText w:val="%3."/>
+      <w:lvlJc w:val="left"/>
+      <w:pPr>
+        <w:tabs>
+          <w:tab w:val="num" w:pos="1191"/>
+        </w:tabs>
+        <w:ind w:left="1548" w:hanging="397"/>
+      </w:pPr>
+      <w:rPr/>
+    </w:lvl>
+    <w:lvl w:ilvl="3">
+      <w:start w:val="1"/>
+      <w:numFmt w:val="decimal"/>
+      <w:lvlText w:val="%4."/>
+      <w:lvlJc w:val="left"/>
+      <w:pPr>
+        <w:tabs>
+          <w:tab w:val="num" w:pos="1588"/>
+        </w:tabs>
+        <w:ind w:left="1945" w:hanging="397"/>
+      </w:pPr>
+      <w:rPr/>
+    </w:lvl>
+    <w:lvl w:ilvl="4">
+      <w:start w:val="1"/>
+      <w:numFmt w:val="decimal"/>
+      <w:lvlText w:val="%5."/>
+      <w:lvlJc w:val="left"/>
+      <w:pPr>
+        <w:tabs>
+          <w:tab w:val="num" w:pos="1985"/>
+        </w:tabs>
+        <w:ind w:left="2342" w:hanging="397"/>
+      </w:pPr>
+      <w:rPr/>
+    </w:lvl>
+    <w:lvl w:ilvl="5">
+      <w:start w:val="1"/>
+      <w:numFmt w:val="decimal"/>
+      <w:lvlText w:val="%6."/>
+      <w:lvlJc w:val="left"/>
+      <w:pPr>
+        <w:tabs>
+          <w:tab w:val="num" w:pos="2381"/>
+        </w:tabs>
+        <w:ind w:left="2738" w:hanging="397"/>
+      </w:pPr>
+      <w:rPr/>
+    </w:lvl>
+    <w:lvl w:ilvl="6">
+      <w:start w:val="1"/>
+      <w:numFmt w:val="decimal"/>
+      <w:lvlText w:val="%7."/>
+      <w:lvlJc w:val="left"/>
+      <w:pPr>
+        <w:tabs>
+          <w:tab w:val="num" w:pos="2778"/>
+        </w:tabs>
+        <w:ind w:left="3135" w:hanging="397"/>
+      </w:pPr>
+      <w:rPr/>
+    </w:lvl>
+    <w:lvl w:ilvl="7">
+      <w:start w:val="1"/>
+      <w:numFmt w:val="decimal"/>
+      <w:lvlText w:val="%8."/>
+      <w:lvlJc w:val="left"/>
+      <w:pPr>
+        <w:tabs>
+          <w:tab w:val="num" w:pos="3175"/>
+        </w:tabs>
+        <w:ind w:left="3532" w:hanging="397"/>
+      </w:pPr>
+      <w:rPr/>
+    </w:lvl>
+    <w:lvl w:ilvl="8">
+      <w:start w:val="1"/>
+      <w:numFmt w:val="decimal"/>
+      <w:lvlText w:val="%9."/>
+      <w:lvlJc w:val="left"/>
+      <w:pPr>
+        <w:tabs>
+          <w:tab w:val="num" w:pos="3572"/>
+        </w:tabs>
+        <w:ind w:left="3929" w:hanging="397"/>
+      </w:pPr>
+      <w:rPr/>
+    </w:lvl>
+  </w:abstractNum>
+  <w:abstractNum w:abstractNumId="11">
+    <w:lvl w:ilvl="0">
+      <w:start w:val="1"/>
+      <w:numFmt w:val="decimal"/>
+      <w:lvlText w:val="%1."/>
+      <w:lvlJc w:val="left"/>
+      <w:pPr>
+        <w:tabs>
+          <w:tab w:val="num" w:pos="397"/>
+        </w:tabs>
+        <w:ind w:left="754" w:hanging="397"/>
+      </w:pPr>
+      <w:rPr>
+        <w:sz w:val="28"/>
+        <w:rFonts w:ascii="Times New Roman" w:hAnsi="Times New Roman"/>
+      </w:rPr>
+    </w:lvl>
+    <w:lvl w:ilvl="1">
+      <w:start w:val="1"/>
+      <w:numFmt w:val="decimal"/>
+      <w:lvlText w:val="%2."/>
+      <w:lvlJc w:val="left"/>
+      <w:pPr>
+        <w:tabs>
+          <w:tab w:val="num" w:pos="794"/>
+        </w:tabs>
+        <w:ind w:left="1151" w:hanging="397"/>
+      </w:pPr>
+      <w:rPr/>
+    </w:lvl>
+    <w:lvl w:ilvl="2">
+      <w:start w:val="1"/>
+      <w:numFmt w:val="decimal"/>
+      <w:lvlText w:val="%3."/>
+      <w:lvlJc w:val="left"/>
+      <w:pPr>
+        <w:tabs>
+          <w:tab w:val="num" w:pos="1191"/>
+        </w:tabs>
+        <w:ind w:left="1548" w:hanging="397"/>
+      </w:pPr>
+      <w:rPr/>
+    </w:lvl>
+    <w:lvl w:ilvl="3">
+      <w:start w:val="1"/>
+      <w:numFmt w:val="decimal"/>
+      <w:lvlText w:val="%4."/>
+      <w:lvlJc w:val="left"/>
+      <w:pPr>
+        <w:tabs>
+          <w:tab w:val="num" w:pos="1588"/>
+        </w:tabs>
+        <w:ind w:left="1945" w:hanging="397"/>
+      </w:pPr>
+      <w:rPr/>
+    </w:lvl>
+    <w:lvl w:ilvl="4">
+      <w:start w:val="1"/>
+      <w:numFmt w:val="decimal"/>
+      <w:lvlText w:val="%5."/>
+      <w:lvlJc w:val="left"/>
+      <w:pPr>
+        <w:tabs>
+          <w:tab w:val="num" w:pos="1985"/>
+        </w:tabs>
+        <w:ind w:left="2342" w:hanging="397"/>
+      </w:pPr>
+      <w:rPr/>
+    </w:lvl>
+    <w:lvl w:ilvl="5">
+      <w:start w:val="1"/>
+      <w:numFmt w:val="decimal"/>
+      <w:lvlText w:val="%6."/>
+      <w:lvlJc w:val="left"/>
+      <w:pPr>
+        <w:tabs>
+          <w:tab w:val="num" w:pos="2381"/>
+        </w:tabs>
+        <w:ind w:left="2738" w:hanging="397"/>
+      </w:pPr>
+      <w:rPr/>
+    </w:lvl>
+    <w:lvl w:ilvl="6">
+      <w:start w:val="1"/>
+      <w:numFmt w:val="decimal"/>
+      <w:lvlText w:val="%7."/>
+      <w:lvlJc w:val="left"/>
+      <w:pPr>
+        <w:tabs>
+          <w:tab w:val="num" w:pos="2778"/>
+        </w:tabs>
+        <w:ind w:left="3135" w:hanging="397"/>
+      </w:pPr>
+      <w:rPr/>
+    </w:lvl>
+    <w:lvl w:ilvl="7">
+      <w:start w:val="1"/>
+      <w:numFmt w:val="decimal"/>
+      <w:lvlText w:val="%8."/>
+      <w:lvlJc w:val="left"/>
+      <w:pPr>
+        <w:tabs>
+          <w:tab w:val="num" w:pos="3175"/>
+        </w:tabs>
+        <w:ind w:left="3532" w:hanging="397"/>
+      </w:pPr>
+      <w:rPr/>
+    </w:lvl>
+    <w:lvl w:ilvl="8">
+      <w:start w:val="1"/>
+      <w:numFmt w:val="decimal"/>
+      <w:lvlText w:val="%9."/>
+      <w:lvlJc w:val="left"/>
+      <w:pPr>
+        <w:tabs>
+          <w:tab w:val="num" w:pos="3572"/>
+        </w:tabs>
+        <w:ind w:left="3929" w:hanging="397"/>
+      </w:pPr>
+      <w:rPr/>
+    </w:lvl>
+  </w:abstractNum>
+  <w:abstractNum w:abstractNumId="12">
+    <w:lvl w:ilvl="0">
+      <w:start w:val="1"/>
+      <w:numFmt w:val="decimal"/>
+      <w:lvlText w:val="%1."/>
+      <w:lvlJc w:val="left"/>
+      <w:pPr>
+        <w:tabs>
+          <w:tab w:val="num" w:pos="397"/>
+        </w:tabs>
+        <w:ind w:left="754" w:hanging="397"/>
+      </w:pPr>
+      <w:rPr>
+        <w:sz w:val="28"/>
+        <w:rFonts w:ascii="Times New Roman" w:hAnsi="Times New Roman"/>
+      </w:rPr>
+    </w:lvl>
+    <w:lvl w:ilvl="1">
+      <w:start w:val="1"/>
+      <w:numFmt w:val="decimal"/>
+      <w:lvlText w:val="%2."/>
+      <w:lvlJc w:val="left"/>
+      <w:pPr>
+        <w:tabs>
+          <w:tab w:val="num" w:pos="794"/>
+        </w:tabs>
+        <w:ind w:left="1151" w:hanging="397"/>
+      </w:pPr>
+      <w:rPr/>
+    </w:lvl>
+    <w:lvl w:ilvl="2">
+      <w:start w:val="1"/>
+      <w:numFmt w:val="decimal"/>
+      <w:lvlText w:val="%3."/>
+      <w:lvlJc w:val="left"/>
+      <w:pPr>
+        <w:tabs>
+          <w:tab w:val="num" w:pos="1191"/>
+        </w:tabs>
+        <w:ind w:left="1548" w:hanging="397"/>
+      </w:pPr>
+      <w:rPr/>
+    </w:lvl>
+    <w:lvl w:ilvl="3">
+      <w:start w:val="1"/>
+      <w:numFmt w:val="decimal"/>
+      <w:lvlText w:val="%4."/>
+      <w:lvlJc w:val="left"/>
+      <w:pPr>
+        <w:tabs>
+          <w:tab w:val="num" w:pos="1588"/>
+        </w:tabs>
+        <w:ind w:left="1945" w:hanging="397"/>
+      </w:pPr>
+      <w:rPr/>
+    </w:lvl>
+    <w:lvl w:ilvl="4">
+      <w:start w:val="1"/>
+      <w:numFmt w:val="decimal"/>
+      <w:lvlText w:val="%5."/>
+      <w:lvlJc w:val="left"/>
+      <w:pPr>
+        <w:tabs>
+          <w:tab w:val="num" w:pos="1985"/>
+        </w:tabs>
+        <w:ind w:left="2342" w:hanging="397"/>
+      </w:pPr>
+      <w:rPr/>
+    </w:lvl>
+    <w:lvl w:ilvl="5">
+      <w:start w:val="1"/>
+      <w:numFmt w:val="decimal"/>
+      <w:lvlText w:val="%6."/>
+      <w:lvlJc w:val="left"/>
+      <w:pPr>
+        <w:tabs>
+          <w:tab w:val="num" w:pos="2381"/>
+        </w:tabs>
+        <w:ind w:left="2738" w:hanging="397"/>
+      </w:pPr>
+      <w:rPr/>
+    </w:lvl>
+    <w:lvl w:ilvl="6">
+      <w:start w:val="1"/>
+      <w:numFmt w:val="decimal"/>
+      <w:lvlText w:val="%7."/>
+      <w:lvlJc w:val="left"/>
+      <w:pPr>
+        <w:tabs>
+          <w:tab w:val="num" w:pos="2778"/>
+        </w:tabs>
+        <w:ind w:left="3135" w:hanging="397"/>
+      </w:pPr>
+      <w:rPr/>
+    </w:lvl>
+    <w:lvl w:ilvl="7">
+      <w:start w:val="1"/>
+      <w:numFmt w:val="decimal"/>
+      <w:lvlText w:val="%8."/>
+      <w:lvlJc w:val="left"/>
+      <w:pPr>
+        <w:tabs>
+          <w:tab w:val="num" w:pos="3175"/>
+        </w:tabs>
+        <w:ind w:left="3532" w:hanging="397"/>
+      </w:pPr>
+      <w:rPr/>
+    </w:lvl>
+    <w:lvl w:ilvl="8">
+      <w:start w:val="1"/>
+      <w:numFmt w:val="decimal"/>
+      <w:lvlText w:val="%9."/>
+      <w:lvlJc w:val="left"/>
+      <w:pPr>
+        <w:tabs>
+          <w:tab w:val="num" w:pos="3572"/>
+        </w:tabs>
+        <w:ind w:left="3929" w:hanging="397"/>
+      </w:pPr>
+      <w:rPr/>
+    </w:lvl>
+  </w:abstractNum>
+  <w:abstractNum w:abstractNumId="13">
+    <w:lvl w:ilvl="0">
+      <w:start w:val="1"/>
+      <w:numFmt w:val="decimal"/>
+      <w:lvlText w:val="%1."/>
+      <w:lvlJc w:val="left"/>
+      <w:pPr>
+        <w:tabs>
+          <w:tab w:val="num" w:pos="397"/>
+        </w:tabs>
+        <w:ind w:left="754" w:hanging="397"/>
+      </w:pPr>
+      <w:rPr>
+        <w:sz w:val="28"/>
+        <w:rFonts w:ascii="Times New Roman" w:hAnsi="Times New Roman"/>
+      </w:rPr>
+    </w:lvl>
+    <w:lvl w:ilvl="1">
+      <w:start w:val="1"/>
+      <w:numFmt w:val="decimal"/>
+      <w:lvlText w:val="%2."/>
+      <w:lvlJc w:val="left"/>
+      <w:pPr>
+        <w:tabs>
+          <w:tab w:val="num" w:pos="794"/>
+        </w:tabs>
+        <w:ind w:left="1151" w:hanging="397"/>
+      </w:pPr>
+      <w:rPr/>
+    </w:lvl>
+    <w:lvl w:ilvl="2">
+      <w:start w:val="1"/>
+      <w:numFmt w:val="decimal"/>
+      <w:lvlText w:val="%3."/>
+      <w:lvlJc w:val="left"/>
+      <w:pPr>
+        <w:tabs>
+          <w:tab w:val="num" w:pos="1191"/>
+        </w:tabs>
+        <w:ind w:left="1548" w:hanging="397"/>
+      </w:pPr>
+      <w:rPr/>
+    </w:lvl>
+    <w:lvl w:ilvl="3">
+      <w:start w:val="1"/>
+      <w:numFmt w:val="decimal"/>
+      <w:lvlText w:val="%4."/>
+      <w:lvlJc w:val="left"/>
+      <w:pPr>
+        <w:tabs>
+          <w:tab w:val="num" w:pos="1588"/>
+        </w:tabs>
+        <w:ind w:left="1945" w:hanging="397"/>
+      </w:pPr>
+      <w:rPr/>
+    </w:lvl>
+    <w:lvl w:ilvl="4">
+      <w:start w:val="1"/>
+      <w:numFmt w:val="decimal"/>
+      <w:lvlText w:val="%5."/>
+      <w:lvlJc w:val="left"/>
+      <w:pPr>
+        <w:tabs>
+          <w:tab w:val="num" w:pos="1985"/>
+        </w:tabs>
+        <w:ind w:left="2342" w:hanging="397"/>
+      </w:pPr>
+      <w:rPr/>
+    </w:lvl>
+    <w:lvl w:ilvl="5">
+      <w:start w:val="1"/>
+      <w:numFmt w:val="decimal"/>
+      <w:lvlText w:val="%6."/>
+      <w:lvlJc w:val="left"/>
+      <w:pPr>
+        <w:tabs>
+          <w:tab w:val="num" w:pos="2381"/>
+        </w:tabs>
+        <w:ind w:left="2738" w:hanging="397"/>
+      </w:pPr>
+      <w:rPr/>
+    </w:lvl>
+    <w:lvl w:ilvl="6">
+      <w:start w:val="1"/>
+      <w:numFmt w:val="decimal"/>
+      <w:lvlText w:val="%7."/>
+      <w:lvlJc w:val="left"/>
+      <w:pPr>
+        <w:tabs>
+          <w:tab w:val="num" w:pos="2778"/>
+        </w:tabs>
+        <w:ind w:left="3135" w:hanging="397"/>
+      </w:pPr>
+      <w:rPr/>
+    </w:lvl>
+    <w:lvl w:ilvl="7">
+      <w:start w:val="1"/>
+      <w:numFmt w:val="decimal"/>
+      <w:lvlText w:val="%8."/>
+      <w:lvlJc w:val="left"/>
+      <w:pPr>
+        <w:tabs>
+          <w:tab w:val="num" w:pos="3175"/>
+        </w:tabs>
+        <w:ind w:left="3532" w:hanging="397"/>
+      </w:pPr>
+      <w:rPr/>
+    </w:lvl>
+    <w:lvl w:ilvl="8">
+      <w:start w:val="1"/>
+      <w:numFmt w:val="decimal"/>
+      <w:lvlText w:val="%9."/>
+      <w:lvlJc w:val="left"/>
+      <w:pPr>
+        <w:tabs>
+          <w:tab w:val="num" w:pos="3572"/>
+        </w:tabs>
+        <w:ind w:left="3929" w:hanging="397"/>
+      </w:pPr>
+      <w:rPr/>
+    </w:lvl>
+  </w:abstractNum>
+  <w:abstractNum w:abstractNumId="14">
+    <w:lvl w:ilvl="0">
+      <w:start w:val="1"/>
+      <w:numFmt w:val="decimal"/>
+      <w:lvlText w:val="%1."/>
+      <w:lvlJc w:val="left"/>
+      <w:pPr>
+        <w:tabs>
+          <w:tab w:val="num" w:pos="397"/>
+        </w:tabs>
+        <w:ind w:left="754" w:hanging="397"/>
+      </w:pPr>
+      <w:rPr>
+        <w:sz w:val="28"/>
+        <w:rFonts w:ascii="Times New Roman" w:hAnsi="Times New Roman"/>
+      </w:rPr>
+    </w:lvl>
+    <w:lvl w:ilvl="1">
+      <w:start w:val="1"/>
+      <w:numFmt w:val="decimal"/>
+      <w:lvlText w:val="%2."/>
+      <w:lvlJc w:val="left"/>
+      <w:pPr>
+        <w:tabs>
+          <w:tab w:val="num" w:pos="794"/>
+        </w:tabs>
+        <w:ind w:left="1151" w:hanging="397"/>
+      </w:pPr>
+      <w:rPr/>
+    </w:lvl>
+    <w:lvl w:ilvl="2">
+      <w:start w:val="1"/>
+      <w:numFmt w:val="decimal"/>
+      <w:lvlText w:val="%3."/>
+      <w:lvlJc w:val="left"/>
+      <w:pPr>
+        <w:tabs>
+          <w:tab w:val="num" w:pos="1191"/>
+        </w:tabs>
+        <w:ind w:left="1548" w:hanging="397"/>
+      </w:pPr>
+      <w:rPr/>
+    </w:lvl>
+    <w:lvl w:ilvl="3">
+      <w:start w:val="1"/>
+      <w:numFmt w:val="decimal"/>
+      <w:lvlText w:val="%4."/>
+      <w:lvlJc w:val="left"/>
+      <w:pPr>
+        <w:tabs>
+          <w:tab w:val="num" w:pos="1588"/>
+        </w:tabs>
+        <w:ind w:left="1945" w:hanging="397"/>
+      </w:pPr>
+      <w:rPr/>
+    </w:lvl>
+    <w:lvl w:ilvl="4">
+      <w:start w:val="1"/>
+      <w:numFmt w:val="decimal"/>
+      <w:lvlText w:val="%5."/>
+      <w:lvlJc w:val="left"/>
+      <w:pPr>
+        <w:tabs>
+          <w:tab w:val="num" w:pos="1985"/>
+        </w:tabs>
+        <w:ind w:left="2342" w:hanging="397"/>
+      </w:pPr>
+      <w:rPr/>
+    </w:lvl>
+    <w:lvl w:ilvl="5">
+      <w:start w:val="1"/>
+      <w:numFmt w:val="decimal"/>
+      <w:lvlText w:val="%6."/>
+      <w:lvlJc w:val="left"/>
+      <w:pPr>
+        <w:tabs>
+          <w:tab w:val="num" w:pos="2381"/>
+        </w:tabs>
+        <w:ind w:left="2738" w:hanging="397"/>
+      </w:pPr>
+      <w:rPr/>
+    </w:lvl>
+    <w:lvl w:ilvl="6">
+      <w:start w:val="1"/>
+      <w:numFmt w:val="decimal"/>
+      <w:lvlText w:val="%7."/>
+      <w:lvlJc w:val="left"/>
+      <w:pPr>
+        <w:tabs>
+          <w:tab w:val="num" w:pos="2778"/>
+        </w:tabs>
+        <w:ind w:left="3135" w:hanging="397"/>
+      </w:pPr>
+      <w:rPr/>
+    </w:lvl>
+    <w:lvl w:ilvl="7">
+      <w:start w:val="1"/>
+      <w:numFmt w:val="decimal"/>
+      <w:lvlText w:val="%8."/>
+      <w:lvlJc w:val="left"/>
+      <w:pPr>
+        <w:tabs>
+          <w:tab w:val="num" w:pos="3175"/>
+        </w:tabs>
+        <w:ind w:left="3532" w:hanging="397"/>
+      </w:pPr>
+      <w:rPr/>
+    </w:lvl>
+    <w:lvl w:ilvl="8">
+      <w:start w:val="1"/>
+      <w:numFmt w:val="decimal"/>
+      <w:lvlText w:val="%9."/>
+      <w:lvlJc w:val="left"/>
+      <w:pPr>
+        <w:tabs>
+          <w:tab w:val="num" w:pos="3572"/>
+        </w:tabs>
+        <w:ind w:left="3929" w:hanging="397"/>
+      </w:pPr>
+      <w:rPr/>
+    </w:lvl>
+  </w:abstractNum>
+  <w:abstractNum w:abstractNumId="15">
+    <w:lvl w:ilvl="0">
+      <w:start w:val="1"/>
+      <w:numFmt w:val="decimal"/>
+      <w:lvlText w:val="%1."/>
+      <w:lvlJc w:val="left"/>
+      <w:pPr>
+        <w:tabs>
+          <w:tab w:val="num" w:pos="397"/>
+        </w:tabs>
+        <w:ind w:left="754" w:hanging="397"/>
+      </w:pPr>
+      <w:rPr>
+        <w:sz w:val="28"/>
+        <w:rFonts w:ascii="Times New Roman" w:hAnsi="Times New Roman"/>
+      </w:rPr>
+    </w:lvl>
+    <w:lvl w:ilvl="1">
+      <w:start w:val="1"/>
+      <w:numFmt w:val="decimal"/>
+      <w:lvlText w:val="%2."/>
+      <w:lvlJc w:val="left"/>
+      <w:pPr>
+        <w:tabs>
+          <w:tab w:val="num" w:pos="794"/>
+        </w:tabs>
+        <w:ind w:left="1151" w:hanging="397"/>
+      </w:pPr>
+      <w:rPr/>
+    </w:lvl>
+    <w:lvl w:ilvl="2">
+      <w:start w:val="1"/>
+      <w:numFmt w:val="decimal"/>
+      <w:lvlText w:val="%3."/>
+      <w:lvlJc w:val="left"/>
+      <w:pPr>
+        <w:tabs>
+          <w:tab w:val="num" w:pos="1191"/>
+        </w:tabs>
+        <w:ind w:left="1548" w:hanging="397"/>
+      </w:pPr>
+      <w:rPr/>
+    </w:lvl>
+    <w:lvl w:ilvl="3">
+      <w:start w:val="1"/>
+      <w:numFmt w:val="decimal"/>
+      <w:lvlText w:val="%4."/>
+      <w:lvlJc w:val="left"/>
+      <w:pPr>
+        <w:tabs>
+          <w:tab w:val="num" w:pos="1588"/>
+        </w:tabs>
+        <w:ind w:left="1945" w:hanging="397"/>
+      </w:pPr>
+      <w:rPr/>
+    </w:lvl>
+    <w:lvl w:ilvl="4">
+      <w:start w:val="1"/>
+      <w:numFmt w:val="decimal"/>
+      <w:lvlText w:val="%5."/>
+      <w:lvlJc w:val="left"/>
+      <w:pPr>
+        <w:tabs>
+          <w:tab w:val="num" w:pos="1985"/>
+        </w:tabs>
+        <w:ind w:left="2342" w:hanging="397"/>
+      </w:pPr>
+      <w:rPr/>
+    </w:lvl>
+    <w:lvl w:ilvl="5">
+      <w:start w:val="1"/>
+      <w:numFmt w:val="decimal"/>
+      <w:lvlText w:val="%6."/>
+      <w:lvlJc w:val="left"/>
+      <w:pPr>
+        <w:tabs>
+          <w:tab w:val="num" w:pos="2381"/>
+        </w:tabs>
+        <w:ind w:left="2738" w:hanging="397"/>
+      </w:pPr>
+      <w:rPr/>
+    </w:lvl>
+    <w:lvl w:ilvl="6">
+      <w:start w:val="1"/>
+      <w:numFmt w:val="decimal"/>
+      <w:lvlText w:val="%7."/>
+      <w:lvlJc w:val="left"/>
+      <w:pPr>
+        <w:tabs>
+          <w:tab w:val="num" w:pos="2778"/>
+        </w:tabs>
+        <w:ind w:left="3135" w:hanging="397"/>
+      </w:pPr>
+      <w:rPr/>
+    </w:lvl>
+    <w:lvl w:ilvl="7">
+      <w:start w:val="1"/>
+      <w:numFmt w:val="decimal"/>
+      <w:lvlText w:val="%8."/>
+      <w:lvlJc w:val="left"/>
+      <w:pPr>
+        <w:tabs>
+          <w:tab w:val="num" w:pos="3175"/>
+        </w:tabs>
+        <w:ind w:left="3532" w:hanging="397"/>
+      </w:pPr>
+      <w:rPr/>
+    </w:lvl>
+    <w:lvl w:ilvl="8">
+      <w:start w:val="1"/>
+      <w:numFmt w:val="decimal"/>
+      <w:lvlText w:val="%9."/>
+      <w:lvlJc w:val="left"/>
+      <w:pPr>
+        <w:tabs>
+          <w:tab w:val="num" w:pos="3572"/>
+        </w:tabs>
+        <w:ind w:left="3929" w:hanging="397"/>
+      </w:pPr>
+      <w:rPr/>
+    </w:lvl>
+  </w:abstractNum>
+  <w:abstractNum w:abstractNumId="16">
+    <w:lvl w:ilvl="0">
+      <w:start w:val="1"/>
+      <w:numFmt w:val="decimal"/>
+      <w:lvlText w:val="%1."/>
+      <w:lvlJc w:val="left"/>
+      <w:pPr>
+        <w:tabs>
+          <w:tab w:val="num" w:pos="397"/>
+        </w:tabs>
+        <w:ind w:left="754" w:hanging="397"/>
+      </w:pPr>
+      <w:rPr>
+        <w:sz w:val="28"/>
+        <w:rFonts w:ascii="Times New Roman" w:hAnsi="Times New Roman"/>
+      </w:rPr>
+    </w:lvl>
+    <w:lvl w:ilvl="1">
+      <w:start w:val="1"/>
+      <w:numFmt w:val="decimal"/>
+      <w:lvlText w:val="%2."/>
+      <w:lvlJc w:val="left"/>
+      <w:pPr>
+        <w:tabs>
+          <w:tab w:val="num" w:pos="794"/>
+        </w:tabs>
+        <w:ind w:left="1151" w:hanging="397"/>
+      </w:pPr>
+      <w:rPr/>
+    </w:lvl>
+    <w:lvl w:ilvl="2">
+      <w:start w:val="1"/>
+      <w:numFmt w:val="decimal"/>
+      <w:lvlText w:val="%3."/>
+      <w:lvlJc w:val="left"/>
+      <w:pPr>
+        <w:tabs>
+          <w:tab w:val="num" w:pos="1191"/>
+        </w:tabs>
+        <w:ind w:left="1548" w:hanging="397"/>
+      </w:pPr>
+      <w:rPr/>
+    </w:lvl>
+    <w:lvl w:ilvl="3">
+      <w:start w:val="1"/>
+      <w:numFmt w:val="decimal"/>
+      <w:lvlText w:val="%4."/>
+      <w:lvlJc w:val="left"/>
+      <w:pPr>
+        <w:tabs>
+          <w:tab w:val="num" w:pos="1588"/>
+        </w:tabs>
+        <w:ind w:left="1945" w:hanging="397"/>
+      </w:pPr>
+      <w:rPr/>
+    </w:lvl>
+    <w:lvl w:ilvl="4">
+      <w:start w:val="1"/>
+      <w:numFmt w:val="decimal"/>
+      <w:lvlText w:val="%5."/>
+      <w:lvlJc w:val="left"/>
+      <w:pPr>
+        <w:tabs>
+          <w:tab w:val="num" w:pos="1985"/>
+        </w:tabs>
+        <w:ind w:left="2342" w:hanging="397"/>
+      </w:pPr>
+      <w:rPr/>
+    </w:lvl>
+    <w:lvl w:ilvl="5">
+      <w:start w:val="1"/>
+      <w:numFmt w:val="decimal"/>
+      <w:lvlText w:val="%6."/>
+      <w:lvlJc w:val="left"/>
+      <w:pPr>
+        <w:tabs>
+          <w:tab w:val="num" w:pos="2381"/>
+        </w:tabs>
+        <w:ind w:left="2738" w:hanging="397"/>
+      </w:pPr>
+      <w:rPr/>
+    </w:lvl>
+    <w:lvl w:ilvl="6">
+      <w:start w:val="1"/>
+      <w:numFmt w:val="decimal"/>
+      <w:lvlText w:val="%7."/>
+      <w:lvlJc w:val="left"/>
+      <w:pPr>
+        <w:tabs>
+          <w:tab w:val="num" w:pos="2778"/>
+        </w:tabs>
+        <w:ind w:left="3135" w:hanging="397"/>
+      </w:pPr>
+      <w:rPr/>
+    </w:lvl>
+    <w:lvl w:ilvl="7">
+      <w:start w:val="1"/>
+      <w:numFmt w:val="decimal"/>
+      <w:lvlText w:val="%8."/>
+      <w:lvlJc w:val="left"/>
+      <w:pPr>
+        <w:tabs>
+          <w:tab w:val="num" w:pos="3175"/>
+        </w:tabs>
+        <w:ind w:left="3532" w:hanging="397"/>
+      </w:pPr>
+      <w:rPr/>
+    </w:lvl>
+    <w:lvl w:ilvl="8">
+      <w:start w:val="1"/>
+      <w:numFmt w:val="decimal"/>
+      <w:lvlText w:val="%9."/>
+      <w:lvlJc w:val="left"/>
+      <w:pPr>
+        <w:tabs>
+          <w:tab w:val="num" w:pos="3572"/>
+        </w:tabs>
+        <w:ind w:left="3929" w:hanging="397"/>
+      </w:pPr>
+      <w:rPr/>
+    </w:lvl>
+  </w:abstractNum>
+  <w:abstractNum w:abstractNumId="17">
+    <w:lvl w:ilvl="0">
+      <w:start w:val="1"/>
+      <w:numFmt w:val="decimal"/>
+      <w:lvlText w:val="%1."/>
+      <w:lvlJc w:val="left"/>
+      <w:pPr>
+        <w:tabs>
+          <w:tab w:val="num" w:pos="397"/>
+        </w:tabs>
+        <w:ind w:left="754" w:hanging="397"/>
+      </w:pPr>
+      <w:rPr>
+        <w:sz w:val="28"/>
+        <w:rFonts w:ascii="Times New Roman" w:hAnsi="Times New Roman"/>
+      </w:rPr>
+    </w:lvl>
+    <w:lvl w:ilvl="1">
+      <w:start w:val="1"/>
+      <w:numFmt w:val="decimal"/>
+      <w:lvlText w:val="%2."/>
+      <w:lvlJc w:val="left"/>
+      <w:pPr>
+        <w:tabs>
+          <w:tab w:val="num" w:pos="794"/>
+        </w:tabs>
+        <w:ind w:left="1151" w:hanging="397"/>
+      </w:pPr>
+      <w:rPr/>
+    </w:lvl>
+    <w:lvl w:ilvl="2">
+      <w:start w:val="1"/>
+      <w:numFmt w:val="decimal"/>
+      <w:lvlText w:val="%3."/>
+      <w:lvlJc w:val="left"/>
+      <w:pPr>
+        <w:tabs>
+          <w:tab w:val="num" w:pos="1191"/>
+        </w:tabs>
+        <w:ind w:left="1548" w:hanging="397"/>
+      </w:pPr>
+      <w:rPr/>
+    </w:lvl>
+    <w:lvl w:ilvl="3">
+      <w:start w:val="1"/>
+      <w:numFmt w:val="decimal"/>
+      <w:lvlText w:val="%4."/>
+      <w:lvlJc w:val="left"/>
+      <w:pPr>
+        <w:tabs>
+          <w:tab w:val="num" w:pos="1588"/>
+        </w:tabs>
+        <w:ind w:left="1945" w:hanging="397"/>
+      </w:pPr>
+      <w:rPr/>
+    </w:lvl>
+    <w:lvl w:ilvl="4">
+      <w:start w:val="1"/>
+      <w:numFmt w:val="decimal"/>
+      <w:lvlText w:val="%5."/>
+      <w:lvlJc w:val="left"/>
+      <w:pPr>
+        <w:tabs>
+          <w:tab w:val="num" w:pos="1985"/>
+        </w:tabs>
+        <w:ind w:left="2342" w:hanging="397"/>
+      </w:pPr>
+      <w:rPr/>
+    </w:lvl>
+    <w:lvl w:ilvl="5">
+      <w:start w:val="1"/>
+      <w:numFmt w:val="decimal"/>
+      <w:lvlText w:val="%6."/>
+      <w:lvlJc w:val="left"/>
+      <w:pPr>
+        <w:tabs>
+          <w:tab w:val="num" w:pos="2381"/>
+        </w:tabs>
+        <w:ind w:left="2738" w:hanging="397"/>
+      </w:pPr>
+      <w:rPr/>
+    </w:lvl>
+    <w:lvl w:ilvl="6">
+      <w:start w:val="1"/>
+      <w:numFmt w:val="decimal"/>
+      <w:lvlText w:val="%7."/>
+      <w:lvlJc w:val="left"/>
+      <w:pPr>
+        <w:tabs>
+          <w:tab w:val="num" w:pos="2778"/>
+        </w:tabs>
+        <w:ind w:left="3135" w:hanging="397"/>
+      </w:pPr>
+      <w:rPr/>
+    </w:lvl>
+    <w:lvl w:ilvl="7">
+      <w:start w:val="1"/>
+      <w:numFmt w:val="decimal"/>
+      <w:lvlText w:val="%8."/>
+      <w:lvlJc w:val="left"/>
+      <w:pPr>
+        <w:tabs>
+          <w:tab w:val="num" w:pos="3175"/>
+        </w:tabs>
+        <w:ind w:left="3532" w:hanging="397"/>
+      </w:pPr>
+      <w:rPr/>
+    </w:lvl>
+    <w:lvl w:ilvl="8">
+      <w:start w:val="1"/>
+      <w:numFmt w:val="decimal"/>
+      <w:lvlText w:val="%9."/>
+      <w:lvlJc w:val="left"/>
+      <w:pPr>
+        <w:tabs>
+          <w:tab w:val="num" w:pos="3572"/>
+        </w:tabs>
+        <w:ind w:left="3929" w:hanging="397"/>
+      </w:pPr>
+      <w:rPr/>
+    </w:lvl>
+  </w:abstractNum>
+  <w:abstractNum w:abstractNumId="18">
+    <w:lvl w:ilvl="0">
+      <w:start w:val="1"/>
+      <w:numFmt w:val="decimal"/>
+      <w:lvlText w:val="%1."/>
+      <w:lvlJc w:val="left"/>
+      <w:pPr>
+        <w:tabs>
+          <w:tab w:val="num" w:pos="397"/>
+        </w:tabs>
+        <w:ind w:left="754" w:hanging="397"/>
+      </w:pPr>
+      <w:rPr>
+        <w:sz w:val="28"/>
+        <w:rFonts w:ascii="Times New Roman" w:hAnsi="Times New Roman"/>
+      </w:rPr>
+    </w:lvl>
+    <w:lvl w:ilvl="1">
+      <w:start w:val="1"/>
+      <w:numFmt w:val="decimal"/>
+      <w:lvlText w:val="%2."/>
+      <w:lvlJc w:val="left"/>
+      <w:pPr>
+        <w:tabs>
+          <w:tab w:val="num" w:pos="794"/>
+        </w:tabs>
+        <w:ind w:left="1151" w:hanging="397"/>
+      </w:pPr>
+      <w:rPr/>
+    </w:lvl>
+    <w:lvl w:ilvl="2">
+      <w:start w:val="1"/>
+      <w:numFmt w:val="decimal"/>
+      <w:lvlText w:val="%3."/>
+      <w:lvlJc w:val="left"/>
+      <w:pPr>
+        <w:tabs>
+          <w:tab w:val="num" w:pos="1191"/>
+        </w:tabs>
+        <w:ind w:left="1548" w:hanging="397"/>
+      </w:pPr>
+      <w:rPr/>
+    </w:lvl>
+    <w:lvl w:ilvl="3">
+      <w:start w:val="1"/>
+      <w:numFmt w:val="decimal"/>
+      <w:lvlText w:val="%4."/>
+      <w:lvlJc w:val="left"/>
+      <w:pPr>
+        <w:tabs>
+          <w:tab w:val="num" w:pos="1588"/>
+        </w:tabs>
+        <w:ind w:left="1945" w:hanging="397"/>
+      </w:pPr>
+      <w:rPr/>
+    </w:lvl>
+    <w:lvl w:ilvl="4">
+      <w:start w:val="1"/>
+      <w:numFmt w:val="decimal"/>
+      <w:lvlText w:val="%5."/>
+      <w:lvlJc w:val="left"/>
+      <w:pPr>
+        <w:tabs>
+          <w:tab w:val="num" w:pos="1985"/>
+        </w:tabs>
+        <w:ind w:left="2342" w:hanging="397"/>
+      </w:pPr>
+      <w:rPr/>
+    </w:lvl>
+    <w:lvl w:ilvl="5">
+      <w:start w:val="1"/>
+      <w:numFmt w:val="decimal"/>
+      <w:lvlText w:val="%6."/>
+      <w:lvlJc w:val="left"/>
+      <w:pPr>
+        <w:tabs>
+          <w:tab w:val="num" w:pos="2381"/>
+        </w:tabs>
+        <w:ind w:left="2738" w:hanging="397"/>
+      </w:pPr>
+      <w:rPr/>
+    </w:lvl>
+    <w:lvl w:ilvl="6">
+      <w:start w:val="1"/>
+      <w:numFmt w:val="decimal"/>
+      <w:lvlText w:val="%7."/>
+      <w:lvlJc w:val="left"/>
+      <w:pPr>
+        <w:tabs>
+          <w:tab w:val="num" w:pos="2778"/>
+        </w:tabs>
+        <w:ind w:left="3135" w:hanging="397"/>
+      </w:pPr>
+      <w:rPr/>
+    </w:lvl>
+    <w:lvl w:ilvl="7">
+      <w:start w:val="1"/>
+      <w:numFmt w:val="decimal"/>
+      <w:lvlText w:val="%8."/>
+      <w:lvlJc w:val="left"/>
+      <w:pPr>
+        <w:tabs>
+          <w:tab w:val="num" w:pos="3175"/>
+        </w:tabs>
+        <w:ind w:left="3532" w:hanging="397"/>
+      </w:pPr>
+      <w:rPr/>
+    </w:lvl>
+    <w:lvl w:ilvl="8">
+      <w:start w:val="1"/>
+      <w:numFmt w:val="decimal"/>
+      <w:lvlText w:val="%9."/>
+      <w:lvlJc w:val="left"/>
+      <w:pPr>
+        <w:tabs>
+          <w:tab w:val="num" w:pos="3572"/>
+        </w:tabs>
+        <w:ind w:left="3929" w:hanging="397"/>
+      </w:pPr>
+      <w:rPr/>
+    </w:lvl>
+  </w:abstractNum>
+  <w:abstractNum w:abstractNumId="19">
     <w:lvl w:ilvl="0">
       <w:start w:val="1"/>
       <w:numFmt w:val="decimal"/>
@@ -36687,46 +37026,37 @@
     <w:abstractNumId w:val="10"/>
   </w:num>
   <w:num w:numId="11">
+    <w:abstractNumId w:val="11"/>
+  </w:num>
+  <w:num w:numId="12">
+    <w:abstractNumId w:val="12"/>
+  </w:num>
+  <w:num w:numId="13">
+    <w:abstractNumId w:val="13"/>
+  </w:num>
+  <w:num w:numId="14">
+    <w:abstractNumId w:val="14"/>
+  </w:num>
+  <w:num w:numId="15">
+    <w:abstractNumId w:val="15"/>
+  </w:num>
+  <w:num w:numId="16">
+    <w:abstractNumId w:val="16"/>
+  </w:num>
+  <w:num w:numId="17">
+    <w:abstractNumId w:val="17"/>
+  </w:num>
+  <w:num w:numId="18">
+    <w:abstractNumId w:val="18"/>
+  </w:num>
+  <w:num w:numId="19">
+    <w:abstractNumId w:val="19"/>
+  </w:num>
+  <w:num w:numId="20">
     <w:abstractNumId w:val="2"/>
     <w:lvlOverride w:ilvl="0">
       <w:startOverride w:val="1"/>
     </w:lvlOverride>
-  </w:num>
-  <w:num w:numId="12">
-    <w:abstractNumId w:val="2"/>
-    <w:lvlOverride w:ilvl="0">
-      <w:startOverride w:val="1"/>
-    </w:lvlOverride>
-  </w:num>
-  <w:num w:numId="13">
-    <w:abstractNumId w:val="2"/>
-    <w:lvlOverride w:ilvl="0">
-      <w:startOverride w:val="1"/>
-    </w:lvlOverride>
-  </w:num>
-  <w:num w:numId="14">
-    <w:abstractNumId w:val="2"/>
-    <w:lvlOverride w:ilvl="0">
-      <w:startOverride w:val="1"/>
-    </w:lvlOverride>
-  </w:num>
-  <w:num w:numId="15">
-    <w:abstractNumId w:val="2"/>
-  </w:num>
-  <w:num w:numId="16">
-    <w:abstractNumId w:val="2"/>
-  </w:num>
-  <w:num w:numId="17">
-    <w:abstractNumId w:val="2"/>
-  </w:num>
-  <w:num w:numId="18">
-    <w:abstractNumId w:val="2"/>
-  </w:num>
-  <w:num w:numId="19">
-    <w:abstractNumId w:val="2"/>
-  </w:num>
-  <w:num w:numId="20">
-    <w:abstractNumId w:val="2"/>
   </w:num>
   <w:num w:numId="21">
     <w:abstractNumId w:val="2"/>
@@ -36748,6 +37078,42 @@
   </w:num>
   <w:num w:numId="24">
     <w:abstractNumId w:val="2"/>
+  </w:num>
+  <w:num w:numId="25">
+    <w:abstractNumId w:val="2"/>
+  </w:num>
+  <w:num w:numId="26">
+    <w:abstractNumId w:val="2"/>
+  </w:num>
+  <w:num w:numId="27">
+    <w:abstractNumId w:val="2"/>
+  </w:num>
+  <w:num w:numId="28">
+    <w:abstractNumId w:val="2"/>
+  </w:num>
+  <w:num w:numId="29">
+    <w:abstractNumId w:val="2"/>
+  </w:num>
+  <w:num w:numId="30">
+    <w:abstractNumId w:val="2"/>
+    <w:lvlOverride w:ilvl="0">
+      <w:startOverride w:val="1"/>
+    </w:lvlOverride>
+  </w:num>
+  <w:num w:numId="31">
+    <w:abstractNumId w:val="2"/>
+    <w:lvlOverride w:ilvl="0">
+      <w:startOverride w:val="1"/>
+    </w:lvlOverride>
+  </w:num>
+  <w:num w:numId="32">
+    <w:abstractNumId w:val="2"/>
+    <w:lvlOverride w:ilvl="0">
+      <w:startOverride w:val="1"/>
+    </w:lvlOverride>
+  </w:num>
+  <w:num w:numId="33">
+    <w:abstractNumId w:val="2"/>
     <w:lvlOverride w:ilvl="0">
       <w:startOverride w:val="1"/>
     </w:lvlOverride>
@@ -36778,7 +37144,7 @@
     <w:pPr>
       <w:widowControl/>
       <w:suppressAutoHyphens w:val="true"/>
-      <w:overflowPunct w:val="true"/>
+      <w:overflowPunct w:val="false"/>
       <w:bidi w:val="0"/>
       <w:spacing w:before="0" w:after="0"/>
       <w:jc w:val="left"/>
@@ -37878,7 +38244,7 @@
         <w:numId w:val="4"/>
       </w:numPr>
       <w:suppressAutoHyphens w:val="true"/>
-      <w:overflowPunct w:val="true"/>
+      <w:overflowPunct w:val="false"/>
       <w:bidi w:val="0"/>
       <w:spacing w:lineRule="auto" w:line="360" w:before="0" w:after="0"/>
       <w:jc w:val="center"/>
@@ -37947,7 +38313,7 @@
         <w:numId w:val="0"/>
       </w:numPr>
       <w:suppressAutoHyphens w:val="true"/>
-      <w:overflowPunct w:val="true"/>
+      <w:overflowPunct w:val="false"/>
       <w:bidi w:val="0"/>
       <w:spacing w:lineRule="auto" w:line="240" w:before="0" w:after="0"/>
       <w:ind w:left="0" w:right="0" w:hanging="0"/>
@@ -38012,7 +38378,7 @@
         <w:numId w:val="0"/>
       </w:numPr>
       <w:suppressAutoHyphens w:val="true"/>
-      <w:overflowPunct w:val="true"/>
+      <w:overflowPunct w:val="false"/>
       <w:bidi w:val="0"/>
       <w:spacing w:lineRule="auto" w:line="240" w:before="0" w:after="0"/>
       <w:ind w:left="0" w:right="0" w:hanging="0"/>
@@ -38051,7 +38417,7 @@
         <w:numId w:val="0"/>
       </w:numPr>
       <w:suppressAutoHyphens w:val="true"/>
-      <w:overflowPunct w:val="true"/>
+      <w:overflowPunct w:val="false"/>
       <w:bidi w:val="0"/>
       <w:spacing w:lineRule="auto" w:line="240" w:before="0" w:after="0"/>
       <w:ind w:left="0" w:right="0" w:hanging="0"/>

--- a/report.docx
+++ b/report.docx
@@ -2968,7 +2968,21 @@
           <w:color w:val="auto"/>
           <w:lang w:eastAsia="zh-CN"/>
         </w:rPr>
-        <w:t>Отчет о курсовой работе: 53 c., 5 рис., 0 табл., 2 приложения, 11 источников.</w:t>
+        <w:t>Отчет о курсовой работе: 5</w:t>
+      </w:r>
+      <w:r>
+        <w:rPr>
+          <w:color w:val="auto"/>
+          <w:lang w:eastAsia="zh-CN"/>
+        </w:rPr>
+        <w:t>2</w:t>
+      </w:r>
+      <w:r>
+        <w:rPr>
+          <w:color w:val="auto"/>
+          <w:lang w:eastAsia="zh-CN"/>
+        </w:rPr>
+        <w:t xml:space="preserve"> c., 5 рис., 0 табл., 2 приложения, 11 источников.</w:t>
       </w:r>
     </w:p>
     <w:p>
@@ -5899,7 +5913,7 @@
             <wp:extent cx="5939790" cy="4350385"/>
             <wp:effectExtent l="0" t="0" r="0" b="0"/>
             <wp:wrapSquare wrapText="largest"/>
-            <wp:docPr id="4" name="Изображение1" descr=""/>
+            <wp:docPr id="4" name="2.1" descr=""/>
             <wp:cNvGraphicFramePr>
               <a:graphicFrameLocks xmlns:a="http://schemas.openxmlformats.org/drawingml/2006/main" noChangeAspect="1"/>
             </wp:cNvGraphicFramePr>
@@ -5907,7 +5921,7 @@
               <a:graphicData uri="http://schemas.openxmlformats.org/drawingml/2006/picture">
                 <pic:pic xmlns:pic="http://schemas.openxmlformats.org/drawingml/2006/picture">
                   <pic:nvPicPr>
-                    <pic:cNvPr id="4" name="Изображение1" descr=""/>
+                    <pic:cNvPr id="4" name="2.1" descr=""/>
                     <pic:cNvPicPr>
                       <a:picLocks noChangeAspect="1" noChangeArrowheads="1"/>
                     </pic:cNvPicPr>
@@ -6856,7 +6870,7 @@
           <w:numId w:val="0"/>
         </w:numPr>
         <w:suppressAutoHyphens w:val="true"/>
-        <w:overflowPunct w:val="false"/>
+        <w:overflowPunct w:val="true"/>
         <w:bidi w:val="0"/>
         <w:spacing w:lineRule="auto" w:line="360" w:before="0" w:after="0"/>
         <w:ind w:left="0" w:right="0" w:firstLine="709"/>
@@ -6957,7 +6971,7 @@
           <w:numId w:val="0"/>
         </w:numPr>
         <w:suppressAutoHyphens w:val="true"/>
-        <w:overflowPunct w:val="false"/>
+        <w:overflowPunct w:val="true"/>
         <w:bidi w:val="0"/>
         <w:spacing w:lineRule="auto" w:line="360" w:before="0" w:after="0"/>
         <w:ind w:left="0" w:right="0" w:firstLine="709"/>
@@ -7283,7 +7297,7 @@
             <wp:extent cx="5761355" cy="6144260"/>
             <wp:effectExtent l="0" t="0" r="0" b="0"/>
             <wp:wrapTopAndBottom/>
-            <wp:docPr id="5" name="2.1" descr=""/>
+            <wp:docPr id="5" name="2.2" descr=""/>
             <wp:cNvGraphicFramePr>
               <a:graphicFrameLocks xmlns:a="http://schemas.openxmlformats.org/drawingml/2006/main" noChangeAspect="1"/>
             </wp:cNvGraphicFramePr>
@@ -7291,7 +7305,7 @@
               <a:graphicData uri="http://schemas.openxmlformats.org/drawingml/2006/picture">
                 <pic:pic xmlns:pic="http://schemas.openxmlformats.org/drawingml/2006/picture">
                   <pic:nvPicPr>
-                    <pic:cNvPr id="5" name="2.1" descr=""/>
+                    <pic:cNvPr id="5" name="2.2" descr=""/>
                     <pic:cNvPicPr>
                       <a:picLocks noChangeAspect="1" noChangeArrowheads="1"/>
                     </pic:cNvPicPr>
@@ -7397,7 +7411,7 @@
           <w:numId w:val="0"/>
         </w:numPr>
         <w:suppressAutoHyphens w:val="true"/>
-        <w:overflowPunct w:val="false"/>
+        <w:overflowPunct w:val="true"/>
         <w:bidi w:val="0"/>
         <w:spacing w:lineRule="auto" w:line="360" w:before="0" w:after="0"/>
         <w:ind w:left="0" w:right="0" w:firstLine="709"/>
@@ -8839,7 +8853,7 @@
           <w:numId w:val="4"/>
         </w:numPr>
         <w:suppressAutoHyphens w:val="true"/>
-        <w:overflowPunct w:val="false"/>
+        <w:overflowPunct w:val="true"/>
         <w:bidi w:val="0"/>
         <w:spacing w:lineRule="auto" w:line="360"/>
         <w:ind w:left="0" w:right="0" w:firstLine="709"/>
@@ -11924,7 +11938,7 @@
           <w:numId w:val="4"/>
         </w:numPr>
         <w:suppressAutoHyphens w:val="true"/>
-        <w:overflowPunct w:val="false"/>
+        <w:overflowPunct w:val="true"/>
         <w:bidi w:val="0"/>
         <w:spacing w:lineRule="auto" w:line="360"/>
         <w:ind w:left="0" w:right="0" w:firstLine="709"/>
@@ -34635,7 +34649,7 @@
     </w:r>
     <w:r>
       <w:rPr/>
-      <w:t>29</w:t>
+      <w:t>52</w:t>
     </w:r>
     <w:r>
       <w:rPr/>
@@ -37144,7 +37158,7 @@
     <w:pPr>
       <w:widowControl/>
       <w:suppressAutoHyphens w:val="true"/>
-      <w:overflowPunct w:val="false"/>
+      <w:overflowPunct w:val="true"/>
       <w:bidi w:val="0"/>
       <w:spacing w:before="0" w:after="0"/>
       <w:jc w:val="left"/>
@@ -38244,7 +38258,7 @@
         <w:numId w:val="4"/>
       </w:numPr>
       <w:suppressAutoHyphens w:val="true"/>
-      <w:overflowPunct w:val="false"/>
+      <w:overflowPunct w:val="true"/>
       <w:bidi w:val="0"/>
       <w:spacing w:lineRule="auto" w:line="360" w:before="0" w:after="0"/>
       <w:jc w:val="center"/>
@@ -38313,7 +38327,7 @@
         <w:numId w:val="0"/>
       </w:numPr>
       <w:suppressAutoHyphens w:val="true"/>
-      <w:overflowPunct w:val="false"/>
+      <w:overflowPunct w:val="true"/>
       <w:bidi w:val="0"/>
       <w:spacing w:lineRule="auto" w:line="240" w:before="0" w:after="0"/>
       <w:ind w:left="0" w:right="0" w:hanging="0"/>
@@ -38378,7 +38392,7 @@
         <w:numId w:val="0"/>
       </w:numPr>
       <w:suppressAutoHyphens w:val="true"/>
-      <w:overflowPunct w:val="false"/>
+      <w:overflowPunct w:val="true"/>
       <w:bidi w:val="0"/>
       <w:spacing w:lineRule="auto" w:line="240" w:before="0" w:after="0"/>
       <w:ind w:left="0" w:right="0" w:hanging="0"/>
@@ -38417,7 +38431,7 @@
         <w:numId w:val="0"/>
       </w:numPr>
       <w:suppressAutoHyphens w:val="true"/>
-      <w:overflowPunct w:val="false"/>
+      <w:overflowPunct w:val="true"/>
       <w:bidi w:val="0"/>
       <w:spacing w:lineRule="auto" w:line="240" w:before="0" w:after="0"/>
       <w:ind w:left="0" w:right="0" w:hanging="0"/>
